--- a/2025学习资料/分布式和微服务.docx
+++ b/2025学习资料/分布式和微服务.docx
@@ -1833,1207 +1833,1373 @@
         </w:rPr>
         <w:t>：根据CUP负载加权，性能好的节点多分配请求，性能差的少分配节点(生产上CPU消耗变化太快，未必能精准的计算加权)</w:t>
       </w:r>
+    </w:p>
+    <w:p>
+      <w:pPr>
+        <w:rPr>
+          <w:rFonts w:hint="eastAsia"/>
+          <w:lang w:val="en-US" w:eastAsia="zh-CN"/>
+        </w:rPr>
+      </w:pPr>
+      <w:r>
+        <w:rPr>
+          <w:rFonts w:hint="eastAsia"/>
+          <w:b/>
+          <w:bCs/>
+          <w:lang w:val="en-US" w:eastAsia="zh-CN"/>
+        </w:rPr>
+        <w:t>最小连接数法(动态)</w:t>
+      </w:r>
+      <w:r>
+        <w:rPr>
+          <w:rFonts w:hint="eastAsia"/>
+          <w:lang w:val="en-US" w:eastAsia="zh-CN"/>
+        </w:rPr>
+        <w:t>：根据情况，动态分配给连接数量最少的节点(动态计算复杂度高)</w:t>
+      </w:r>
+    </w:p>
+    <w:p>
+      <w:pPr>
+        <w:rPr>
+          <w:rFonts w:hint="eastAsia"/>
+          <w:lang w:val="en-US" w:eastAsia="zh-CN"/>
+        </w:rPr>
+      </w:pPr>
+      <w:r>
+        <w:rPr>
+          <w:rFonts w:hint="eastAsia"/>
+          <w:b/>
+          <w:bCs/>
+          <w:lang w:val="en-US" w:eastAsia="zh-CN"/>
+        </w:rPr>
+        <w:t>最快响应速度法(动态)</w:t>
+      </w:r>
+      <w:r>
+        <w:rPr>
+          <w:rFonts w:hint="eastAsia"/>
+          <w:lang w:val="en-US" w:eastAsia="zh-CN"/>
+        </w:rPr>
+        <w:t>：根据请求的响应时间，响应快的节点多分配请求(每次都要计算响应时间，复杂度高)</w:t>
+      </w:r>
+    </w:p>
+    <w:p>
+      <w:pPr>
+        <w:rPr>
+          <w:rFonts w:hint="default"/>
+          <w:lang w:val="en-US" w:eastAsia="zh-CN"/>
+        </w:rPr>
+      </w:pPr>
+    </w:p>
+    <w:p>
+      <w:pPr>
+        <w:rPr>
+          <w:rFonts w:hint="default"/>
+          <w:lang w:val="en-US" w:eastAsia="zh-CN"/>
+        </w:rPr>
+      </w:pPr>
+    </w:p>
+    <w:p>
+      <w:pPr>
+        <w:rPr>
+          <w:rFonts w:hint="default"/>
+          <w:lang w:val="en-US" w:eastAsia="zh-CN"/>
+        </w:rPr>
+      </w:pPr>
+    </w:p>
+    <w:p>
+      <w:pPr>
+        <w:rPr>
+          <w:rFonts w:hint="eastAsia"/>
+          <w:b/>
+          <w:bCs/>
+          <w:lang w:val="en-US" w:eastAsia="zh-CN"/>
+        </w:rPr>
+      </w:pPr>
+      <w:r>
+        <w:rPr>
+          <w:rFonts w:hint="eastAsia"/>
+          <w:b/>
+          <w:bCs/>
+          <w:lang w:val="en-US" w:eastAsia="zh-CN"/>
+        </w:rPr>
+        <w:t>微服务优缺点</w:t>
+      </w:r>
+    </w:p>
+    <w:p>
+      <w:pPr>
+        <w:rPr>
+          <w:rFonts w:hint="eastAsia"/>
+          <w:lang w:val="en-US" w:eastAsia="zh-CN"/>
+        </w:rPr>
+      </w:pPr>
+      <w:r>
+        <w:rPr>
+          <w:rFonts w:hint="eastAsia"/>
+          <w:lang w:val="en-US" w:eastAsia="zh-CN"/>
+        </w:rPr>
+        <w:t>优：</w:t>
+      </w:r>
+    </w:p>
+    <w:p>
+      <w:pPr>
+        <w:ind w:firstLine="420" w:firstLineChars="0"/>
+        <w:rPr>
+          <w:rFonts w:hint="eastAsia"/>
+          <w:lang w:val="en-US" w:eastAsia="zh-CN"/>
+        </w:rPr>
+      </w:pPr>
+      <w:r>
+        <w:rPr>
+          <w:rFonts w:hint="eastAsia"/>
+          <w:lang w:val="en-US" w:eastAsia="zh-CN"/>
+        </w:rPr>
+        <w:t>每个服务职责单一，高内聚，低耦合</w:t>
+      </w:r>
+    </w:p>
+    <w:p>
+      <w:pPr>
+        <w:ind w:firstLine="420" w:firstLineChars="0"/>
+        <w:rPr>
+          <w:rFonts w:hint="eastAsia"/>
+          <w:lang w:val="en-US" w:eastAsia="zh-CN"/>
+        </w:rPr>
+      </w:pPr>
+      <w:r>
+        <w:rPr>
+          <w:rFonts w:hint="eastAsia"/>
+          <w:lang w:val="en-US" w:eastAsia="zh-CN"/>
+        </w:rPr>
+        <w:t>每个服务有自己是数据库，压力小</w:t>
+      </w:r>
+    </w:p>
+    <w:p>
+      <w:pPr>
+        <w:ind w:firstLine="420" w:firstLineChars="0"/>
+        <w:rPr>
+          <w:rFonts w:hint="eastAsia"/>
+          <w:lang w:val="en-US" w:eastAsia="zh-CN"/>
+        </w:rPr>
+      </w:pPr>
+      <w:r>
+        <w:rPr>
+          <w:rFonts w:hint="eastAsia"/>
+          <w:lang w:val="en-US" w:eastAsia="zh-CN"/>
+        </w:rPr>
+        <w:t>每个服务有自己的服务器集群，数据库集群，吞吐量高，高可用</w:t>
+      </w:r>
+    </w:p>
+    <w:p>
+      <w:pPr>
+        <w:ind w:firstLine="420" w:firstLineChars="0"/>
+        <w:rPr>
+          <w:rFonts w:hint="default"/>
+          <w:lang w:val="en-US" w:eastAsia="zh-CN"/>
+        </w:rPr>
+      </w:pPr>
+      <w:r>
+        <w:rPr>
+          <w:rFonts w:hint="eastAsia"/>
+          <w:lang w:val="en-US" w:eastAsia="zh-CN"/>
+        </w:rPr>
+        <w:t>每个服务可用采用不同的框架，语言，开发更加灵活</w:t>
+      </w:r>
+    </w:p>
+    <w:p>
+      <w:pPr>
+        <w:rPr>
+          <w:rFonts w:hint="eastAsia"/>
+          <w:lang w:val="en-US" w:eastAsia="zh-CN"/>
+        </w:rPr>
+      </w:pPr>
+      <w:r>
+        <w:rPr>
+          <w:rFonts w:hint="eastAsia"/>
+          <w:lang w:val="en-US" w:eastAsia="zh-CN"/>
+        </w:rPr>
+        <w:t>缺：</w:t>
+      </w:r>
+    </w:p>
+    <w:p>
+      <w:pPr>
+        <w:ind w:firstLine="420" w:firstLineChars="0"/>
+        <w:rPr>
+          <w:rFonts w:hint="eastAsia"/>
+          <w:lang w:val="en-US" w:eastAsia="zh-CN"/>
+        </w:rPr>
+      </w:pPr>
+      <w:r>
+        <w:rPr>
+          <w:rFonts w:hint="eastAsia"/>
+          <w:lang w:val="en-US" w:eastAsia="zh-CN"/>
+        </w:rPr>
+        <w:t>服务器之间需要发送请求来调用，会影响部分性能</w:t>
+      </w:r>
+    </w:p>
+    <w:p>
+      <w:pPr>
+        <w:ind w:firstLine="420" w:firstLineChars="0"/>
+        <w:rPr>
+          <w:rFonts w:hint="eastAsia"/>
+          <w:lang w:val="en-US" w:eastAsia="zh-CN"/>
+        </w:rPr>
+      </w:pPr>
+      <w:r>
+        <w:rPr>
+          <w:rFonts w:hint="eastAsia"/>
+          <w:lang w:val="en-US" w:eastAsia="zh-CN"/>
+        </w:rPr>
+        <w:t>微服务设计起来比较复杂</w:t>
+      </w:r>
+    </w:p>
+    <w:p>
+      <w:pPr>
+        <w:ind w:firstLine="420" w:firstLineChars="0"/>
+        <w:rPr>
+          <w:rFonts w:hint="eastAsia"/>
+          <w:lang w:val="en-US" w:eastAsia="zh-CN"/>
+        </w:rPr>
+      </w:pPr>
+      <w:r>
+        <w:rPr>
+          <w:rFonts w:hint="eastAsia"/>
+          <w:lang w:val="en-US" w:eastAsia="zh-CN"/>
+        </w:rPr>
+        <w:t>需要更多人力来运维</w:t>
+      </w:r>
+    </w:p>
+    <w:p>
+      <w:pPr>
+        <w:rPr>
+          <w:rStyle w:val="5"/>
+          <w:rFonts w:hint="default" w:ascii="Arial" w:hAnsi="Arial" w:eastAsia="宋体" w:cs="Arial"/>
+          <w:b w:val="0"/>
+          <w:bCs w:val="0"/>
+          <w:i w:val="0"/>
+          <w:iCs w:val="0"/>
+          <w:caps w:val="0"/>
+          <w:color w:val="4D4D4D"/>
+          <w:spacing w:val="0"/>
+          <w:sz w:val="19"/>
+          <w:szCs w:val="19"/>
+          <w:shd w:val="clear" w:fill="FFFFFF"/>
+          <w:lang w:val="en-US" w:eastAsia="zh-CN"/>
+        </w:rPr>
+      </w:pPr>
+    </w:p>
+    <w:p>
+      <w:pPr>
+        <w:bidi w:val="0"/>
+        <w:rPr>
+          <w:rFonts w:hint="eastAsia"/>
+          <w:b/>
+          <w:bCs/>
+          <w:lang w:val="en-US" w:eastAsia="zh-CN"/>
+        </w:rPr>
+      </w:pPr>
+      <w:r>
+        <w:rPr>
+          <w:rFonts w:hint="eastAsia"/>
+          <w:b/>
+          <w:bCs/>
+          <w:lang w:val="en-US" w:eastAsia="zh-CN"/>
+        </w:rPr>
+        <w:t>eureka和nacos的区别</w:t>
+      </w:r>
+    </w:p>
+    <w:p>
+      <w:pPr>
+        <w:bidi w:val="0"/>
+      </w:pPr>
+      <w:r>
+        <w:rPr>
+          <w:rFonts w:hint="eastAsia"/>
+          <w:lang w:val="en-US" w:eastAsia="zh-CN"/>
+        </w:rPr>
+        <w:t>Eureka:提供服务注册和拉取，</w:t>
+      </w:r>
+      <w:r>
+        <w:t>Eureka会定时向注册中心发送心跳，短期内没有发送心跳，就会直接剔除</w:t>
+      </w:r>
+      <w:r>
+        <w:rPr>
+          <w:rFonts w:hint="eastAsia"/>
+          <w:lang w:eastAsia="zh-CN"/>
+        </w:rPr>
+        <w:t>；</w:t>
+      </w:r>
+      <w:r>
+        <w:t>如果不主动拉去服务，注册中心不会主动推送</w:t>
+      </w:r>
+    </w:p>
+    <w:p>
+      <w:pPr>
+        <w:bidi w:val="0"/>
+      </w:pPr>
+    </w:p>
+    <w:p>
+      <w:pPr>
+        <w:bidi w:val="0"/>
+        <w:rPr>
+          <w:rFonts w:hint="eastAsia"/>
+          <w:b/>
+          <w:bCs/>
+          <w:lang w:val="en-US" w:eastAsia="zh-CN"/>
+        </w:rPr>
+      </w:pPr>
+      <w:r>
+        <w:rPr>
+          <w:rFonts w:hint="eastAsia"/>
+          <w:b/>
+          <w:bCs/>
+          <w:lang w:val="en-US" w:eastAsia="zh-CN"/>
+        </w:rPr>
+        <w:t>Eureka能做集群吗，可以相互注册吗</w:t>
+      </w:r>
+    </w:p>
+    <w:p>
+      <w:pPr>
+        <w:bidi w:val="0"/>
+        <w:rPr>
+          <w:rFonts w:hint="default"/>
+          <w:lang w:val="en-US" w:eastAsia="zh-CN"/>
+        </w:rPr>
+      </w:pPr>
+      <w:r>
+        <w:rPr>
+          <w:rFonts w:hint="eastAsia"/>
+          <w:lang w:val="en-US" w:eastAsia="zh-CN"/>
+        </w:rPr>
+        <w:t>能，能</w:t>
+      </w:r>
+    </w:p>
+    <w:p>
+      <w:pPr>
+        <w:bidi w:val="0"/>
+        <w:rPr>
+          <w:rFonts w:hint="eastAsia"/>
+          <w:lang w:val="en-US" w:eastAsia="zh-CN"/>
+        </w:rPr>
+      </w:pPr>
+    </w:p>
+    <w:p>
+      <w:pPr>
+        <w:bidi w:val="0"/>
+        <w:rPr>
+          <w:rFonts w:hint="eastAsia"/>
+          <w:b/>
+          <w:bCs/>
+          <w:lang w:val="en-US" w:eastAsia="zh-CN"/>
+        </w:rPr>
+      </w:pPr>
+      <w:r>
+        <w:rPr>
+          <w:rFonts w:hint="eastAsia"/>
+          <w:b/>
+          <w:bCs/>
+          <w:lang w:val="en-US" w:eastAsia="zh-CN"/>
+        </w:rPr>
+        <w:t>Nacos的功能</w:t>
+      </w:r>
+    </w:p>
+    <w:p>
+      <w:pPr>
+        <w:bidi w:val="0"/>
+        <w:rPr>
+          <w:rFonts w:hint="eastAsia"/>
+          <w:lang w:eastAsia="zh-CN"/>
+        </w:rPr>
+      </w:pPr>
+      <w:r>
+        <w:rPr>
+          <w:rFonts w:hint="eastAsia"/>
+          <w:b/>
+          <w:bCs/>
+          <w:lang w:val="en-US" w:eastAsia="zh-CN"/>
+        </w:rPr>
+        <w:t>服务注册和发现</w:t>
+      </w:r>
+      <w:r>
+        <w:rPr>
+          <w:rFonts w:hint="eastAsia"/>
+          <w:lang w:val="en-US" w:eastAsia="zh-CN"/>
+        </w:rPr>
+        <w:t>，</w:t>
+      </w:r>
+      <w:r>
+        <w:t>分</w:t>
+      </w:r>
+      <w:r>
+        <w:rPr>
+          <w:rFonts w:hint="default"/>
+        </w:rPr>
+        <w:t>临时</w:t>
+      </w:r>
+      <w:r>
+        <w:rPr>
+          <w:rFonts w:hint="eastAsia"/>
+          <w:lang w:val="en-US" w:eastAsia="zh-CN"/>
+        </w:rPr>
+        <w:t>/</w:t>
+      </w:r>
+      <w:r>
+        <w:rPr>
+          <w:rFonts w:hint="default"/>
+        </w:rPr>
+        <w:t>非临时实例。临时实例短期内没有发送心跳，会直接剔除。非临时实例宕机，不会剔除，</w:t>
+      </w:r>
+      <w:r>
+        <w:rPr>
+          <w:rFonts w:hint="eastAsia"/>
+          <w:lang w:val="en-US" w:eastAsia="zh-CN"/>
+        </w:rPr>
+        <w:t>并</w:t>
+      </w:r>
+      <w:r>
+        <w:rPr>
+          <w:rFonts w:hint="default"/>
+        </w:rPr>
+        <w:t>主动询问</w:t>
+      </w:r>
+      <w:r>
+        <w:rPr>
+          <w:rFonts w:hint="eastAsia"/>
+          <w:lang w:val="en-US" w:eastAsia="zh-CN"/>
+        </w:rPr>
+        <w:t>实例是否正常</w:t>
+      </w:r>
+      <w:r>
+        <w:rPr>
+          <w:rFonts w:hint="eastAsia"/>
+          <w:lang w:eastAsia="zh-CN"/>
+        </w:rPr>
+        <w:t>；</w:t>
+      </w:r>
+    </w:p>
+    <w:p>
+      <w:pPr>
+        <w:bidi w:val="0"/>
+        <w:rPr>
+          <w:rFonts w:hint="default"/>
+          <w:lang w:val="en-US" w:eastAsia="zh-CN"/>
+        </w:rPr>
+      </w:pPr>
+      <w:r>
+        <w:rPr>
+          <w:rFonts w:hint="eastAsia"/>
+          <w:b/>
+          <w:bCs/>
+          <w:lang w:val="en-US" w:eastAsia="zh-CN"/>
+        </w:rPr>
+        <w:t>动态配置管理</w:t>
+      </w:r>
+      <w:r>
+        <w:rPr>
+          <w:rFonts w:hint="eastAsia"/>
+          <w:lang w:val="en-US" w:eastAsia="zh-CN"/>
+        </w:rPr>
+        <w:t>：类似配置中心，可以配置多套环境，微服务的配置都从nacos配置中心拉去</w:t>
+      </w:r>
+    </w:p>
+    <w:p>
+      <w:pPr>
+        <w:rPr>
+          <w:rStyle w:val="5"/>
+          <w:rFonts w:hint="eastAsia" w:ascii="Arial" w:hAnsi="Arial" w:eastAsia="宋体" w:cs="Arial"/>
+          <w:b w:val="0"/>
+          <w:bCs w:val="0"/>
+          <w:i w:val="0"/>
+          <w:iCs w:val="0"/>
+          <w:caps w:val="0"/>
+          <w:color w:val="4D4D4D"/>
+          <w:spacing w:val="0"/>
+          <w:sz w:val="19"/>
+          <w:szCs w:val="19"/>
+          <w:shd w:val="clear" w:fill="FFFFFF"/>
+          <w:lang w:val="en-US" w:eastAsia="zh-CN"/>
+        </w:rPr>
+      </w:pPr>
+      <w:r>
+        <w:rPr>
+          <w:rStyle w:val="5"/>
+          <w:rFonts w:hint="eastAsia" w:ascii="Arial" w:hAnsi="Arial" w:eastAsia="宋体" w:cs="Arial"/>
+          <w:b/>
+          <w:bCs/>
+          <w:i w:val="0"/>
+          <w:iCs w:val="0"/>
+          <w:caps w:val="0"/>
+          <w:color w:val="4D4D4D"/>
+          <w:spacing w:val="0"/>
+          <w:sz w:val="19"/>
+          <w:szCs w:val="19"/>
+          <w:shd w:val="clear" w:fill="FFFFFF"/>
+          <w:lang w:val="en-US" w:eastAsia="zh-CN"/>
+        </w:rPr>
+        <w:t>DNS服务</w:t>
+      </w:r>
+      <w:r>
+        <w:rPr>
+          <w:rStyle w:val="5"/>
+          <w:rFonts w:hint="eastAsia" w:ascii="Arial" w:hAnsi="Arial" w:eastAsia="宋体" w:cs="Arial"/>
+          <w:b w:val="0"/>
+          <w:bCs w:val="0"/>
+          <w:i w:val="0"/>
+          <w:iCs w:val="0"/>
+          <w:caps w:val="0"/>
+          <w:color w:val="4D4D4D"/>
+          <w:spacing w:val="0"/>
+          <w:sz w:val="19"/>
+          <w:szCs w:val="19"/>
+          <w:shd w:val="clear" w:fill="FFFFFF"/>
+          <w:lang w:val="en-US" w:eastAsia="zh-CN"/>
+        </w:rPr>
+        <w:t>：根据实例权重分配请求，实现负载均衡</w:t>
+      </w:r>
+    </w:p>
+    <w:p>
+      <w:pPr>
+        <w:rPr>
+          <w:rStyle w:val="5"/>
+          <w:rFonts w:hint="eastAsia" w:ascii="Arial" w:hAnsi="Arial" w:eastAsia="宋体" w:cs="Arial"/>
+          <w:b w:val="0"/>
+          <w:bCs w:val="0"/>
+          <w:i w:val="0"/>
+          <w:iCs w:val="0"/>
+          <w:caps w:val="0"/>
+          <w:color w:val="4D4D4D"/>
+          <w:spacing w:val="0"/>
+          <w:sz w:val="19"/>
+          <w:szCs w:val="19"/>
+          <w:shd w:val="clear" w:fill="FFFFFF"/>
+          <w:lang w:val="en-US" w:eastAsia="zh-CN"/>
+        </w:rPr>
+      </w:pPr>
+      <w:r>
+        <w:rPr>
+          <w:rStyle w:val="5"/>
+          <w:rFonts w:hint="eastAsia" w:ascii="Arial" w:hAnsi="Arial" w:eastAsia="宋体" w:cs="Arial"/>
+          <w:b/>
+          <w:bCs/>
+          <w:i w:val="0"/>
+          <w:iCs w:val="0"/>
+          <w:caps w:val="0"/>
+          <w:color w:val="4D4D4D"/>
+          <w:spacing w:val="0"/>
+          <w:sz w:val="19"/>
+          <w:szCs w:val="19"/>
+          <w:shd w:val="clear" w:fill="FFFFFF"/>
+          <w:lang w:val="en-US" w:eastAsia="zh-CN"/>
+        </w:rPr>
+        <w:t>多环境隔离</w:t>
+      </w:r>
+      <w:r>
+        <w:rPr>
+          <w:rStyle w:val="5"/>
+          <w:rFonts w:hint="eastAsia" w:ascii="Arial" w:hAnsi="Arial" w:eastAsia="宋体" w:cs="Arial"/>
+          <w:b w:val="0"/>
+          <w:bCs w:val="0"/>
+          <w:i w:val="0"/>
+          <w:iCs w:val="0"/>
+          <w:caps w:val="0"/>
+          <w:color w:val="4D4D4D"/>
+          <w:spacing w:val="0"/>
+          <w:sz w:val="19"/>
+          <w:szCs w:val="19"/>
+          <w:shd w:val="clear" w:fill="FFFFFF"/>
+          <w:lang w:val="en-US" w:eastAsia="zh-CN"/>
+        </w:rPr>
+        <w:t>：确保不同环境之间的配置和服务互不影响</w:t>
+      </w:r>
+    </w:p>
+    <w:p>
+      <w:pPr>
+        <w:rPr>
+          <w:rStyle w:val="5"/>
+          <w:rFonts w:hint="eastAsia" w:ascii="Arial" w:hAnsi="Arial" w:eastAsia="宋体" w:cs="Arial"/>
+          <w:b w:val="0"/>
+          <w:bCs w:val="0"/>
+          <w:i w:val="0"/>
+          <w:iCs w:val="0"/>
+          <w:caps w:val="0"/>
+          <w:color w:val="4D4D4D"/>
+          <w:spacing w:val="0"/>
+          <w:sz w:val="19"/>
+          <w:szCs w:val="19"/>
+          <w:shd w:val="clear" w:fill="FFFFFF"/>
+          <w:lang w:val="en-US" w:eastAsia="zh-CN"/>
+        </w:rPr>
+      </w:pPr>
+    </w:p>
+    <w:p>
+      <w:pPr>
+        <w:rPr>
+          <w:rStyle w:val="5"/>
+          <w:rFonts w:hint="eastAsia" w:ascii="Arial" w:hAnsi="Arial" w:eastAsia="宋体" w:cs="Arial"/>
+          <w:b w:val="0"/>
+          <w:bCs w:val="0"/>
+          <w:i w:val="0"/>
+          <w:iCs w:val="0"/>
+          <w:caps w:val="0"/>
+          <w:color w:val="4D4D4D"/>
+          <w:spacing w:val="0"/>
+          <w:sz w:val="19"/>
+          <w:szCs w:val="19"/>
+          <w:shd w:val="clear" w:fill="FFFFFF"/>
+          <w:lang w:val="en-US" w:eastAsia="zh-CN"/>
+        </w:rPr>
+      </w:pPr>
+    </w:p>
+    <w:p>
+      <w:pPr>
+        <w:rPr>
+          <w:rStyle w:val="5"/>
+          <w:rFonts w:hint="default" w:ascii="Arial" w:hAnsi="Arial" w:eastAsia="宋体" w:cs="Arial"/>
+          <w:b/>
+          <w:bCs/>
+          <w:i w:val="0"/>
+          <w:iCs w:val="0"/>
+          <w:caps w:val="0"/>
+          <w:color w:val="4D4D4D"/>
+          <w:spacing w:val="0"/>
+          <w:sz w:val="19"/>
+          <w:szCs w:val="19"/>
+          <w:shd w:val="clear" w:fill="FFFFFF"/>
+          <w:lang w:val="en-US" w:eastAsia="zh-CN"/>
+        </w:rPr>
+      </w:pPr>
+      <w:r>
+        <w:rPr>
+          <w:rStyle w:val="5"/>
+          <w:rFonts w:hint="eastAsia" w:ascii="Arial" w:hAnsi="Arial" w:eastAsia="宋体" w:cs="Arial"/>
+          <w:b/>
+          <w:bCs/>
+          <w:i w:val="0"/>
+          <w:iCs w:val="0"/>
+          <w:color w:val="4D4D4D"/>
+          <w:spacing w:val="0"/>
+          <w:sz w:val="19"/>
+          <w:szCs w:val="19"/>
+          <w:shd w:val="clear" w:fill="FFFFFF"/>
+          <w:lang w:val="en-US" w:eastAsia="zh-CN"/>
+        </w:rPr>
+        <w:t>N</w:t>
+      </w:r>
+      <w:r>
+        <w:rPr>
+          <w:rStyle w:val="5"/>
+          <w:rFonts w:hint="eastAsia" w:ascii="Arial" w:hAnsi="Arial" w:eastAsia="宋体" w:cs="Arial"/>
+          <w:b/>
+          <w:bCs/>
+          <w:i w:val="0"/>
+          <w:iCs w:val="0"/>
+          <w:caps w:val="0"/>
+          <w:color w:val="4D4D4D"/>
+          <w:spacing w:val="0"/>
+          <w:sz w:val="19"/>
+          <w:szCs w:val="19"/>
+          <w:shd w:val="clear" w:fill="FFFFFF"/>
+          <w:lang w:val="en-US" w:eastAsia="zh-CN"/>
+        </w:rPr>
+        <w:t>acos服务注册和发现</w:t>
+      </w:r>
+    </w:p>
+    <w:p>
+      <w:pPr>
+        <w:rPr>
+          <w:rStyle w:val="5"/>
+          <w:rFonts w:hint="default" w:ascii="Arial" w:hAnsi="Arial" w:eastAsia="宋体" w:cs="Arial"/>
+          <w:b w:val="0"/>
+          <w:bCs w:val="0"/>
+          <w:i w:val="0"/>
+          <w:iCs w:val="0"/>
+          <w:caps w:val="0"/>
+          <w:color w:val="4D4D4D"/>
+          <w:spacing w:val="0"/>
+          <w:sz w:val="19"/>
+          <w:szCs w:val="19"/>
+          <w:shd w:val="clear" w:fill="FFFFFF"/>
+          <w:lang w:val="en-US" w:eastAsia="zh-CN"/>
+        </w:rPr>
+      </w:pPr>
+      <w:r>
+        <w:rPr>
+          <w:rStyle w:val="5"/>
+          <w:rFonts w:hint="eastAsia" w:ascii="Arial" w:hAnsi="Arial" w:eastAsia="宋体" w:cs="Arial"/>
+          <w:b w:val="0"/>
+          <w:bCs w:val="0"/>
+          <w:i w:val="0"/>
+          <w:iCs w:val="0"/>
+          <w:color w:val="4D4D4D"/>
+          <w:spacing w:val="0"/>
+          <w:sz w:val="19"/>
+          <w:szCs w:val="19"/>
+          <w:shd w:val="clear" w:fill="FFFFFF"/>
+          <w:lang w:val="en-US" w:eastAsia="zh-CN"/>
+        </w:rPr>
+        <w:t>Y</w:t>
+      </w:r>
+      <w:r>
+        <w:rPr>
+          <w:rStyle w:val="5"/>
+          <w:rFonts w:hint="eastAsia" w:ascii="Arial" w:hAnsi="Arial" w:eastAsia="宋体" w:cs="Arial"/>
+          <w:b w:val="0"/>
+          <w:bCs w:val="0"/>
+          <w:i w:val="0"/>
+          <w:iCs w:val="0"/>
+          <w:caps w:val="0"/>
+          <w:color w:val="4D4D4D"/>
+          <w:spacing w:val="0"/>
+          <w:sz w:val="19"/>
+          <w:szCs w:val="19"/>
+          <w:shd w:val="clear" w:fill="FFFFFF"/>
+          <w:lang w:val="en-US" w:eastAsia="zh-CN"/>
+        </w:rPr>
+        <w:t>ml添加配置nacos地址和服务名称</w:t>
+      </w:r>
+    </w:p>
+    <w:p>
+      <w:pPr>
+        <w:rPr>
+          <w:rStyle w:val="5"/>
+          <w:rFonts w:hint="eastAsia" w:ascii="Arial" w:hAnsi="Arial" w:eastAsia="宋体" w:cs="Arial"/>
+          <w:b w:val="0"/>
+          <w:bCs w:val="0"/>
+          <w:i w:val="0"/>
+          <w:iCs w:val="0"/>
+          <w:caps w:val="0"/>
+          <w:color w:val="4D4D4D"/>
+          <w:spacing w:val="0"/>
+          <w:sz w:val="19"/>
+          <w:szCs w:val="19"/>
+          <w:shd w:val="clear" w:fill="FFFFFF"/>
+          <w:lang w:val="en-US" w:eastAsia="zh-CN"/>
+        </w:rPr>
+      </w:pPr>
+      <w:r>
+        <w:rPr>
+          <w:rStyle w:val="5"/>
+          <w:rFonts w:hint="eastAsia" w:ascii="Arial" w:hAnsi="Arial" w:eastAsia="宋体" w:cs="Arial"/>
+          <w:b w:val="0"/>
+          <w:bCs w:val="0"/>
+          <w:i w:val="0"/>
+          <w:iCs w:val="0"/>
+          <w:caps w:val="0"/>
+          <w:color w:val="4D4D4D"/>
+          <w:spacing w:val="0"/>
+          <w:sz w:val="19"/>
+          <w:szCs w:val="19"/>
+          <w:shd w:val="clear" w:fill="FFFFFF"/>
+          <w:lang w:val="en-US" w:eastAsia="zh-CN"/>
+        </w:rPr>
+        <w:t>@EnableDiscoveryClient 开启服务注册发现</w:t>
+      </w:r>
+    </w:p>
+    <w:p>
+      <w:pPr>
+        <w:rPr>
+          <w:rStyle w:val="5"/>
+          <w:rFonts w:hint="default" w:ascii="Arial" w:hAnsi="Arial" w:eastAsia="宋体" w:cs="Arial"/>
+          <w:b w:val="0"/>
+          <w:bCs w:val="0"/>
+          <w:i w:val="0"/>
+          <w:iCs w:val="0"/>
+          <w:caps w:val="0"/>
+          <w:color w:val="4D4D4D"/>
+          <w:spacing w:val="0"/>
+          <w:sz w:val="19"/>
+          <w:szCs w:val="19"/>
+          <w:shd w:val="clear" w:fill="FFFFFF"/>
+          <w:lang w:val="en-US" w:eastAsia="zh-CN"/>
+        </w:rPr>
+      </w:pPr>
+      <w:r>
+        <w:rPr>
+          <w:rStyle w:val="5"/>
+          <w:rFonts w:hint="eastAsia" w:ascii="Arial" w:hAnsi="Arial" w:eastAsia="宋体" w:cs="Arial"/>
+          <w:b w:val="0"/>
+          <w:bCs w:val="0"/>
+          <w:i w:val="0"/>
+          <w:iCs w:val="0"/>
+          <w:caps w:val="0"/>
+          <w:color w:val="4D4D4D"/>
+          <w:spacing w:val="0"/>
+          <w:sz w:val="19"/>
+          <w:szCs w:val="19"/>
+          <w:shd w:val="clear" w:fill="FFFFFF"/>
+          <w:lang w:val="en-US" w:eastAsia="zh-CN"/>
+        </w:rPr>
+        <w:t>首次调用后会从注册中心获取微服务列表缓存在本地，再根据实例ip调用</w:t>
+      </w:r>
+    </w:p>
+    <w:p>
+      <w:pPr>
+        <w:rPr>
+          <w:rStyle w:val="5"/>
+          <w:rFonts w:hint="default" w:ascii="Arial" w:hAnsi="Arial" w:eastAsia="宋体" w:cs="Arial"/>
+          <w:b w:val="0"/>
+          <w:bCs w:val="0"/>
+          <w:i w:val="0"/>
+          <w:iCs w:val="0"/>
+          <w:caps w:val="0"/>
+          <w:color w:val="4D4D4D"/>
+          <w:spacing w:val="0"/>
+          <w:sz w:val="19"/>
+          <w:szCs w:val="19"/>
+          <w:shd w:val="clear" w:fill="FFFFFF"/>
+          <w:lang w:val="en-US" w:eastAsia="zh-CN"/>
+        </w:rPr>
+      </w:pPr>
+    </w:p>
+    <w:p>
+      <w:pPr>
+        <w:rPr>
+          <w:rStyle w:val="5"/>
+          <w:rFonts w:hint="eastAsia" w:ascii="Arial" w:hAnsi="Arial" w:eastAsia="宋体" w:cs="Arial"/>
+          <w:b/>
+          <w:bCs/>
+          <w:i w:val="0"/>
+          <w:iCs w:val="0"/>
+          <w:caps w:val="0"/>
+          <w:color w:val="4D4D4D"/>
+          <w:spacing w:val="0"/>
+          <w:sz w:val="19"/>
+          <w:szCs w:val="19"/>
+          <w:shd w:val="clear" w:fill="FFFFFF"/>
+          <w:lang w:val="en-US" w:eastAsia="zh-CN"/>
+        </w:rPr>
+      </w:pPr>
+      <w:r>
+        <w:rPr>
+          <w:rStyle w:val="5"/>
+          <w:rFonts w:hint="eastAsia" w:ascii="Arial" w:hAnsi="Arial" w:eastAsia="宋体" w:cs="Arial"/>
+          <w:b/>
+          <w:bCs/>
+          <w:i w:val="0"/>
+          <w:iCs w:val="0"/>
+          <w:color w:val="4D4D4D"/>
+          <w:spacing w:val="0"/>
+          <w:sz w:val="19"/>
+          <w:szCs w:val="19"/>
+          <w:shd w:val="clear" w:fill="FFFFFF"/>
+          <w:lang w:val="en-US" w:eastAsia="zh-CN"/>
+        </w:rPr>
+        <w:t>N</w:t>
+      </w:r>
+      <w:r>
+        <w:rPr>
+          <w:rStyle w:val="5"/>
+          <w:rFonts w:hint="eastAsia" w:ascii="Arial" w:hAnsi="Arial" w:eastAsia="宋体" w:cs="Arial"/>
+          <w:b/>
+          <w:bCs/>
+          <w:i w:val="0"/>
+          <w:iCs w:val="0"/>
+          <w:caps w:val="0"/>
+          <w:color w:val="4D4D4D"/>
+          <w:spacing w:val="0"/>
+          <w:sz w:val="19"/>
+          <w:szCs w:val="19"/>
+          <w:shd w:val="clear" w:fill="FFFFFF"/>
+          <w:lang w:val="en-US" w:eastAsia="zh-CN"/>
+        </w:rPr>
+        <w:t>acos注册中心宕机后，远程调用是否还会成功?</w:t>
+      </w:r>
+    </w:p>
+    <w:p>
+      <w:pPr>
+        <w:rPr>
+          <w:rStyle w:val="5"/>
+          <w:rFonts w:hint="default" w:ascii="Arial" w:hAnsi="Arial" w:eastAsia="宋体" w:cs="Arial"/>
+          <w:b w:val="0"/>
+          <w:bCs w:val="0"/>
+          <w:i w:val="0"/>
+          <w:iCs w:val="0"/>
+          <w:caps w:val="0"/>
+          <w:color w:val="4D4D4D"/>
+          <w:spacing w:val="0"/>
+          <w:sz w:val="19"/>
+          <w:szCs w:val="19"/>
+          <w:shd w:val="clear" w:fill="FFFFFF"/>
+          <w:lang w:val="en-US" w:eastAsia="zh-CN"/>
+        </w:rPr>
+      </w:pPr>
+      <w:r>
+        <w:rPr>
+          <w:rStyle w:val="5"/>
+          <w:rFonts w:hint="eastAsia" w:ascii="Arial" w:hAnsi="Arial" w:eastAsia="宋体" w:cs="Arial"/>
+          <w:b w:val="0"/>
+          <w:bCs w:val="0"/>
+          <w:i w:val="0"/>
+          <w:iCs w:val="0"/>
+          <w:caps w:val="0"/>
+          <w:color w:val="4D4D4D"/>
+          <w:spacing w:val="0"/>
+          <w:sz w:val="19"/>
+          <w:szCs w:val="19"/>
+          <w:shd w:val="clear" w:fill="FFFFFF"/>
+          <w:lang w:val="en-US" w:eastAsia="zh-CN"/>
+        </w:rPr>
+        <w:t>是否首次调用，第一次调用微服务后，会从注册中心获取微服务实例列表并缓存在客户端(本地)，再根据实例的ip调用。如果缓存存在实例信息则可以调用成功;如果是首次调用，本地缓存没有实例信息则无法调用</w:t>
+      </w:r>
+    </w:p>
+    <w:p>
+      <w:pPr>
+        <w:rPr>
+          <w:rStyle w:val="5"/>
+          <w:rFonts w:hint="default" w:ascii="Arial" w:hAnsi="Arial" w:eastAsia="宋体" w:cs="Arial"/>
+          <w:b w:val="0"/>
+          <w:bCs w:val="0"/>
+          <w:i w:val="0"/>
+          <w:iCs w:val="0"/>
+          <w:caps w:val="0"/>
+          <w:color w:val="4D4D4D"/>
+          <w:spacing w:val="0"/>
+          <w:sz w:val="19"/>
+          <w:szCs w:val="19"/>
+          <w:shd w:val="clear" w:fill="FFFFFF"/>
+          <w:lang w:val="en-US" w:eastAsia="zh-CN"/>
+        </w:rPr>
+      </w:pPr>
+    </w:p>
+    <w:p>
+      <w:pPr>
+        <w:rPr>
+          <w:rStyle w:val="5"/>
+          <w:rFonts w:hint="eastAsia" w:ascii="Arial" w:hAnsi="Arial" w:eastAsia="宋体" w:cs="Arial"/>
+          <w:b/>
+          <w:bCs/>
+          <w:i w:val="0"/>
+          <w:iCs w:val="0"/>
+          <w:caps w:val="0"/>
+          <w:color w:val="4D4D4D"/>
+          <w:spacing w:val="0"/>
+          <w:sz w:val="19"/>
+          <w:szCs w:val="19"/>
+          <w:shd w:val="clear" w:fill="FFFFFF"/>
+          <w:lang w:val="en-US" w:eastAsia="zh-CN"/>
+        </w:rPr>
+      </w:pPr>
+      <w:r>
+        <w:rPr>
+          <w:rStyle w:val="5"/>
+          <w:rFonts w:hint="eastAsia" w:ascii="Arial" w:hAnsi="Arial" w:eastAsia="宋体" w:cs="Arial"/>
+          <w:b/>
+          <w:bCs/>
+          <w:i w:val="0"/>
+          <w:iCs w:val="0"/>
+          <w:color w:val="4D4D4D"/>
+          <w:spacing w:val="0"/>
+          <w:sz w:val="19"/>
+          <w:szCs w:val="19"/>
+          <w:shd w:val="clear" w:fill="FFFFFF"/>
+          <w:lang w:val="en-US" w:eastAsia="zh-CN"/>
+        </w:rPr>
+        <w:t>N</w:t>
+      </w:r>
+      <w:r>
+        <w:rPr>
+          <w:rStyle w:val="5"/>
+          <w:rFonts w:hint="eastAsia" w:ascii="Arial" w:hAnsi="Arial" w:eastAsia="宋体" w:cs="Arial"/>
+          <w:b/>
+          <w:bCs/>
+          <w:i w:val="0"/>
+          <w:iCs w:val="0"/>
+          <w:caps w:val="0"/>
+          <w:color w:val="4D4D4D"/>
+          <w:spacing w:val="0"/>
+          <w:sz w:val="19"/>
+          <w:szCs w:val="19"/>
+          <w:shd w:val="clear" w:fill="FFFFFF"/>
+          <w:lang w:val="en-US" w:eastAsia="zh-CN"/>
+        </w:rPr>
+        <w:t>acos配置中心和项目yml中存在相同的配置时，哪个优先级高</w:t>
+      </w:r>
+    </w:p>
+    <w:p>
+      <w:pPr>
+        <w:rPr>
+          <w:rStyle w:val="5"/>
+          <w:rFonts w:hint="default" w:ascii="Arial" w:hAnsi="Arial" w:eastAsia="宋体" w:cs="Arial"/>
+          <w:b w:val="0"/>
+          <w:bCs w:val="0"/>
+          <w:i w:val="0"/>
+          <w:iCs w:val="0"/>
+          <w:caps w:val="0"/>
+          <w:color w:val="4D4D4D"/>
+          <w:spacing w:val="0"/>
+          <w:sz w:val="19"/>
+          <w:szCs w:val="19"/>
+          <w:shd w:val="clear" w:fill="FFFFFF"/>
+          <w:lang w:eastAsia="zh-CN"/>
+        </w:rPr>
+      </w:pPr>
+      <w:r>
+        <w:rPr>
+          <w:rStyle w:val="5"/>
+          <w:rFonts w:hint="default" w:ascii="Arial" w:hAnsi="Arial" w:eastAsia="宋体" w:cs="Arial"/>
+          <w:b w:val="0"/>
+          <w:bCs w:val="0"/>
+          <w:i w:val="0"/>
+          <w:iCs w:val="0"/>
+          <w:caps w:val="0"/>
+          <w:color w:val="4D4D4D"/>
+          <w:spacing w:val="0"/>
+          <w:sz w:val="19"/>
+          <w:szCs w:val="19"/>
+          <w:shd w:val="clear" w:fill="FFFFFF"/>
+          <w:lang w:eastAsia="zh-CN"/>
+        </w:rPr>
+        <w:t>配置中心的优先级高</w:t>
+      </w:r>
+    </w:p>
+    <w:p>
+      <w:pPr>
+        <w:rPr>
+          <w:rStyle w:val="5"/>
+          <w:rFonts w:hint="default" w:ascii="Arial" w:hAnsi="Arial" w:eastAsia="宋体" w:cs="Arial"/>
+          <w:b w:val="0"/>
+          <w:bCs w:val="0"/>
+          <w:i w:val="0"/>
+          <w:iCs w:val="0"/>
+          <w:caps w:val="0"/>
+          <w:color w:val="4D4D4D"/>
+          <w:spacing w:val="0"/>
+          <w:sz w:val="19"/>
+          <w:szCs w:val="19"/>
+          <w:shd w:val="clear" w:fill="FFFFFF"/>
+          <w:lang w:eastAsia="zh-CN"/>
+        </w:rPr>
+      </w:pPr>
+    </w:p>
+    <w:p>
+      <w:pPr>
+        <w:rPr>
+          <w:rStyle w:val="5"/>
+          <w:rFonts w:hint="eastAsia" w:ascii="Arial" w:hAnsi="Arial" w:eastAsia="宋体" w:cs="Arial"/>
+          <w:b/>
+          <w:bCs/>
+          <w:i w:val="0"/>
+          <w:iCs w:val="0"/>
+          <w:caps w:val="0"/>
+          <w:color w:val="4D4D4D"/>
+          <w:spacing w:val="0"/>
+          <w:sz w:val="19"/>
+          <w:szCs w:val="19"/>
+          <w:shd w:val="clear" w:fill="FFFFFF"/>
+          <w:lang w:val="en-US" w:eastAsia="zh-CN"/>
+        </w:rPr>
+      </w:pPr>
+      <w:r>
+        <w:rPr>
+          <w:rStyle w:val="5"/>
+          <w:rFonts w:hint="eastAsia" w:ascii="Arial" w:hAnsi="Arial" w:eastAsia="宋体" w:cs="Arial"/>
+          <w:b/>
+          <w:bCs/>
+          <w:i w:val="0"/>
+          <w:iCs w:val="0"/>
+          <w:color w:val="4D4D4D"/>
+          <w:spacing w:val="0"/>
+          <w:sz w:val="19"/>
+          <w:szCs w:val="19"/>
+          <w:shd w:val="clear" w:fill="FFFFFF"/>
+          <w:lang w:val="en-US" w:eastAsia="zh-CN"/>
+        </w:rPr>
+        <w:t>R</w:t>
+      </w:r>
+      <w:r>
+        <w:rPr>
+          <w:rStyle w:val="5"/>
+          <w:rFonts w:hint="eastAsia" w:ascii="Arial" w:hAnsi="Arial" w:eastAsia="宋体" w:cs="Arial"/>
+          <w:b/>
+          <w:bCs/>
+          <w:i w:val="0"/>
+          <w:iCs w:val="0"/>
+          <w:caps w:val="0"/>
+          <w:color w:val="4D4D4D"/>
+          <w:spacing w:val="0"/>
+          <w:sz w:val="19"/>
+          <w:szCs w:val="19"/>
+          <w:shd w:val="clear" w:fill="FFFFFF"/>
+          <w:lang w:val="en-US" w:eastAsia="zh-CN"/>
+        </w:rPr>
+        <w:t>estTemplate和openFeign的区别</w:t>
+      </w:r>
+    </w:p>
+    <w:p>
+      <w:pPr>
+        <w:rPr>
+          <w:rStyle w:val="5"/>
+          <w:rFonts w:hint="eastAsia" w:ascii="Arial" w:hAnsi="Arial" w:eastAsia="宋体" w:cs="Arial"/>
+          <w:b w:val="0"/>
+          <w:bCs w:val="0"/>
+          <w:i w:val="0"/>
+          <w:iCs w:val="0"/>
+          <w:caps w:val="0"/>
+          <w:color w:val="4D4D4D"/>
+          <w:spacing w:val="0"/>
+          <w:sz w:val="19"/>
+          <w:szCs w:val="19"/>
+          <w:shd w:val="clear" w:fill="FFFFFF"/>
+          <w:lang w:val="en-US" w:eastAsia="zh-CN"/>
+        </w:rPr>
+      </w:pPr>
+      <w:r>
+        <w:rPr>
+          <w:rStyle w:val="5"/>
+          <w:rFonts w:hint="eastAsia" w:ascii="Arial" w:hAnsi="Arial" w:eastAsia="宋体" w:cs="Arial"/>
+          <w:b w:val="0"/>
+          <w:bCs w:val="0"/>
+          <w:i w:val="0"/>
+          <w:iCs w:val="0"/>
+          <w:caps w:val="0"/>
+          <w:color w:val="4D4D4D"/>
+          <w:spacing w:val="0"/>
+          <w:sz w:val="19"/>
+          <w:szCs w:val="19"/>
+          <w:shd w:val="clear" w:fill="FFFFFF"/>
+          <w:lang w:val="en-US" w:eastAsia="zh-CN"/>
+        </w:rPr>
+        <w:t>RestTemplate要先获得微服务所有地址列表，然后挑一个发起请求</w:t>
+      </w:r>
+    </w:p>
+    <w:p>
+      <w:pPr>
+        <w:rPr>
+          <w:rStyle w:val="5"/>
+          <w:rFonts w:hint="default" w:ascii="Arial" w:hAnsi="Arial" w:eastAsia="宋体" w:cs="Arial"/>
+          <w:b w:val="0"/>
+          <w:bCs w:val="0"/>
+          <w:i w:val="0"/>
+          <w:iCs w:val="0"/>
+          <w:caps w:val="0"/>
+          <w:color w:val="4D4D4D"/>
+          <w:spacing w:val="0"/>
+          <w:sz w:val="19"/>
+          <w:szCs w:val="19"/>
+          <w:shd w:val="clear" w:fill="FFFFFF"/>
+          <w:lang w:val="en-US" w:eastAsia="zh-CN"/>
+        </w:rPr>
+      </w:pPr>
+      <w:r>
+        <w:rPr>
+          <w:rStyle w:val="5"/>
+          <w:rFonts w:hint="eastAsia" w:ascii="Arial" w:hAnsi="Arial" w:eastAsia="宋体" w:cs="Arial"/>
+          <w:b w:val="0"/>
+          <w:bCs w:val="0"/>
+          <w:i w:val="0"/>
+          <w:iCs w:val="0"/>
+          <w:color w:val="4D4D4D"/>
+          <w:spacing w:val="0"/>
+          <w:sz w:val="19"/>
+          <w:szCs w:val="19"/>
+          <w:shd w:val="clear" w:fill="FFFFFF"/>
+          <w:lang w:val="en-US" w:eastAsia="zh-CN"/>
+        </w:rPr>
+        <w:t>O</w:t>
+      </w:r>
+      <w:r>
+        <w:rPr>
+          <w:rStyle w:val="5"/>
+          <w:rFonts w:hint="eastAsia" w:ascii="Arial" w:hAnsi="Arial" w:eastAsia="宋体" w:cs="Arial"/>
+          <w:b w:val="0"/>
+          <w:bCs w:val="0"/>
+          <w:i w:val="0"/>
+          <w:iCs w:val="0"/>
+          <w:caps w:val="0"/>
+          <w:color w:val="4D4D4D"/>
+          <w:spacing w:val="0"/>
+          <w:sz w:val="19"/>
+          <w:szCs w:val="19"/>
+          <w:shd w:val="clear" w:fill="FFFFFF"/>
+          <w:lang w:val="en-US" w:eastAsia="zh-CN"/>
+        </w:rPr>
+        <w:t>penFeign: 通过注解(封装了restTemplate)</w:t>
+      </w:r>
+    </w:p>
+    <w:p>
+      <w:pPr>
+        <w:rPr>
+          <w:rStyle w:val="5"/>
+          <w:rFonts w:hint="eastAsia" w:ascii="Arial" w:hAnsi="Arial" w:eastAsia="宋体" w:cs="Arial"/>
+          <w:b w:val="0"/>
+          <w:bCs w:val="0"/>
+          <w:i w:val="0"/>
+          <w:iCs w:val="0"/>
+          <w:caps w:val="0"/>
+          <w:color w:val="4D4D4D"/>
+          <w:spacing w:val="0"/>
+          <w:sz w:val="19"/>
+          <w:szCs w:val="19"/>
+          <w:shd w:val="clear" w:fill="FFFFFF"/>
+          <w:lang w:val="en-US" w:eastAsia="zh-CN"/>
+        </w:rPr>
+      </w:pPr>
+    </w:p>
+    <w:p>
+      <w:pPr>
+        <w:rPr>
+          <w:rStyle w:val="5"/>
+          <w:rFonts w:hint="eastAsia" w:ascii="Arial" w:hAnsi="Arial" w:eastAsia="宋体" w:cs="Arial"/>
+          <w:b w:val="0"/>
+          <w:bCs w:val="0"/>
+          <w:i w:val="0"/>
+          <w:iCs w:val="0"/>
+          <w:caps w:val="0"/>
+          <w:color w:val="4D4D4D"/>
+          <w:spacing w:val="0"/>
+          <w:sz w:val="19"/>
+          <w:szCs w:val="19"/>
+          <w:shd w:val="clear" w:fill="FFFFFF"/>
+          <w:lang w:val="en-US" w:eastAsia="zh-CN"/>
+        </w:rPr>
+      </w:pPr>
+      <w:r>
+        <w:rPr>
+          <w:rStyle w:val="5"/>
+          <w:rFonts w:hint="eastAsia" w:ascii="Arial" w:hAnsi="Arial" w:eastAsia="宋体" w:cs="Arial"/>
+          <w:b w:val="0"/>
+          <w:bCs w:val="0"/>
+          <w:i w:val="0"/>
+          <w:iCs w:val="0"/>
+          <w:caps w:val="0"/>
+          <w:color w:val="4D4D4D"/>
+          <w:spacing w:val="0"/>
+          <w:sz w:val="19"/>
+          <w:szCs w:val="19"/>
+          <w:shd w:val="clear" w:fill="FFFFFF"/>
+          <w:lang w:val="en-US" w:eastAsia="zh-CN"/>
+        </w:rPr>
+        <w:t>熔断器有哪些状态</w:t>
+      </w:r>
+    </w:p>
+    <w:p>
+      <w:pPr>
+        <w:rPr>
+          <w:rStyle w:val="5"/>
+          <w:rFonts w:hint="eastAsia" w:ascii="Arial" w:hAnsi="Arial" w:eastAsia="宋体" w:cs="Arial"/>
+          <w:b w:val="0"/>
+          <w:bCs w:val="0"/>
+          <w:i w:val="0"/>
+          <w:iCs w:val="0"/>
+          <w:caps w:val="0"/>
+          <w:color w:val="4D4D4D"/>
+          <w:spacing w:val="0"/>
+          <w:sz w:val="19"/>
+          <w:szCs w:val="19"/>
+          <w:shd w:val="clear" w:fill="FFFFFF"/>
+          <w:lang w:val="en-US" w:eastAsia="zh-CN"/>
+        </w:rPr>
+      </w:pPr>
+      <w:r>
+        <w:rPr>
+          <w:rStyle w:val="5"/>
+          <w:rFonts w:hint="eastAsia" w:ascii="Arial" w:hAnsi="Arial" w:eastAsia="宋体" w:cs="Arial"/>
+          <w:b w:val="0"/>
+          <w:bCs w:val="0"/>
+          <w:i w:val="0"/>
+          <w:iCs w:val="0"/>
+          <w:caps w:val="0"/>
+          <w:color w:val="4D4D4D"/>
+          <w:spacing w:val="0"/>
+          <w:sz w:val="19"/>
+          <w:szCs w:val="19"/>
+          <w:shd w:val="clear" w:fill="FFFFFF"/>
+          <w:lang w:val="en-US" w:eastAsia="zh-CN"/>
+        </w:rPr>
+        <w:t>关闭(请求正常通过)</w:t>
+      </w:r>
+    </w:p>
+    <w:p>
+      <w:pPr>
+        <w:rPr>
+          <w:rStyle w:val="5"/>
+          <w:rFonts w:hint="default" w:ascii="Arial" w:hAnsi="Arial" w:eastAsia="宋体" w:cs="Arial"/>
+          <w:b w:val="0"/>
+          <w:bCs w:val="0"/>
+          <w:i w:val="0"/>
+          <w:iCs w:val="0"/>
+          <w:caps w:val="0"/>
+          <w:color w:val="4D4D4D"/>
+          <w:spacing w:val="0"/>
+          <w:sz w:val="19"/>
+          <w:szCs w:val="19"/>
+          <w:shd w:val="clear" w:fill="FFFFFF"/>
+          <w:lang w:val="en-US" w:eastAsia="zh-CN"/>
+        </w:rPr>
+      </w:pPr>
+      <w:r>
+        <w:rPr>
+          <w:rStyle w:val="5"/>
+          <w:rFonts w:hint="eastAsia" w:ascii="Arial" w:hAnsi="Arial" w:eastAsia="宋体" w:cs="Arial"/>
+          <w:b w:val="0"/>
+          <w:bCs w:val="0"/>
+          <w:i w:val="0"/>
+          <w:iCs w:val="0"/>
+          <w:caps w:val="0"/>
+          <w:color w:val="4D4D4D"/>
+          <w:spacing w:val="0"/>
+          <w:sz w:val="19"/>
+          <w:szCs w:val="19"/>
+          <w:shd w:val="clear" w:fill="FFFFFF"/>
+          <w:lang w:val="en-US" w:eastAsia="zh-CN"/>
+        </w:rPr>
+        <w:t>打开（请求多次失败后，执行熔断，之后不再请求，直接执行降级的逻辑，如返回缓存中默认值）</w:t>
+      </w:r>
+    </w:p>
+    <w:p>
+      <w:pPr>
+        <w:rPr>
+          <w:rStyle w:val="5"/>
+          <w:rFonts w:hint="default" w:ascii="Arial" w:hAnsi="Arial" w:eastAsia="宋体" w:cs="Arial"/>
+          <w:b w:val="0"/>
+          <w:bCs w:val="0"/>
+          <w:i w:val="0"/>
+          <w:iCs w:val="0"/>
+          <w:caps w:val="0"/>
+          <w:color w:val="4D4D4D"/>
+          <w:spacing w:val="0"/>
+          <w:sz w:val="19"/>
+          <w:szCs w:val="19"/>
+          <w:shd w:val="clear" w:fill="FFFFFF"/>
+          <w:lang w:val="en-US" w:eastAsia="zh-CN"/>
+        </w:rPr>
+      </w:pPr>
+      <w:r>
+        <w:rPr>
+          <w:rStyle w:val="5"/>
+          <w:rFonts w:hint="eastAsia" w:ascii="Arial" w:hAnsi="Arial" w:eastAsia="宋体" w:cs="Arial"/>
+          <w:b w:val="0"/>
+          <w:bCs w:val="0"/>
+          <w:i w:val="0"/>
+          <w:iCs w:val="0"/>
+          <w:caps w:val="0"/>
+          <w:color w:val="4D4D4D"/>
+          <w:spacing w:val="0"/>
+          <w:sz w:val="19"/>
+          <w:szCs w:val="19"/>
+          <w:shd w:val="clear" w:fill="FFFFFF"/>
+          <w:lang w:val="en-US" w:eastAsia="zh-CN"/>
+        </w:rPr>
+        <w:t>半开（一段时间后，允许少量请求发出，成功则关闭，失败则回到打开状态</w:t>
+      </w:r>
       <w:bookmarkStart w:id="3" w:name="_GoBack"/>
       <w:bookmarkEnd w:id="3"/>
-    </w:p>
-    <w:p>
-      <w:pPr>
-        <w:rPr>
-          <w:rFonts w:hint="eastAsia"/>
-          <w:lang w:val="en-US" w:eastAsia="zh-CN"/>
-        </w:rPr>
-      </w:pPr>
-      <w:r>
-        <w:rPr>
-          <w:rFonts w:hint="eastAsia"/>
-          <w:b/>
-          <w:bCs/>
-          <w:lang w:val="en-US" w:eastAsia="zh-CN"/>
-        </w:rPr>
-        <w:t>最小连接数法(动态)</w:t>
-      </w:r>
-      <w:r>
-        <w:rPr>
-          <w:rFonts w:hint="eastAsia"/>
-          <w:lang w:val="en-US" w:eastAsia="zh-CN"/>
-        </w:rPr>
-        <w:t>：根据情况，动态分配给连接数量最少的节点(动态计算复杂度高)</w:t>
-      </w:r>
-    </w:p>
-    <w:p>
-      <w:pPr>
-        <w:rPr>
-          <w:rFonts w:hint="eastAsia"/>
-          <w:lang w:val="en-US" w:eastAsia="zh-CN"/>
-        </w:rPr>
-      </w:pPr>
-      <w:r>
-        <w:rPr>
-          <w:rFonts w:hint="eastAsia"/>
-          <w:b/>
-          <w:bCs/>
-          <w:lang w:val="en-US" w:eastAsia="zh-CN"/>
-        </w:rPr>
-        <w:t>最快响应速度法(动态)</w:t>
-      </w:r>
-      <w:r>
-        <w:rPr>
-          <w:rFonts w:hint="eastAsia"/>
-          <w:lang w:val="en-US" w:eastAsia="zh-CN"/>
-        </w:rPr>
-        <w:t>：根据请求的响应时间，响应快的节点多分配请求(每次都要计算响应时间，复杂度高)</w:t>
-      </w:r>
-    </w:p>
-    <w:p>
-      <w:pPr>
-        <w:rPr>
-          <w:rFonts w:hint="default"/>
-          <w:lang w:val="en-US" w:eastAsia="zh-CN"/>
-        </w:rPr>
-      </w:pPr>
-    </w:p>
-    <w:p>
-      <w:pPr>
-        <w:rPr>
-          <w:rFonts w:hint="default"/>
-          <w:lang w:val="en-US" w:eastAsia="zh-CN"/>
-        </w:rPr>
-      </w:pPr>
-    </w:p>
-    <w:p>
-      <w:pPr>
-        <w:rPr>
-          <w:rFonts w:hint="default"/>
-          <w:lang w:val="en-US" w:eastAsia="zh-CN"/>
-        </w:rPr>
-      </w:pPr>
-    </w:p>
-    <w:p>
-      <w:pPr>
-        <w:rPr>
-          <w:rFonts w:hint="eastAsia"/>
-          <w:b/>
-          <w:bCs/>
-          <w:lang w:val="en-US" w:eastAsia="zh-CN"/>
-        </w:rPr>
-      </w:pPr>
-      <w:r>
-        <w:rPr>
-          <w:rFonts w:hint="eastAsia"/>
-          <w:b/>
-          <w:bCs/>
-          <w:lang w:val="en-US" w:eastAsia="zh-CN"/>
-        </w:rPr>
-        <w:t>微服务优缺点</w:t>
-      </w:r>
-    </w:p>
-    <w:p>
-      <w:pPr>
-        <w:rPr>
-          <w:rFonts w:hint="eastAsia"/>
-          <w:lang w:val="en-US" w:eastAsia="zh-CN"/>
-        </w:rPr>
-      </w:pPr>
-      <w:r>
-        <w:rPr>
-          <w:rFonts w:hint="eastAsia"/>
-          <w:lang w:val="en-US" w:eastAsia="zh-CN"/>
-        </w:rPr>
-        <w:t>优：</w:t>
-      </w:r>
-    </w:p>
-    <w:p>
-      <w:pPr>
-        <w:ind w:firstLine="420" w:firstLineChars="0"/>
-        <w:rPr>
-          <w:rFonts w:hint="eastAsia"/>
-          <w:lang w:val="en-US" w:eastAsia="zh-CN"/>
-        </w:rPr>
-      </w:pPr>
-      <w:r>
-        <w:rPr>
-          <w:rFonts w:hint="eastAsia"/>
-          <w:lang w:val="en-US" w:eastAsia="zh-CN"/>
-        </w:rPr>
-        <w:t>每个服务职责单一，高内聚，低耦合</w:t>
-      </w:r>
-    </w:p>
-    <w:p>
-      <w:pPr>
-        <w:ind w:firstLine="420" w:firstLineChars="0"/>
-        <w:rPr>
-          <w:rFonts w:hint="eastAsia"/>
-          <w:lang w:val="en-US" w:eastAsia="zh-CN"/>
-        </w:rPr>
-      </w:pPr>
-      <w:r>
-        <w:rPr>
-          <w:rFonts w:hint="eastAsia"/>
-          <w:lang w:val="en-US" w:eastAsia="zh-CN"/>
-        </w:rPr>
-        <w:t>每个服务有自己是数据库，压力小</w:t>
-      </w:r>
-    </w:p>
-    <w:p>
-      <w:pPr>
-        <w:ind w:firstLine="420" w:firstLineChars="0"/>
-        <w:rPr>
-          <w:rFonts w:hint="eastAsia"/>
-          <w:lang w:val="en-US" w:eastAsia="zh-CN"/>
-        </w:rPr>
-      </w:pPr>
-      <w:r>
-        <w:rPr>
-          <w:rFonts w:hint="eastAsia"/>
-          <w:lang w:val="en-US" w:eastAsia="zh-CN"/>
-        </w:rPr>
-        <w:t>每个服务有自己的服务器集群，数据库集群，吞吐量高，高可用</w:t>
-      </w:r>
-    </w:p>
-    <w:p>
-      <w:pPr>
-        <w:ind w:firstLine="420" w:firstLineChars="0"/>
-        <w:rPr>
-          <w:rFonts w:hint="default"/>
-          <w:lang w:val="en-US" w:eastAsia="zh-CN"/>
-        </w:rPr>
-      </w:pPr>
-      <w:r>
-        <w:rPr>
-          <w:rFonts w:hint="eastAsia"/>
-          <w:lang w:val="en-US" w:eastAsia="zh-CN"/>
-        </w:rPr>
-        <w:t>每个服务可用采用不同的框架，语言，开发更加灵活</w:t>
-      </w:r>
-    </w:p>
-    <w:p>
-      <w:pPr>
-        <w:rPr>
-          <w:rFonts w:hint="eastAsia"/>
-          <w:lang w:val="en-US" w:eastAsia="zh-CN"/>
-        </w:rPr>
-      </w:pPr>
-      <w:r>
-        <w:rPr>
-          <w:rFonts w:hint="eastAsia"/>
-          <w:lang w:val="en-US" w:eastAsia="zh-CN"/>
-        </w:rPr>
-        <w:t>缺：</w:t>
-      </w:r>
-    </w:p>
-    <w:p>
-      <w:pPr>
-        <w:ind w:firstLine="420" w:firstLineChars="0"/>
-        <w:rPr>
-          <w:rFonts w:hint="eastAsia"/>
-          <w:lang w:val="en-US" w:eastAsia="zh-CN"/>
-        </w:rPr>
-      </w:pPr>
-      <w:r>
-        <w:rPr>
-          <w:rFonts w:hint="eastAsia"/>
-          <w:lang w:val="en-US" w:eastAsia="zh-CN"/>
-        </w:rPr>
-        <w:t>服务器之间需要发送请求来调用，会影响部分性能</w:t>
-      </w:r>
-    </w:p>
-    <w:p>
-      <w:pPr>
-        <w:ind w:firstLine="420" w:firstLineChars="0"/>
-        <w:rPr>
-          <w:rFonts w:hint="eastAsia"/>
-          <w:lang w:val="en-US" w:eastAsia="zh-CN"/>
-        </w:rPr>
-      </w:pPr>
-      <w:r>
-        <w:rPr>
-          <w:rFonts w:hint="eastAsia"/>
-          <w:lang w:val="en-US" w:eastAsia="zh-CN"/>
-        </w:rPr>
-        <w:t>微服务设计起来比较复杂</w:t>
-      </w:r>
-    </w:p>
-    <w:p>
-      <w:pPr>
-        <w:ind w:firstLine="420" w:firstLineChars="0"/>
-        <w:rPr>
-          <w:rFonts w:hint="eastAsia"/>
-          <w:lang w:val="en-US" w:eastAsia="zh-CN"/>
-        </w:rPr>
-      </w:pPr>
-      <w:r>
-        <w:rPr>
-          <w:rFonts w:hint="eastAsia"/>
-          <w:lang w:val="en-US" w:eastAsia="zh-CN"/>
-        </w:rPr>
-        <w:t>需要更多人力来运维</w:t>
-      </w:r>
-    </w:p>
-    <w:p>
-      <w:pPr>
-        <w:rPr>
-          <w:rStyle w:val="5"/>
-          <w:rFonts w:hint="default" w:ascii="Arial" w:hAnsi="Arial" w:eastAsia="宋体" w:cs="Arial"/>
-          <w:b w:val="0"/>
-          <w:bCs w:val="0"/>
-          <w:i w:val="0"/>
-          <w:iCs w:val="0"/>
-          <w:caps w:val="0"/>
-          <w:color w:val="4D4D4D"/>
-          <w:spacing w:val="0"/>
-          <w:sz w:val="19"/>
-          <w:szCs w:val="19"/>
-          <w:shd w:val="clear" w:fill="FFFFFF"/>
-          <w:lang w:val="en-US" w:eastAsia="zh-CN"/>
-        </w:rPr>
-      </w:pPr>
-    </w:p>
-    <w:p>
-      <w:pPr>
-        <w:bidi w:val="0"/>
-        <w:rPr>
-          <w:rFonts w:hint="eastAsia"/>
-          <w:b/>
-          <w:bCs/>
-          <w:lang w:val="en-US" w:eastAsia="zh-CN"/>
-        </w:rPr>
-      </w:pPr>
-      <w:r>
-        <w:rPr>
-          <w:rFonts w:hint="eastAsia"/>
-          <w:b/>
-          <w:bCs/>
-          <w:lang w:val="en-US" w:eastAsia="zh-CN"/>
-        </w:rPr>
-        <w:t>eureka和nacos的区别</w:t>
-      </w:r>
-    </w:p>
-    <w:p>
-      <w:pPr>
-        <w:bidi w:val="0"/>
-      </w:pPr>
-      <w:r>
-        <w:rPr>
-          <w:rFonts w:hint="eastAsia"/>
-          <w:lang w:val="en-US" w:eastAsia="zh-CN"/>
-        </w:rPr>
-        <w:t>Eureka:提供服务注册和拉取，</w:t>
-      </w:r>
-      <w:r>
-        <w:t>Eureka会定时向注册中心发送心跳，短期内没有发送心跳，就会直接剔除</w:t>
-      </w:r>
-      <w:r>
-        <w:rPr>
-          <w:rFonts w:hint="eastAsia"/>
-          <w:lang w:eastAsia="zh-CN"/>
-        </w:rPr>
-        <w:t>；</w:t>
-      </w:r>
-      <w:r>
-        <w:t>如果不主动拉去服务，注册中心不会主动推送</w:t>
-      </w:r>
-    </w:p>
-    <w:p>
-      <w:pPr>
-        <w:bidi w:val="0"/>
-      </w:pPr>
-    </w:p>
-    <w:p>
-      <w:pPr>
-        <w:bidi w:val="0"/>
-        <w:rPr>
-          <w:rFonts w:hint="eastAsia"/>
-          <w:b/>
-          <w:bCs/>
-          <w:lang w:val="en-US" w:eastAsia="zh-CN"/>
-        </w:rPr>
-      </w:pPr>
-      <w:r>
-        <w:rPr>
-          <w:rFonts w:hint="eastAsia"/>
-          <w:b/>
-          <w:bCs/>
-          <w:lang w:val="en-US" w:eastAsia="zh-CN"/>
-        </w:rPr>
-        <w:t>Eureka能做集群吗，可以相互注册吗</w:t>
-      </w:r>
-    </w:p>
-    <w:p>
-      <w:pPr>
-        <w:bidi w:val="0"/>
-        <w:rPr>
-          <w:rFonts w:hint="default"/>
-          <w:lang w:val="en-US" w:eastAsia="zh-CN"/>
-        </w:rPr>
-      </w:pPr>
-      <w:r>
-        <w:rPr>
-          <w:rFonts w:hint="eastAsia"/>
-          <w:lang w:val="en-US" w:eastAsia="zh-CN"/>
-        </w:rPr>
-        <w:t>能，能</w:t>
-      </w:r>
-    </w:p>
-    <w:p>
-      <w:pPr>
-        <w:bidi w:val="0"/>
-        <w:rPr>
-          <w:rFonts w:hint="eastAsia"/>
-          <w:lang w:val="en-US" w:eastAsia="zh-CN"/>
-        </w:rPr>
-      </w:pPr>
-    </w:p>
-    <w:p>
-      <w:pPr>
-        <w:bidi w:val="0"/>
-        <w:rPr>
-          <w:rFonts w:hint="eastAsia"/>
-          <w:b/>
-          <w:bCs/>
-          <w:lang w:val="en-US" w:eastAsia="zh-CN"/>
-        </w:rPr>
-      </w:pPr>
-      <w:r>
-        <w:rPr>
-          <w:rFonts w:hint="eastAsia"/>
-          <w:b/>
-          <w:bCs/>
-          <w:lang w:val="en-US" w:eastAsia="zh-CN"/>
-        </w:rPr>
-        <w:t>Nacos的功能</w:t>
-      </w:r>
-    </w:p>
-    <w:p>
-      <w:pPr>
-        <w:bidi w:val="0"/>
-        <w:rPr>
-          <w:rFonts w:hint="eastAsia"/>
-          <w:lang w:eastAsia="zh-CN"/>
-        </w:rPr>
-      </w:pPr>
-      <w:r>
-        <w:rPr>
-          <w:rFonts w:hint="eastAsia"/>
-          <w:b/>
-          <w:bCs/>
-          <w:lang w:val="en-US" w:eastAsia="zh-CN"/>
-        </w:rPr>
-        <w:t>服务注册和发现</w:t>
-      </w:r>
-      <w:r>
-        <w:rPr>
-          <w:rFonts w:hint="eastAsia"/>
-          <w:lang w:val="en-US" w:eastAsia="zh-CN"/>
-        </w:rPr>
-        <w:t>，</w:t>
-      </w:r>
-      <w:r>
-        <w:t>分</w:t>
-      </w:r>
-      <w:r>
-        <w:rPr>
-          <w:rFonts w:hint="default"/>
-        </w:rPr>
-        <w:t>临时</w:t>
-      </w:r>
-      <w:r>
-        <w:rPr>
-          <w:rFonts w:hint="eastAsia"/>
-          <w:lang w:val="en-US" w:eastAsia="zh-CN"/>
-        </w:rPr>
-        <w:t>/</w:t>
-      </w:r>
-      <w:r>
-        <w:rPr>
-          <w:rFonts w:hint="default"/>
-        </w:rPr>
-        <w:t>非临时实例。临时实例短期内没有发送心跳，会直接剔除。非临时实例宕机，不会剔除，</w:t>
-      </w:r>
-      <w:r>
-        <w:rPr>
-          <w:rFonts w:hint="eastAsia"/>
-          <w:lang w:val="en-US" w:eastAsia="zh-CN"/>
-        </w:rPr>
-        <w:t>并</w:t>
-      </w:r>
-      <w:r>
-        <w:rPr>
-          <w:rFonts w:hint="default"/>
-        </w:rPr>
-        <w:t>主动询问</w:t>
-      </w:r>
-      <w:r>
-        <w:rPr>
-          <w:rFonts w:hint="eastAsia"/>
-          <w:lang w:val="en-US" w:eastAsia="zh-CN"/>
-        </w:rPr>
-        <w:t>实例是否正常</w:t>
-      </w:r>
-      <w:r>
-        <w:rPr>
-          <w:rFonts w:hint="eastAsia"/>
-          <w:lang w:eastAsia="zh-CN"/>
-        </w:rPr>
-        <w:t>；</w:t>
-      </w:r>
-    </w:p>
-    <w:p>
-      <w:pPr>
-        <w:bidi w:val="0"/>
-        <w:rPr>
-          <w:rFonts w:hint="default"/>
-          <w:lang w:val="en-US" w:eastAsia="zh-CN"/>
-        </w:rPr>
-      </w:pPr>
-      <w:r>
-        <w:rPr>
-          <w:rFonts w:hint="eastAsia"/>
-          <w:b/>
-          <w:bCs/>
-          <w:lang w:val="en-US" w:eastAsia="zh-CN"/>
-        </w:rPr>
-        <w:t>动态配置管理</w:t>
-      </w:r>
-      <w:r>
-        <w:rPr>
-          <w:rFonts w:hint="eastAsia"/>
-          <w:lang w:val="en-US" w:eastAsia="zh-CN"/>
-        </w:rPr>
-        <w:t>：类似配置中心，可以配置多套环境，微服务的配置都从nacos配置中心拉去</w:t>
-      </w:r>
-    </w:p>
-    <w:p>
-      <w:pPr>
-        <w:rPr>
-          <w:rStyle w:val="5"/>
-          <w:rFonts w:hint="eastAsia" w:ascii="Arial" w:hAnsi="Arial" w:eastAsia="宋体" w:cs="Arial"/>
-          <w:b w:val="0"/>
-          <w:bCs w:val="0"/>
-          <w:i w:val="0"/>
-          <w:iCs w:val="0"/>
-          <w:caps w:val="0"/>
-          <w:color w:val="4D4D4D"/>
-          <w:spacing w:val="0"/>
-          <w:sz w:val="19"/>
-          <w:szCs w:val="19"/>
-          <w:shd w:val="clear" w:fill="FFFFFF"/>
-          <w:lang w:val="en-US" w:eastAsia="zh-CN"/>
-        </w:rPr>
-      </w:pPr>
-      <w:r>
-        <w:rPr>
-          <w:rStyle w:val="5"/>
-          <w:rFonts w:hint="eastAsia" w:ascii="Arial" w:hAnsi="Arial" w:eastAsia="宋体" w:cs="Arial"/>
-          <w:b/>
-          <w:bCs/>
-          <w:i w:val="0"/>
-          <w:iCs w:val="0"/>
-          <w:caps w:val="0"/>
-          <w:color w:val="4D4D4D"/>
-          <w:spacing w:val="0"/>
-          <w:sz w:val="19"/>
-          <w:szCs w:val="19"/>
-          <w:shd w:val="clear" w:fill="FFFFFF"/>
-          <w:lang w:val="en-US" w:eastAsia="zh-CN"/>
-        </w:rPr>
-        <w:t>DNS服务</w:t>
-      </w:r>
-      <w:r>
-        <w:rPr>
-          <w:rStyle w:val="5"/>
-          <w:rFonts w:hint="eastAsia" w:ascii="Arial" w:hAnsi="Arial" w:eastAsia="宋体" w:cs="Arial"/>
-          <w:b w:val="0"/>
-          <w:bCs w:val="0"/>
-          <w:i w:val="0"/>
-          <w:iCs w:val="0"/>
-          <w:caps w:val="0"/>
-          <w:color w:val="4D4D4D"/>
-          <w:spacing w:val="0"/>
-          <w:sz w:val="19"/>
-          <w:szCs w:val="19"/>
-          <w:shd w:val="clear" w:fill="FFFFFF"/>
-          <w:lang w:val="en-US" w:eastAsia="zh-CN"/>
-        </w:rPr>
-        <w:t>：根据实例权重分配请求，实现负载均衡</w:t>
-      </w:r>
-    </w:p>
-    <w:p>
-      <w:pPr>
-        <w:rPr>
-          <w:rStyle w:val="5"/>
-          <w:rFonts w:hint="eastAsia" w:ascii="Arial" w:hAnsi="Arial" w:eastAsia="宋体" w:cs="Arial"/>
-          <w:b w:val="0"/>
-          <w:bCs w:val="0"/>
-          <w:i w:val="0"/>
-          <w:iCs w:val="0"/>
-          <w:caps w:val="0"/>
-          <w:color w:val="4D4D4D"/>
-          <w:spacing w:val="0"/>
-          <w:sz w:val="19"/>
-          <w:szCs w:val="19"/>
-          <w:shd w:val="clear" w:fill="FFFFFF"/>
-          <w:lang w:val="en-US" w:eastAsia="zh-CN"/>
-        </w:rPr>
-      </w:pPr>
-      <w:r>
-        <w:rPr>
-          <w:rStyle w:val="5"/>
-          <w:rFonts w:hint="eastAsia" w:ascii="Arial" w:hAnsi="Arial" w:eastAsia="宋体" w:cs="Arial"/>
-          <w:b/>
-          <w:bCs/>
-          <w:i w:val="0"/>
-          <w:iCs w:val="0"/>
-          <w:caps w:val="0"/>
-          <w:color w:val="4D4D4D"/>
-          <w:spacing w:val="0"/>
-          <w:sz w:val="19"/>
-          <w:szCs w:val="19"/>
-          <w:shd w:val="clear" w:fill="FFFFFF"/>
-          <w:lang w:val="en-US" w:eastAsia="zh-CN"/>
-        </w:rPr>
-        <w:t>多环境隔离</w:t>
-      </w:r>
-      <w:r>
-        <w:rPr>
-          <w:rStyle w:val="5"/>
-          <w:rFonts w:hint="eastAsia" w:ascii="Arial" w:hAnsi="Arial" w:eastAsia="宋体" w:cs="Arial"/>
-          <w:b w:val="0"/>
-          <w:bCs w:val="0"/>
-          <w:i w:val="0"/>
-          <w:iCs w:val="0"/>
-          <w:caps w:val="0"/>
-          <w:color w:val="4D4D4D"/>
-          <w:spacing w:val="0"/>
-          <w:sz w:val="19"/>
-          <w:szCs w:val="19"/>
-          <w:shd w:val="clear" w:fill="FFFFFF"/>
-          <w:lang w:val="en-US" w:eastAsia="zh-CN"/>
-        </w:rPr>
-        <w:t>：确保不同环境之间的配置和服务互不影响</w:t>
-      </w:r>
-    </w:p>
-    <w:p>
-      <w:pPr>
-        <w:rPr>
-          <w:rStyle w:val="5"/>
-          <w:rFonts w:hint="eastAsia" w:ascii="Arial" w:hAnsi="Arial" w:eastAsia="宋体" w:cs="Arial"/>
-          <w:b w:val="0"/>
-          <w:bCs w:val="0"/>
-          <w:i w:val="0"/>
-          <w:iCs w:val="0"/>
-          <w:caps w:val="0"/>
-          <w:color w:val="4D4D4D"/>
-          <w:spacing w:val="0"/>
-          <w:sz w:val="19"/>
-          <w:szCs w:val="19"/>
-          <w:shd w:val="clear" w:fill="FFFFFF"/>
-          <w:lang w:val="en-US" w:eastAsia="zh-CN"/>
-        </w:rPr>
-      </w:pPr>
-    </w:p>
-    <w:p>
-      <w:pPr>
-        <w:rPr>
-          <w:rStyle w:val="5"/>
-          <w:rFonts w:hint="eastAsia" w:ascii="Arial" w:hAnsi="Arial" w:eastAsia="宋体" w:cs="Arial"/>
-          <w:b w:val="0"/>
-          <w:bCs w:val="0"/>
-          <w:i w:val="0"/>
-          <w:iCs w:val="0"/>
-          <w:caps w:val="0"/>
-          <w:color w:val="4D4D4D"/>
-          <w:spacing w:val="0"/>
-          <w:sz w:val="19"/>
-          <w:szCs w:val="19"/>
-          <w:shd w:val="clear" w:fill="FFFFFF"/>
-          <w:lang w:val="en-US" w:eastAsia="zh-CN"/>
-        </w:rPr>
-      </w:pPr>
-    </w:p>
-    <w:p>
-      <w:pPr>
-        <w:rPr>
-          <w:rStyle w:val="5"/>
-          <w:rFonts w:hint="default" w:ascii="Arial" w:hAnsi="Arial" w:eastAsia="宋体" w:cs="Arial"/>
-          <w:b/>
-          <w:bCs/>
-          <w:i w:val="0"/>
-          <w:iCs w:val="0"/>
-          <w:caps w:val="0"/>
-          <w:color w:val="4D4D4D"/>
-          <w:spacing w:val="0"/>
-          <w:sz w:val="19"/>
-          <w:szCs w:val="19"/>
-          <w:shd w:val="clear" w:fill="FFFFFF"/>
-          <w:lang w:val="en-US" w:eastAsia="zh-CN"/>
-        </w:rPr>
-      </w:pPr>
-      <w:r>
-        <w:rPr>
-          <w:rStyle w:val="5"/>
-          <w:rFonts w:hint="eastAsia" w:ascii="Arial" w:hAnsi="Arial" w:eastAsia="宋体" w:cs="Arial"/>
-          <w:b/>
-          <w:bCs/>
-          <w:i w:val="0"/>
-          <w:iCs w:val="0"/>
-          <w:color w:val="4D4D4D"/>
-          <w:spacing w:val="0"/>
-          <w:sz w:val="19"/>
-          <w:szCs w:val="19"/>
-          <w:shd w:val="clear" w:fill="FFFFFF"/>
-          <w:lang w:val="en-US" w:eastAsia="zh-CN"/>
-        </w:rPr>
-        <w:t>N</w:t>
-      </w:r>
-      <w:r>
-        <w:rPr>
-          <w:rStyle w:val="5"/>
-          <w:rFonts w:hint="eastAsia" w:ascii="Arial" w:hAnsi="Arial" w:eastAsia="宋体" w:cs="Arial"/>
-          <w:b/>
-          <w:bCs/>
-          <w:i w:val="0"/>
-          <w:iCs w:val="0"/>
-          <w:caps w:val="0"/>
-          <w:color w:val="4D4D4D"/>
-          <w:spacing w:val="0"/>
-          <w:sz w:val="19"/>
-          <w:szCs w:val="19"/>
-          <w:shd w:val="clear" w:fill="FFFFFF"/>
-          <w:lang w:val="en-US" w:eastAsia="zh-CN"/>
-        </w:rPr>
-        <w:t>acos服务注册和发现</w:t>
-      </w:r>
-    </w:p>
-    <w:p>
-      <w:pPr>
-        <w:rPr>
-          <w:rStyle w:val="5"/>
-          <w:rFonts w:hint="default" w:ascii="Arial" w:hAnsi="Arial" w:eastAsia="宋体" w:cs="Arial"/>
-          <w:b w:val="0"/>
-          <w:bCs w:val="0"/>
-          <w:i w:val="0"/>
-          <w:iCs w:val="0"/>
-          <w:caps w:val="0"/>
-          <w:color w:val="4D4D4D"/>
-          <w:spacing w:val="0"/>
-          <w:sz w:val="19"/>
-          <w:szCs w:val="19"/>
-          <w:shd w:val="clear" w:fill="FFFFFF"/>
-          <w:lang w:val="en-US" w:eastAsia="zh-CN"/>
-        </w:rPr>
-      </w:pPr>
-      <w:r>
-        <w:rPr>
-          <w:rStyle w:val="5"/>
-          <w:rFonts w:hint="eastAsia" w:ascii="Arial" w:hAnsi="Arial" w:eastAsia="宋体" w:cs="Arial"/>
-          <w:b w:val="0"/>
-          <w:bCs w:val="0"/>
-          <w:i w:val="0"/>
-          <w:iCs w:val="0"/>
-          <w:color w:val="4D4D4D"/>
-          <w:spacing w:val="0"/>
-          <w:sz w:val="19"/>
-          <w:szCs w:val="19"/>
-          <w:shd w:val="clear" w:fill="FFFFFF"/>
-          <w:lang w:val="en-US" w:eastAsia="zh-CN"/>
-        </w:rPr>
-        <w:t>Y</w:t>
-      </w:r>
-      <w:r>
-        <w:rPr>
-          <w:rStyle w:val="5"/>
-          <w:rFonts w:hint="eastAsia" w:ascii="Arial" w:hAnsi="Arial" w:eastAsia="宋体" w:cs="Arial"/>
-          <w:b w:val="0"/>
-          <w:bCs w:val="0"/>
-          <w:i w:val="0"/>
-          <w:iCs w:val="0"/>
-          <w:caps w:val="0"/>
-          <w:color w:val="4D4D4D"/>
-          <w:spacing w:val="0"/>
-          <w:sz w:val="19"/>
-          <w:szCs w:val="19"/>
-          <w:shd w:val="clear" w:fill="FFFFFF"/>
-          <w:lang w:val="en-US" w:eastAsia="zh-CN"/>
-        </w:rPr>
-        <w:t>ml添加配置nacos地址和服务名称</w:t>
-      </w:r>
-    </w:p>
-    <w:p>
-      <w:pPr>
-        <w:rPr>
-          <w:rStyle w:val="5"/>
-          <w:rFonts w:hint="eastAsia" w:ascii="Arial" w:hAnsi="Arial" w:eastAsia="宋体" w:cs="Arial"/>
-          <w:b w:val="0"/>
-          <w:bCs w:val="0"/>
-          <w:i w:val="0"/>
-          <w:iCs w:val="0"/>
-          <w:caps w:val="0"/>
-          <w:color w:val="4D4D4D"/>
-          <w:spacing w:val="0"/>
-          <w:sz w:val="19"/>
-          <w:szCs w:val="19"/>
-          <w:shd w:val="clear" w:fill="FFFFFF"/>
-          <w:lang w:val="en-US" w:eastAsia="zh-CN"/>
-        </w:rPr>
-      </w:pPr>
-      <w:r>
-        <w:rPr>
-          <w:rStyle w:val="5"/>
-          <w:rFonts w:hint="eastAsia" w:ascii="Arial" w:hAnsi="Arial" w:eastAsia="宋体" w:cs="Arial"/>
-          <w:b w:val="0"/>
-          <w:bCs w:val="0"/>
-          <w:i w:val="0"/>
-          <w:iCs w:val="0"/>
-          <w:caps w:val="0"/>
-          <w:color w:val="4D4D4D"/>
-          <w:spacing w:val="0"/>
-          <w:sz w:val="19"/>
-          <w:szCs w:val="19"/>
-          <w:shd w:val="clear" w:fill="FFFFFF"/>
-          <w:lang w:val="en-US" w:eastAsia="zh-CN"/>
-        </w:rPr>
-        <w:t>@EnableDiscoveryClient 开启服务注册发现</w:t>
-      </w:r>
-    </w:p>
-    <w:p>
-      <w:pPr>
-        <w:rPr>
-          <w:rStyle w:val="5"/>
-          <w:rFonts w:hint="default" w:ascii="Arial" w:hAnsi="Arial" w:eastAsia="宋体" w:cs="Arial"/>
-          <w:b w:val="0"/>
-          <w:bCs w:val="0"/>
-          <w:i w:val="0"/>
-          <w:iCs w:val="0"/>
-          <w:caps w:val="0"/>
-          <w:color w:val="4D4D4D"/>
-          <w:spacing w:val="0"/>
-          <w:sz w:val="19"/>
-          <w:szCs w:val="19"/>
-          <w:shd w:val="clear" w:fill="FFFFFF"/>
-          <w:lang w:val="en-US" w:eastAsia="zh-CN"/>
-        </w:rPr>
-      </w:pPr>
-      <w:r>
-        <w:rPr>
-          <w:rStyle w:val="5"/>
-          <w:rFonts w:hint="eastAsia" w:ascii="Arial" w:hAnsi="Arial" w:eastAsia="宋体" w:cs="Arial"/>
-          <w:b w:val="0"/>
-          <w:bCs w:val="0"/>
-          <w:i w:val="0"/>
-          <w:iCs w:val="0"/>
-          <w:caps w:val="0"/>
-          <w:color w:val="4D4D4D"/>
-          <w:spacing w:val="0"/>
-          <w:sz w:val="19"/>
-          <w:szCs w:val="19"/>
-          <w:shd w:val="clear" w:fill="FFFFFF"/>
-          <w:lang w:val="en-US" w:eastAsia="zh-CN"/>
-        </w:rPr>
-        <w:t>首次调用后会从注册中心获取微服务列表缓存在本地，再根据实例ip调用</w:t>
-      </w:r>
-    </w:p>
-    <w:p>
-      <w:pPr>
-        <w:rPr>
-          <w:rStyle w:val="5"/>
-          <w:rFonts w:hint="default" w:ascii="Arial" w:hAnsi="Arial" w:eastAsia="宋体" w:cs="Arial"/>
-          <w:b w:val="0"/>
-          <w:bCs w:val="0"/>
-          <w:i w:val="0"/>
-          <w:iCs w:val="0"/>
-          <w:caps w:val="0"/>
-          <w:color w:val="4D4D4D"/>
-          <w:spacing w:val="0"/>
-          <w:sz w:val="19"/>
-          <w:szCs w:val="19"/>
-          <w:shd w:val="clear" w:fill="FFFFFF"/>
-          <w:lang w:val="en-US" w:eastAsia="zh-CN"/>
-        </w:rPr>
-      </w:pPr>
-    </w:p>
-    <w:p>
-      <w:pPr>
-        <w:rPr>
-          <w:rStyle w:val="5"/>
-          <w:rFonts w:hint="eastAsia" w:ascii="Arial" w:hAnsi="Arial" w:eastAsia="宋体" w:cs="Arial"/>
-          <w:b/>
-          <w:bCs/>
-          <w:i w:val="0"/>
-          <w:iCs w:val="0"/>
-          <w:caps w:val="0"/>
-          <w:color w:val="4D4D4D"/>
-          <w:spacing w:val="0"/>
-          <w:sz w:val="19"/>
-          <w:szCs w:val="19"/>
-          <w:shd w:val="clear" w:fill="FFFFFF"/>
-          <w:lang w:val="en-US" w:eastAsia="zh-CN"/>
-        </w:rPr>
-      </w:pPr>
-      <w:r>
-        <w:rPr>
-          <w:rStyle w:val="5"/>
-          <w:rFonts w:hint="eastAsia" w:ascii="Arial" w:hAnsi="Arial" w:eastAsia="宋体" w:cs="Arial"/>
-          <w:b/>
-          <w:bCs/>
-          <w:i w:val="0"/>
-          <w:iCs w:val="0"/>
-          <w:color w:val="4D4D4D"/>
-          <w:spacing w:val="0"/>
-          <w:sz w:val="19"/>
-          <w:szCs w:val="19"/>
-          <w:shd w:val="clear" w:fill="FFFFFF"/>
-          <w:lang w:val="en-US" w:eastAsia="zh-CN"/>
-        </w:rPr>
-        <w:t>N</w:t>
-      </w:r>
-      <w:r>
-        <w:rPr>
-          <w:rStyle w:val="5"/>
-          <w:rFonts w:hint="eastAsia" w:ascii="Arial" w:hAnsi="Arial" w:eastAsia="宋体" w:cs="Arial"/>
-          <w:b/>
-          <w:bCs/>
-          <w:i w:val="0"/>
-          <w:iCs w:val="0"/>
-          <w:caps w:val="0"/>
-          <w:color w:val="4D4D4D"/>
-          <w:spacing w:val="0"/>
-          <w:sz w:val="19"/>
-          <w:szCs w:val="19"/>
-          <w:shd w:val="clear" w:fill="FFFFFF"/>
-          <w:lang w:val="en-US" w:eastAsia="zh-CN"/>
-        </w:rPr>
-        <w:t>acos注册中心宕机后，远程调用是否还会成功?</w:t>
-      </w:r>
-    </w:p>
-    <w:p>
-      <w:pPr>
-        <w:rPr>
-          <w:rStyle w:val="5"/>
-          <w:rFonts w:hint="default" w:ascii="Arial" w:hAnsi="Arial" w:eastAsia="宋体" w:cs="Arial"/>
-          <w:b w:val="0"/>
-          <w:bCs w:val="0"/>
-          <w:i w:val="0"/>
-          <w:iCs w:val="0"/>
-          <w:caps w:val="0"/>
-          <w:color w:val="4D4D4D"/>
-          <w:spacing w:val="0"/>
-          <w:sz w:val="19"/>
-          <w:szCs w:val="19"/>
-          <w:shd w:val="clear" w:fill="FFFFFF"/>
-          <w:lang w:val="en-US" w:eastAsia="zh-CN"/>
-        </w:rPr>
-      </w:pPr>
-      <w:r>
-        <w:rPr>
-          <w:rStyle w:val="5"/>
-          <w:rFonts w:hint="eastAsia" w:ascii="Arial" w:hAnsi="Arial" w:eastAsia="宋体" w:cs="Arial"/>
-          <w:b w:val="0"/>
-          <w:bCs w:val="0"/>
-          <w:i w:val="0"/>
-          <w:iCs w:val="0"/>
-          <w:caps w:val="0"/>
-          <w:color w:val="4D4D4D"/>
-          <w:spacing w:val="0"/>
-          <w:sz w:val="19"/>
-          <w:szCs w:val="19"/>
-          <w:shd w:val="clear" w:fill="FFFFFF"/>
-          <w:lang w:val="en-US" w:eastAsia="zh-CN"/>
-        </w:rPr>
-        <w:t>是否首次调用，第一次调用微服务后，会从注册中心获取微服务实例列表并缓存在客户端(本地)，再根据实例的ip调用。如果缓存存在实例信息则可以调用成功;如果是首次调用，本地缓存没有实例信息则无法调用</w:t>
-      </w:r>
-    </w:p>
-    <w:p>
-      <w:pPr>
-        <w:rPr>
-          <w:rStyle w:val="5"/>
-          <w:rFonts w:hint="default" w:ascii="Arial" w:hAnsi="Arial" w:eastAsia="宋体" w:cs="Arial"/>
-          <w:b w:val="0"/>
-          <w:bCs w:val="0"/>
-          <w:i w:val="0"/>
-          <w:iCs w:val="0"/>
-          <w:caps w:val="0"/>
-          <w:color w:val="4D4D4D"/>
-          <w:spacing w:val="0"/>
-          <w:sz w:val="19"/>
-          <w:szCs w:val="19"/>
-          <w:shd w:val="clear" w:fill="FFFFFF"/>
-          <w:lang w:val="en-US" w:eastAsia="zh-CN"/>
-        </w:rPr>
-      </w:pPr>
-    </w:p>
-    <w:p>
-      <w:pPr>
-        <w:rPr>
-          <w:rStyle w:val="5"/>
-          <w:rFonts w:hint="eastAsia" w:ascii="Arial" w:hAnsi="Arial" w:eastAsia="宋体" w:cs="Arial"/>
-          <w:b/>
-          <w:bCs/>
-          <w:i w:val="0"/>
-          <w:iCs w:val="0"/>
-          <w:caps w:val="0"/>
-          <w:color w:val="4D4D4D"/>
-          <w:spacing w:val="0"/>
-          <w:sz w:val="19"/>
-          <w:szCs w:val="19"/>
-          <w:shd w:val="clear" w:fill="FFFFFF"/>
-          <w:lang w:val="en-US" w:eastAsia="zh-CN"/>
-        </w:rPr>
-      </w:pPr>
-      <w:r>
-        <w:rPr>
-          <w:rStyle w:val="5"/>
-          <w:rFonts w:hint="eastAsia" w:ascii="Arial" w:hAnsi="Arial" w:eastAsia="宋体" w:cs="Arial"/>
-          <w:b/>
-          <w:bCs/>
-          <w:i w:val="0"/>
-          <w:iCs w:val="0"/>
-          <w:color w:val="4D4D4D"/>
-          <w:spacing w:val="0"/>
-          <w:sz w:val="19"/>
-          <w:szCs w:val="19"/>
-          <w:shd w:val="clear" w:fill="FFFFFF"/>
-          <w:lang w:val="en-US" w:eastAsia="zh-CN"/>
-        </w:rPr>
-        <w:t>N</w:t>
-      </w:r>
-      <w:r>
-        <w:rPr>
-          <w:rStyle w:val="5"/>
-          <w:rFonts w:hint="eastAsia" w:ascii="Arial" w:hAnsi="Arial" w:eastAsia="宋体" w:cs="Arial"/>
-          <w:b/>
-          <w:bCs/>
-          <w:i w:val="0"/>
-          <w:iCs w:val="0"/>
-          <w:caps w:val="0"/>
-          <w:color w:val="4D4D4D"/>
-          <w:spacing w:val="0"/>
-          <w:sz w:val="19"/>
-          <w:szCs w:val="19"/>
-          <w:shd w:val="clear" w:fill="FFFFFF"/>
-          <w:lang w:val="en-US" w:eastAsia="zh-CN"/>
-        </w:rPr>
-        <w:t>acos配置中心和项目yml中存在相同的配置时，哪个优先级高</w:t>
-      </w:r>
-    </w:p>
-    <w:p>
-      <w:pPr>
-        <w:rPr>
-          <w:rStyle w:val="5"/>
-          <w:rFonts w:hint="default" w:ascii="Arial" w:hAnsi="Arial" w:eastAsia="宋体" w:cs="Arial"/>
-          <w:b w:val="0"/>
-          <w:bCs w:val="0"/>
-          <w:i w:val="0"/>
-          <w:iCs w:val="0"/>
-          <w:caps w:val="0"/>
-          <w:color w:val="4D4D4D"/>
-          <w:spacing w:val="0"/>
-          <w:sz w:val="19"/>
-          <w:szCs w:val="19"/>
-          <w:shd w:val="clear" w:fill="FFFFFF"/>
-          <w:lang w:eastAsia="zh-CN"/>
-        </w:rPr>
-      </w:pPr>
-      <w:r>
-        <w:rPr>
-          <w:rStyle w:val="5"/>
-          <w:rFonts w:hint="default" w:ascii="Arial" w:hAnsi="Arial" w:eastAsia="宋体" w:cs="Arial"/>
-          <w:b w:val="0"/>
-          <w:bCs w:val="0"/>
-          <w:i w:val="0"/>
-          <w:iCs w:val="0"/>
-          <w:caps w:val="0"/>
-          <w:color w:val="4D4D4D"/>
-          <w:spacing w:val="0"/>
-          <w:sz w:val="19"/>
-          <w:szCs w:val="19"/>
-          <w:shd w:val="clear" w:fill="FFFFFF"/>
-          <w:lang w:eastAsia="zh-CN"/>
-        </w:rPr>
-        <w:t>配置中心的优先级高</w:t>
-      </w:r>
-    </w:p>
-    <w:p>
-      <w:pPr>
-        <w:rPr>
-          <w:rStyle w:val="5"/>
-          <w:rFonts w:hint="default" w:ascii="Arial" w:hAnsi="Arial" w:eastAsia="宋体" w:cs="Arial"/>
-          <w:b w:val="0"/>
-          <w:bCs w:val="0"/>
-          <w:i w:val="0"/>
-          <w:iCs w:val="0"/>
-          <w:caps w:val="0"/>
-          <w:color w:val="4D4D4D"/>
-          <w:spacing w:val="0"/>
-          <w:sz w:val="19"/>
-          <w:szCs w:val="19"/>
-          <w:shd w:val="clear" w:fill="FFFFFF"/>
-          <w:lang w:eastAsia="zh-CN"/>
-        </w:rPr>
-      </w:pPr>
-    </w:p>
-    <w:p>
-      <w:pPr>
-        <w:rPr>
-          <w:rStyle w:val="5"/>
-          <w:rFonts w:hint="eastAsia" w:ascii="Arial" w:hAnsi="Arial" w:eastAsia="宋体" w:cs="Arial"/>
-          <w:b/>
-          <w:bCs/>
-          <w:i w:val="0"/>
-          <w:iCs w:val="0"/>
-          <w:caps w:val="0"/>
-          <w:color w:val="4D4D4D"/>
-          <w:spacing w:val="0"/>
-          <w:sz w:val="19"/>
-          <w:szCs w:val="19"/>
-          <w:shd w:val="clear" w:fill="FFFFFF"/>
-          <w:lang w:val="en-US" w:eastAsia="zh-CN"/>
-        </w:rPr>
-      </w:pPr>
-      <w:r>
-        <w:rPr>
-          <w:rStyle w:val="5"/>
-          <w:rFonts w:hint="eastAsia" w:ascii="Arial" w:hAnsi="Arial" w:eastAsia="宋体" w:cs="Arial"/>
-          <w:b/>
-          <w:bCs/>
-          <w:i w:val="0"/>
-          <w:iCs w:val="0"/>
-          <w:color w:val="4D4D4D"/>
-          <w:spacing w:val="0"/>
-          <w:sz w:val="19"/>
-          <w:szCs w:val="19"/>
-          <w:shd w:val="clear" w:fill="FFFFFF"/>
-          <w:lang w:val="en-US" w:eastAsia="zh-CN"/>
-        </w:rPr>
-        <w:t>R</w:t>
-      </w:r>
-      <w:r>
-        <w:rPr>
-          <w:rStyle w:val="5"/>
-          <w:rFonts w:hint="eastAsia" w:ascii="Arial" w:hAnsi="Arial" w:eastAsia="宋体" w:cs="Arial"/>
-          <w:b/>
-          <w:bCs/>
-          <w:i w:val="0"/>
-          <w:iCs w:val="0"/>
-          <w:caps w:val="0"/>
-          <w:color w:val="4D4D4D"/>
-          <w:spacing w:val="0"/>
-          <w:sz w:val="19"/>
-          <w:szCs w:val="19"/>
-          <w:shd w:val="clear" w:fill="FFFFFF"/>
-          <w:lang w:val="en-US" w:eastAsia="zh-CN"/>
-        </w:rPr>
-        <w:t>estTemplate和openFeign的区别</w:t>
-      </w:r>
-    </w:p>
-    <w:p>
-      <w:pPr>
-        <w:rPr>
-          <w:rStyle w:val="5"/>
-          <w:rFonts w:hint="eastAsia" w:ascii="Arial" w:hAnsi="Arial" w:eastAsia="宋体" w:cs="Arial"/>
-          <w:b w:val="0"/>
-          <w:bCs w:val="0"/>
-          <w:i w:val="0"/>
-          <w:iCs w:val="0"/>
-          <w:caps w:val="0"/>
-          <w:color w:val="4D4D4D"/>
-          <w:spacing w:val="0"/>
-          <w:sz w:val="19"/>
-          <w:szCs w:val="19"/>
-          <w:shd w:val="clear" w:fill="FFFFFF"/>
-          <w:lang w:val="en-US" w:eastAsia="zh-CN"/>
-        </w:rPr>
-      </w:pPr>
-      <w:r>
-        <w:rPr>
-          <w:rStyle w:val="5"/>
-          <w:rFonts w:hint="eastAsia" w:ascii="Arial" w:hAnsi="Arial" w:eastAsia="宋体" w:cs="Arial"/>
-          <w:b w:val="0"/>
-          <w:bCs w:val="0"/>
-          <w:i w:val="0"/>
-          <w:iCs w:val="0"/>
-          <w:caps w:val="0"/>
-          <w:color w:val="4D4D4D"/>
-          <w:spacing w:val="0"/>
-          <w:sz w:val="19"/>
-          <w:szCs w:val="19"/>
-          <w:shd w:val="clear" w:fill="FFFFFF"/>
-          <w:lang w:val="en-US" w:eastAsia="zh-CN"/>
-        </w:rPr>
-        <w:t>RestTemplate要先获得微服务所有地址列表，然后挑一个发起请求</w:t>
-      </w:r>
-    </w:p>
-    <w:p>
-      <w:pPr>
-        <w:rPr>
-          <w:rStyle w:val="5"/>
-          <w:rFonts w:hint="default" w:ascii="Arial" w:hAnsi="Arial" w:eastAsia="宋体" w:cs="Arial"/>
-          <w:b w:val="0"/>
-          <w:bCs w:val="0"/>
-          <w:i w:val="0"/>
-          <w:iCs w:val="0"/>
-          <w:caps w:val="0"/>
-          <w:color w:val="4D4D4D"/>
-          <w:spacing w:val="0"/>
-          <w:sz w:val="19"/>
-          <w:szCs w:val="19"/>
-          <w:shd w:val="clear" w:fill="FFFFFF"/>
-          <w:lang w:val="en-US" w:eastAsia="zh-CN"/>
-        </w:rPr>
-      </w:pPr>
-      <w:r>
-        <w:rPr>
-          <w:rStyle w:val="5"/>
-          <w:rFonts w:hint="eastAsia" w:ascii="Arial" w:hAnsi="Arial" w:eastAsia="宋体" w:cs="Arial"/>
-          <w:b w:val="0"/>
-          <w:bCs w:val="0"/>
-          <w:i w:val="0"/>
-          <w:iCs w:val="0"/>
-          <w:color w:val="4D4D4D"/>
-          <w:spacing w:val="0"/>
-          <w:sz w:val="19"/>
-          <w:szCs w:val="19"/>
-          <w:shd w:val="clear" w:fill="FFFFFF"/>
-          <w:lang w:val="en-US" w:eastAsia="zh-CN"/>
-        </w:rPr>
-        <w:t>O</w:t>
-      </w:r>
-      <w:r>
-        <w:rPr>
-          <w:rStyle w:val="5"/>
-          <w:rFonts w:hint="eastAsia" w:ascii="Arial" w:hAnsi="Arial" w:eastAsia="宋体" w:cs="Arial"/>
-          <w:b w:val="0"/>
-          <w:bCs w:val="0"/>
-          <w:i w:val="0"/>
-          <w:iCs w:val="0"/>
-          <w:caps w:val="0"/>
-          <w:color w:val="4D4D4D"/>
-          <w:spacing w:val="0"/>
-          <w:sz w:val="19"/>
-          <w:szCs w:val="19"/>
-          <w:shd w:val="clear" w:fill="FFFFFF"/>
-          <w:lang w:val="en-US" w:eastAsia="zh-CN"/>
-        </w:rPr>
-        <w:t>penFeign: 通过注解(封装了restTemplate)</w:t>
-      </w:r>
-    </w:p>
-    <w:p>
-      <w:pPr>
-        <w:rPr>
-          <w:rStyle w:val="5"/>
-          <w:rFonts w:hint="eastAsia" w:ascii="Arial" w:hAnsi="Arial" w:eastAsia="宋体" w:cs="Arial"/>
-          <w:b w:val="0"/>
-          <w:bCs w:val="0"/>
-          <w:i w:val="0"/>
-          <w:iCs w:val="0"/>
-          <w:caps w:val="0"/>
-          <w:color w:val="4D4D4D"/>
-          <w:spacing w:val="0"/>
-          <w:sz w:val="19"/>
-          <w:szCs w:val="19"/>
-          <w:shd w:val="clear" w:fill="FFFFFF"/>
-          <w:lang w:val="en-US" w:eastAsia="zh-CN"/>
-        </w:rPr>
-      </w:pPr>
+      <w:r>
+        <w:rPr>
+          <w:rStyle w:val="5"/>
+          <w:rFonts w:hint="eastAsia" w:ascii="Arial" w:hAnsi="Arial" w:eastAsia="宋体" w:cs="Arial"/>
+          <w:b w:val="0"/>
+          <w:bCs w:val="0"/>
+          <w:i w:val="0"/>
+          <w:iCs w:val="0"/>
+          <w:caps w:val="0"/>
+          <w:color w:val="4D4D4D"/>
+          <w:spacing w:val="0"/>
+          <w:sz w:val="19"/>
+          <w:szCs w:val="19"/>
+          <w:shd w:val="clear" w:fill="FFFFFF"/>
+          <w:lang w:val="en-US" w:eastAsia="zh-CN"/>
+        </w:rPr>
+        <w:t>）</w:t>
+      </w:r>
     </w:p>
     <w:p>
       <w:pPr>

--- a/2025学习资料/分布式和微服务.docx
+++ b/2025学习资料/分布式和微服务.docx
@@ -1833,240 +1833,1428 @@
         </w:rPr>
         <w:t>：根据CUP负载加权，性能好的节点多分配请求，性能差的少分配节点(生产上CPU消耗变化太快，未必能精准的计算加权)</w:t>
       </w:r>
+    </w:p>
+    <w:p>
+      <w:pPr>
+        <w:rPr>
+          <w:rFonts w:hint="eastAsia"/>
+          <w:lang w:val="en-US" w:eastAsia="zh-CN"/>
+        </w:rPr>
+      </w:pPr>
+      <w:r>
+        <w:rPr>
+          <w:rFonts w:hint="eastAsia"/>
+          <w:b/>
+          <w:bCs/>
+          <w:lang w:val="en-US" w:eastAsia="zh-CN"/>
+        </w:rPr>
+        <w:t>最小连接数法(动态)</w:t>
+      </w:r>
+      <w:r>
+        <w:rPr>
+          <w:rFonts w:hint="eastAsia"/>
+          <w:lang w:val="en-US" w:eastAsia="zh-CN"/>
+        </w:rPr>
+        <w:t>：根据情况，动态分配给连接数量最少的节点(动态计算复杂度高)</w:t>
+      </w:r>
+    </w:p>
+    <w:p>
+      <w:pPr>
+        <w:rPr>
+          <w:rFonts w:hint="eastAsia"/>
+          <w:lang w:val="en-US" w:eastAsia="zh-CN"/>
+        </w:rPr>
+      </w:pPr>
+      <w:r>
+        <w:rPr>
+          <w:rFonts w:hint="eastAsia"/>
+          <w:b/>
+          <w:bCs/>
+          <w:lang w:val="en-US" w:eastAsia="zh-CN"/>
+        </w:rPr>
+        <w:t>最快响应速度法(动态)</w:t>
+      </w:r>
+      <w:r>
+        <w:rPr>
+          <w:rFonts w:hint="eastAsia"/>
+          <w:lang w:val="en-US" w:eastAsia="zh-CN"/>
+        </w:rPr>
+        <w:t>：根据请求的响应时间，响应快的节点多分配请求(每次都要计算响应时间，复杂度高)</w:t>
+      </w:r>
+    </w:p>
+    <w:p>
+      <w:pPr>
+        <w:rPr>
+          <w:rFonts w:hint="default"/>
+          <w:lang w:val="en-US" w:eastAsia="zh-CN"/>
+        </w:rPr>
+      </w:pPr>
+    </w:p>
+    <w:p>
+      <w:pPr>
+        <w:rPr>
+          <w:rFonts w:hint="default"/>
+          <w:lang w:val="en-US" w:eastAsia="zh-CN"/>
+        </w:rPr>
+      </w:pPr>
+    </w:p>
+    <w:p>
+      <w:pPr>
+        <w:rPr>
+          <w:rFonts w:hint="default"/>
+          <w:lang w:val="en-US" w:eastAsia="zh-CN"/>
+        </w:rPr>
+      </w:pPr>
+    </w:p>
+    <w:p>
+      <w:pPr>
+        <w:rPr>
+          <w:rFonts w:hint="eastAsia"/>
+          <w:b/>
+          <w:bCs/>
+          <w:lang w:val="en-US" w:eastAsia="zh-CN"/>
+        </w:rPr>
+      </w:pPr>
+      <w:r>
+        <w:rPr>
+          <w:rFonts w:hint="eastAsia"/>
+          <w:b/>
+          <w:bCs/>
+          <w:lang w:val="en-US" w:eastAsia="zh-CN"/>
+        </w:rPr>
+        <w:t>微服务优缺点</w:t>
+      </w:r>
+    </w:p>
+    <w:p>
+      <w:pPr>
+        <w:rPr>
+          <w:rFonts w:hint="eastAsia"/>
+          <w:lang w:val="en-US" w:eastAsia="zh-CN"/>
+        </w:rPr>
+      </w:pPr>
+      <w:r>
+        <w:rPr>
+          <w:rFonts w:hint="eastAsia"/>
+          <w:lang w:val="en-US" w:eastAsia="zh-CN"/>
+        </w:rPr>
+        <w:t>优：</w:t>
+      </w:r>
+    </w:p>
+    <w:p>
+      <w:pPr>
+        <w:ind w:firstLine="420" w:firstLineChars="0"/>
+        <w:rPr>
+          <w:rFonts w:hint="eastAsia"/>
+          <w:lang w:val="en-US" w:eastAsia="zh-CN"/>
+        </w:rPr>
+      </w:pPr>
+      <w:r>
+        <w:rPr>
+          <w:rFonts w:hint="eastAsia"/>
+          <w:lang w:val="en-US" w:eastAsia="zh-CN"/>
+        </w:rPr>
+        <w:t>每个服务职责单一，高内聚，低耦合</w:t>
+      </w:r>
+    </w:p>
+    <w:p>
+      <w:pPr>
+        <w:ind w:firstLine="420" w:firstLineChars="0"/>
+        <w:rPr>
+          <w:rFonts w:hint="eastAsia"/>
+          <w:lang w:val="en-US" w:eastAsia="zh-CN"/>
+        </w:rPr>
+      </w:pPr>
+      <w:r>
+        <w:rPr>
+          <w:rFonts w:hint="eastAsia"/>
+          <w:lang w:val="en-US" w:eastAsia="zh-CN"/>
+        </w:rPr>
+        <w:t>每个服务有自己是数据库，压力小</w:t>
+      </w:r>
+    </w:p>
+    <w:p>
+      <w:pPr>
+        <w:ind w:firstLine="420" w:firstLineChars="0"/>
+        <w:rPr>
+          <w:rFonts w:hint="eastAsia"/>
+          <w:lang w:val="en-US" w:eastAsia="zh-CN"/>
+        </w:rPr>
+      </w:pPr>
+      <w:r>
+        <w:rPr>
+          <w:rFonts w:hint="eastAsia"/>
+          <w:lang w:val="en-US" w:eastAsia="zh-CN"/>
+        </w:rPr>
+        <w:t>每个服务有自己的服务器集群，数据库集群，吞吐量高，高可用</w:t>
+      </w:r>
+    </w:p>
+    <w:p>
+      <w:pPr>
+        <w:ind w:firstLine="420" w:firstLineChars="0"/>
+        <w:rPr>
+          <w:rFonts w:hint="default"/>
+          <w:lang w:val="en-US" w:eastAsia="zh-CN"/>
+        </w:rPr>
+      </w:pPr>
+      <w:r>
+        <w:rPr>
+          <w:rFonts w:hint="eastAsia"/>
+          <w:lang w:val="en-US" w:eastAsia="zh-CN"/>
+        </w:rPr>
+        <w:t>每个服务可用采用不同的框架，语言，开发更加灵活</w:t>
+      </w:r>
+    </w:p>
+    <w:p>
+      <w:pPr>
+        <w:rPr>
+          <w:rFonts w:hint="eastAsia"/>
+          <w:lang w:val="en-US" w:eastAsia="zh-CN"/>
+        </w:rPr>
+      </w:pPr>
+      <w:r>
+        <w:rPr>
+          <w:rFonts w:hint="eastAsia"/>
+          <w:lang w:val="en-US" w:eastAsia="zh-CN"/>
+        </w:rPr>
+        <w:t>缺：</w:t>
+      </w:r>
+    </w:p>
+    <w:p>
+      <w:pPr>
+        <w:ind w:firstLine="420" w:firstLineChars="0"/>
+        <w:rPr>
+          <w:rFonts w:hint="eastAsia"/>
+          <w:lang w:val="en-US" w:eastAsia="zh-CN"/>
+        </w:rPr>
+      </w:pPr>
+      <w:r>
+        <w:rPr>
+          <w:rFonts w:hint="eastAsia"/>
+          <w:lang w:val="en-US" w:eastAsia="zh-CN"/>
+        </w:rPr>
+        <w:t>服务器之间需要发送请求来调用，会影响部分性能</w:t>
+      </w:r>
+    </w:p>
+    <w:p>
+      <w:pPr>
+        <w:ind w:firstLine="420" w:firstLineChars="0"/>
+        <w:rPr>
+          <w:rFonts w:hint="eastAsia"/>
+          <w:lang w:val="en-US" w:eastAsia="zh-CN"/>
+        </w:rPr>
+      </w:pPr>
+      <w:r>
+        <w:rPr>
+          <w:rFonts w:hint="eastAsia"/>
+          <w:lang w:val="en-US" w:eastAsia="zh-CN"/>
+        </w:rPr>
+        <w:t>微服务设计起来比较复杂</w:t>
+      </w:r>
+    </w:p>
+    <w:p>
+      <w:pPr>
+        <w:ind w:firstLine="420" w:firstLineChars="0"/>
+        <w:rPr>
+          <w:rFonts w:hint="eastAsia"/>
+          <w:lang w:val="en-US" w:eastAsia="zh-CN"/>
+        </w:rPr>
+      </w:pPr>
+      <w:r>
+        <w:rPr>
+          <w:rFonts w:hint="eastAsia"/>
+          <w:lang w:val="en-US" w:eastAsia="zh-CN"/>
+        </w:rPr>
+        <w:t>需要更多人力来运维</w:t>
+      </w:r>
+    </w:p>
+    <w:p>
+      <w:pPr>
+        <w:rPr>
+          <w:rStyle w:val="5"/>
+          <w:rFonts w:hint="default" w:ascii="Arial" w:hAnsi="Arial" w:eastAsia="宋体" w:cs="Arial"/>
+          <w:b w:val="0"/>
+          <w:bCs w:val="0"/>
+          <w:i w:val="0"/>
+          <w:iCs w:val="0"/>
+          <w:caps w:val="0"/>
+          <w:color w:val="4D4D4D"/>
+          <w:spacing w:val="0"/>
+          <w:sz w:val="19"/>
+          <w:szCs w:val="19"/>
+          <w:shd w:val="clear" w:fill="FFFFFF"/>
+          <w:lang w:val="en-US" w:eastAsia="zh-CN"/>
+        </w:rPr>
+      </w:pPr>
+    </w:p>
+    <w:p>
+      <w:pPr>
+        <w:bidi w:val="0"/>
+        <w:rPr>
+          <w:rFonts w:hint="eastAsia"/>
+          <w:b/>
+          <w:bCs/>
+          <w:lang w:val="en-US" w:eastAsia="zh-CN"/>
+        </w:rPr>
+      </w:pPr>
+      <w:r>
+        <w:rPr>
+          <w:rFonts w:hint="eastAsia"/>
+          <w:b/>
+          <w:bCs/>
+          <w:lang w:val="en-US" w:eastAsia="zh-CN"/>
+        </w:rPr>
+        <w:t>eureka和nacos的区别</w:t>
+      </w:r>
+    </w:p>
+    <w:p>
+      <w:pPr>
+        <w:bidi w:val="0"/>
+      </w:pPr>
+      <w:r>
+        <w:rPr>
+          <w:rFonts w:hint="eastAsia"/>
+          <w:lang w:val="en-US" w:eastAsia="zh-CN"/>
+        </w:rPr>
+        <w:t>Eureka:提供服务注册和拉取，</w:t>
+      </w:r>
+      <w:r>
+        <w:t>Eureka会定时向注册中心发送心跳，短期内没有发送心跳，就会直接剔除</w:t>
+      </w:r>
+      <w:r>
+        <w:rPr>
+          <w:rFonts w:hint="eastAsia"/>
+          <w:lang w:eastAsia="zh-CN"/>
+        </w:rPr>
+        <w:t>；</w:t>
+      </w:r>
+      <w:r>
+        <w:t>如果不主动拉去服务，注册中心不会主动推送</w:t>
+      </w:r>
+    </w:p>
+    <w:p>
+      <w:pPr>
+        <w:bidi w:val="0"/>
+      </w:pPr>
+    </w:p>
+    <w:p>
+      <w:pPr>
+        <w:bidi w:val="0"/>
+        <w:rPr>
+          <w:rFonts w:hint="eastAsia"/>
+          <w:b/>
+          <w:bCs/>
+          <w:lang w:val="en-US" w:eastAsia="zh-CN"/>
+        </w:rPr>
+      </w:pPr>
+      <w:r>
+        <w:rPr>
+          <w:rFonts w:hint="eastAsia"/>
+          <w:b/>
+          <w:bCs/>
+          <w:lang w:val="en-US" w:eastAsia="zh-CN"/>
+        </w:rPr>
+        <w:t>Eureka能做集群吗，可以相互注册吗</w:t>
+      </w:r>
+    </w:p>
+    <w:p>
+      <w:pPr>
+        <w:bidi w:val="0"/>
+        <w:rPr>
+          <w:rFonts w:hint="default"/>
+          <w:lang w:val="en-US" w:eastAsia="zh-CN"/>
+        </w:rPr>
+      </w:pPr>
+      <w:r>
+        <w:rPr>
+          <w:rFonts w:hint="eastAsia"/>
+          <w:lang w:val="en-US" w:eastAsia="zh-CN"/>
+        </w:rPr>
+        <w:t>能，能</w:t>
+      </w:r>
+    </w:p>
+    <w:p>
+      <w:pPr>
+        <w:bidi w:val="0"/>
+        <w:rPr>
+          <w:rFonts w:hint="eastAsia"/>
+          <w:lang w:val="en-US" w:eastAsia="zh-CN"/>
+        </w:rPr>
+      </w:pPr>
+    </w:p>
+    <w:p>
+      <w:pPr>
+        <w:bidi w:val="0"/>
+        <w:rPr>
+          <w:rFonts w:hint="eastAsia"/>
+          <w:b/>
+          <w:bCs/>
+          <w:lang w:val="en-US" w:eastAsia="zh-CN"/>
+        </w:rPr>
+      </w:pPr>
+      <w:r>
+        <w:rPr>
+          <w:rFonts w:hint="eastAsia"/>
+          <w:b/>
+          <w:bCs/>
+          <w:lang w:val="en-US" w:eastAsia="zh-CN"/>
+        </w:rPr>
+        <w:t>Nacos的功能</w:t>
+      </w:r>
+    </w:p>
+    <w:p>
+      <w:pPr>
+        <w:bidi w:val="0"/>
+        <w:rPr>
+          <w:rFonts w:hint="eastAsia"/>
+          <w:lang w:eastAsia="zh-CN"/>
+        </w:rPr>
+      </w:pPr>
+      <w:r>
+        <w:rPr>
+          <w:rFonts w:hint="eastAsia"/>
+          <w:b/>
+          <w:bCs/>
+          <w:lang w:val="en-US" w:eastAsia="zh-CN"/>
+        </w:rPr>
+        <w:t>服务注册和发现</w:t>
+      </w:r>
+      <w:r>
+        <w:rPr>
+          <w:rFonts w:hint="eastAsia"/>
+          <w:lang w:val="en-US" w:eastAsia="zh-CN"/>
+        </w:rPr>
+        <w:t>，</w:t>
+      </w:r>
+      <w:r>
+        <w:t>分</w:t>
+      </w:r>
+      <w:r>
+        <w:rPr>
+          <w:rFonts w:hint="default"/>
+        </w:rPr>
+        <w:t>临时</w:t>
+      </w:r>
+      <w:r>
+        <w:rPr>
+          <w:rFonts w:hint="eastAsia"/>
+          <w:lang w:val="en-US" w:eastAsia="zh-CN"/>
+        </w:rPr>
+        <w:t>/</w:t>
+      </w:r>
+      <w:r>
+        <w:rPr>
+          <w:rFonts w:hint="default"/>
+        </w:rPr>
+        <w:t>非临时实例。临时实例短期内没有发送心跳，会直接剔除。非临时实例宕机，不会剔除，</w:t>
+      </w:r>
+      <w:r>
+        <w:rPr>
+          <w:rFonts w:hint="eastAsia"/>
+          <w:lang w:val="en-US" w:eastAsia="zh-CN"/>
+        </w:rPr>
+        <w:t>并</w:t>
+      </w:r>
+      <w:r>
+        <w:rPr>
+          <w:rFonts w:hint="default"/>
+        </w:rPr>
+        <w:t>主动询问</w:t>
+      </w:r>
+      <w:r>
+        <w:rPr>
+          <w:rFonts w:hint="eastAsia"/>
+          <w:lang w:val="en-US" w:eastAsia="zh-CN"/>
+        </w:rPr>
+        <w:t>实例是否正常</w:t>
+      </w:r>
+      <w:r>
+        <w:rPr>
+          <w:rFonts w:hint="eastAsia"/>
+          <w:lang w:eastAsia="zh-CN"/>
+        </w:rPr>
+        <w:t>；</w:t>
+      </w:r>
+    </w:p>
+    <w:p>
+      <w:pPr>
+        <w:bidi w:val="0"/>
+        <w:rPr>
+          <w:rFonts w:hint="default"/>
+          <w:lang w:val="en-US" w:eastAsia="zh-CN"/>
+        </w:rPr>
+      </w:pPr>
+      <w:r>
+        <w:rPr>
+          <w:rFonts w:hint="eastAsia"/>
+          <w:b/>
+          <w:bCs/>
+          <w:lang w:val="en-US" w:eastAsia="zh-CN"/>
+        </w:rPr>
+        <w:t>动态配置管理</w:t>
+      </w:r>
+      <w:r>
+        <w:rPr>
+          <w:rFonts w:hint="eastAsia"/>
+          <w:lang w:val="en-US" w:eastAsia="zh-CN"/>
+        </w:rPr>
+        <w:t>：类似配置中心，可以配置多套环境，微服务的配置都从nacos配置中心拉去</w:t>
+      </w:r>
+    </w:p>
+    <w:p>
+      <w:pPr>
+        <w:rPr>
+          <w:rStyle w:val="5"/>
+          <w:rFonts w:hint="eastAsia" w:ascii="Arial" w:hAnsi="Arial" w:eastAsia="宋体" w:cs="Arial"/>
+          <w:b w:val="0"/>
+          <w:bCs w:val="0"/>
+          <w:i w:val="0"/>
+          <w:iCs w:val="0"/>
+          <w:caps w:val="0"/>
+          <w:color w:val="4D4D4D"/>
+          <w:spacing w:val="0"/>
+          <w:sz w:val="19"/>
+          <w:szCs w:val="19"/>
+          <w:shd w:val="clear" w:fill="FFFFFF"/>
+          <w:lang w:val="en-US" w:eastAsia="zh-CN"/>
+        </w:rPr>
+      </w:pPr>
+      <w:r>
+        <w:rPr>
+          <w:rStyle w:val="5"/>
+          <w:rFonts w:hint="eastAsia" w:ascii="Arial" w:hAnsi="Arial" w:eastAsia="宋体" w:cs="Arial"/>
+          <w:b/>
+          <w:bCs/>
+          <w:i w:val="0"/>
+          <w:iCs w:val="0"/>
+          <w:caps w:val="0"/>
+          <w:color w:val="4D4D4D"/>
+          <w:spacing w:val="0"/>
+          <w:sz w:val="19"/>
+          <w:szCs w:val="19"/>
+          <w:shd w:val="clear" w:fill="FFFFFF"/>
+          <w:lang w:val="en-US" w:eastAsia="zh-CN"/>
+        </w:rPr>
+        <w:t>DNS服务</w:t>
+      </w:r>
+      <w:r>
+        <w:rPr>
+          <w:rStyle w:val="5"/>
+          <w:rFonts w:hint="eastAsia" w:ascii="Arial" w:hAnsi="Arial" w:eastAsia="宋体" w:cs="Arial"/>
+          <w:b w:val="0"/>
+          <w:bCs w:val="0"/>
+          <w:i w:val="0"/>
+          <w:iCs w:val="0"/>
+          <w:caps w:val="0"/>
+          <w:color w:val="4D4D4D"/>
+          <w:spacing w:val="0"/>
+          <w:sz w:val="19"/>
+          <w:szCs w:val="19"/>
+          <w:shd w:val="clear" w:fill="FFFFFF"/>
+          <w:lang w:val="en-US" w:eastAsia="zh-CN"/>
+        </w:rPr>
+        <w:t>：根据实例权重分配请求，实现负载均衡</w:t>
+      </w:r>
+    </w:p>
+    <w:p>
+      <w:pPr>
+        <w:rPr>
+          <w:rStyle w:val="5"/>
+          <w:rFonts w:hint="eastAsia" w:ascii="Arial" w:hAnsi="Arial" w:eastAsia="宋体" w:cs="Arial"/>
+          <w:b w:val="0"/>
+          <w:bCs w:val="0"/>
+          <w:i w:val="0"/>
+          <w:iCs w:val="0"/>
+          <w:caps w:val="0"/>
+          <w:color w:val="4D4D4D"/>
+          <w:spacing w:val="0"/>
+          <w:sz w:val="19"/>
+          <w:szCs w:val="19"/>
+          <w:shd w:val="clear" w:fill="FFFFFF"/>
+          <w:lang w:val="en-US" w:eastAsia="zh-CN"/>
+        </w:rPr>
+      </w:pPr>
+      <w:r>
+        <w:rPr>
+          <w:rStyle w:val="5"/>
+          <w:rFonts w:hint="eastAsia" w:ascii="Arial" w:hAnsi="Arial" w:eastAsia="宋体" w:cs="Arial"/>
+          <w:b/>
+          <w:bCs/>
+          <w:i w:val="0"/>
+          <w:iCs w:val="0"/>
+          <w:caps w:val="0"/>
+          <w:color w:val="4D4D4D"/>
+          <w:spacing w:val="0"/>
+          <w:sz w:val="19"/>
+          <w:szCs w:val="19"/>
+          <w:shd w:val="clear" w:fill="FFFFFF"/>
+          <w:lang w:val="en-US" w:eastAsia="zh-CN"/>
+        </w:rPr>
+        <w:t>多环境隔离</w:t>
+      </w:r>
+      <w:r>
+        <w:rPr>
+          <w:rStyle w:val="5"/>
+          <w:rFonts w:hint="eastAsia" w:ascii="Arial" w:hAnsi="Arial" w:eastAsia="宋体" w:cs="Arial"/>
+          <w:b w:val="0"/>
+          <w:bCs w:val="0"/>
+          <w:i w:val="0"/>
+          <w:iCs w:val="0"/>
+          <w:caps w:val="0"/>
+          <w:color w:val="4D4D4D"/>
+          <w:spacing w:val="0"/>
+          <w:sz w:val="19"/>
+          <w:szCs w:val="19"/>
+          <w:shd w:val="clear" w:fill="FFFFFF"/>
+          <w:lang w:val="en-US" w:eastAsia="zh-CN"/>
+        </w:rPr>
+        <w:t>：确保不同环境之间的配置和服务互不影响</w:t>
+      </w:r>
+    </w:p>
+    <w:p>
+      <w:pPr>
+        <w:rPr>
+          <w:rStyle w:val="5"/>
+          <w:rFonts w:hint="eastAsia" w:ascii="Arial" w:hAnsi="Arial" w:eastAsia="宋体" w:cs="Arial"/>
+          <w:b w:val="0"/>
+          <w:bCs w:val="0"/>
+          <w:i w:val="0"/>
+          <w:iCs w:val="0"/>
+          <w:caps w:val="0"/>
+          <w:color w:val="4D4D4D"/>
+          <w:spacing w:val="0"/>
+          <w:sz w:val="19"/>
+          <w:szCs w:val="19"/>
+          <w:shd w:val="clear" w:fill="FFFFFF"/>
+          <w:lang w:val="en-US" w:eastAsia="zh-CN"/>
+        </w:rPr>
+      </w:pPr>
+    </w:p>
+    <w:p>
+      <w:pPr>
+        <w:rPr>
+          <w:rStyle w:val="5"/>
+          <w:rFonts w:hint="eastAsia" w:ascii="Arial" w:hAnsi="Arial" w:eastAsia="宋体" w:cs="Arial"/>
+          <w:b w:val="0"/>
+          <w:bCs w:val="0"/>
+          <w:i w:val="0"/>
+          <w:iCs w:val="0"/>
+          <w:caps w:val="0"/>
+          <w:color w:val="4D4D4D"/>
+          <w:spacing w:val="0"/>
+          <w:sz w:val="19"/>
+          <w:szCs w:val="19"/>
+          <w:shd w:val="clear" w:fill="FFFFFF"/>
+          <w:lang w:val="en-US" w:eastAsia="zh-CN"/>
+        </w:rPr>
+      </w:pPr>
+    </w:p>
+    <w:p>
+      <w:pPr>
+        <w:rPr>
+          <w:rStyle w:val="5"/>
+          <w:rFonts w:hint="default" w:ascii="Arial" w:hAnsi="Arial" w:eastAsia="宋体" w:cs="Arial"/>
+          <w:b/>
+          <w:bCs/>
+          <w:i w:val="0"/>
+          <w:iCs w:val="0"/>
+          <w:caps w:val="0"/>
+          <w:color w:val="4D4D4D"/>
+          <w:spacing w:val="0"/>
+          <w:sz w:val="19"/>
+          <w:szCs w:val="19"/>
+          <w:shd w:val="clear" w:fill="FFFFFF"/>
+          <w:lang w:val="en-US" w:eastAsia="zh-CN"/>
+        </w:rPr>
+      </w:pPr>
+      <w:r>
+        <w:rPr>
+          <w:rStyle w:val="5"/>
+          <w:rFonts w:hint="eastAsia" w:ascii="Arial" w:hAnsi="Arial" w:eastAsia="宋体" w:cs="Arial"/>
+          <w:b/>
+          <w:bCs/>
+          <w:i w:val="0"/>
+          <w:iCs w:val="0"/>
+          <w:color w:val="4D4D4D"/>
+          <w:spacing w:val="0"/>
+          <w:sz w:val="19"/>
+          <w:szCs w:val="19"/>
+          <w:shd w:val="clear" w:fill="FFFFFF"/>
+          <w:lang w:val="en-US" w:eastAsia="zh-CN"/>
+        </w:rPr>
+        <w:t>N</w:t>
+      </w:r>
+      <w:r>
+        <w:rPr>
+          <w:rStyle w:val="5"/>
+          <w:rFonts w:hint="eastAsia" w:ascii="Arial" w:hAnsi="Arial" w:eastAsia="宋体" w:cs="Arial"/>
+          <w:b/>
+          <w:bCs/>
+          <w:i w:val="0"/>
+          <w:iCs w:val="0"/>
+          <w:caps w:val="0"/>
+          <w:color w:val="4D4D4D"/>
+          <w:spacing w:val="0"/>
+          <w:sz w:val="19"/>
+          <w:szCs w:val="19"/>
+          <w:shd w:val="clear" w:fill="FFFFFF"/>
+          <w:lang w:val="en-US" w:eastAsia="zh-CN"/>
+        </w:rPr>
+        <w:t>acos服务注册和发现</w:t>
+      </w:r>
+    </w:p>
+    <w:p>
+      <w:pPr>
+        <w:rPr>
+          <w:rStyle w:val="5"/>
+          <w:rFonts w:hint="default" w:ascii="Arial" w:hAnsi="Arial" w:eastAsia="宋体" w:cs="Arial"/>
+          <w:b w:val="0"/>
+          <w:bCs w:val="0"/>
+          <w:i w:val="0"/>
+          <w:iCs w:val="0"/>
+          <w:caps w:val="0"/>
+          <w:color w:val="4D4D4D"/>
+          <w:spacing w:val="0"/>
+          <w:sz w:val="19"/>
+          <w:szCs w:val="19"/>
+          <w:shd w:val="clear" w:fill="FFFFFF"/>
+          <w:lang w:val="en-US" w:eastAsia="zh-CN"/>
+        </w:rPr>
+      </w:pPr>
+      <w:r>
+        <w:rPr>
+          <w:rStyle w:val="5"/>
+          <w:rFonts w:hint="eastAsia" w:ascii="Arial" w:hAnsi="Arial" w:eastAsia="宋体" w:cs="Arial"/>
+          <w:b w:val="0"/>
+          <w:bCs w:val="0"/>
+          <w:i w:val="0"/>
+          <w:iCs w:val="0"/>
+          <w:color w:val="4D4D4D"/>
+          <w:spacing w:val="0"/>
+          <w:sz w:val="19"/>
+          <w:szCs w:val="19"/>
+          <w:shd w:val="clear" w:fill="FFFFFF"/>
+          <w:lang w:val="en-US" w:eastAsia="zh-CN"/>
+        </w:rPr>
+        <w:t>Y</w:t>
+      </w:r>
+      <w:r>
+        <w:rPr>
+          <w:rStyle w:val="5"/>
+          <w:rFonts w:hint="eastAsia" w:ascii="Arial" w:hAnsi="Arial" w:eastAsia="宋体" w:cs="Arial"/>
+          <w:b w:val="0"/>
+          <w:bCs w:val="0"/>
+          <w:i w:val="0"/>
+          <w:iCs w:val="0"/>
+          <w:caps w:val="0"/>
+          <w:color w:val="4D4D4D"/>
+          <w:spacing w:val="0"/>
+          <w:sz w:val="19"/>
+          <w:szCs w:val="19"/>
+          <w:shd w:val="clear" w:fill="FFFFFF"/>
+          <w:lang w:val="en-US" w:eastAsia="zh-CN"/>
+        </w:rPr>
+        <w:t>ml添加配置nacos地址和服务名称</w:t>
+      </w:r>
+    </w:p>
+    <w:p>
+      <w:pPr>
+        <w:rPr>
+          <w:rStyle w:val="5"/>
+          <w:rFonts w:hint="eastAsia" w:ascii="Arial" w:hAnsi="Arial" w:eastAsia="宋体" w:cs="Arial"/>
+          <w:b w:val="0"/>
+          <w:bCs w:val="0"/>
+          <w:i w:val="0"/>
+          <w:iCs w:val="0"/>
+          <w:caps w:val="0"/>
+          <w:color w:val="4D4D4D"/>
+          <w:spacing w:val="0"/>
+          <w:sz w:val="19"/>
+          <w:szCs w:val="19"/>
+          <w:shd w:val="clear" w:fill="FFFFFF"/>
+          <w:lang w:val="en-US" w:eastAsia="zh-CN"/>
+        </w:rPr>
+      </w:pPr>
+      <w:r>
+        <w:rPr>
+          <w:rStyle w:val="5"/>
+          <w:rFonts w:hint="eastAsia" w:ascii="Arial" w:hAnsi="Arial" w:eastAsia="宋体" w:cs="Arial"/>
+          <w:b w:val="0"/>
+          <w:bCs w:val="0"/>
+          <w:i w:val="0"/>
+          <w:iCs w:val="0"/>
+          <w:caps w:val="0"/>
+          <w:color w:val="4D4D4D"/>
+          <w:spacing w:val="0"/>
+          <w:sz w:val="19"/>
+          <w:szCs w:val="19"/>
+          <w:shd w:val="clear" w:fill="FFFFFF"/>
+          <w:lang w:val="en-US" w:eastAsia="zh-CN"/>
+        </w:rPr>
+        <w:t>@EnableDiscoveryClient 开启服务注册发现</w:t>
+      </w:r>
+    </w:p>
+    <w:p>
+      <w:pPr>
+        <w:rPr>
+          <w:rStyle w:val="5"/>
+          <w:rFonts w:hint="default" w:ascii="Arial" w:hAnsi="Arial" w:eastAsia="宋体" w:cs="Arial"/>
+          <w:b w:val="0"/>
+          <w:bCs w:val="0"/>
+          <w:i w:val="0"/>
+          <w:iCs w:val="0"/>
+          <w:caps w:val="0"/>
+          <w:color w:val="4D4D4D"/>
+          <w:spacing w:val="0"/>
+          <w:sz w:val="19"/>
+          <w:szCs w:val="19"/>
+          <w:shd w:val="clear" w:fill="FFFFFF"/>
+          <w:lang w:val="en-US" w:eastAsia="zh-CN"/>
+        </w:rPr>
+      </w:pPr>
+      <w:r>
+        <w:rPr>
+          <w:rStyle w:val="5"/>
+          <w:rFonts w:hint="eastAsia" w:ascii="Arial" w:hAnsi="Arial" w:eastAsia="宋体" w:cs="Arial"/>
+          <w:b w:val="0"/>
+          <w:bCs w:val="0"/>
+          <w:i w:val="0"/>
+          <w:iCs w:val="0"/>
+          <w:caps w:val="0"/>
+          <w:color w:val="4D4D4D"/>
+          <w:spacing w:val="0"/>
+          <w:sz w:val="19"/>
+          <w:szCs w:val="19"/>
+          <w:shd w:val="clear" w:fill="FFFFFF"/>
+          <w:lang w:val="en-US" w:eastAsia="zh-CN"/>
+        </w:rPr>
+        <w:t>首次调用后会从注册中心获取微服务列表缓存在本地，再根据实例ip调用</w:t>
+      </w:r>
+    </w:p>
+    <w:p>
+      <w:pPr>
+        <w:rPr>
+          <w:rStyle w:val="5"/>
+          <w:rFonts w:hint="default" w:ascii="Arial" w:hAnsi="Arial" w:eastAsia="宋体" w:cs="Arial"/>
+          <w:b w:val="0"/>
+          <w:bCs w:val="0"/>
+          <w:i w:val="0"/>
+          <w:iCs w:val="0"/>
+          <w:caps w:val="0"/>
+          <w:color w:val="4D4D4D"/>
+          <w:spacing w:val="0"/>
+          <w:sz w:val="19"/>
+          <w:szCs w:val="19"/>
+          <w:shd w:val="clear" w:fill="FFFFFF"/>
+          <w:lang w:val="en-US" w:eastAsia="zh-CN"/>
+        </w:rPr>
+      </w:pPr>
+    </w:p>
+    <w:p>
+      <w:pPr>
+        <w:rPr>
+          <w:rStyle w:val="5"/>
+          <w:rFonts w:hint="eastAsia" w:ascii="Arial" w:hAnsi="Arial" w:eastAsia="宋体" w:cs="Arial"/>
+          <w:b/>
+          <w:bCs/>
+          <w:i w:val="0"/>
+          <w:iCs w:val="0"/>
+          <w:caps w:val="0"/>
+          <w:color w:val="4D4D4D"/>
+          <w:spacing w:val="0"/>
+          <w:sz w:val="19"/>
+          <w:szCs w:val="19"/>
+          <w:shd w:val="clear" w:fill="FFFFFF"/>
+          <w:lang w:val="en-US" w:eastAsia="zh-CN"/>
+        </w:rPr>
+      </w:pPr>
+      <w:r>
+        <w:rPr>
+          <w:rStyle w:val="5"/>
+          <w:rFonts w:hint="eastAsia" w:ascii="Arial" w:hAnsi="Arial" w:eastAsia="宋体" w:cs="Arial"/>
+          <w:b/>
+          <w:bCs/>
+          <w:i w:val="0"/>
+          <w:iCs w:val="0"/>
+          <w:color w:val="4D4D4D"/>
+          <w:spacing w:val="0"/>
+          <w:sz w:val="19"/>
+          <w:szCs w:val="19"/>
+          <w:shd w:val="clear" w:fill="FFFFFF"/>
+          <w:lang w:val="en-US" w:eastAsia="zh-CN"/>
+        </w:rPr>
+        <w:t>N</w:t>
+      </w:r>
+      <w:r>
+        <w:rPr>
+          <w:rStyle w:val="5"/>
+          <w:rFonts w:hint="eastAsia" w:ascii="Arial" w:hAnsi="Arial" w:eastAsia="宋体" w:cs="Arial"/>
+          <w:b/>
+          <w:bCs/>
+          <w:i w:val="0"/>
+          <w:iCs w:val="0"/>
+          <w:caps w:val="0"/>
+          <w:color w:val="4D4D4D"/>
+          <w:spacing w:val="0"/>
+          <w:sz w:val="19"/>
+          <w:szCs w:val="19"/>
+          <w:shd w:val="clear" w:fill="FFFFFF"/>
+          <w:lang w:val="en-US" w:eastAsia="zh-CN"/>
+        </w:rPr>
+        <w:t>acos注册中心宕机后，远程调用是否还会成功?</w:t>
+      </w:r>
+    </w:p>
+    <w:p>
+      <w:pPr>
+        <w:rPr>
+          <w:rStyle w:val="5"/>
+          <w:rFonts w:hint="default" w:ascii="Arial" w:hAnsi="Arial" w:eastAsia="宋体" w:cs="Arial"/>
+          <w:b w:val="0"/>
+          <w:bCs w:val="0"/>
+          <w:i w:val="0"/>
+          <w:iCs w:val="0"/>
+          <w:caps w:val="0"/>
+          <w:color w:val="4D4D4D"/>
+          <w:spacing w:val="0"/>
+          <w:sz w:val="19"/>
+          <w:szCs w:val="19"/>
+          <w:shd w:val="clear" w:fill="FFFFFF"/>
+          <w:lang w:val="en-US" w:eastAsia="zh-CN"/>
+        </w:rPr>
+      </w:pPr>
+      <w:r>
+        <w:rPr>
+          <w:rStyle w:val="5"/>
+          <w:rFonts w:hint="eastAsia" w:ascii="Arial" w:hAnsi="Arial" w:eastAsia="宋体" w:cs="Arial"/>
+          <w:b w:val="0"/>
+          <w:bCs w:val="0"/>
+          <w:i w:val="0"/>
+          <w:iCs w:val="0"/>
+          <w:caps w:val="0"/>
+          <w:color w:val="4D4D4D"/>
+          <w:spacing w:val="0"/>
+          <w:sz w:val="19"/>
+          <w:szCs w:val="19"/>
+          <w:shd w:val="clear" w:fill="FFFFFF"/>
+          <w:lang w:val="en-US" w:eastAsia="zh-CN"/>
+        </w:rPr>
+        <w:t>是否首次调用，第一次调用微服务后，会从注册中心获取微服务实例列表并缓存在客户端(本地)，再根据实例的ip调用。如果缓存存在实例信息则可以调用成功;如果是首次调用，本地缓存没有实例信息则无法调用</w:t>
+      </w:r>
+    </w:p>
+    <w:p>
+      <w:pPr>
+        <w:rPr>
+          <w:rStyle w:val="5"/>
+          <w:rFonts w:hint="default" w:ascii="Arial" w:hAnsi="Arial" w:eastAsia="宋体" w:cs="Arial"/>
+          <w:b w:val="0"/>
+          <w:bCs w:val="0"/>
+          <w:i w:val="0"/>
+          <w:iCs w:val="0"/>
+          <w:caps w:val="0"/>
+          <w:color w:val="4D4D4D"/>
+          <w:spacing w:val="0"/>
+          <w:sz w:val="19"/>
+          <w:szCs w:val="19"/>
+          <w:shd w:val="clear" w:fill="FFFFFF"/>
+          <w:lang w:val="en-US" w:eastAsia="zh-CN"/>
+        </w:rPr>
+      </w:pPr>
+    </w:p>
+    <w:p>
+      <w:pPr>
+        <w:rPr>
+          <w:rStyle w:val="5"/>
+          <w:rFonts w:hint="eastAsia" w:ascii="Arial" w:hAnsi="Arial" w:eastAsia="宋体" w:cs="Arial"/>
+          <w:b/>
+          <w:bCs/>
+          <w:i w:val="0"/>
+          <w:iCs w:val="0"/>
+          <w:caps w:val="0"/>
+          <w:color w:val="4D4D4D"/>
+          <w:spacing w:val="0"/>
+          <w:sz w:val="19"/>
+          <w:szCs w:val="19"/>
+          <w:shd w:val="clear" w:fill="FFFFFF"/>
+          <w:lang w:val="en-US" w:eastAsia="zh-CN"/>
+        </w:rPr>
+      </w:pPr>
+      <w:r>
+        <w:rPr>
+          <w:rStyle w:val="5"/>
+          <w:rFonts w:hint="eastAsia" w:ascii="Arial" w:hAnsi="Arial" w:eastAsia="宋体" w:cs="Arial"/>
+          <w:b/>
+          <w:bCs/>
+          <w:i w:val="0"/>
+          <w:iCs w:val="0"/>
+          <w:color w:val="4D4D4D"/>
+          <w:spacing w:val="0"/>
+          <w:sz w:val="19"/>
+          <w:szCs w:val="19"/>
+          <w:shd w:val="clear" w:fill="FFFFFF"/>
+          <w:lang w:val="en-US" w:eastAsia="zh-CN"/>
+        </w:rPr>
+        <w:t>N</w:t>
+      </w:r>
+      <w:r>
+        <w:rPr>
+          <w:rStyle w:val="5"/>
+          <w:rFonts w:hint="eastAsia" w:ascii="Arial" w:hAnsi="Arial" w:eastAsia="宋体" w:cs="Arial"/>
+          <w:b/>
+          <w:bCs/>
+          <w:i w:val="0"/>
+          <w:iCs w:val="0"/>
+          <w:caps w:val="0"/>
+          <w:color w:val="4D4D4D"/>
+          <w:spacing w:val="0"/>
+          <w:sz w:val="19"/>
+          <w:szCs w:val="19"/>
+          <w:shd w:val="clear" w:fill="FFFFFF"/>
+          <w:lang w:val="en-US" w:eastAsia="zh-CN"/>
+        </w:rPr>
+        <w:t>acos配置中心和项目yml中存在相同的配置时，哪个优先级高</w:t>
+      </w:r>
+    </w:p>
+    <w:p>
+      <w:pPr>
+        <w:rPr>
+          <w:rStyle w:val="5"/>
+          <w:rFonts w:hint="default" w:ascii="Arial" w:hAnsi="Arial" w:eastAsia="宋体" w:cs="Arial"/>
+          <w:b w:val="0"/>
+          <w:bCs w:val="0"/>
+          <w:i w:val="0"/>
+          <w:iCs w:val="0"/>
+          <w:caps w:val="0"/>
+          <w:color w:val="4D4D4D"/>
+          <w:spacing w:val="0"/>
+          <w:sz w:val="19"/>
+          <w:szCs w:val="19"/>
+          <w:shd w:val="clear" w:fill="FFFFFF"/>
+          <w:lang w:eastAsia="zh-CN"/>
+        </w:rPr>
+      </w:pPr>
+      <w:r>
+        <w:rPr>
+          <w:rStyle w:val="5"/>
+          <w:rFonts w:hint="default" w:ascii="Arial" w:hAnsi="Arial" w:eastAsia="宋体" w:cs="Arial"/>
+          <w:b w:val="0"/>
+          <w:bCs w:val="0"/>
+          <w:i w:val="0"/>
+          <w:iCs w:val="0"/>
+          <w:caps w:val="0"/>
+          <w:color w:val="4D4D4D"/>
+          <w:spacing w:val="0"/>
+          <w:sz w:val="19"/>
+          <w:szCs w:val="19"/>
+          <w:shd w:val="clear" w:fill="FFFFFF"/>
+          <w:lang w:eastAsia="zh-CN"/>
+        </w:rPr>
+        <w:t>配置中心的优先级高</w:t>
+      </w:r>
+    </w:p>
+    <w:p>
+      <w:pPr>
+        <w:rPr>
+          <w:rStyle w:val="5"/>
+          <w:rFonts w:hint="default" w:ascii="Arial" w:hAnsi="Arial" w:eastAsia="宋体" w:cs="Arial"/>
+          <w:b w:val="0"/>
+          <w:bCs w:val="0"/>
+          <w:i w:val="0"/>
+          <w:iCs w:val="0"/>
+          <w:caps w:val="0"/>
+          <w:color w:val="4D4D4D"/>
+          <w:spacing w:val="0"/>
+          <w:sz w:val="19"/>
+          <w:szCs w:val="19"/>
+          <w:shd w:val="clear" w:fill="FFFFFF"/>
+          <w:lang w:eastAsia="zh-CN"/>
+        </w:rPr>
+      </w:pPr>
+    </w:p>
+    <w:p>
+      <w:pPr>
+        <w:rPr>
+          <w:rStyle w:val="5"/>
+          <w:rFonts w:hint="eastAsia" w:ascii="Arial" w:hAnsi="Arial" w:eastAsia="宋体" w:cs="Arial"/>
+          <w:b/>
+          <w:bCs/>
+          <w:i w:val="0"/>
+          <w:iCs w:val="0"/>
+          <w:caps w:val="0"/>
+          <w:color w:val="4D4D4D"/>
+          <w:spacing w:val="0"/>
+          <w:sz w:val="19"/>
+          <w:szCs w:val="19"/>
+          <w:shd w:val="clear" w:fill="FFFFFF"/>
+          <w:lang w:val="en-US" w:eastAsia="zh-CN"/>
+        </w:rPr>
+      </w:pPr>
+      <w:r>
+        <w:rPr>
+          <w:rStyle w:val="5"/>
+          <w:rFonts w:hint="eastAsia" w:ascii="Arial" w:hAnsi="Arial" w:eastAsia="宋体" w:cs="Arial"/>
+          <w:b/>
+          <w:bCs/>
+          <w:i w:val="0"/>
+          <w:iCs w:val="0"/>
+          <w:color w:val="4D4D4D"/>
+          <w:spacing w:val="0"/>
+          <w:sz w:val="19"/>
+          <w:szCs w:val="19"/>
+          <w:shd w:val="clear" w:fill="FFFFFF"/>
+          <w:lang w:val="en-US" w:eastAsia="zh-CN"/>
+        </w:rPr>
+        <w:t>R</w:t>
+      </w:r>
+      <w:r>
+        <w:rPr>
+          <w:rStyle w:val="5"/>
+          <w:rFonts w:hint="eastAsia" w:ascii="Arial" w:hAnsi="Arial" w:eastAsia="宋体" w:cs="Arial"/>
+          <w:b/>
+          <w:bCs/>
+          <w:i w:val="0"/>
+          <w:iCs w:val="0"/>
+          <w:caps w:val="0"/>
+          <w:color w:val="4D4D4D"/>
+          <w:spacing w:val="0"/>
+          <w:sz w:val="19"/>
+          <w:szCs w:val="19"/>
+          <w:shd w:val="clear" w:fill="FFFFFF"/>
+          <w:lang w:val="en-US" w:eastAsia="zh-CN"/>
+        </w:rPr>
+        <w:t>estTemplate和openFeign的区别</w:t>
+      </w:r>
+    </w:p>
+    <w:p>
+      <w:pPr>
+        <w:rPr>
+          <w:rStyle w:val="5"/>
+          <w:rFonts w:hint="eastAsia" w:ascii="Arial" w:hAnsi="Arial" w:eastAsia="宋体" w:cs="Arial"/>
+          <w:b w:val="0"/>
+          <w:bCs w:val="0"/>
+          <w:i w:val="0"/>
+          <w:iCs w:val="0"/>
+          <w:caps w:val="0"/>
+          <w:color w:val="4D4D4D"/>
+          <w:spacing w:val="0"/>
+          <w:sz w:val="19"/>
+          <w:szCs w:val="19"/>
+          <w:shd w:val="clear" w:fill="FFFFFF"/>
+          <w:lang w:val="en-US" w:eastAsia="zh-CN"/>
+        </w:rPr>
+      </w:pPr>
+      <w:r>
+        <w:rPr>
+          <w:rStyle w:val="5"/>
+          <w:rFonts w:hint="eastAsia" w:ascii="Arial" w:hAnsi="Arial" w:eastAsia="宋体" w:cs="Arial"/>
+          <w:b w:val="0"/>
+          <w:bCs w:val="0"/>
+          <w:i w:val="0"/>
+          <w:iCs w:val="0"/>
+          <w:caps w:val="0"/>
+          <w:color w:val="4D4D4D"/>
+          <w:spacing w:val="0"/>
+          <w:sz w:val="19"/>
+          <w:szCs w:val="19"/>
+          <w:shd w:val="clear" w:fill="FFFFFF"/>
+          <w:lang w:val="en-US" w:eastAsia="zh-CN"/>
+        </w:rPr>
+        <w:t>RestTemplate要先获得微服务所有地址列表，然后挑一个发起请求</w:t>
+      </w:r>
+    </w:p>
+    <w:p>
+      <w:pPr>
+        <w:rPr>
+          <w:rStyle w:val="5"/>
+          <w:rFonts w:hint="default" w:ascii="Arial" w:hAnsi="Arial" w:eastAsia="宋体" w:cs="Arial"/>
+          <w:b w:val="0"/>
+          <w:bCs w:val="0"/>
+          <w:i w:val="0"/>
+          <w:iCs w:val="0"/>
+          <w:caps w:val="0"/>
+          <w:color w:val="4D4D4D"/>
+          <w:spacing w:val="0"/>
+          <w:sz w:val="19"/>
+          <w:szCs w:val="19"/>
+          <w:shd w:val="clear" w:fill="FFFFFF"/>
+          <w:lang w:val="en-US" w:eastAsia="zh-CN"/>
+        </w:rPr>
+      </w:pPr>
+      <w:r>
+        <w:rPr>
+          <w:rStyle w:val="5"/>
+          <w:rFonts w:hint="eastAsia" w:ascii="Arial" w:hAnsi="Arial" w:eastAsia="宋体" w:cs="Arial"/>
+          <w:b w:val="0"/>
+          <w:bCs w:val="0"/>
+          <w:i w:val="0"/>
+          <w:iCs w:val="0"/>
+          <w:color w:val="4D4D4D"/>
+          <w:spacing w:val="0"/>
+          <w:sz w:val="19"/>
+          <w:szCs w:val="19"/>
+          <w:shd w:val="clear" w:fill="FFFFFF"/>
+          <w:lang w:val="en-US" w:eastAsia="zh-CN"/>
+        </w:rPr>
+        <w:t>O</w:t>
+      </w:r>
+      <w:r>
+        <w:rPr>
+          <w:rStyle w:val="5"/>
+          <w:rFonts w:hint="eastAsia" w:ascii="Arial" w:hAnsi="Arial" w:eastAsia="宋体" w:cs="Arial"/>
+          <w:b w:val="0"/>
+          <w:bCs w:val="0"/>
+          <w:i w:val="0"/>
+          <w:iCs w:val="0"/>
+          <w:caps w:val="0"/>
+          <w:color w:val="4D4D4D"/>
+          <w:spacing w:val="0"/>
+          <w:sz w:val="19"/>
+          <w:szCs w:val="19"/>
+          <w:shd w:val="clear" w:fill="FFFFFF"/>
+          <w:lang w:val="en-US" w:eastAsia="zh-CN"/>
+        </w:rPr>
+        <w:t>penFeign: 通过注解(封装了restTemplate)</w:t>
+      </w:r>
+    </w:p>
+    <w:p>
+      <w:pPr>
+        <w:rPr>
+          <w:rStyle w:val="5"/>
+          <w:rFonts w:hint="eastAsia" w:ascii="Arial" w:hAnsi="Arial" w:eastAsia="宋体" w:cs="Arial"/>
+          <w:b w:val="0"/>
+          <w:bCs w:val="0"/>
+          <w:i w:val="0"/>
+          <w:iCs w:val="0"/>
+          <w:caps w:val="0"/>
+          <w:color w:val="4D4D4D"/>
+          <w:spacing w:val="0"/>
+          <w:sz w:val="19"/>
+          <w:szCs w:val="19"/>
+          <w:shd w:val="clear" w:fill="FFFFFF"/>
+          <w:lang w:val="en-US" w:eastAsia="zh-CN"/>
+        </w:rPr>
+      </w:pPr>
+    </w:p>
+    <w:p>
+      <w:pPr>
+        <w:rPr>
+          <w:rStyle w:val="5"/>
+          <w:rFonts w:hint="eastAsia" w:ascii="Arial" w:hAnsi="Arial" w:eastAsia="宋体" w:cs="Arial"/>
+          <w:b w:val="0"/>
+          <w:bCs w:val="0"/>
+          <w:i w:val="0"/>
+          <w:iCs w:val="0"/>
+          <w:caps w:val="0"/>
+          <w:color w:val="4D4D4D"/>
+          <w:spacing w:val="0"/>
+          <w:sz w:val="19"/>
+          <w:szCs w:val="19"/>
+          <w:shd w:val="clear" w:fill="FFFFFF"/>
+          <w:lang w:val="en-US" w:eastAsia="zh-CN"/>
+        </w:rPr>
+      </w:pPr>
+    </w:p>
+    <w:p>
+      <w:pPr>
+        <w:rPr>
+          <w:rStyle w:val="5"/>
+          <w:rFonts w:hint="eastAsia" w:ascii="Arial" w:hAnsi="Arial" w:eastAsia="宋体" w:cs="Arial"/>
+          <w:b/>
+          <w:bCs/>
+          <w:i w:val="0"/>
+          <w:iCs w:val="0"/>
+          <w:caps w:val="0"/>
+          <w:color w:val="4D4D4D"/>
+          <w:spacing w:val="0"/>
+          <w:sz w:val="19"/>
+          <w:szCs w:val="19"/>
+          <w:shd w:val="clear" w:fill="FFFFFF"/>
+          <w:lang w:val="en-US" w:eastAsia="zh-CN"/>
+        </w:rPr>
+      </w:pPr>
+      <w:r>
+        <w:rPr>
+          <w:rStyle w:val="5"/>
+          <w:rFonts w:hint="default" w:ascii="Arial" w:hAnsi="Arial" w:eastAsia="宋体" w:cs="Arial"/>
+          <w:b/>
+          <w:bCs/>
+          <w:i w:val="0"/>
+          <w:iCs w:val="0"/>
+          <w:caps w:val="0"/>
+          <w:color w:val="4D4D4D"/>
+          <w:spacing w:val="0"/>
+          <w:sz w:val="19"/>
+          <w:szCs w:val="19"/>
+          <w:shd w:val="clear" w:fill="FFFFFF"/>
+          <w:lang w:val="en-US" w:eastAsia="zh-CN"/>
+        </w:rPr>
+        <w:t>熔断器实现</w:t>
+      </w:r>
+      <w:r>
+        <w:rPr>
+          <w:rStyle w:val="5"/>
+          <w:rFonts w:hint="eastAsia" w:ascii="Arial" w:hAnsi="Arial" w:eastAsia="宋体" w:cs="Arial"/>
+          <w:b/>
+          <w:bCs/>
+          <w:i w:val="0"/>
+          <w:iCs w:val="0"/>
+          <w:caps w:val="0"/>
+          <w:color w:val="4D4D4D"/>
+          <w:spacing w:val="0"/>
+          <w:sz w:val="19"/>
+          <w:szCs w:val="19"/>
+          <w:shd w:val="clear" w:fill="FFFFFF"/>
+          <w:lang w:val="en-US" w:eastAsia="zh-CN"/>
+        </w:rPr>
+        <w:t>有哪些</w:t>
+      </w:r>
+    </w:p>
+    <w:p>
+      <w:pPr>
+        <w:rPr>
+          <w:rStyle w:val="5"/>
+          <w:rFonts w:hint="default" w:ascii="Arial" w:hAnsi="Arial" w:eastAsia="宋体" w:cs="Arial"/>
+          <w:b w:val="0"/>
+          <w:bCs w:val="0"/>
+          <w:i w:val="0"/>
+          <w:iCs w:val="0"/>
+          <w:caps w:val="0"/>
+          <w:color w:val="4D4D4D"/>
+          <w:spacing w:val="0"/>
+          <w:sz w:val="19"/>
+          <w:szCs w:val="19"/>
+          <w:shd w:val="clear" w:fill="FFFFFF"/>
+          <w:lang w:val="en-US" w:eastAsia="zh-CN"/>
+        </w:rPr>
+      </w:pPr>
+      <w:r>
+        <w:rPr>
+          <w:rStyle w:val="5"/>
+          <w:rFonts w:hint="default" w:ascii="Arial" w:hAnsi="Arial" w:eastAsia="宋体" w:cs="Arial"/>
+          <w:b w:val="0"/>
+          <w:bCs w:val="0"/>
+          <w:i w:val="0"/>
+          <w:iCs w:val="0"/>
+          <w:caps w:val="0"/>
+          <w:color w:val="4D4D4D"/>
+          <w:spacing w:val="0"/>
+          <w:sz w:val="19"/>
+          <w:szCs w:val="19"/>
+          <w:shd w:val="clear" w:fill="FFFFFF"/>
+          <w:lang w:val="en-US" w:eastAsia="zh-CN"/>
+        </w:rPr>
+        <w:t>Hystrix和Resilience4j</w:t>
+      </w:r>
+    </w:p>
+    <w:p>
+      <w:pPr>
+        <w:rPr>
+          <w:rStyle w:val="5"/>
+          <w:rFonts w:hint="default" w:ascii="Arial" w:hAnsi="Arial" w:eastAsia="宋体" w:cs="Arial"/>
+          <w:b w:val="0"/>
+          <w:bCs w:val="0"/>
+          <w:i w:val="0"/>
+          <w:iCs w:val="0"/>
+          <w:caps w:val="0"/>
+          <w:color w:val="4D4D4D"/>
+          <w:spacing w:val="0"/>
+          <w:sz w:val="19"/>
+          <w:szCs w:val="19"/>
+          <w:shd w:val="clear" w:fill="FFFFFF"/>
+          <w:lang w:val="en-US" w:eastAsia="zh-CN"/>
+        </w:rPr>
+      </w:pPr>
+    </w:p>
+    <w:p>
+      <w:pPr>
+        <w:rPr>
+          <w:rStyle w:val="5"/>
+          <w:rFonts w:hint="eastAsia" w:ascii="Arial" w:hAnsi="Arial" w:eastAsia="宋体" w:cs="Arial"/>
+          <w:b/>
+          <w:bCs/>
+          <w:i w:val="0"/>
+          <w:iCs w:val="0"/>
+          <w:caps w:val="0"/>
+          <w:color w:val="4D4D4D"/>
+          <w:spacing w:val="0"/>
+          <w:sz w:val="19"/>
+          <w:szCs w:val="19"/>
+          <w:shd w:val="clear" w:fill="FFFFFF"/>
+          <w:lang w:val="en-US" w:eastAsia="zh-CN"/>
+        </w:rPr>
+      </w:pPr>
+      <w:r>
+        <w:rPr>
+          <w:rStyle w:val="5"/>
+          <w:rFonts w:hint="eastAsia" w:ascii="Arial" w:hAnsi="Arial" w:eastAsia="宋体" w:cs="Arial"/>
+          <w:b/>
+          <w:bCs/>
+          <w:i w:val="0"/>
+          <w:iCs w:val="0"/>
+          <w:caps w:val="0"/>
+          <w:color w:val="4D4D4D"/>
+          <w:spacing w:val="0"/>
+          <w:sz w:val="19"/>
+          <w:szCs w:val="19"/>
+          <w:shd w:val="clear" w:fill="FFFFFF"/>
+          <w:lang w:val="en-US" w:eastAsia="zh-CN"/>
+        </w:rPr>
+        <w:t>服务熔断</w:t>
+      </w:r>
+    </w:p>
+    <w:p>
+      <w:pPr>
+        <w:rPr>
+          <w:rStyle w:val="5"/>
+          <w:rFonts w:hint="default" w:ascii="Arial" w:hAnsi="Arial" w:eastAsia="宋体" w:cs="Arial"/>
+          <w:b w:val="0"/>
+          <w:bCs w:val="0"/>
+          <w:i w:val="0"/>
+          <w:iCs w:val="0"/>
+          <w:caps w:val="0"/>
+          <w:color w:val="4D4D4D"/>
+          <w:spacing w:val="0"/>
+          <w:sz w:val="19"/>
+          <w:szCs w:val="19"/>
+          <w:shd w:val="clear" w:fill="FFFFFF"/>
+          <w:lang w:val="en-US" w:eastAsia="zh-CN"/>
+        </w:rPr>
+      </w:pPr>
+      <w:r>
+        <w:rPr>
+          <w:rStyle w:val="5"/>
+          <w:rFonts w:hint="eastAsia" w:ascii="Arial" w:hAnsi="Arial" w:eastAsia="宋体" w:cs="Arial"/>
+          <w:b w:val="0"/>
+          <w:bCs w:val="0"/>
+          <w:i w:val="0"/>
+          <w:iCs w:val="0"/>
+          <w:caps w:val="0"/>
+          <w:color w:val="4D4D4D"/>
+          <w:spacing w:val="0"/>
+          <w:sz w:val="19"/>
+          <w:szCs w:val="19"/>
+          <w:shd w:val="clear" w:fill="FFFFFF"/>
+          <w:lang w:val="en-US" w:eastAsia="zh-CN"/>
+        </w:rPr>
+        <w:t>当某服务的接口调用失败达到一定次数就不再</w:t>
+      </w:r>
       <w:bookmarkStart w:id="3" w:name="_GoBack"/>
       <w:bookmarkEnd w:id="3"/>
-    </w:p>
-    <w:p>
-      <w:pPr>
-        <w:rPr>
-          <w:rFonts w:hint="eastAsia"/>
-          <w:lang w:val="en-US" w:eastAsia="zh-CN"/>
-        </w:rPr>
-      </w:pPr>
-      <w:r>
-        <w:rPr>
-          <w:rFonts w:hint="eastAsia"/>
-          <w:b/>
-          <w:bCs/>
-          <w:lang w:val="en-US" w:eastAsia="zh-CN"/>
-        </w:rPr>
-        <w:t>最小连接数法(动态)</w:t>
-      </w:r>
-      <w:r>
-        <w:rPr>
-          <w:rFonts w:hint="eastAsia"/>
-          <w:lang w:val="en-US" w:eastAsia="zh-CN"/>
-        </w:rPr>
-        <w:t>：根据情况，动态分配给连接数量最少的节点(动态计算复杂度高)</w:t>
-      </w:r>
-    </w:p>
-    <w:p>
-      <w:pPr>
-        <w:rPr>
-          <w:rFonts w:hint="eastAsia"/>
-          <w:lang w:val="en-US" w:eastAsia="zh-CN"/>
-        </w:rPr>
-      </w:pPr>
-      <w:r>
-        <w:rPr>
-          <w:rFonts w:hint="eastAsia"/>
-          <w:b/>
-          <w:bCs/>
-          <w:lang w:val="en-US" w:eastAsia="zh-CN"/>
-        </w:rPr>
-        <w:t>最快响应速度法(动态)</w:t>
-      </w:r>
-      <w:r>
-        <w:rPr>
-          <w:rFonts w:hint="eastAsia"/>
-          <w:lang w:val="en-US" w:eastAsia="zh-CN"/>
-        </w:rPr>
-        <w:t>：根据请求的响应时间，响应快的节点多分配请求(每次都要计算响应时间，复杂度高)</w:t>
-      </w:r>
-    </w:p>
-    <w:p>
-      <w:pPr>
-        <w:rPr>
-          <w:rFonts w:hint="default"/>
-          <w:lang w:val="en-US" w:eastAsia="zh-CN"/>
-        </w:rPr>
-      </w:pPr>
-    </w:p>
-    <w:p>
-      <w:pPr>
-        <w:rPr>
-          <w:rFonts w:hint="default"/>
-          <w:lang w:val="en-US" w:eastAsia="zh-CN"/>
-        </w:rPr>
-      </w:pPr>
-    </w:p>
-    <w:p>
-      <w:pPr>
-        <w:rPr>
-          <w:rFonts w:hint="default"/>
-          <w:lang w:val="en-US" w:eastAsia="zh-CN"/>
-        </w:rPr>
-      </w:pPr>
-    </w:p>
-    <w:p>
-      <w:pPr>
-        <w:rPr>
-          <w:rFonts w:hint="eastAsia"/>
-          <w:b/>
-          <w:bCs/>
-          <w:lang w:val="en-US" w:eastAsia="zh-CN"/>
-        </w:rPr>
-      </w:pPr>
-      <w:r>
-        <w:rPr>
-          <w:rFonts w:hint="eastAsia"/>
-          <w:b/>
-          <w:bCs/>
-          <w:lang w:val="en-US" w:eastAsia="zh-CN"/>
-        </w:rPr>
-        <w:t>微服务优缺点</w:t>
-      </w:r>
-    </w:p>
-    <w:p>
-      <w:pPr>
-        <w:rPr>
-          <w:rFonts w:hint="eastAsia"/>
-          <w:lang w:val="en-US" w:eastAsia="zh-CN"/>
-        </w:rPr>
-      </w:pPr>
-      <w:r>
-        <w:rPr>
-          <w:rFonts w:hint="eastAsia"/>
-          <w:lang w:val="en-US" w:eastAsia="zh-CN"/>
-        </w:rPr>
-        <w:t>优：</w:t>
-      </w:r>
-    </w:p>
-    <w:p>
-      <w:pPr>
-        <w:ind w:firstLine="420" w:firstLineChars="0"/>
-        <w:rPr>
-          <w:rFonts w:hint="eastAsia"/>
-          <w:lang w:val="en-US" w:eastAsia="zh-CN"/>
-        </w:rPr>
-      </w:pPr>
-      <w:r>
-        <w:rPr>
-          <w:rFonts w:hint="eastAsia"/>
-          <w:lang w:val="en-US" w:eastAsia="zh-CN"/>
-        </w:rPr>
-        <w:t>每个服务职责单一，高内聚，低耦合</w:t>
-      </w:r>
-    </w:p>
-    <w:p>
-      <w:pPr>
-        <w:ind w:firstLine="420" w:firstLineChars="0"/>
-        <w:rPr>
-          <w:rFonts w:hint="eastAsia"/>
-          <w:lang w:val="en-US" w:eastAsia="zh-CN"/>
-        </w:rPr>
-      </w:pPr>
-      <w:r>
-        <w:rPr>
-          <w:rFonts w:hint="eastAsia"/>
-          <w:lang w:val="en-US" w:eastAsia="zh-CN"/>
-        </w:rPr>
-        <w:t>每个服务有自己是数据库，压力小</w:t>
-      </w:r>
-    </w:p>
-    <w:p>
-      <w:pPr>
-        <w:ind w:firstLine="420" w:firstLineChars="0"/>
-        <w:rPr>
-          <w:rFonts w:hint="eastAsia"/>
-          <w:lang w:val="en-US" w:eastAsia="zh-CN"/>
-        </w:rPr>
-      </w:pPr>
-      <w:r>
-        <w:rPr>
-          <w:rFonts w:hint="eastAsia"/>
-          <w:lang w:val="en-US" w:eastAsia="zh-CN"/>
-        </w:rPr>
-        <w:t>每个服务有自己的服务器集群，数据库集群，吞吐量高，高可用</w:t>
-      </w:r>
-    </w:p>
-    <w:p>
-      <w:pPr>
-        <w:ind w:firstLine="420" w:firstLineChars="0"/>
-        <w:rPr>
-          <w:rFonts w:hint="default"/>
-          <w:lang w:val="en-US" w:eastAsia="zh-CN"/>
-        </w:rPr>
-      </w:pPr>
-      <w:r>
-        <w:rPr>
-          <w:rFonts w:hint="eastAsia"/>
-          <w:lang w:val="en-US" w:eastAsia="zh-CN"/>
-        </w:rPr>
-        <w:t>每个服务可用采用不同的框架，语言，开发更加灵活</w:t>
-      </w:r>
-    </w:p>
-    <w:p>
-      <w:pPr>
-        <w:rPr>
-          <w:rFonts w:hint="eastAsia"/>
-          <w:lang w:val="en-US" w:eastAsia="zh-CN"/>
-        </w:rPr>
-      </w:pPr>
-      <w:r>
-        <w:rPr>
-          <w:rFonts w:hint="eastAsia"/>
-          <w:lang w:val="en-US" w:eastAsia="zh-CN"/>
-        </w:rPr>
-        <w:t>缺：</w:t>
-      </w:r>
-    </w:p>
-    <w:p>
-      <w:pPr>
-        <w:ind w:firstLine="420" w:firstLineChars="0"/>
-        <w:rPr>
-          <w:rFonts w:hint="eastAsia"/>
-          <w:lang w:val="en-US" w:eastAsia="zh-CN"/>
-        </w:rPr>
-      </w:pPr>
-      <w:r>
-        <w:rPr>
-          <w:rFonts w:hint="eastAsia"/>
-          <w:lang w:val="en-US" w:eastAsia="zh-CN"/>
-        </w:rPr>
-        <w:t>服务器之间需要发送请求来调用，会影响部分性能</w:t>
-      </w:r>
-    </w:p>
-    <w:p>
-      <w:pPr>
-        <w:ind w:firstLine="420" w:firstLineChars="0"/>
-        <w:rPr>
-          <w:rFonts w:hint="eastAsia"/>
-          <w:lang w:val="en-US" w:eastAsia="zh-CN"/>
-        </w:rPr>
-      </w:pPr>
-      <w:r>
-        <w:rPr>
-          <w:rFonts w:hint="eastAsia"/>
-          <w:lang w:val="en-US" w:eastAsia="zh-CN"/>
-        </w:rPr>
-        <w:t>微服务设计起来比较复杂</w:t>
-      </w:r>
-    </w:p>
-    <w:p>
-      <w:pPr>
-        <w:ind w:firstLine="420" w:firstLineChars="0"/>
-        <w:rPr>
-          <w:rFonts w:hint="eastAsia"/>
-          <w:lang w:val="en-US" w:eastAsia="zh-CN"/>
-        </w:rPr>
-      </w:pPr>
-      <w:r>
-        <w:rPr>
-          <w:rFonts w:hint="eastAsia"/>
-          <w:lang w:val="en-US" w:eastAsia="zh-CN"/>
-        </w:rPr>
-        <w:t>需要更多人力来运维</w:t>
+      <w:r>
+        <w:rPr>
+          <w:rStyle w:val="5"/>
+          <w:rFonts w:hint="eastAsia" w:ascii="Arial" w:hAnsi="Arial" w:eastAsia="宋体" w:cs="Arial"/>
+          <w:b w:val="0"/>
+          <w:bCs w:val="0"/>
+          <w:i w:val="0"/>
+          <w:iCs w:val="0"/>
+          <w:caps w:val="0"/>
+          <w:color w:val="4D4D4D"/>
+          <w:spacing w:val="0"/>
+          <w:sz w:val="19"/>
+          <w:szCs w:val="19"/>
+          <w:shd w:val="clear" w:fill="FFFFFF"/>
+          <w:lang w:val="en-US" w:eastAsia="zh-CN"/>
+        </w:rPr>
+        <w:t>调用，而是本地服务设置的默认值，等检测到服务正常后再恢复调用(每隔一段时间调用看是否正常)</w:t>
       </w:r>
     </w:p>
     <w:p>
@@ -2090,368 +3278,6 @@
     </w:p>
     <w:p>
       <w:pPr>
-        <w:bidi w:val="0"/>
-        <w:rPr>
-          <w:rFonts w:hint="eastAsia"/>
-          <w:b/>
-          <w:bCs/>
-          <w:lang w:val="en-US" w:eastAsia="zh-CN"/>
-        </w:rPr>
-      </w:pPr>
-      <w:r>
-        <w:rPr>
-          <w:rFonts w:hint="eastAsia"/>
-          <w:b/>
-          <w:bCs/>
-          <w:lang w:val="en-US" w:eastAsia="zh-CN"/>
-        </w:rPr>
-        <w:t>eureka和nacos的区别</w:t>
-      </w:r>
-    </w:p>
-    <w:p>
-      <w:pPr>
-        <w:bidi w:val="0"/>
-      </w:pPr>
-      <w:r>
-        <w:rPr>
-          <w:rFonts w:hint="eastAsia"/>
-          <w:lang w:val="en-US" w:eastAsia="zh-CN"/>
-        </w:rPr>
-        <w:t>Eureka:提供服务注册和拉取，</w:t>
-      </w:r>
-      <w:r>
-        <w:t>Eureka会定时向注册中心发送心跳，短期内没有发送心跳，就会直接剔除</w:t>
-      </w:r>
-      <w:r>
-        <w:rPr>
-          <w:rFonts w:hint="eastAsia"/>
-          <w:lang w:eastAsia="zh-CN"/>
-        </w:rPr>
-        <w:t>；</w:t>
-      </w:r>
-      <w:r>
-        <w:t>如果不主动拉去服务，注册中心不会主动推送</w:t>
-      </w:r>
-    </w:p>
-    <w:p>
-      <w:pPr>
-        <w:bidi w:val="0"/>
-      </w:pPr>
-    </w:p>
-    <w:p>
-      <w:pPr>
-        <w:bidi w:val="0"/>
-        <w:rPr>
-          <w:rFonts w:hint="eastAsia"/>
-          <w:b/>
-          <w:bCs/>
-          <w:lang w:val="en-US" w:eastAsia="zh-CN"/>
-        </w:rPr>
-      </w:pPr>
-      <w:r>
-        <w:rPr>
-          <w:rFonts w:hint="eastAsia"/>
-          <w:b/>
-          <w:bCs/>
-          <w:lang w:val="en-US" w:eastAsia="zh-CN"/>
-        </w:rPr>
-        <w:t>Eureka能做集群吗，可以相互注册吗</w:t>
-      </w:r>
-    </w:p>
-    <w:p>
-      <w:pPr>
-        <w:bidi w:val="0"/>
-        <w:rPr>
-          <w:rFonts w:hint="default"/>
-          <w:lang w:val="en-US" w:eastAsia="zh-CN"/>
-        </w:rPr>
-      </w:pPr>
-      <w:r>
-        <w:rPr>
-          <w:rFonts w:hint="eastAsia"/>
-          <w:lang w:val="en-US" w:eastAsia="zh-CN"/>
-        </w:rPr>
-        <w:t>能，能</w:t>
-      </w:r>
-    </w:p>
-    <w:p>
-      <w:pPr>
-        <w:bidi w:val="0"/>
-        <w:rPr>
-          <w:rFonts w:hint="eastAsia"/>
-          <w:lang w:val="en-US" w:eastAsia="zh-CN"/>
-        </w:rPr>
-      </w:pPr>
-    </w:p>
-    <w:p>
-      <w:pPr>
-        <w:bidi w:val="0"/>
-        <w:rPr>
-          <w:rFonts w:hint="eastAsia"/>
-          <w:b/>
-          <w:bCs/>
-          <w:lang w:val="en-US" w:eastAsia="zh-CN"/>
-        </w:rPr>
-      </w:pPr>
-      <w:r>
-        <w:rPr>
-          <w:rFonts w:hint="eastAsia"/>
-          <w:b/>
-          <w:bCs/>
-          <w:lang w:val="en-US" w:eastAsia="zh-CN"/>
-        </w:rPr>
-        <w:t>Nacos的功能</w:t>
-      </w:r>
-    </w:p>
-    <w:p>
-      <w:pPr>
-        <w:bidi w:val="0"/>
-        <w:rPr>
-          <w:rFonts w:hint="eastAsia"/>
-          <w:lang w:eastAsia="zh-CN"/>
-        </w:rPr>
-      </w:pPr>
-      <w:r>
-        <w:rPr>
-          <w:rFonts w:hint="eastAsia"/>
-          <w:b/>
-          <w:bCs/>
-          <w:lang w:val="en-US" w:eastAsia="zh-CN"/>
-        </w:rPr>
-        <w:t>服务注册和发现</w:t>
-      </w:r>
-      <w:r>
-        <w:rPr>
-          <w:rFonts w:hint="eastAsia"/>
-          <w:lang w:val="en-US" w:eastAsia="zh-CN"/>
-        </w:rPr>
-        <w:t>，</w:t>
-      </w:r>
-      <w:r>
-        <w:t>分</w:t>
-      </w:r>
-      <w:r>
-        <w:rPr>
-          <w:rFonts w:hint="default"/>
-        </w:rPr>
-        <w:t>临时</w:t>
-      </w:r>
-      <w:r>
-        <w:rPr>
-          <w:rFonts w:hint="eastAsia"/>
-          <w:lang w:val="en-US" w:eastAsia="zh-CN"/>
-        </w:rPr>
-        <w:t>/</w:t>
-      </w:r>
-      <w:r>
-        <w:rPr>
-          <w:rFonts w:hint="default"/>
-        </w:rPr>
-        <w:t>非临时实例。临时实例短期内没有发送心跳，会直接剔除。非临时实例宕机，不会剔除，</w:t>
-      </w:r>
-      <w:r>
-        <w:rPr>
-          <w:rFonts w:hint="eastAsia"/>
-          <w:lang w:val="en-US" w:eastAsia="zh-CN"/>
-        </w:rPr>
-        <w:t>并</w:t>
-      </w:r>
-      <w:r>
-        <w:rPr>
-          <w:rFonts w:hint="default"/>
-        </w:rPr>
-        <w:t>主动询问</w:t>
-      </w:r>
-      <w:r>
-        <w:rPr>
-          <w:rFonts w:hint="eastAsia"/>
-          <w:lang w:val="en-US" w:eastAsia="zh-CN"/>
-        </w:rPr>
-        <w:t>实例是否正常</w:t>
-      </w:r>
-      <w:r>
-        <w:rPr>
-          <w:rFonts w:hint="eastAsia"/>
-          <w:lang w:eastAsia="zh-CN"/>
-        </w:rPr>
-        <w:t>；</w:t>
-      </w:r>
-    </w:p>
-    <w:p>
-      <w:pPr>
-        <w:bidi w:val="0"/>
-        <w:rPr>
-          <w:rFonts w:hint="default"/>
-          <w:lang w:val="en-US" w:eastAsia="zh-CN"/>
-        </w:rPr>
-      </w:pPr>
-      <w:r>
-        <w:rPr>
-          <w:rFonts w:hint="eastAsia"/>
-          <w:b/>
-          <w:bCs/>
-          <w:lang w:val="en-US" w:eastAsia="zh-CN"/>
-        </w:rPr>
-        <w:t>动态配置管理</w:t>
-      </w:r>
-      <w:r>
-        <w:rPr>
-          <w:rFonts w:hint="eastAsia"/>
-          <w:lang w:val="en-US" w:eastAsia="zh-CN"/>
-        </w:rPr>
-        <w:t>：类似配置中心，可以配置多套环境，微服务的配置都从nacos配置中心拉去</w:t>
-      </w:r>
-    </w:p>
-    <w:p>
-      <w:pPr>
-        <w:rPr>
-          <w:rStyle w:val="5"/>
-          <w:rFonts w:hint="eastAsia" w:ascii="Arial" w:hAnsi="Arial" w:eastAsia="宋体" w:cs="Arial"/>
-          <w:b w:val="0"/>
-          <w:bCs w:val="0"/>
-          <w:i w:val="0"/>
-          <w:iCs w:val="0"/>
-          <w:caps w:val="0"/>
-          <w:color w:val="4D4D4D"/>
-          <w:spacing w:val="0"/>
-          <w:sz w:val="19"/>
-          <w:szCs w:val="19"/>
-          <w:shd w:val="clear" w:fill="FFFFFF"/>
-          <w:lang w:val="en-US" w:eastAsia="zh-CN"/>
-        </w:rPr>
-      </w:pPr>
-      <w:r>
-        <w:rPr>
-          <w:rStyle w:val="5"/>
-          <w:rFonts w:hint="eastAsia" w:ascii="Arial" w:hAnsi="Arial" w:eastAsia="宋体" w:cs="Arial"/>
-          <w:b/>
-          <w:bCs/>
-          <w:i w:val="0"/>
-          <w:iCs w:val="0"/>
-          <w:caps w:val="0"/>
-          <w:color w:val="4D4D4D"/>
-          <w:spacing w:val="0"/>
-          <w:sz w:val="19"/>
-          <w:szCs w:val="19"/>
-          <w:shd w:val="clear" w:fill="FFFFFF"/>
-          <w:lang w:val="en-US" w:eastAsia="zh-CN"/>
-        </w:rPr>
-        <w:t>DNS服务</w:t>
-      </w:r>
-      <w:r>
-        <w:rPr>
-          <w:rStyle w:val="5"/>
-          <w:rFonts w:hint="eastAsia" w:ascii="Arial" w:hAnsi="Arial" w:eastAsia="宋体" w:cs="Arial"/>
-          <w:b w:val="0"/>
-          <w:bCs w:val="0"/>
-          <w:i w:val="0"/>
-          <w:iCs w:val="0"/>
-          <w:caps w:val="0"/>
-          <w:color w:val="4D4D4D"/>
-          <w:spacing w:val="0"/>
-          <w:sz w:val="19"/>
-          <w:szCs w:val="19"/>
-          <w:shd w:val="clear" w:fill="FFFFFF"/>
-          <w:lang w:val="en-US" w:eastAsia="zh-CN"/>
-        </w:rPr>
-        <w:t>：根据实例权重分配请求，实现负载均衡</w:t>
-      </w:r>
-    </w:p>
-    <w:p>
-      <w:pPr>
-        <w:rPr>
-          <w:rStyle w:val="5"/>
-          <w:rFonts w:hint="eastAsia" w:ascii="Arial" w:hAnsi="Arial" w:eastAsia="宋体" w:cs="Arial"/>
-          <w:b w:val="0"/>
-          <w:bCs w:val="0"/>
-          <w:i w:val="0"/>
-          <w:iCs w:val="0"/>
-          <w:caps w:val="0"/>
-          <w:color w:val="4D4D4D"/>
-          <w:spacing w:val="0"/>
-          <w:sz w:val="19"/>
-          <w:szCs w:val="19"/>
-          <w:shd w:val="clear" w:fill="FFFFFF"/>
-          <w:lang w:val="en-US" w:eastAsia="zh-CN"/>
-        </w:rPr>
-      </w:pPr>
-      <w:r>
-        <w:rPr>
-          <w:rStyle w:val="5"/>
-          <w:rFonts w:hint="eastAsia" w:ascii="Arial" w:hAnsi="Arial" w:eastAsia="宋体" w:cs="Arial"/>
-          <w:b/>
-          <w:bCs/>
-          <w:i w:val="0"/>
-          <w:iCs w:val="0"/>
-          <w:caps w:val="0"/>
-          <w:color w:val="4D4D4D"/>
-          <w:spacing w:val="0"/>
-          <w:sz w:val="19"/>
-          <w:szCs w:val="19"/>
-          <w:shd w:val="clear" w:fill="FFFFFF"/>
-          <w:lang w:val="en-US" w:eastAsia="zh-CN"/>
-        </w:rPr>
-        <w:t>多环境隔离</w:t>
-      </w:r>
-      <w:r>
-        <w:rPr>
-          <w:rStyle w:val="5"/>
-          <w:rFonts w:hint="eastAsia" w:ascii="Arial" w:hAnsi="Arial" w:eastAsia="宋体" w:cs="Arial"/>
-          <w:b w:val="0"/>
-          <w:bCs w:val="0"/>
-          <w:i w:val="0"/>
-          <w:iCs w:val="0"/>
-          <w:caps w:val="0"/>
-          <w:color w:val="4D4D4D"/>
-          <w:spacing w:val="0"/>
-          <w:sz w:val="19"/>
-          <w:szCs w:val="19"/>
-          <w:shd w:val="clear" w:fill="FFFFFF"/>
-          <w:lang w:val="en-US" w:eastAsia="zh-CN"/>
-        </w:rPr>
-        <w:t>：确保不同环境之间的配置和服务互不影响</w:t>
-      </w:r>
-    </w:p>
-    <w:p>
-      <w:pPr>
-        <w:rPr>
-          <w:rStyle w:val="5"/>
-          <w:rFonts w:hint="eastAsia" w:ascii="Arial" w:hAnsi="Arial" w:eastAsia="宋体" w:cs="Arial"/>
-          <w:b w:val="0"/>
-          <w:bCs w:val="0"/>
-          <w:i w:val="0"/>
-          <w:iCs w:val="0"/>
-          <w:caps w:val="0"/>
-          <w:color w:val="4D4D4D"/>
-          <w:spacing w:val="0"/>
-          <w:sz w:val="19"/>
-          <w:szCs w:val="19"/>
-          <w:shd w:val="clear" w:fill="FFFFFF"/>
-          <w:lang w:val="en-US" w:eastAsia="zh-CN"/>
-        </w:rPr>
-      </w:pPr>
-    </w:p>
-    <w:p>
-      <w:pPr>
-        <w:rPr>
-          <w:rStyle w:val="5"/>
-          <w:rFonts w:hint="eastAsia" w:ascii="Arial" w:hAnsi="Arial" w:eastAsia="宋体" w:cs="Arial"/>
-          <w:b w:val="0"/>
-          <w:bCs w:val="0"/>
-          <w:i w:val="0"/>
-          <w:iCs w:val="0"/>
-          <w:caps w:val="0"/>
-          <w:color w:val="4D4D4D"/>
-          <w:spacing w:val="0"/>
-          <w:sz w:val="19"/>
-          <w:szCs w:val="19"/>
-          <w:shd w:val="clear" w:fill="FFFFFF"/>
-          <w:lang w:val="en-US" w:eastAsia="zh-CN"/>
-        </w:rPr>
-      </w:pPr>
-    </w:p>
-    <w:p>
-      <w:pPr>
         <w:rPr>
           <w:rStyle w:val="5"/>
           <w:rFonts w:hint="default" w:ascii="Arial" w:hAnsi="Arial" w:eastAsia="宋体" w:cs="Arial"/>
@@ -2471,128 +3297,20 @@
       <w:r>
         <w:rPr>
           <w:rStyle w:val="5"/>
-          <w:rFonts w:hint="eastAsia" w:ascii="Arial" w:hAnsi="Arial" w:eastAsia="宋体" w:cs="Arial"/>
-          <w:b/>
-          <w:bCs/>
-          <w:i w:val="0"/>
-          <w:iCs w:val="0"/>
-          <w:color w:val="4D4D4D"/>
-          <w:spacing w:val="0"/>
-          <w:sz w:val="19"/>
-          <w:szCs w:val="19"/>
-          <w:shd w:val="clear" w:fill="FFFFFF"/>
-          <w:lang w:val="en-US" w:eastAsia="zh-CN"/>
-        </w:rPr>
-        <w:t>N</w:t>
-      </w:r>
-      <w:r>
-        <w:rPr>
-          <w:rStyle w:val="5"/>
-          <w:rFonts w:hint="eastAsia" w:ascii="Arial" w:hAnsi="Arial" w:eastAsia="宋体" w:cs="Arial"/>
-          <w:b/>
-          <w:bCs/>
-          <w:i w:val="0"/>
-          <w:iCs w:val="0"/>
-          <w:caps w:val="0"/>
-          <w:color w:val="4D4D4D"/>
-          <w:spacing w:val="0"/>
-          <w:sz w:val="19"/>
-          <w:szCs w:val="19"/>
-          <w:shd w:val="clear" w:fill="FFFFFF"/>
-          <w:lang w:val="en-US" w:eastAsia="zh-CN"/>
-        </w:rPr>
-        <w:t>acos服务注册和发现</w:t>
-      </w:r>
-    </w:p>
-    <w:p>
-      <w:pPr>
-        <w:rPr>
-          <w:rStyle w:val="5"/>
           <w:rFonts w:hint="default" w:ascii="Arial" w:hAnsi="Arial" w:eastAsia="宋体" w:cs="Arial"/>
-          <w:b w:val="0"/>
-          <w:bCs w:val="0"/>
-          <w:i w:val="0"/>
-          <w:iCs w:val="0"/>
-          <w:caps w:val="0"/>
-          <w:color w:val="4D4D4D"/>
-          <w:spacing w:val="0"/>
-          <w:sz w:val="19"/>
-          <w:szCs w:val="19"/>
-          <w:shd w:val="clear" w:fill="FFFFFF"/>
-          <w:lang w:val="en-US" w:eastAsia="zh-CN"/>
-        </w:rPr>
-      </w:pPr>
-      <w:r>
-        <w:rPr>
-          <w:rStyle w:val="5"/>
-          <w:rFonts w:hint="eastAsia" w:ascii="Arial" w:hAnsi="Arial" w:eastAsia="宋体" w:cs="Arial"/>
-          <w:b w:val="0"/>
-          <w:bCs w:val="0"/>
-          <w:i w:val="0"/>
-          <w:iCs w:val="0"/>
-          <w:color w:val="4D4D4D"/>
-          <w:spacing w:val="0"/>
-          <w:sz w:val="19"/>
-          <w:szCs w:val="19"/>
-          <w:shd w:val="clear" w:fill="FFFFFF"/>
-          <w:lang w:val="en-US" w:eastAsia="zh-CN"/>
-        </w:rPr>
-        <w:t>Y</w:t>
-      </w:r>
-      <w:r>
-        <w:rPr>
-          <w:rStyle w:val="5"/>
-          <w:rFonts w:hint="eastAsia" w:ascii="Arial" w:hAnsi="Arial" w:eastAsia="宋体" w:cs="Arial"/>
-          <w:b w:val="0"/>
-          <w:bCs w:val="0"/>
-          <w:i w:val="0"/>
-          <w:iCs w:val="0"/>
-          <w:caps w:val="0"/>
-          <w:color w:val="4D4D4D"/>
-          <w:spacing w:val="0"/>
-          <w:sz w:val="19"/>
-          <w:szCs w:val="19"/>
-          <w:shd w:val="clear" w:fill="FFFFFF"/>
-          <w:lang w:val="en-US" w:eastAsia="zh-CN"/>
-        </w:rPr>
-        <w:t>ml添加配置nacos地址和服务名称</w:t>
-      </w:r>
-    </w:p>
-    <w:p>
-      <w:pPr>
-        <w:rPr>
-          <w:rStyle w:val="5"/>
-          <w:rFonts w:hint="eastAsia" w:ascii="Arial" w:hAnsi="Arial" w:eastAsia="宋体" w:cs="Arial"/>
-          <w:b w:val="0"/>
-          <w:bCs w:val="0"/>
-          <w:i w:val="0"/>
-          <w:iCs w:val="0"/>
-          <w:caps w:val="0"/>
-          <w:color w:val="4D4D4D"/>
-          <w:spacing w:val="0"/>
-          <w:sz w:val="19"/>
-          <w:szCs w:val="19"/>
-          <w:shd w:val="clear" w:fill="FFFFFF"/>
-          <w:lang w:val="en-US" w:eastAsia="zh-CN"/>
-        </w:rPr>
-      </w:pPr>
-      <w:r>
-        <w:rPr>
-          <w:rStyle w:val="5"/>
-          <w:rFonts w:hint="eastAsia" w:ascii="Arial" w:hAnsi="Arial" w:eastAsia="宋体" w:cs="Arial"/>
-          <w:b w:val="0"/>
-          <w:bCs w:val="0"/>
-          <w:i w:val="0"/>
-          <w:iCs w:val="0"/>
-          <w:caps w:val="0"/>
-          <w:color w:val="4D4D4D"/>
-          <w:spacing w:val="0"/>
-          <w:sz w:val="19"/>
-          <w:szCs w:val="19"/>
-          <w:shd w:val="clear" w:fill="FFFFFF"/>
-          <w:lang w:val="en-US" w:eastAsia="zh-CN"/>
-        </w:rPr>
-        <w:t>@EnableDiscoveryClient 开启服务注册发现</w:t>
+          <w:b/>
+          <w:bCs/>
+          <w:i w:val="0"/>
+          <w:iCs w:val="0"/>
+          <w:caps w:val="0"/>
+          <w:color w:val="4D4D4D"/>
+          <w:spacing w:val="0"/>
+          <w:sz w:val="19"/>
+          <w:szCs w:val="19"/>
+          <w:shd w:val="clear" w:fill="FFFFFF"/>
+          <w:lang w:val="en-US" w:eastAsia="zh-CN"/>
+        </w:rPr>
+        <w:t>熔断器有哪些状态</w:t>
       </w:r>
     </w:p>
     <w:p>
@@ -2616,26 +3334,6 @@
       <w:r>
         <w:rPr>
           <w:rStyle w:val="5"/>
-          <w:rFonts w:hint="eastAsia" w:ascii="Arial" w:hAnsi="Arial" w:eastAsia="宋体" w:cs="Arial"/>
-          <w:b w:val="0"/>
-          <w:bCs w:val="0"/>
-          <w:i w:val="0"/>
-          <w:iCs w:val="0"/>
-          <w:caps w:val="0"/>
-          <w:color w:val="4D4D4D"/>
-          <w:spacing w:val="0"/>
-          <w:sz w:val="19"/>
-          <w:szCs w:val="19"/>
-          <w:shd w:val="clear" w:fill="FFFFFF"/>
-          <w:lang w:val="en-US" w:eastAsia="zh-CN"/>
-        </w:rPr>
-        <w:t>首次调用后会从注册中心获取微服务列表缓存在本地，再根据实例ip调用</w:t>
-      </w:r>
-    </w:p>
-    <w:p>
-      <w:pPr>
-        <w:rPr>
-          <w:rStyle w:val="5"/>
           <w:rFonts w:hint="default" w:ascii="Arial" w:hAnsi="Arial" w:eastAsia="宋体" w:cs="Arial"/>
           <w:b w:val="0"/>
           <w:bCs w:val="0"/>
@@ -2649,60 +3347,7 @@
           <w:shd w:val="clear" w:fill="FFFFFF"/>
           <w:lang w:val="en-US" w:eastAsia="zh-CN"/>
         </w:rPr>
-      </w:pPr>
-    </w:p>
-    <w:p>
-      <w:pPr>
-        <w:rPr>
-          <w:rStyle w:val="5"/>
-          <w:rFonts w:hint="eastAsia" w:ascii="Arial" w:hAnsi="Arial" w:eastAsia="宋体" w:cs="Arial"/>
-          <w:b/>
-          <w:bCs/>
-          <w:i w:val="0"/>
-          <w:iCs w:val="0"/>
-          <w:caps w:val="0"/>
-          <w:color w:val="4D4D4D"/>
-          <w:spacing w:val="0"/>
-          <w:sz w:val="19"/>
-          <w:szCs w:val="19"/>
-          <w:shd w:val="clear" w:fill="FFFFFF"/>
-          <w:lang w:val="en-US" w:eastAsia="zh-CN"/>
-        </w:rPr>
-      </w:pPr>
-      <w:r>
-        <w:rPr>
-          <w:rStyle w:val="5"/>
-          <w:rFonts w:hint="eastAsia" w:ascii="Arial" w:hAnsi="Arial" w:eastAsia="宋体" w:cs="Arial"/>
-          <w:b/>
-          <w:bCs/>
-          <w:i w:val="0"/>
-          <w:iCs w:val="0"/>
-          <w:color w:val="4D4D4D"/>
-          <w:spacing w:val="0"/>
-          <w:sz w:val="19"/>
-          <w:szCs w:val="19"/>
-          <w:shd w:val="clear" w:fill="FFFFFF"/>
-          <w:lang w:val="en-US" w:eastAsia="zh-CN"/>
-        </w:rPr>
-        <w:t>N</w:t>
-      </w:r>
-      <w:r>
-        <w:rPr>
-          <w:rStyle w:val="5"/>
-          <w:rFonts w:hint="eastAsia" w:ascii="Arial" w:hAnsi="Arial" w:eastAsia="宋体" w:cs="Arial"/>
-          <w:b/>
-          <w:bCs/>
-          <w:i w:val="0"/>
-          <w:iCs w:val="0"/>
-          <w:caps w:val="0"/>
-          <w:color w:val="4D4D4D"/>
-          <w:spacing w:val="0"/>
-          <w:sz w:val="19"/>
-          <w:szCs w:val="19"/>
-          <w:shd w:val="clear" w:fill="FFFFFF"/>
-          <w:lang w:val="en-US" w:eastAsia="zh-CN"/>
-        </w:rPr>
-        <w:t>acos注册中心宕机后，远程调用是否还会成功?</w:t>
+        <w:t>关闭(请求正常通过)</w:t>
       </w:r>
     </w:p>
     <w:p>
@@ -2726,26 +3371,6 @@
       <w:r>
         <w:rPr>
           <w:rStyle w:val="5"/>
-          <w:rFonts w:hint="eastAsia" w:ascii="Arial" w:hAnsi="Arial" w:eastAsia="宋体" w:cs="Arial"/>
-          <w:b w:val="0"/>
-          <w:bCs w:val="0"/>
-          <w:i w:val="0"/>
-          <w:iCs w:val="0"/>
-          <w:caps w:val="0"/>
-          <w:color w:val="4D4D4D"/>
-          <w:spacing w:val="0"/>
-          <w:sz w:val="19"/>
-          <w:szCs w:val="19"/>
-          <w:shd w:val="clear" w:fill="FFFFFF"/>
-          <w:lang w:val="en-US" w:eastAsia="zh-CN"/>
-        </w:rPr>
-        <w:t>是否首次调用，第一次调用微服务后，会从注册中心获取微服务实例列表并缓存在客户端(本地)，再根据实例的ip调用。如果缓存存在实例信息则可以调用成功;如果是首次调用，本地缓存没有实例信息则无法调用</w:t>
-      </w:r>
-    </w:p>
-    <w:p>
-      <w:pPr>
-        <w:rPr>
-          <w:rStyle w:val="5"/>
           <w:rFonts w:hint="default" w:ascii="Arial" w:hAnsi="Arial" w:eastAsia="宋体" w:cs="Arial"/>
           <w:b w:val="0"/>
           <w:bCs w:val="0"/>
@@ -2759,60 +3384,7 @@
           <w:shd w:val="clear" w:fill="FFFFFF"/>
           <w:lang w:val="en-US" w:eastAsia="zh-CN"/>
         </w:rPr>
-      </w:pPr>
-    </w:p>
-    <w:p>
-      <w:pPr>
-        <w:rPr>
-          <w:rStyle w:val="5"/>
-          <w:rFonts w:hint="eastAsia" w:ascii="Arial" w:hAnsi="Arial" w:eastAsia="宋体" w:cs="Arial"/>
-          <w:b/>
-          <w:bCs/>
-          <w:i w:val="0"/>
-          <w:iCs w:val="0"/>
-          <w:caps w:val="0"/>
-          <w:color w:val="4D4D4D"/>
-          <w:spacing w:val="0"/>
-          <w:sz w:val="19"/>
-          <w:szCs w:val="19"/>
-          <w:shd w:val="clear" w:fill="FFFFFF"/>
-          <w:lang w:val="en-US" w:eastAsia="zh-CN"/>
-        </w:rPr>
-      </w:pPr>
-      <w:r>
-        <w:rPr>
-          <w:rStyle w:val="5"/>
-          <w:rFonts w:hint="eastAsia" w:ascii="Arial" w:hAnsi="Arial" w:eastAsia="宋体" w:cs="Arial"/>
-          <w:b/>
-          <w:bCs/>
-          <w:i w:val="0"/>
-          <w:iCs w:val="0"/>
-          <w:color w:val="4D4D4D"/>
-          <w:spacing w:val="0"/>
-          <w:sz w:val="19"/>
-          <w:szCs w:val="19"/>
-          <w:shd w:val="clear" w:fill="FFFFFF"/>
-          <w:lang w:val="en-US" w:eastAsia="zh-CN"/>
-        </w:rPr>
-        <w:t>N</w:t>
-      </w:r>
-      <w:r>
-        <w:rPr>
-          <w:rStyle w:val="5"/>
-          <w:rFonts w:hint="eastAsia" w:ascii="Arial" w:hAnsi="Arial" w:eastAsia="宋体" w:cs="Arial"/>
-          <w:b/>
-          <w:bCs/>
-          <w:i w:val="0"/>
-          <w:iCs w:val="0"/>
-          <w:caps w:val="0"/>
-          <w:color w:val="4D4D4D"/>
-          <w:spacing w:val="0"/>
-          <w:sz w:val="19"/>
-          <w:szCs w:val="19"/>
-          <w:shd w:val="clear" w:fill="FFFFFF"/>
-          <w:lang w:val="en-US" w:eastAsia="zh-CN"/>
-        </w:rPr>
-        <w:t>acos配置中心和项目yml中存在相同的配置时，哪个优先级高</w:t>
+        <w:t>打开（请求多次失败后，执行熔断，之后不再请求，直接执行降级的逻辑，如返回缓存中默认值）</w:t>
       </w:r>
     </w:p>
     <w:p>
@@ -2830,7 +3402,7 @@
           <w:sz w:val="19"/>
           <w:szCs w:val="19"/>
           <w:shd w:val="clear" w:fill="FFFFFF"/>
-          <w:lang w:eastAsia="zh-CN"/>
+          <w:lang w:val="en-US" w:eastAsia="zh-CN"/>
         </w:rPr>
       </w:pPr>
       <w:r>
@@ -2847,396 +3419,9 @@
           <w:sz w:val="19"/>
           <w:szCs w:val="19"/>
           <w:shd w:val="clear" w:fill="FFFFFF"/>
-          <w:lang w:eastAsia="zh-CN"/>
-        </w:rPr>
-        <w:t>配置中心的优先级高</w:t>
-      </w:r>
-    </w:p>
-    <w:p>
-      <w:pPr>
-        <w:rPr>
-          <w:rStyle w:val="5"/>
-          <w:rFonts w:hint="default" w:ascii="Arial" w:hAnsi="Arial" w:eastAsia="宋体" w:cs="Arial"/>
-          <w:b w:val="0"/>
-          <w:bCs w:val="0"/>
-          <w:i w:val="0"/>
-          <w:iCs w:val="0"/>
-          <w:caps w:val="0"/>
-          <w:color w:val="4D4D4D"/>
-          <w:spacing w:val="0"/>
-          <w:sz w:val="19"/>
-          <w:szCs w:val="19"/>
-          <w:shd w:val="clear" w:fill="FFFFFF"/>
-          <w:lang w:eastAsia="zh-CN"/>
-        </w:rPr>
-      </w:pPr>
-    </w:p>
-    <w:p>
-      <w:pPr>
-        <w:rPr>
-          <w:rStyle w:val="5"/>
-          <w:rFonts w:hint="eastAsia" w:ascii="Arial" w:hAnsi="Arial" w:eastAsia="宋体" w:cs="Arial"/>
-          <w:b/>
-          <w:bCs/>
-          <w:i w:val="0"/>
-          <w:iCs w:val="0"/>
-          <w:caps w:val="0"/>
-          <w:color w:val="4D4D4D"/>
-          <w:spacing w:val="0"/>
-          <w:sz w:val="19"/>
-          <w:szCs w:val="19"/>
-          <w:shd w:val="clear" w:fill="FFFFFF"/>
-          <w:lang w:val="en-US" w:eastAsia="zh-CN"/>
-        </w:rPr>
-      </w:pPr>
-      <w:r>
-        <w:rPr>
-          <w:rStyle w:val="5"/>
-          <w:rFonts w:hint="eastAsia" w:ascii="Arial" w:hAnsi="Arial" w:eastAsia="宋体" w:cs="Arial"/>
-          <w:b/>
-          <w:bCs/>
-          <w:i w:val="0"/>
-          <w:iCs w:val="0"/>
-          <w:color w:val="4D4D4D"/>
-          <w:spacing w:val="0"/>
-          <w:sz w:val="19"/>
-          <w:szCs w:val="19"/>
-          <w:shd w:val="clear" w:fill="FFFFFF"/>
-          <w:lang w:val="en-US" w:eastAsia="zh-CN"/>
-        </w:rPr>
-        <w:t>R</w:t>
-      </w:r>
-      <w:r>
-        <w:rPr>
-          <w:rStyle w:val="5"/>
-          <w:rFonts w:hint="eastAsia" w:ascii="Arial" w:hAnsi="Arial" w:eastAsia="宋体" w:cs="Arial"/>
-          <w:b/>
-          <w:bCs/>
-          <w:i w:val="0"/>
-          <w:iCs w:val="0"/>
-          <w:caps w:val="0"/>
-          <w:color w:val="4D4D4D"/>
-          <w:spacing w:val="0"/>
-          <w:sz w:val="19"/>
-          <w:szCs w:val="19"/>
-          <w:shd w:val="clear" w:fill="FFFFFF"/>
-          <w:lang w:val="en-US" w:eastAsia="zh-CN"/>
-        </w:rPr>
-        <w:t>estTemplate和openFeign的区别</w:t>
-      </w:r>
-    </w:p>
-    <w:p>
-      <w:pPr>
-        <w:rPr>
-          <w:rStyle w:val="5"/>
-          <w:rFonts w:hint="eastAsia" w:ascii="Arial" w:hAnsi="Arial" w:eastAsia="宋体" w:cs="Arial"/>
-          <w:b w:val="0"/>
-          <w:bCs w:val="0"/>
-          <w:i w:val="0"/>
-          <w:iCs w:val="0"/>
-          <w:caps w:val="0"/>
-          <w:color w:val="4D4D4D"/>
-          <w:spacing w:val="0"/>
-          <w:sz w:val="19"/>
-          <w:szCs w:val="19"/>
-          <w:shd w:val="clear" w:fill="FFFFFF"/>
-          <w:lang w:val="en-US" w:eastAsia="zh-CN"/>
-        </w:rPr>
-      </w:pPr>
-      <w:r>
-        <w:rPr>
-          <w:rStyle w:val="5"/>
-          <w:rFonts w:hint="eastAsia" w:ascii="Arial" w:hAnsi="Arial" w:eastAsia="宋体" w:cs="Arial"/>
-          <w:b w:val="0"/>
-          <w:bCs w:val="0"/>
-          <w:i w:val="0"/>
-          <w:iCs w:val="0"/>
-          <w:caps w:val="0"/>
-          <w:color w:val="4D4D4D"/>
-          <w:spacing w:val="0"/>
-          <w:sz w:val="19"/>
-          <w:szCs w:val="19"/>
-          <w:shd w:val="clear" w:fill="FFFFFF"/>
-          <w:lang w:val="en-US" w:eastAsia="zh-CN"/>
-        </w:rPr>
-        <w:t>RestTemplate要先获得微服务所有地址列表，然后挑一个发起请求</w:t>
-      </w:r>
-    </w:p>
-    <w:p>
-      <w:pPr>
-        <w:rPr>
-          <w:rStyle w:val="5"/>
-          <w:rFonts w:hint="default" w:ascii="Arial" w:hAnsi="Arial" w:eastAsia="宋体" w:cs="Arial"/>
-          <w:b w:val="0"/>
-          <w:bCs w:val="0"/>
-          <w:i w:val="0"/>
-          <w:iCs w:val="0"/>
-          <w:caps w:val="0"/>
-          <w:color w:val="4D4D4D"/>
-          <w:spacing w:val="0"/>
-          <w:sz w:val="19"/>
-          <w:szCs w:val="19"/>
-          <w:shd w:val="clear" w:fill="FFFFFF"/>
-          <w:lang w:val="en-US" w:eastAsia="zh-CN"/>
-        </w:rPr>
-      </w:pPr>
-      <w:r>
-        <w:rPr>
-          <w:rStyle w:val="5"/>
-          <w:rFonts w:hint="eastAsia" w:ascii="Arial" w:hAnsi="Arial" w:eastAsia="宋体" w:cs="Arial"/>
-          <w:b w:val="0"/>
-          <w:bCs w:val="0"/>
-          <w:i w:val="0"/>
-          <w:iCs w:val="0"/>
-          <w:color w:val="4D4D4D"/>
-          <w:spacing w:val="0"/>
-          <w:sz w:val="19"/>
-          <w:szCs w:val="19"/>
-          <w:shd w:val="clear" w:fill="FFFFFF"/>
-          <w:lang w:val="en-US" w:eastAsia="zh-CN"/>
-        </w:rPr>
-        <w:t>O</w:t>
-      </w:r>
-      <w:r>
-        <w:rPr>
-          <w:rStyle w:val="5"/>
-          <w:rFonts w:hint="eastAsia" w:ascii="Arial" w:hAnsi="Arial" w:eastAsia="宋体" w:cs="Arial"/>
-          <w:b w:val="0"/>
-          <w:bCs w:val="0"/>
-          <w:i w:val="0"/>
-          <w:iCs w:val="0"/>
-          <w:caps w:val="0"/>
-          <w:color w:val="4D4D4D"/>
-          <w:spacing w:val="0"/>
-          <w:sz w:val="19"/>
-          <w:szCs w:val="19"/>
-          <w:shd w:val="clear" w:fill="FFFFFF"/>
-          <w:lang w:val="en-US" w:eastAsia="zh-CN"/>
-        </w:rPr>
-        <w:t>penFeign: 通过注解(封装了restTemplate)</w:t>
-      </w:r>
-    </w:p>
-    <w:p>
-      <w:pPr>
-        <w:rPr>
-          <w:rStyle w:val="5"/>
-          <w:rFonts w:hint="eastAsia" w:ascii="Arial" w:hAnsi="Arial" w:eastAsia="宋体" w:cs="Arial"/>
-          <w:b w:val="0"/>
-          <w:bCs w:val="0"/>
-          <w:i w:val="0"/>
-          <w:iCs w:val="0"/>
-          <w:caps w:val="0"/>
-          <w:color w:val="4D4D4D"/>
-          <w:spacing w:val="0"/>
-          <w:sz w:val="19"/>
-          <w:szCs w:val="19"/>
-          <w:shd w:val="clear" w:fill="FFFFFF"/>
-          <w:lang w:val="en-US" w:eastAsia="zh-CN"/>
-        </w:rPr>
-      </w:pPr>
-    </w:p>
-    <w:p>
-      <w:pPr>
-        <w:rPr>
-          <w:rStyle w:val="5"/>
-          <w:rFonts w:hint="eastAsia" w:ascii="Arial" w:hAnsi="Arial" w:eastAsia="宋体" w:cs="Arial"/>
-          <w:b w:val="0"/>
-          <w:bCs w:val="0"/>
-          <w:i w:val="0"/>
-          <w:iCs w:val="0"/>
-          <w:caps w:val="0"/>
-          <w:color w:val="4D4D4D"/>
-          <w:spacing w:val="0"/>
-          <w:sz w:val="19"/>
-          <w:szCs w:val="19"/>
-          <w:shd w:val="clear" w:fill="FFFFFF"/>
-          <w:lang w:val="en-US" w:eastAsia="zh-CN"/>
-        </w:rPr>
-      </w:pPr>
-    </w:p>
-    <w:p>
-      <w:pPr>
-        <w:rPr>
-          <w:rStyle w:val="5"/>
-          <w:rFonts w:hint="eastAsia" w:ascii="Arial" w:hAnsi="Arial" w:eastAsia="宋体" w:cs="Arial"/>
-          <w:b/>
-          <w:bCs/>
-          <w:i w:val="0"/>
-          <w:iCs w:val="0"/>
-          <w:caps w:val="0"/>
-          <w:color w:val="4D4D4D"/>
-          <w:spacing w:val="0"/>
-          <w:sz w:val="19"/>
-          <w:szCs w:val="19"/>
-          <w:shd w:val="clear" w:fill="FFFFFF"/>
-          <w:lang w:val="en-US" w:eastAsia="zh-CN"/>
-        </w:rPr>
-      </w:pPr>
-      <w:r>
-        <w:rPr>
-          <w:rStyle w:val="5"/>
-          <w:rFonts w:hint="default" w:ascii="Arial" w:hAnsi="Arial" w:eastAsia="宋体" w:cs="Arial"/>
-          <w:b/>
-          <w:bCs/>
-          <w:i w:val="0"/>
-          <w:iCs w:val="0"/>
-          <w:caps w:val="0"/>
-          <w:color w:val="4D4D4D"/>
-          <w:spacing w:val="0"/>
-          <w:sz w:val="19"/>
-          <w:szCs w:val="19"/>
-          <w:shd w:val="clear" w:fill="FFFFFF"/>
-          <w:lang w:val="en-US" w:eastAsia="zh-CN"/>
-        </w:rPr>
-        <w:t>熔断器实现</w:t>
-      </w:r>
-      <w:r>
-        <w:rPr>
-          <w:rStyle w:val="5"/>
-          <w:rFonts w:hint="eastAsia" w:ascii="Arial" w:hAnsi="Arial" w:eastAsia="宋体" w:cs="Arial"/>
-          <w:b/>
-          <w:bCs/>
-          <w:i w:val="0"/>
-          <w:iCs w:val="0"/>
-          <w:caps w:val="0"/>
-          <w:color w:val="4D4D4D"/>
-          <w:spacing w:val="0"/>
-          <w:sz w:val="19"/>
-          <w:szCs w:val="19"/>
-          <w:shd w:val="clear" w:fill="FFFFFF"/>
-          <w:lang w:val="en-US" w:eastAsia="zh-CN"/>
-        </w:rPr>
-        <w:t>有哪些</w:t>
-      </w:r>
-    </w:p>
-    <w:p>
-      <w:pPr>
-        <w:rPr>
-          <w:rStyle w:val="5"/>
-          <w:rFonts w:hint="default" w:ascii="Arial" w:hAnsi="Arial" w:eastAsia="宋体" w:cs="Arial"/>
-          <w:b w:val="0"/>
-          <w:bCs w:val="0"/>
-          <w:i w:val="0"/>
-          <w:iCs w:val="0"/>
-          <w:caps w:val="0"/>
-          <w:color w:val="4D4D4D"/>
-          <w:spacing w:val="0"/>
-          <w:sz w:val="19"/>
-          <w:szCs w:val="19"/>
-          <w:shd w:val="clear" w:fill="FFFFFF"/>
-          <w:lang w:val="en-US" w:eastAsia="zh-CN"/>
-        </w:rPr>
-      </w:pPr>
-      <w:r>
-        <w:rPr>
-          <w:rStyle w:val="5"/>
-          <w:rFonts w:hint="default" w:ascii="Arial" w:hAnsi="Arial" w:eastAsia="宋体" w:cs="Arial"/>
-          <w:b w:val="0"/>
-          <w:bCs w:val="0"/>
-          <w:i w:val="0"/>
-          <w:iCs w:val="0"/>
-          <w:caps w:val="0"/>
-          <w:color w:val="4D4D4D"/>
-          <w:spacing w:val="0"/>
-          <w:sz w:val="19"/>
-          <w:szCs w:val="19"/>
-          <w:shd w:val="clear" w:fill="FFFFFF"/>
-          <w:lang w:val="en-US" w:eastAsia="zh-CN"/>
-        </w:rPr>
-        <w:t>Hystrix和Resilience4j</w:t>
-      </w:r>
-    </w:p>
-    <w:p>
-      <w:pPr>
-        <w:rPr>
-          <w:rStyle w:val="5"/>
-          <w:rFonts w:hint="default" w:ascii="Arial" w:hAnsi="Arial" w:eastAsia="宋体" w:cs="Arial"/>
-          <w:b w:val="0"/>
-          <w:bCs w:val="0"/>
-          <w:i w:val="0"/>
-          <w:iCs w:val="0"/>
-          <w:caps w:val="0"/>
-          <w:color w:val="4D4D4D"/>
-          <w:spacing w:val="0"/>
-          <w:sz w:val="19"/>
-          <w:szCs w:val="19"/>
-          <w:shd w:val="clear" w:fill="FFFFFF"/>
-          <w:lang w:val="en-US" w:eastAsia="zh-CN"/>
-        </w:rPr>
-      </w:pPr>
-    </w:p>
-    <w:p>
-      <w:pPr>
-        <w:rPr>
-          <w:rStyle w:val="5"/>
-          <w:rFonts w:hint="eastAsia" w:ascii="Arial" w:hAnsi="Arial" w:eastAsia="宋体" w:cs="Arial"/>
-          <w:b/>
-          <w:bCs/>
-          <w:i w:val="0"/>
-          <w:iCs w:val="0"/>
-          <w:caps w:val="0"/>
-          <w:color w:val="4D4D4D"/>
-          <w:spacing w:val="0"/>
-          <w:sz w:val="19"/>
-          <w:szCs w:val="19"/>
-          <w:shd w:val="clear" w:fill="FFFFFF"/>
-          <w:lang w:val="en-US" w:eastAsia="zh-CN"/>
-        </w:rPr>
-      </w:pPr>
-      <w:r>
-        <w:rPr>
-          <w:rStyle w:val="5"/>
-          <w:rFonts w:hint="eastAsia" w:ascii="Arial" w:hAnsi="Arial" w:eastAsia="宋体" w:cs="Arial"/>
-          <w:b/>
-          <w:bCs/>
-          <w:i w:val="0"/>
-          <w:iCs w:val="0"/>
-          <w:caps w:val="0"/>
-          <w:color w:val="4D4D4D"/>
-          <w:spacing w:val="0"/>
-          <w:sz w:val="19"/>
-          <w:szCs w:val="19"/>
-          <w:shd w:val="clear" w:fill="FFFFFF"/>
-          <w:lang w:val="en-US" w:eastAsia="zh-CN"/>
-        </w:rPr>
-        <w:t>服务熔断</w:t>
-      </w:r>
-    </w:p>
-    <w:p>
-      <w:pPr>
-        <w:rPr>
-          <w:rStyle w:val="5"/>
-          <w:rFonts w:hint="default" w:ascii="Arial" w:hAnsi="Arial" w:eastAsia="宋体" w:cs="Arial"/>
-          <w:b w:val="0"/>
-          <w:bCs w:val="0"/>
-          <w:i w:val="0"/>
-          <w:iCs w:val="0"/>
-          <w:caps w:val="0"/>
-          <w:color w:val="4D4D4D"/>
-          <w:spacing w:val="0"/>
-          <w:sz w:val="19"/>
-          <w:szCs w:val="19"/>
-          <w:shd w:val="clear" w:fill="FFFFFF"/>
-          <w:lang w:val="en-US" w:eastAsia="zh-CN"/>
-        </w:rPr>
-      </w:pPr>
-      <w:r>
-        <w:rPr>
-          <w:rStyle w:val="5"/>
-          <w:rFonts w:hint="eastAsia" w:ascii="Arial" w:hAnsi="Arial" w:eastAsia="宋体" w:cs="Arial"/>
-          <w:b w:val="0"/>
-          <w:bCs w:val="0"/>
-          <w:i w:val="0"/>
-          <w:iCs w:val="0"/>
-          <w:caps w:val="0"/>
-          <w:color w:val="4D4D4D"/>
-          <w:spacing w:val="0"/>
-          <w:sz w:val="19"/>
-          <w:szCs w:val="19"/>
-          <w:shd w:val="clear" w:fill="FFFFFF"/>
-          <w:lang w:val="en-US" w:eastAsia="zh-CN"/>
-        </w:rPr>
-        <w:t>当某服务的接口调用失败达到一定次数就不再调用，而是本地服务设置的默认值，等检测到服务正常后再恢复调用(每隔一段时间调用看是否正常)</w:t>
+          <w:lang w:val="en-US" w:eastAsia="zh-CN"/>
+        </w:rPr>
+        <w:t>半开（一段时间后，允许少量请求发出，成功则关闭，失败则回到打开状态）</w:t>
       </w:r>
     </w:p>
     <w:p>

--- a/2025学习资料/分布式和微服务.docx
+++ b/2025学习资料/分布式和微服务.docx
@@ -729,7 +729,7 @@
           <w:bCs/>
           <w:lang w:val="en-US" w:eastAsia="zh-CN"/>
         </w:rPr>
-        <w:t>分布式事务，二阶段提交,用于更新多个数据库</w:t>
+        <w:t>分布式事务，二阶段提交,用于更新多个数据库(强一致性)</w:t>
       </w:r>
     </w:p>
     <w:p>
@@ -822,20 +822,20 @@
     <w:p>
       <w:pPr>
         <w:rPr>
-          <w:rFonts w:hint="eastAsia"/>
-          <w:b/>
-          <w:bCs/>
-          <w:lang w:val="en-US" w:eastAsia="zh-CN"/>
-        </w:rPr>
-      </w:pPr>
-      <w:r>
-        <w:rPr>
-          <w:rFonts w:hint="eastAsia"/>
-          <w:b/>
-          <w:bCs/>
-          <w:lang w:val="en-US" w:eastAsia="zh-CN"/>
-        </w:rPr>
-        <w:t>三阶段提交</w:t>
+          <w:rFonts w:hint="default"/>
+          <w:b/>
+          <w:bCs/>
+          <w:lang w:val="en-US" w:eastAsia="zh-CN"/>
+        </w:rPr>
+      </w:pPr>
+      <w:r>
+        <w:rPr>
+          <w:rFonts w:hint="eastAsia"/>
+          <w:b/>
+          <w:bCs/>
+          <w:lang w:val="en-US" w:eastAsia="zh-CN"/>
+        </w:rPr>
+        <w:t>三阶段提交(强一致性)</w:t>
       </w:r>
     </w:p>
     <w:p>
@@ -908,20 +908,20 @@
     <w:p>
       <w:pPr>
         <w:rPr>
-          <w:rFonts w:hint="eastAsia"/>
-          <w:b/>
-          <w:bCs/>
-          <w:lang w:val="en-US" w:eastAsia="zh-CN"/>
-        </w:rPr>
-      </w:pPr>
-      <w:r>
-        <w:rPr>
-          <w:rFonts w:hint="eastAsia"/>
-          <w:b/>
-          <w:bCs/>
-          <w:lang w:val="en-US" w:eastAsia="zh-CN"/>
-        </w:rPr>
-        <w:t>什么是TCC</w:t>
+          <w:rFonts w:hint="default"/>
+          <w:b/>
+          <w:bCs/>
+          <w:lang w:val="en-US" w:eastAsia="zh-CN"/>
+        </w:rPr>
+      </w:pPr>
+      <w:r>
+        <w:rPr>
+          <w:rFonts w:hint="eastAsia"/>
+          <w:b/>
+          <w:bCs/>
+          <w:lang w:val="en-US" w:eastAsia="zh-CN"/>
+        </w:rPr>
+        <w:t>什么是TCC(强一致性)</w:t>
       </w:r>
     </w:p>
     <w:p>
@@ -1894,82 +1894,51 @@
       <w:pPr>
         <w:rPr>
           <w:rFonts w:hint="default"/>
-          <w:lang w:val="en-US" w:eastAsia="zh-CN"/>
-        </w:rPr>
-      </w:pPr>
-    </w:p>
-    <w:p>
-      <w:pPr>
-        <w:rPr>
-          <w:rFonts w:hint="default"/>
-          <w:lang w:val="en-US" w:eastAsia="zh-CN"/>
-        </w:rPr>
-      </w:pPr>
-    </w:p>
-    <w:p>
-      <w:pPr>
-        <w:rPr>
-          <w:rFonts w:hint="eastAsia"/>
-          <w:b/>
-          <w:bCs/>
-          <w:lang w:val="en-US" w:eastAsia="zh-CN"/>
-        </w:rPr>
-      </w:pPr>
-      <w:r>
-        <w:rPr>
-          <w:rFonts w:hint="eastAsia"/>
-          <w:b/>
-          <w:bCs/>
-          <w:lang w:val="en-US" w:eastAsia="zh-CN"/>
-        </w:rPr>
-        <w:t>微服务优缺点</w:t>
-      </w:r>
-    </w:p>
-    <w:p>
-      <w:pPr>
-        <w:rPr>
-          <w:rFonts w:hint="eastAsia"/>
-          <w:lang w:val="en-US" w:eastAsia="zh-CN"/>
-        </w:rPr>
-      </w:pPr>
-      <w:r>
-        <w:rPr>
-          <w:rFonts w:hint="eastAsia"/>
-          <w:lang w:val="en-US" w:eastAsia="zh-CN"/>
-        </w:rPr>
-        <w:t>优：</w:t>
+          <w:b/>
+          <w:bCs/>
+          <w:lang w:val="en-US" w:eastAsia="zh-CN"/>
+        </w:rPr>
+      </w:pPr>
+      <w:r>
+        <w:rPr>
+          <w:rFonts w:hint="eastAsia"/>
+          <w:b/>
+          <w:bCs/>
+          <w:lang w:val="en-US" w:eastAsia="zh-CN"/>
+        </w:rPr>
+        <w:t>CAP理论</w:t>
       </w:r>
     </w:p>
     <w:p>
       <w:pPr>
         <w:ind w:firstLine="420" w:firstLineChars="0"/>
         <w:rPr>
-          <w:rFonts w:hint="eastAsia"/>
-          <w:lang w:val="en-US" w:eastAsia="zh-CN"/>
-        </w:rPr>
-      </w:pPr>
-      <w:r>
-        <w:rPr>
-          <w:rFonts w:hint="eastAsia"/>
-          <w:lang w:val="en-US" w:eastAsia="zh-CN"/>
-        </w:rPr>
-        <w:t>每个服务职责单一，高内聚，低耦合</w:t>
+          <w:rFonts w:hint="default"/>
+          <w:lang w:val="en-US" w:eastAsia="zh-CN"/>
+        </w:rPr>
+      </w:pPr>
+      <w:r>
+        <w:rPr>
+          <w:rFonts w:hint="eastAsia"/>
+          <w:lang w:val="en-US" w:eastAsia="zh-CN"/>
+        </w:rPr>
+        <w:t>一致性：一个分区修改数据后，其他分区数据都要一致</w:t>
       </w:r>
     </w:p>
     <w:p>
       <w:pPr>
         <w:ind w:firstLine="420" w:firstLineChars="0"/>
         <w:rPr>
-          <w:rFonts w:hint="eastAsia"/>
-          <w:lang w:val="en-US" w:eastAsia="zh-CN"/>
-        </w:rPr>
-      </w:pPr>
-      <w:r>
-        <w:rPr>
-          <w:rFonts w:hint="eastAsia"/>
-          <w:lang w:val="en-US" w:eastAsia="zh-CN"/>
-        </w:rPr>
-        <w:t>每个服务有自己是数据库，压力小</w:t>
+          <w:rFonts w:hint="default"/>
+          <w:lang w:val="en-US" w:eastAsia="zh-CN"/>
+        </w:rPr>
+      </w:pPr>
+      <w:r>
+        <w:rPr>
+          <w:rFonts w:hint="eastAsia"/>
+          <w:lang w:val="en-US" w:eastAsia="zh-CN"/>
+        </w:rPr>
+        <w:t>可用性：提供正常服务</w:t>
       </w:r>
     </w:p>
     <w:p>
@@ -1985,7 +1954,7 @@
           <w:rFonts w:hint="eastAsia"/>
           <w:lang w:val="en-US" w:eastAsia="zh-CN"/>
         </w:rPr>
-        <w:t>每个服务有自己的服务器集群，数据库集群，吞吐量高，高可用</w:t>
+        <w:t>分区容错性：允许分区之间通信失败</w:t>
       </w:r>
     </w:p>
     <w:p>
@@ -1996,1265 +1965,1380 @@
           <w:lang w:val="en-US" w:eastAsia="zh-CN"/>
         </w:rPr>
       </w:pPr>
-      <w:r>
-        <w:rPr>
-          <w:rFonts w:hint="eastAsia"/>
-          <w:lang w:val="en-US" w:eastAsia="zh-CN"/>
-        </w:rPr>
-        <w:t>每个服务可用采用不同的框架，语言，开发更加灵活</w:t>
-      </w:r>
-    </w:p>
-    <w:p>
-      <w:pPr>
-        <w:rPr>
-          <w:rFonts w:hint="eastAsia"/>
-          <w:lang w:val="en-US" w:eastAsia="zh-CN"/>
-        </w:rPr>
-      </w:pPr>
-      <w:r>
-        <w:rPr>
-          <w:rFonts w:hint="eastAsia"/>
-          <w:lang w:val="en-US" w:eastAsia="zh-CN"/>
-        </w:rPr>
-        <w:t>缺：</w:t>
-      </w:r>
-    </w:p>
-    <w:p>
-      <w:pPr>
-        <w:ind w:firstLine="420" w:firstLineChars="0"/>
-        <w:rPr>
-          <w:rFonts w:hint="eastAsia"/>
-          <w:lang w:val="en-US" w:eastAsia="zh-CN"/>
-        </w:rPr>
-      </w:pPr>
-      <w:r>
-        <w:rPr>
-          <w:rFonts w:hint="eastAsia"/>
-          <w:lang w:val="en-US" w:eastAsia="zh-CN"/>
-        </w:rPr>
-        <w:t>服务器之间需要发送请求来调用，会影响部分性能</w:t>
-      </w:r>
-    </w:p>
-    <w:p>
-      <w:pPr>
-        <w:ind w:firstLine="420" w:firstLineChars="0"/>
-        <w:rPr>
-          <w:rFonts w:hint="eastAsia"/>
-          <w:lang w:val="en-US" w:eastAsia="zh-CN"/>
-        </w:rPr>
-      </w:pPr>
-      <w:r>
-        <w:rPr>
-          <w:rFonts w:hint="eastAsia"/>
-          <w:lang w:val="en-US" w:eastAsia="zh-CN"/>
-        </w:rPr>
-        <w:t>微服务设计起来比较复杂</w:t>
-      </w:r>
-    </w:p>
-    <w:p>
-      <w:pPr>
-        <w:ind w:firstLine="420" w:firstLineChars="0"/>
-        <w:rPr>
-          <w:rFonts w:hint="eastAsia"/>
-          <w:lang w:val="en-US" w:eastAsia="zh-CN"/>
-        </w:rPr>
-      </w:pPr>
-      <w:r>
-        <w:rPr>
-          <w:rFonts w:hint="eastAsia"/>
-          <w:lang w:val="en-US" w:eastAsia="zh-CN"/>
-        </w:rPr>
-        <w:t>需要更多人力来运维</w:t>
-      </w:r>
-    </w:p>
-    <w:p>
-      <w:pPr>
-        <w:rPr>
-          <w:rStyle w:val="5"/>
-          <w:rFonts w:hint="default" w:ascii="Arial" w:hAnsi="Arial" w:eastAsia="宋体" w:cs="Arial"/>
-          <w:b w:val="0"/>
-          <w:bCs w:val="0"/>
-          <w:i w:val="0"/>
-          <w:iCs w:val="0"/>
-          <w:caps w:val="0"/>
-          <w:color w:val="4D4D4D"/>
-          <w:spacing w:val="0"/>
-          <w:sz w:val="19"/>
-          <w:szCs w:val="19"/>
-          <w:shd w:val="clear" w:fill="FFFFFF"/>
-          <w:lang w:val="en-US" w:eastAsia="zh-CN"/>
-        </w:rPr>
-      </w:pPr>
-    </w:p>
-    <w:p>
-      <w:pPr>
-        <w:bidi w:val="0"/>
-        <w:rPr>
-          <w:rFonts w:hint="eastAsia"/>
-          <w:b/>
-          <w:bCs/>
-          <w:lang w:val="en-US" w:eastAsia="zh-CN"/>
-        </w:rPr>
-      </w:pPr>
-      <w:r>
-        <w:rPr>
-          <w:rFonts w:hint="eastAsia"/>
-          <w:b/>
-          <w:bCs/>
-          <w:lang w:val="en-US" w:eastAsia="zh-CN"/>
-        </w:rPr>
-        <w:t>eureka和nacos的区别</w:t>
-      </w:r>
-    </w:p>
-    <w:p>
-      <w:pPr>
-        <w:bidi w:val="0"/>
-      </w:pPr>
-      <w:r>
-        <w:rPr>
-          <w:rFonts w:hint="eastAsia"/>
-          <w:lang w:val="en-US" w:eastAsia="zh-CN"/>
-        </w:rPr>
-        <w:t>Eureka:提供服务注册和拉取，</w:t>
-      </w:r>
-      <w:r>
-        <w:t>Eureka会定时向注册中心发送心跳，短期内没有发送心跳，就会直接剔除</w:t>
-      </w:r>
-      <w:r>
-        <w:rPr>
-          <w:rFonts w:hint="eastAsia"/>
-          <w:lang w:eastAsia="zh-CN"/>
-        </w:rPr>
-        <w:t>；</w:t>
-      </w:r>
-      <w:r>
-        <w:t>如果不主动拉去服务，注册中心不会主动推送</w:t>
-      </w:r>
-    </w:p>
-    <w:p>
-      <w:pPr>
-        <w:bidi w:val="0"/>
-      </w:pPr>
-    </w:p>
-    <w:p>
-      <w:pPr>
-        <w:bidi w:val="0"/>
-        <w:rPr>
-          <w:rFonts w:hint="eastAsia"/>
-          <w:b/>
-          <w:bCs/>
-          <w:lang w:val="en-US" w:eastAsia="zh-CN"/>
-        </w:rPr>
-      </w:pPr>
-      <w:r>
-        <w:rPr>
-          <w:rFonts w:hint="eastAsia"/>
-          <w:b/>
-          <w:bCs/>
-          <w:lang w:val="en-US" w:eastAsia="zh-CN"/>
-        </w:rPr>
-        <w:t>Eureka能做集群吗，可以相互注册吗</w:t>
-      </w:r>
-    </w:p>
-    <w:p>
-      <w:pPr>
-        <w:bidi w:val="0"/>
-        <w:rPr>
-          <w:rFonts w:hint="default"/>
-          <w:lang w:val="en-US" w:eastAsia="zh-CN"/>
-        </w:rPr>
-      </w:pPr>
-      <w:r>
-        <w:rPr>
-          <w:rFonts w:hint="eastAsia"/>
-          <w:lang w:val="en-US" w:eastAsia="zh-CN"/>
-        </w:rPr>
-        <w:t>能，能</w:t>
-      </w:r>
-    </w:p>
-    <w:p>
-      <w:pPr>
-        <w:bidi w:val="0"/>
-        <w:rPr>
-          <w:rFonts w:hint="eastAsia"/>
-          <w:lang w:val="en-US" w:eastAsia="zh-CN"/>
-        </w:rPr>
-      </w:pPr>
-    </w:p>
-    <w:p>
-      <w:pPr>
-        <w:bidi w:val="0"/>
-        <w:rPr>
-          <w:rFonts w:hint="eastAsia"/>
-          <w:b/>
-          <w:bCs/>
-          <w:lang w:val="en-US" w:eastAsia="zh-CN"/>
-        </w:rPr>
-      </w:pPr>
-      <w:r>
-        <w:rPr>
-          <w:rFonts w:hint="eastAsia"/>
-          <w:b/>
-          <w:bCs/>
-          <w:lang w:val="en-US" w:eastAsia="zh-CN"/>
-        </w:rPr>
-        <w:t>Nacos的功能</w:t>
-      </w:r>
-    </w:p>
-    <w:p>
-      <w:pPr>
-        <w:bidi w:val="0"/>
-        <w:rPr>
-          <w:rFonts w:hint="eastAsia"/>
-          <w:lang w:eastAsia="zh-CN"/>
-        </w:rPr>
-      </w:pPr>
-      <w:r>
-        <w:rPr>
-          <w:rFonts w:hint="eastAsia"/>
-          <w:b/>
-          <w:bCs/>
-          <w:lang w:val="en-US" w:eastAsia="zh-CN"/>
-        </w:rPr>
-        <w:t>服务注册和发现</w:t>
-      </w:r>
-      <w:r>
-        <w:rPr>
-          <w:rFonts w:hint="eastAsia"/>
-          <w:lang w:val="en-US" w:eastAsia="zh-CN"/>
-        </w:rPr>
-        <w:t>，</w:t>
-      </w:r>
-      <w:r>
-        <w:t>分</w:t>
-      </w:r>
-      <w:r>
-        <w:rPr>
-          <w:rFonts w:hint="default"/>
-        </w:rPr>
-        <w:t>临时</w:t>
-      </w:r>
-      <w:r>
-        <w:rPr>
-          <w:rFonts w:hint="eastAsia"/>
-          <w:lang w:val="en-US" w:eastAsia="zh-CN"/>
-        </w:rPr>
-        <w:t>/</w:t>
-      </w:r>
-      <w:r>
-        <w:rPr>
-          <w:rFonts w:hint="default"/>
-        </w:rPr>
-        <w:t>非临时实例。临时实例短期内没有发送心跳，会直接剔除。非临时实例宕机，不会剔除，</w:t>
-      </w:r>
-      <w:r>
-        <w:rPr>
-          <w:rFonts w:hint="eastAsia"/>
-          <w:lang w:val="en-US" w:eastAsia="zh-CN"/>
-        </w:rPr>
-        <w:t>并</w:t>
-      </w:r>
-      <w:r>
-        <w:rPr>
-          <w:rFonts w:hint="default"/>
-        </w:rPr>
-        <w:t>主动询问</w:t>
-      </w:r>
-      <w:r>
-        <w:rPr>
-          <w:rFonts w:hint="eastAsia"/>
-          <w:lang w:val="en-US" w:eastAsia="zh-CN"/>
-        </w:rPr>
-        <w:t>实例是否正常</w:t>
-      </w:r>
-      <w:r>
-        <w:rPr>
-          <w:rFonts w:hint="eastAsia"/>
-          <w:lang w:eastAsia="zh-CN"/>
-        </w:rPr>
-        <w:t>；</w:t>
-      </w:r>
-    </w:p>
-    <w:p>
-      <w:pPr>
-        <w:bidi w:val="0"/>
-        <w:rPr>
-          <w:rFonts w:hint="default"/>
-          <w:lang w:val="en-US" w:eastAsia="zh-CN"/>
-        </w:rPr>
-      </w:pPr>
-      <w:r>
-        <w:rPr>
-          <w:rFonts w:hint="eastAsia"/>
-          <w:b/>
-          <w:bCs/>
-          <w:lang w:val="en-US" w:eastAsia="zh-CN"/>
-        </w:rPr>
-        <w:t>动态配置管理</w:t>
-      </w:r>
-      <w:r>
-        <w:rPr>
-          <w:rFonts w:hint="eastAsia"/>
-          <w:lang w:val="en-US" w:eastAsia="zh-CN"/>
-        </w:rPr>
-        <w:t>：类似配置中心，可以配置多套环境，微服务的配置都从nacos配置中心拉去</w:t>
-      </w:r>
-    </w:p>
-    <w:p>
-      <w:pPr>
-        <w:rPr>
-          <w:rStyle w:val="5"/>
-          <w:rFonts w:hint="eastAsia" w:ascii="Arial" w:hAnsi="Arial" w:eastAsia="宋体" w:cs="Arial"/>
-          <w:b w:val="0"/>
-          <w:bCs w:val="0"/>
-          <w:i w:val="0"/>
-          <w:iCs w:val="0"/>
-          <w:caps w:val="0"/>
-          <w:color w:val="4D4D4D"/>
-          <w:spacing w:val="0"/>
-          <w:sz w:val="19"/>
-          <w:szCs w:val="19"/>
-          <w:shd w:val="clear" w:fill="FFFFFF"/>
-          <w:lang w:val="en-US" w:eastAsia="zh-CN"/>
-        </w:rPr>
-      </w:pPr>
-      <w:r>
-        <w:rPr>
-          <w:rStyle w:val="5"/>
-          <w:rFonts w:hint="eastAsia" w:ascii="Arial" w:hAnsi="Arial" w:eastAsia="宋体" w:cs="Arial"/>
-          <w:b/>
-          <w:bCs/>
-          <w:i w:val="0"/>
-          <w:iCs w:val="0"/>
-          <w:caps w:val="0"/>
-          <w:color w:val="4D4D4D"/>
-          <w:spacing w:val="0"/>
-          <w:sz w:val="19"/>
-          <w:szCs w:val="19"/>
-          <w:shd w:val="clear" w:fill="FFFFFF"/>
-          <w:lang w:val="en-US" w:eastAsia="zh-CN"/>
-        </w:rPr>
-        <w:t>DNS服务</w:t>
-      </w:r>
-      <w:r>
-        <w:rPr>
-          <w:rStyle w:val="5"/>
-          <w:rFonts w:hint="eastAsia" w:ascii="Arial" w:hAnsi="Arial" w:eastAsia="宋体" w:cs="Arial"/>
-          <w:b w:val="0"/>
-          <w:bCs w:val="0"/>
-          <w:i w:val="0"/>
-          <w:iCs w:val="0"/>
-          <w:caps w:val="0"/>
-          <w:color w:val="4D4D4D"/>
-          <w:spacing w:val="0"/>
-          <w:sz w:val="19"/>
-          <w:szCs w:val="19"/>
-          <w:shd w:val="clear" w:fill="FFFFFF"/>
-          <w:lang w:val="en-US" w:eastAsia="zh-CN"/>
-        </w:rPr>
-        <w:t>：根据实例权重分配请求，实现负载均衡</w:t>
-      </w:r>
-    </w:p>
-    <w:p>
-      <w:pPr>
-        <w:rPr>
-          <w:rStyle w:val="5"/>
-          <w:rFonts w:hint="eastAsia" w:ascii="Arial" w:hAnsi="Arial" w:eastAsia="宋体" w:cs="Arial"/>
-          <w:b w:val="0"/>
-          <w:bCs w:val="0"/>
-          <w:i w:val="0"/>
-          <w:iCs w:val="0"/>
-          <w:caps w:val="0"/>
-          <w:color w:val="4D4D4D"/>
-          <w:spacing w:val="0"/>
-          <w:sz w:val="19"/>
-          <w:szCs w:val="19"/>
-          <w:shd w:val="clear" w:fill="FFFFFF"/>
-          <w:lang w:val="en-US" w:eastAsia="zh-CN"/>
-        </w:rPr>
-      </w:pPr>
-      <w:r>
-        <w:rPr>
-          <w:rStyle w:val="5"/>
-          <w:rFonts w:hint="eastAsia" w:ascii="Arial" w:hAnsi="Arial" w:eastAsia="宋体" w:cs="Arial"/>
-          <w:b/>
-          <w:bCs/>
-          <w:i w:val="0"/>
-          <w:iCs w:val="0"/>
-          <w:caps w:val="0"/>
-          <w:color w:val="4D4D4D"/>
-          <w:spacing w:val="0"/>
-          <w:sz w:val="19"/>
-          <w:szCs w:val="19"/>
-          <w:shd w:val="clear" w:fill="FFFFFF"/>
-          <w:lang w:val="en-US" w:eastAsia="zh-CN"/>
-        </w:rPr>
-        <w:t>多环境隔离</w:t>
-      </w:r>
-      <w:r>
-        <w:rPr>
-          <w:rStyle w:val="5"/>
-          <w:rFonts w:hint="eastAsia" w:ascii="Arial" w:hAnsi="Arial" w:eastAsia="宋体" w:cs="Arial"/>
-          <w:b w:val="0"/>
-          <w:bCs w:val="0"/>
-          <w:i w:val="0"/>
-          <w:iCs w:val="0"/>
-          <w:caps w:val="0"/>
-          <w:color w:val="4D4D4D"/>
-          <w:spacing w:val="0"/>
-          <w:sz w:val="19"/>
-          <w:szCs w:val="19"/>
-          <w:shd w:val="clear" w:fill="FFFFFF"/>
-          <w:lang w:val="en-US" w:eastAsia="zh-CN"/>
-        </w:rPr>
-        <w:t>：确保不同环境之间的配置和服务互不影响</w:t>
-      </w:r>
-    </w:p>
-    <w:p>
-      <w:pPr>
-        <w:rPr>
-          <w:rStyle w:val="5"/>
-          <w:rFonts w:hint="eastAsia" w:ascii="Arial" w:hAnsi="Arial" w:eastAsia="宋体" w:cs="Arial"/>
-          <w:b w:val="0"/>
-          <w:bCs w:val="0"/>
-          <w:i w:val="0"/>
-          <w:iCs w:val="0"/>
-          <w:caps w:val="0"/>
-          <w:color w:val="4D4D4D"/>
-          <w:spacing w:val="0"/>
-          <w:sz w:val="19"/>
-          <w:szCs w:val="19"/>
-          <w:shd w:val="clear" w:fill="FFFFFF"/>
-          <w:lang w:val="en-US" w:eastAsia="zh-CN"/>
-        </w:rPr>
-      </w:pPr>
-    </w:p>
-    <w:p>
-      <w:pPr>
-        <w:rPr>
-          <w:rStyle w:val="5"/>
-          <w:rFonts w:hint="eastAsia" w:ascii="Arial" w:hAnsi="Arial" w:eastAsia="宋体" w:cs="Arial"/>
-          <w:b w:val="0"/>
-          <w:bCs w:val="0"/>
-          <w:i w:val="0"/>
-          <w:iCs w:val="0"/>
-          <w:caps w:val="0"/>
-          <w:color w:val="4D4D4D"/>
-          <w:spacing w:val="0"/>
-          <w:sz w:val="19"/>
-          <w:szCs w:val="19"/>
-          <w:shd w:val="clear" w:fill="FFFFFF"/>
-          <w:lang w:val="en-US" w:eastAsia="zh-CN"/>
-        </w:rPr>
-      </w:pPr>
-    </w:p>
-    <w:p>
-      <w:pPr>
-        <w:rPr>
-          <w:rStyle w:val="5"/>
-          <w:rFonts w:hint="default" w:ascii="Arial" w:hAnsi="Arial" w:eastAsia="宋体" w:cs="Arial"/>
-          <w:b/>
-          <w:bCs/>
-          <w:i w:val="0"/>
-          <w:iCs w:val="0"/>
-          <w:caps w:val="0"/>
-          <w:color w:val="4D4D4D"/>
-          <w:spacing w:val="0"/>
-          <w:sz w:val="19"/>
-          <w:szCs w:val="19"/>
-          <w:shd w:val="clear" w:fill="FFFFFF"/>
-          <w:lang w:val="en-US" w:eastAsia="zh-CN"/>
-        </w:rPr>
-      </w:pPr>
-      <w:r>
-        <w:rPr>
-          <w:rStyle w:val="5"/>
-          <w:rFonts w:hint="eastAsia" w:ascii="Arial" w:hAnsi="Arial" w:eastAsia="宋体" w:cs="Arial"/>
-          <w:b/>
-          <w:bCs/>
-          <w:i w:val="0"/>
-          <w:iCs w:val="0"/>
-          <w:color w:val="4D4D4D"/>
-          <w:spacing w:val="0"/>
-          <w:sz w:val="19"/>
-          <w:szCs w:val="19"/>
-          <w:shd w:val="clear" w:fill="FFFFFF"/>
-          <w:lang w:val="en-US" w:eastAsia="zh-CN"/>
-        </w:rPr>
-        <w:t>N</w:t>
-      </w:r>
-      <w:r>
-        <w:rPr>
-          <w:rStyle w:val="5"/>
-          <w:rFonts w:hint="eastAsia" w:ascii="Arial" w:hAnsi="Arial" w:eastAsia="宋体" w:cs="Arial"/>
-          <w:b/>
-          <w:bCs/>
-          <w:i w:val="0"/>
-          <w:iCs w:val="0"/>
-          <w:caps w:val="0"/>
-          <w:color w:val="4D4D4D"/>
-          <w:spacing w:val="0"/>
-          <w:sz w:val="19"/>
-          <w:szCs w:val="19"/>
-          <w:shd w:val="clear" w:fill="FFFFFF"/>
-          <w:lang w:val="en-US" w:eastAsia="zh-CN"/>
-        </w:rPr>
-        <w:t>acos服务注册和发现</w:t>
-      </w:r>
-    </w:p>
-    <w:p>
-      <w:pPr>
-        <w:rPr>
-          <w:rStyle w:val="5"/>
-          <w:rFonts w:hint="default" w:ascii="Arial" w:hAnsi="Arial" w:eastAsia="宋体" w:cs="Arial"/>
-          <w:b w:val="0"/>
-          <w:bCs w:val="0"/>
-          <w:i w:val="0"/>
-          <w:iCs w:val="0"/>
-          <w:caps w:val="0"/>
-          <w:color w:val="4D4D4D"/>
-          <w:spacing w:val="0"/>
-          <w:sz w:val="19"/>
-          <w:szCs w:val="19"/>
-          <w:shd w:val="clear" w:fill="FFFFFF"/>
-          <w:lang w:val="en-US" w:eastAsia="zh-CN"/>
-        </w:rPr>
-      </w:pPr>
-      <w:r>
-        <w:rPr>
-          <w:rStyle w:val="5"/>
-          <w:rFonts w:hint="eastAsia" w:ascii="Arial" w:hAnsi="Arial" w:eastAsia="宋体" w:cs="Arial"/>
-          <w:b w:val="0"/>
-          <w:bCs w:val="0"/>
-          <w:i w:val="0"/>
-          <w:iCs w:val="0"/>
-          <w:color w:val="4D4D4D"/>
-          <w:spacing w:val="0"/>
-          <w:sz w:val="19"/>
-          <w:szCs w:val="19"/>
-          <w:shd w:val="clear" w:fill="FFFFFF"/>
-          <w:lang w:val="en-US" w:eastAsia="zh-CN"/>
-        </w:rPr>
-        <w:t>Y</w:t>
-      </w:r>
-      <w:r>
-        <w:rPr>
-          <w:rStyle w:val="5"/>
-          <w:rFonts w:hint="eastAsia" w:ascii="Arial" w:hAnsi="Arial" w:eastAsia="宋体" w:cs="Arial"/>
-          <w:b w:val="0"/>
-          <w:bCs w:val="0"/>
-          <w:i w:val="0"/>
-          <w:iCs w:val="0"/>
-          <w:caps w:val="0"/>
-          <w:color w:val="4D4D4D"/>
-          <w:spacing w:val="0"/>
-          <w:sz w:val="19"/>
-          <w:szCs w:val="19"/>
-          <w:shd w:val="clear" w:fill="FFFFFF"/>
-          <w:lang w:val="en-US" w:eastAsia="zh-CN"/>
-        </w:rPr>
-        <w:t>ml添加配置nacos地址和服务名称</w:t>
-      </w:r>
-    </w:p>
-    <w:p>
-      <w:pPr>
-        <w:rPr>
-          <w:rStyle w:val="5"/>
-          <w:rFonts w:hint="eastAsia" w:ascii="Arial" w:hAnsi="Arial" w:eastAsia="宋体" w:cs="Arial"/>
-          <w:b w:val="0"/>
-          <w:bCs w:val="0"/>
-          <w:i w:val="0"/>
-          <w:iCs w:val="0"/>
-          <w:caps w:val="0"/>
-          <w:color w:val="4D4D4D"/>
-          <w:spacing w:val="0"/>
-          <w:sz w:val="19"/>
-          <w:szCs w:val="19"/>
-          <w:shd w:val="clear" w:fill="FFFFFF"/>
-          <w:lang w:val="en-US" w:eastAsia="zh-CN"/>
-        </w:rPr>
-      </w:pPr>
-      <w:r>
-        <w:rPr>
-          <w:rStyle w:val="5"/>
-          <w:rFonts w:hint="eastAsia" w:ascii="Arial" w:hAnsi="Arial" w:eastAsia="宋体" w:cs="Arial"/>
-          <w:b w:val="0"/>
-          <w:bCs w:val="0"/>
-          <w:i w:val="0"/>
-          <w:iCs w:val="0"/>
-          <w:caps w:val="0"/>
-          <w:color w:val="4D4D4D"/>
-          <w:spacing w:val="0"/>
-          <w:sz w:val="19"/>
-          <w:szCs w:val="19"/>
-          <w:shd w:val="clear" w:fill="FFFFFF"/>
-          <w:lang w:val="en-US" w:eastAsia="zh-CN"/>
-        </w:rPr>
-        <w:t>@EnableDiscoveryClient 开启服务注册发现</w:t>
-      </w:r>
-    </w:p>
-    <w:p>
-      <w:pPr>
-        <w:rPr>
-          <w:rStyle w:val="5"/>
-          <w:rFonts w:hint="default" w:ascii="Arial" w:hAnsi="Arial" w:eastAsia="宋体" w:cs="Arial"/>
-          <w:b w:val="0"/>
-          <w:bCs w:val="0"/>
-          <w:i w:val="0"/>
-          <w:iCs w:val="0"/>
-          <w:caps w:val="0"/>
-          <w:color w:val="4D4D4D"/>
-          <w:spacing w:val="0"/>
-          <w:sz w:val="19"/>
-          <w:szCs w:val="19"/>
-          <w:shd w:val="clear" w:fill="FFFFFF"/>
-          <w:lang w:val="en-US" w:eastAsia="zh-CN"/>
-        </w:rPr>
-      </w:pPr>
-      <w:r>
-        <w:rPr>
-          <w:rStyle w:val="5"/>
-          <w:rFonts w:hint="eastAsia" w:ascii="Arial" w:hAnsi="Arial" w:eastAsia="宋体" w:cs="Arial"/>
-          <w:b w:val="0"/>
-          <w:bCs w:val="0"/>
-          <w:i w:val="0"/>
-          <w:iCs w:val="0"/>
-          <w:caps w:val="0"/>
-          <w:color w:val="4D4D4D"/>
-          <w:spacing w:val="0"/>
-          <w:sz w:val="19"/>
-          <w:szCs w:val="19"/>
-          <w:shd w:val="clear" w:fill="FFFFFF"/>
-          <w:lang w:val="en-US" w:eastAsia="zh-CN"/>
-        </w:rPr>
-        <w:t>首次调用后会从注册中心获取微服务列表缓存在本地，再根据实例ip调用</w:t>
-      </w:r>
-    </w:p>
-    <w:p>
-      <w:pPr>
-        <w:rPr>
-          <w:rStyle w:val="5"/>
-          <w:rFonts w:hint="default" w:ascii="Arial" w:hAnsi="Arial" w:eastAsia="宋体" w:cs="Arial"/>
-          <w:b w:val="0"/>
-          <w:bCs w:val="0"/>
-          <w:i w:val="0"/>
-          <w:iCs w:val="0"/>
-          <w:caps w:val="0"/>
-          <w:color w:val="4D4D4D"/>
-          <w:spacing w:val="0"/>
-          <w:sz w:val="19"/>
-          <w:szCs w:val="19"/>
-          <w:shd w:val="clear" w:fill="FFFFFF"/>
-          <w:lang w:val="en-US" w:eastAsia="zh-CN"/>
-        </w:rPr>
-      </w:pPr>
-    </w:p>
-    <w:p>
-      <w:pPr>
-        <w:rPr>
-          <w:rStyle w:val="5"/>
-          <w:rFonts w:hint="eastAsia" w:ascii="Arial" w:hAnsi="Arial" w:eastAsia="宋体" w:cs="Arial"/>
-          <w:b/>
-          <w:bCs/>
-          <w:i w:val="0"/>
-          <w:iCs w:val="0"/>
-          <w:caps w:val="0"/>
-          <w:color w:val="4D4D4D"/>
-          <w:spacing w:val="0"/>
-          <w:sz w:val="19"/>
-          <w:szCs w:val="19"/>
-          <w:shd w:val="clear" w:fill="FFFFFF"/>
-          <w:lang w:val="en-US" w:eastAsia="zh-CN"/>
-        </w:rPr>
-      </w:pPr>
-      <w:r>
-        <w:rPr>
-          <w:rStyle w:val="5"/>
-          <w:rFonts w:hint="eastAsia" w:ascii="Arial" w:hAnsi="Arial" w:eastAsia="宋体" w:cs="Arial"/>
-          <w:b/>
-          <w:bCs/>
-          <w:i w:val="0"/>
-          <w:iCs w:val="0"/>
-          <w:color w:val="4D4D4D"/>
-          <w:spacing w:val="0"/>
-          <w:sz w:val="19"/>
-          <w:szCs w:val="19"/>
-          <w:shd w:val="clear" w:fill="FFFFFF"/>
-          <w:lang w:val="en-US" w:eastAsia="zh-CN"/>
-        </w:rPr>
-        <w:t>N</w:t>
-      </w:r>
-      <w:r>
-        <w:rPr>
-          <w:rStyle w:val="5"/>
-          <w:rFonts w:hint="eastAsia" w:ascii="Arial" w:hAnsi="Arial" w:eastAsia="宋体" w:cs="Arial"/>
-          <w:b/>
-          <w:bCs/>
-          <w:i w:val="0"/>
-          <w:iCs w:val="0"/>
-          <w:caps w:val="0"/>
-          <w:color w:val="4D4D4D"/>
-          <w:spacing w:val="0"/>
-          <w:sz w:val="19"/>
-          <w:szCs w:val="19"/>
-          <w:shd w:val="clear" w:fill="FFFFFF"/>
-          <w:lang w:val="en-US" w:eastAsia="zh-CN"/>
-        </w:rPr>
-        <w:t>acos注册中心宕机后，远程调用是否还会成功?</w:t>
-      </w:r>
-    </w:p>
-    <w:p>
-      <w:pPr>
-        <w:rPr>
-          <w:rStyle w:val="5"/>
-          <w:rFonts w:hint="default" w:ascii="Arial" w:hAnsi="Arial" w:eastAsia="宋体" w:cs="Arial"/>
-          <w:b w:val="0"/>
-          <w:bCs w:val="0"/>
-          <w:i w:val="0"/>
-          <w:iCs w:val="0"/>
-          <w:caps w:val="0"/>
-          <w:color w:val="4D4D4D"/>
-          <w:spacing w:val="0"/>
-          <w:sz w:val="19"/>
-          <w:szCs w:val="19"/>
-          <w:shd w:val="clear" w:fill="FFFFFF"/>
-          <w:lang w:val="en-US" w:eastAsia="zh-CN"/>
-        </w:rPr>
-      </w:pPr>
-      <w:r>
-        <w:rPr>
-          <w:rStyle w:val="5"/>
-          <w:rFonts w:hint="eastAsia" w:ascii="Arial" w:hAnsi="Arial" w:eastAsia="宋体" w:cs="Arial"/>
-          <w:b w:val="0"/>
-          <w:bCs w:val="0"/>
-          <w:i w:val="0"/>
-          <w:iCs w:val="0"/>
-          <w:caps w:val="0"/>
-          <w:color w:val="4D4D4D"/>
-          <w:spacing w:val="0"/>
-          <w:sz w:val="19"/>
-          <w:szCs w:val="19"/>
-          <w:shd w:val="clear" w:fill="FFFFFF"/>
-          <w:lang w:val="en-US" w:eastAsia="zh-CN"/>
-        </w:rPr>
-        <w:t>是否首次调用，第一次调用微服务后，会从注册中心获取微服务实例列表并缓存在客户端(本地)，再根据实例的ip调用。如果缓存存在实例信息则可以调用成功;如果是首次调用，本地缓存没有实例信息则无法调用</w:t>
-      </w:r>
-    </w:p>
-    <w:p>
-      <w:pPr>
-        <w:rPr>
-          <w:rStyle w:val="5"/>
-          <w:rFonts w:hint="default" w:ascii="Arial" w:hAnsi="Arial" w:eastAsia="宋体" w:cs="Arial"/>
-          <w:b w:val="0"/>
-          <w:bCs w:val="0"/>
-          <w:i w:val="0"/>
-          <w:iCs w:val="0"/>
-          <w:caps w:val="0"/>
-          <w:color w:val="4D4D4D"/>
-          <w:spacing w:val="0"/>
-          <w:sz w:val="19"/>
-          <w:szCs w:val="19"/>
-          <w:shd w:val="clear" w:fill="FFFFFF"/>
-          <w:lang w:val="en-US" w:eastAsia="zh-CN"/>
-        </w:rPr>
-      </w:pPr>
-    </w:p>
-    <w:p>
-      <w:pPr>
-        <w:rPr>
-          <w:rStyle w:val="5"/>
-          <w:rFonts w:hint="eastAsia" w:ascii="Arial" w:hAnsi="Arial" w:eastAsia="宋体" w:cs="Arial"/>
-          <w:b/>
-          <w:bCs/>
-          <w:i w:val="0"/>
-          <w:iCs w:val="0"/>
-          <w:caps w:val="0"/>
-          <w:color w:val="4D4D4D"/>
-          <w:spacing w:val="0"/>
-          <w:sz w:val="19"/>
-          <w:szCs w:val="19"/>
-          <w:shd w:val="clear" w:fill="FFFFFF"/>
-          <w:lang w:val="en-US" w:eastAsia="zh-CN"/>
-        </w:rPr>
-      </w:pPr>
-      <w:r>
-        <w:rPr>
-          <w:rStyle w:val="5"/>
-          <w:rFonts w:hint="eastAsia" w:ascii="Arial" w:hAnsi="Arial" w:eastAsia="宋体" w:cs="Arial"/>
-          <w:b/>
-          <w:bCs/>
-          <w:i w:val="0"/>
-          <w:iCs w:val="0"/>
-          <w:color w:val="4D4D4D"/>
-          <w:spacing w:val="0"/>
-          <w:sz w:val="19"/>
-          <w:szCs w:val="19"/>
-          <w:shd w:val="clear" w:fill="FFFFFF"/>
-          <w:lang w:val="en-US" w:eastAsia="zh-CN"/>
-        </w:rPr>
-        <w:t>N</w:t>
-      </w:r>
-      <w:r>
-        <w:rPr>
-          <w:rStyle w:val="5"/>
-          <w:rFonts w:hint="eastAsia" w:ascii="Arial" w:hAnsi="Arial" w:eastAsia="宋体" w:cs="Arial"/>
-          <w:b/>
-          <w:bCs/>
-          <w:i w:val="0"/>
-          <w:iCs w:val="0"/>
-          <w:caps w:val="0"/>
-          <w:color w:val="4D4D4D"/>
-          <w:spacing w:val="0"/>
-          <w:sz w:val="19"/>
-          <w:szCs w:val="19"/>
-          <w:shd w:val="clear" w:fill="FFFFFF"/>
-          <w:lang w:val="en-US" w:eastAsia="zh-CN"/>
-        </w:rPr>
-        <w:t>acos配置中心和项目yml中存在相同的配置时，哪个优先级高</w:t>
-      </w:r>
-    </w:p>
-    <w:p>
-      <w:pPr>
-        <w:rPr>
-          <w:rStyle w:val="5"/>
-          <w:rFonts w:hint="default" w:ascii="Arial" w:hAnsi="Arial" w:eastAsia="宋体" w:cs="Arial"/>
-          <w:b w:val="0"/>
-          <w:bCs w:val="0"/>
-          <w:i w:val="0"/>
-          <w:iCs w:val="0"/>
-          <w:caps w:val="0"/>
-          <w:color w:val="4D4D4D"/>
-          <w:spacing w:val="0"/>
-          <w:sz w:val="19"/>
-          <w:szCs w:val="19"/>
-          <w:shd w:val="clear" w:fill="FFFFFF"/>
-          <w:lang w:eastAsia="zh-CN"/>
-        </w:rPr>
-      </w:pPr>
-      <w:r>
-        <w:rPr>
-          <w:rStyle w:val="5"/>
-          <w:rFonts w:hint="default" w:ascii="Arial" w:hAnsi="Arial" w:eastAsia="宋体" w:cs="Arial"/>
-          <w:b w:val="0"/>
-          <w:bCs w:val="0"/>
-          <w:i w:val="0"/>
-          <w:iCs w:val="0"/>
-          <w:caps w:val="0"/>
-          <w:color w:val="4D4D4D"/>
-          <w:spacing w:val="0"/>
-          <w:sz w:val="19"/>
-          <w:szCs w:val="19"/>
-          <w:shd w:val="clear" w:fill="FFFFFF"/>
-          <w:lang w:eastAsia="zh-CN"/>
-        </w:rPr>
-        <w:t>配置中心的优先级高</w:t>
-      </w:r>
-    </w:p>
-    <w:p>
-      <w:pPr>
-        <w:rPr>
-          <w:rStyle w:val="5"/>
-          <w:rFonts w:hint="default" w:ascii="Arial" w:hAnsi="Arial" w:eastAsia="宋体" w:cs="Arial"/>
-          <w:b w:val="0"/>
-          <w:bCs w:val="0"/>
-          <w:i w:val="0"/>
-          <w:iCs w:val="0"/>
-          <w:caps w:val="0"/>
-          <w:color w:val="4D4D4D"/>
-          <w:spacing w:val="0"/>
-          <w:sz w:val="19"/>
-          <w:szCs w:val="19"/>
-          <w:shd w:val="clear" w:fill="FFFFFF"/>
-          <w:lang w:eastAsia="zh-CN"/>
-        </w:rPr>
-      </w:pPr>
-    </w:p>
-    <w:p>
-      <w:pPr>
-        <w:rPr>
-          <w:rStyle w:val="5"/>
-          <w:rFonts w:hint="eastAsia" w:ascii="Arial" w:hAnsi="Arial" w:eastAsia="宋体" w:cs="Arial"/>
-          <w:b/>
-          <w:bCs/>
-          <w:i w:val="0"/>
-          <w:iCs w:val="0"/>
-          <w:caps w:val="0"/>
-          <w:color w:val="4D4D4D"/>
-          <w:spacing w:val="0"/>
-          <w:sz w:val="19"/>
-          <w:szCs w:val="19"/>
-          <w:shd w:val="clear" w:fill="FFFFFF"/>
-          <w:lang w:val="en-US" w:eastAsia="zh-CN"/>
-        </w:rPr>
-      </w:pPr>
-      <w:r>
-        <w:rPr>
-          <w:rStyle w:val="5"/>
-          <w:rFonts w:hint="eastAsia" w:ascii="Arial" w:hAnsi="Arial" w:eastAsia="宋体" w:cs="Arial"/>
-          <w:b/>
-          <w:bCs/>
-          <w:i w:val="0"/>
-          <w:iCs w:val="0"/>
-          <w:color w:val="4D4D4D"/>
-          <w:spacing w:val="0"/>
-          <w:sz w:val="19"/>
-          <w:szCs w:val="19"/>
-          <w:shd w:val="clear" w:fill="FFFFFF"/>
-          <w:lang w:val="en-US" w:eastAsia="zh-CN"/>
-        </w:rPr>
-        <w:t>R</w:t>
-      </w:r>
-      <w:r>
-        <w:rPr>
-          <w:rStyle w:val="5"/>
-          <w:rFonts w:hint="eastAsia" w:ascii="Arial" w:hAnsi="Arial" w:eastAsia="宋体" w:cs="Arial"/>
-          <w:b/>
-          <w:bCs/>
-          <w:i w:val="0"/>
-          <w:iCs w:val="0"/>
-          <w:caps w:val="0"/>
-          <w:color w:val="4D4D4D"/>
-          <w:spacing w:val="0"/>
-          <w:sz w:val="19"/>
-          <w:szCs w:val="19"/>
-          <w:shd w:val="clear" w:fill="FFFFFF"/>
-          <w:lang w:val="en-US" w:eastAsia="zh-CN"/>
-        </w:rPr>
-        <w:t>estTemplate和openFeign的区别</w:t>
-      </w:r>
-    </w:p>
-    <w:p>
-      <w:pPr>
-        <w:rPr>
-          <w:rStyle w:val="5"/>
-          <w:rFonts w:hint="eastAsia" w:ascii="Arial" w:hAnsi="Arial" w:eastAsia="宋体" w:cs="Arial"/>
-          <w:b w:val="0"/>
-          <w:bCs w:val="0"/>
-          <w:i w:val="0"/>
-          <w:iCs w:val="0"/>
-          <w:caps w:val="0"/>
-          <w:color w:val="4D4D4D"/>
-          <w:spacing w:val="0"/>
-          <w:sz w:val="19"/>
-          <w:szCs w:val="19"/>
-          <w:shd w:val="clear" w:fill="FFFFFF"/>
-          <w:lang w:val="en-US" w:eastAsia="zh-CN"/>
-        </w:rPr>
-      </w:pPr>
-      <w:r>
-        <w:rPr>
-          <w:rStyle w:val="5"/>
-          <w:rFonts w:hint="eastAsia" w:ascii="Arial" w:hAnsi="Arial" w:eastAsia="宋体" w:cs="Arial"/>
-          <w:b w:val="0"/>
-          <w:bCs w:val="0"/>
-          <w:i w:val="0"/>
-          <w:iCs w:val="0"/>
-          <w:caps w:val="0"/>
-          <w:color w:val="4D4D4D"/>
-          <w:spacing w:val="0"/>
-          <w:sz w:val="19"/>
-          <w:szCs w:val="19"/>
-          <w:shd w:val="clear" w:fill="FFFFFF"/>
-          <w:lang w:val="en-US" w:eastAsia="zh-CN"/>
-        </w:rPr>
-        <w:t>RestTemplate要先获得微服务所有地址列表，然后挑一个发起请求</w:t>
-      </w:r>
-    </w:p>
-    <w:p>
-      <w:pPr>
-        <w:rPr>
-          <w:rStyle w:val="5"/>
-          <w:rFonts w:hint="default" w:ascii="Arial" w:hAnsi="Arial" w:eastAsia="宋体" w:cs="Arial"/>
-          <w:b w:val="0"/>
-          <w:bCs w:val="0"/>
-          <w:i w:val="0"/>
-          <w:iCs w:val="0"/>
-          <w:caps w:val="0"/>
-          <w:color w:val="4D4D4D"/>
-          <w:spacing w:val="0"/>
-          <w:sz w:val="19"/>
-          <w:szCs w:val="19"/>
-          <w:shd w:val="clear" w:fill="FFFFFF"/>
-          <w:lang w:val="en-US" w:eastAsia="zh-CN"/>
-        </w:rPr>
-      </w:pPr>
-      <w:r>
-        <w:rPr>
-          <w:rStyle w:val="5"/>
-          <w:rFonts w:hint="eastAsia" w:ascii="Arial" w:hAnsi="Arial" w:eastAsia="宋体" w:cs="Arial"/>
-          <w:b w:val="0"/>
-          <w:bCs w:val="0"/>
-          <w:i w:val="0"/>
-          <w:iCs w:val="0"/>
-          <w:color w:val="4D4D4D"/>
-          <w:spacing w:val="0"/>
-          <w:sz w:val="19"/>
-          <w:szCs w:val="19"/>
-          <w:shd w:val="clear" w:fill="FFFFFF"/>
-          <w:lang w:val="en-US" w:eastAsia="zh-CN"/>
-        </w:rPr>
-        <w:t>O</w:t>
-      </w:r>
-      <w:r>
-        <w:rPr>
-          <w:rStyle w:val="5"/>
-          <w:rFonts w:hint="eastAsia" w:ascii="Arial" w:hAnsi="Arial" w:eastAsia="宋体" w:cs="Arial"/>
-          <w:b w:val="0"/>
-          <w:bCs w:val="0"/>
-          <w:i w:val="0"/>
-          <w:iCs w:val="0"/>
-          <w:caps w:val="0"/>
-          <w:color w:val="4D4D4D"/>
-          <w:spacing w:val="0"/>
-          <w:sz w:val="19"/>
-          <w:szCs w:val="19"/>
-          <w:shd w:val="clear" w:fill="FFFFFF"/>
-          <w:lang w:val="en-US" w:eastAsia="zh-CN"/>
-        </w:rPr>
-        <w:t>penFeign: 通过注解(封装了restTemplate)</w:t>
-      </w:r>
-    </w:p>
-    <w:p>
-      <w:pPr>
-        <w:rPr>
-          <w:rStyle w:val="5"/>
-          <w:rFonts w:hint="eastAsia" w:ascii="Arial" w:hAnsi="Arial" w:eastAsia="宋体" w:cs="Arial"/>
-          <w:b w:val="0"/>
-          <w:bCs w:val="0"/>
-          <w:i w:val="0"/>
-          <w:iCs w:val="0"/>
-          <w:caps w:val="0"/>
-          <w:color w:val="4D4D4D"/>
-          <w:spacing w:val="0"/>
-          <w:sz w:val="19"/>
-          <w:szCs w:val="19"/>
-          <w:shd w:val="clear" w:fill="FFFFFF"/>
-          <w:lang w:val="en-US" w:eastAsia="zh-CN"/>
-        </w:rPr>
-      </w:pPr>
-    </w:p>
-    <w:p>
-      <w:pPr>
-        <w:rPr>
-          <w:rStyle w:val="5"/>
-          <w:rFonts w:hint="eastAsia" w:ascii="Arial" w:hAnsi="Arial" w:eastAsia="宋体" w:cs="Arial"/>
-          <w:b w:val="0"/>
-          <w:bCs w:val="0"/>
-          <w:i w:val="0"/>
-          <w:iCs w:val="0"/>
-          <w:caps w:val="0"/>
-          <w:color w:val="4D4D4D"/>
-          <w:spacing w:val="0"/>
-          <w:sz w:val="19"/>
-          <w:szCs w:val="19"/>
-          <w:shd w:val="clear" w:fill="FFFFFF"/>
-          <w:lang w:val="en-US" w:eastAsia="zh-CN"/>
-        </w:rPr>
-      </w:pPr>
-    </w:p>
-    <w:p>
-      <w:pPr>
-        <w:rPr>
-          <w:rStyle w:val="5"/>
-          <w:rFonts w:hint="eastAsia" w:ascii="Arial" w:hAnsi="Arial" w:eastAsia="宋体" w:cs="Arial"/>
-          <w:b/>
-          <w:bCs/>
-          <w:i w:val="0"/>
-          <w:iCs w:val="0"/>
-          <w:caps w:val="0"/>
-          <w:color w:val="4D4D4D"/>
-          <w:spacing w:val="0"/>
-          <w:sz w:val="19"/>
-          <w:szCs w:val="19"/>
-          <w:shd w:val="clear" w:fill="FFFFFF"/>
-          <w:lang w:val="en-US" w:eastAsia="zh-CN"/>
-        </w:rPr>
-      </w:pPr>
-      <w:r>
-        <w:rPr>
-          <w:rStyle w:val="5"/>
-          <w:rFonts w:hint="default" w:ascii="Arial" w:hAnsi="Arial" w:eastAsia="宋体" w:cs="Arial"/>
-          <w:b/>
-          <w:bCs/>
-          <w:i w:val="0"/>
-          <w:iCs w:val="0"/>
-          <w:caps w:val="0"/>
-          <w:color w:val="4D4D4D"/>
-          <w:spacing w:val="0"/>
-          <w:sz w:val="19"/>
-          <w:szCs w:val="19"/>
-          <w:shd w:val="clear" w:fill="FFFFFF"/>
-          <w:lang w:val="en-US" w:eastAsia="zh-CN"/>
-        </w:rPr>
-        <w:t>熔断器实现</w:t>
-      </w:r>
-      <w:r>
-        <w:rPr>
-          <w:rStyle w:val="5"/>
-          <w:rFonts w:hint="eastAsia" w:ascii="Arial" w:hAnsi="Arial" w:eastAsia="宋体" w:cs="Arial"/>
-          <w:b/>
-          <w:bCs/>
-          <w:i w:val="0"/>
-          <w:iCs w:val="0"/>
-          <w:caps w:val="0"/>
-          <w:color w:val="4D4D4D"/>
-          <w:spacing w:val="0"/>
-          <w:sz w:val="19"/>
-          <w:szCs w:val="19"/>
-          <w:shd w:val="clear" w:fill="FFFFFF"/>
-          <w:lang w:val="en-US" w:eastAsia="zh-CN"/>
-        </w:rPr>
-        <w:t>有哪些</w:t>
-      </w:r>
-    </w:p>
-    <w:p>
-      <w:pPr>
-        <w:rPr>
-          <w:rStyle w:val="5"/>
-          <w:rFonts w:hint="default" w:ascii="Arial" w:hAnsi="Arial" w:eastAsia="宋体" w:cs="Arial"/>
-          <w:b w:val="0"/>
-          <w:bCs w:val="0"/>
-          <w:i w:val="0"/>
-          <w:iCs w:val="0"/>
-          <w:caps w:val="0"/>
-          <w:color w:val="4D4D4D"/>
-          <w:spacing w:val="0"/>
-          <w:sz w:val="19"/>
-          <w:szCs w:val="19"/>
-          <w:shd w:val="clear" w:fill="FFFFFF"/>
-          <w:lang w:val="en-US" w:eastAsia="zh-CN"/>
-        </w:rPr>
-      </w:pPr>
-      <w:r>
-        <w:rPr>
-          <w:rStyle w:val="5"/>
-          <w:rFonts w:hint="default" w:ascii="Arial" w:hAnsi="Arial" w:eastAsia="宋体" w:cs="Arial"/>
-          <w:b w:val="0"/>
-          <w:bCs w:val="0"/>
-          <w:i w:val="0"/>
-          <w:iCs w:val="0"/>
-          <w:caps w:val="0"/>
-          <w:color w:val="4D4D4D"/>
-          <w:spacing w:val="0"/>
-          <w:sz w:val="19"/>
-          <w:szCs w:val="19"/>
-          <w:shd w:val="clear" w:fill="FFFFFF"/>
-          <w:lang w:val="en-US" w:eastAsia="zh-CN"/>
-        </w:rPr>
-        <w:t>Hystrix和Resilience4j</w:t>
-      </w:r>
-    </w:p>
-    <w:p>
-      <w:pPr>
-        <w:rPr>
-          <w:rStyle w:val="5"/>
-          <w:rFonts w:hint="default" w:ascii="Arial" w:hAnsi="Arial" w:eastAsia="宋体" w:cs="Arial"/>
-          <w:b w:val="0"/>
-          <w:bCs w:val="0"/>
-          <w:i w:val="0"/>
-          <w:iCs w:val="0"/>
-          <w:caps w:val="0"/>
-          <w:color w:val="4D4D4D"/>
-          <w:spacing w:val="0"/>
-          <w:sz w:val="19"/>
-          <w:szCs w:val="19"/>
-          <w:shd w:val="clear" w:fill="FFFFFF"/>
-          <w:lang w:val="en-US" w:eastAsia="zh-CN"/>
-        </w:rPr>
-      </w:pPr>
-    </w:p>
-    <w:p>
-      <w:pPr>
-        <w:rPr>
-          <w:rStyle w:val="5"/>
-          <w:rFonts w:hint="eastAsia" w:ascii="Arial" w:hAnsi="Arial" w:eastAsia="宋体" w:cs="Arial"/>
-          <w:b/>
-          <w:bCs/>
-          <w:i w:val="0"/>
-          <w:iCs w:val="0"/>
-          <w:caps w:val="0"/>
-          <w:color w:val="4D4D4D"/>
-          <w:spacing w:val="0"/>
-          <w:sz w:val="19"/>
-          <w:szCs w:val="19"/>
-          <w:shd w:val="clear" w:fill="FFFFFF"/>
-          <w:lang w:val="en-US" w:eastAsia="zh-CN"/>
-        </w:rPr>
-      </w:pPr>
-      <w:r>
-        <w:rPr>
-          <w:rStyle w:val="5"/>
-          <w:rFonts w:hint="eastAsia" w:ascii="Arial" w:hAnsi="Arial" w:eastAsia="宋体" w:cs="Arial"/>
-          <w:b/>
-          <w:bCs/>
-          <w:i w:val="0"/>
-          <w:iCs w:val="0"/>
-          <w:caps w:val="0"/>
-          <w:color w:val="4D4D4D"/>
-          <w:spacing w:val="0"/>
-          <w:sz w:val="19"/>
-          <w:szCs w:val="19"/>
-          <w:shd w:val="clear" w:fill="FFFFFF"/>
-          <w:lang w:val="en-US" w:eastAsia="zh-CN"/>
-        </w:rPr>
-        <w:t>服务熔断</w:t>
-      </w:r>
-    </w:p>
-    <w:p>
-      <w:pPr>
-        <w:rPr>
-          <w:rStyle w:val="5"/>
-          <w:rFonts w:hint="default" w:ascii="Arial" w:hAnsi="Arial" w:eastAsia="宋体" w:cs="Arial"/>
-          <w:b w:val="0"/>
-          <w:bCs w:val="0"/>
-          <w:i w:val="0"/>
-          <w:iCs w:val="0"/>
-          <w:caps w:val="0"/>
-          <w:color w:val="4D4D4D"/>
-          <w:spacing w:val="0"/>
-          <w:sz w:val="19"/>
-          <w:szCs w:val="19"/>
-          <w:shd w:val="clear" w:fill="FFFFFF"/>
-          <w:lang w:val="en-US" w:eastAsia="zh-CN"/>
-        </w:rPr>
-      </w:pPr>
-      <w:r>
-        <w:rPr>
-          <w:rStyle w:val="5"/>
-          <w:rFonts w:hint="eastAsia" w:ascii="Arial" w:hAnsi="Arial" w:eastAsia="宋体" w:cs="Arial"/>
-          <w:b w:val="0"/>
-          <w:bCs w:val="0"/>
-          <w:i w:val="0"/>
-          <w:iCs w:val="0"/>
-          <w:caps w:val="0"/>
-          <w:color w:val="4D4D4D"/>
-          <w:spacing w:val="0"/>
-          <w:sz w:val="19"/>
-          <w:szCs w:val="19"/>
-          <w:shd w:val="clear" w:fill="FFFFFF"/>
-          <w:lang w:val="en-US" w:eastAsia="zh-CN"/>
-        </w:rPr>
-        <w:t>当某服务的接口调用失败达到一定次数就不再</w:t>
+    </w:p>
+    <w:p>
+      <w:pPr>
+        <w:rPr>
+          <w:rFonts w:hint="default"/>
+          <w:b/>
+          <w:bCs/>
+          <w:lang w:val="en-US" w:eastAsia="zh-CN"/>
+        </w:rPr>
+      </w:pPr>
+      <w:r>
+        <w:rPr>
+          <w:rFonts w:hint="eastAsia"/>
+          <w:b/>
+          <w:bCs/>
+          <w:lang w:val="en-US" w:eastAsia="zh-CN"/>
+        </w:rPr>
+        <w:t>最终一致性(弱一致性)</w:t>
+      </w:r>
+    </w:p>
+    <w:p>
+      <w:pPr>
+        <w:rPr>
+          <w:rFonts w:hint="default"/>
+          <w:lang w:val="en-US" w:eastAsia="zh-CN"/>
+        </w:rPr>
+      </w:pPr>
+      <w:r>
+        <w:rPr>
+          <w:rFonts w:hint="eastAsia"/>
+          <w:lang w:val="en-US" w:eastAsia="zh-CN"/>
+        </w:rPr>
+        <w:t>允许短时间内不同分区的数据出现不一致，来换取高可用</w:t>
       </w:r>
       <w:bookmarkStart w:id="3" w:name="_GoBack"/>
       <w:bookmarkEnd w:id="3"/>
-      <w:r>
-        <w:rPr>
-          <w:rStyle w:val="5"/>
-          <w:rFonts w:hint="eastAsia" w:ascii="Arial" w:hAnsi="Arial" w:eastAsia="宋体" w:cs="Arial"/>
-          <w:b w:val="0"/>
-          <w:bCs w:val="0"/>
-          <w:i w:val="0"/>
-          <w:iCs w:val="0"/>
-          <w:caps w:val="0"/>
-          <w:color w:val="4D4D4D"/>
-          <w:spacing w:val="0"/>
-          <w:sz w:val="19"/>
-          <w:szCs w:val="19"/>
-          <w:shd w:val="clear" w:fill="FFFFFF"/>
-          <w:lang w:val="en-US" w:eastAsia="zh-CN"/>
-        </w:rPr>
-        <w:t>调用，而是本地服务设置的默认值，等检测到服务正常后再恢复调用(每隔一段时间调用看是否正常)</w:t>
+    </w:p>
+    <w:p>
+      <w:pPr>
+        <w:rPr>
+          <w:rFonts w:hint="default"/>
+          <w:lang w:val="en-US" w:eastAsia="zh-CN"/>
+        </w:rPr>
+      </w:pPr>
+    </w:p>
+    <w:p>
+      <w:pPr>
+        <w:rPr>
+          <w:rFonts w:hint="eastAsia"/>
+          <w:b/>
+          <w:bCs/>
+          <w:lang w:val="en-US" w:eastAsia="zh-CN"/>
+        </w:rPr>
+      </w:pPr>
+      <w:r>
+        <w:rPr>
+          <w:rFonts w:hint="eastAsia"/>
+          <w:b/>
+          <w:bCs/>
+          <w:lang w:val="en-US" w:eastAsia="zh-CN"/>
+        </w:rPr>
+        <w:t>微服务优缺点</w:t>
+      </w:r>
+    </w:p>
+    <w:p>
+      <w:pPr>
+        <w:rPr>
+          <w:rFonts w:hint="eastAsia"/>
+          <w:lang w:val="en-US" w:eastAsia="zh-CN"/>
+        </w:rPr>
+      </w:pPr>
+      <w:r>
+        <w:rPr>
+          <w:rFonts w:hint="eastAsia"/>
+          <w:lang w:val="en-US" w:eastAsia="zh-CN"/>
+        </w:rPr>
+        <w:t>优：</w:t>
+      </w:r>
+    </w:p>
+    <w:p>
+      <w:pPr>
+        <w:ind w:firstLine="420" w:firstLineChars="0"/>
+        <w:rPr>
+          <w:rFonts w:hint="eastAsia"/>
+          <w:lang w:val="en-US" w:eastAsia="zh-CN"/>
+        </w:rPr>
+      </w:pPr>
+      <w:r>
+        <w:rPr>
+          <w:rFonts w:hint="eastAsia"/>
+          <w:lang w:val="en-US" w:eastAsia="zh-CN"/>
+        </w:rPr>
+        <w:t>每个服务职责单一，高内聚，低耦合</w:t>
+      </w:r>
+    </w:p>
+    <w:p>
+      <w:pPr>
+        <w:ind w:firstLine="420" w:firstLineChars="0"/>
+        <w:rPr>
+          <w:rFonts w:hint="eastAsia"/>
+          <w:lang w:val="en-US" w:eastAsia="zh-CN"/>
+        </w:rPr>
+      </w:pPr>
+      <w:r>
+        <w:rPr>
+          <w:rFonts w:hint="eastAsia"/>
+          <w:lang w:val="en-US" w:eastAsia="zh-CN"/>
+        </w:rPr>
+        <w:t>每个服务有自己是数据库，压力小</w:t>
+      </w:r>
+    </w:p>
+    <w:p>
+      <w:pPr>
+        <w:ind w:firstLine="420" w:firstLineChars="0"/>
+        <w:rPr>
+          <w:rFonts w:hint="eastAsia"/>
+          <w:lang w:val="en-US" w:eastAsia="zh-CN"/>
+        </w:rPr>
+      </w:pPr>
+      <w:r>
+        <w:rPr>
+          <w:rFonts w:hint="eastAsia"/>
+          <w:lang w:val="en-US" w:eastAsia="zh-CN"/>
+        </w:rPr>
+        <w:t>每个服务有自己的服务器集群，数据库集群，吞吐量高，高可用</w:t>
+      </w:r>
+    </w:p>
+    <w:p>
+      <w:pPr>
+        <w:ind w:firstLine="420" w:firstLineChars="0"/>
+        <w:rPr>
+          <w:rFonts w:hint="default"/>
+          <w:lang w:val="en-US" w:eastAsia="zh-CN"/>
+        </w:rPr>
+      </w:pPr>
+      <w:r>
+        <w:rPr>
+          <w:rFonts w:hint="eastAsia"/>
+          <w:lang w:val="en-US" w:eastAsia="zh-CN"/>
+        </w:rPr>
+        <w:t>每个服务可用采用不同的框架，语言，开发更加灵活</w:t>
+      </w:r>
+    </w:p>
+    <w:p>
+      <w:pPr>
+        <w:rPr>
+          <w:rFonts w:hint="eastAsia"/>
+          <w:lang w:val="en-US" w:eastAsia="zh-CN"/>
+        </w:rPr>
+      </w:pPr>
+      <w:r>
+        <w:rPr>
+          <w:rFonts w:hint="eastAsia"/>
+          <w:lang w:val="en-US" w:eastAsia="zh-CN"/>
+        </w:rPr>
+        <w:t>缺：</w:t>
+      </w:r>
+    </w:p>
+    <w:p>
+      <w:pPr>
+        <w:ind w:firstLine="420" w:firstLineChars="0"/>
+        <w:rPr>
+          <w:rFonts w:hint="eastAsia"/>
+          <w:lang w:val="en-US" w:eastAsia="zh-CN"/>
+        </w:rPr>
+      </w:pPr>
+      <w:r>
+        <w:rPr>
+          <w:rFonts w:hint="eastAsia"/>
+          <w:lang w:val="en-US" w:eastAsia="zh-CN"/>
+        </w:rPr>
+        <w:t>服务器之间需要发送请求来调用，会影响部分性能</w:t>
+      </w:r>
+    </w:p>
+    <w:p>
+      <w:pPr>
+        <w:ind w:firstLine="420" w:firstLineChars="0"/>
+        <w:rPr>
+          <w:rFonts w:hint="eastAsia"/>
+          <w:lang w:val="en-US" w:eastAsia="zh-CN"/>
+        </w:rPr>
+      </w:pPr>
+      <w:r>
+        <w:rPr>
+          <w:rFonts w:hint="eastAsia"/>
+          <w:lang w:val="en-US" w:eastAsia="zh-CN"/>
+        </w:rPr>
+        <w:t>微服务设计起来比较复杂</w:t>
+      </w:r>
+    </w:p>
+    <w:p>
+      <w:pPr>
+        <w:ind w:firstLine="420" w:firstLineChars="0"/>
+        <w:rPr>
+          <w:rFonts w:hint="eastAsia"/>
+          <w:lang w:val="en-US" w:eastAsia="zh-CN"/>
+        </w:rPr>
+      </w:pPr>
+      <w:r>
+        <w:rPr>
+          <w:rFonts w:hint="eastAsia"/>
+          <w:lang w:val="en-US" w:eastAsia="zh-CN"/>
+        </w:rPr>
+        <w:t>需要更多人力来运维</w:t>
+      </w:r>
+    </w:p>
+    <w:p>
+      <w:pPr>
+        <w:rPr>
+          <w:rStyle w:val="5"/>
+          <w:rFonts w:hint="default" w:ascii="Arial" w:hAnsi="Arial" w:eastAsia="宋体" w:cs="Arial"/>
+          <w:b w:val="0"/>
+          <w:bCs w:val="0"/>
+          <w:i w:val="0"/>
+          <w:iCs w:val="0"/>
+          <w:caps w:val="0"/>
+          <w:color w:val="4D4D4D"/>
+          <w:spacing w:val="0"/>
+          <w:sz w:val="19"/>
+          <w:szCs w:val="19"/>
+          <w:shd w:val="clear" w:fill="FFFFFF"/>
+          <w:lang w:val="en-US" w:eastAsia="zh-CN"/>
+        </w:rPr>
+      </w:pPr>
+    </w:p>
+    <w:p>
+      <w:pPr>
+        <w:bidi w:val="0"/>
+        <w:rPr>
+          <w:rFonts w:hint="eastAsia"/>
+          <w:b/>
+          <w:bCs/>
+          <w:lang w:val="en-US" w:eastAsia="zh-CN"/>
+        </w:rPr>
+      </w:pPr>
+      <w:r>
+        <w:rPr>
+          <w:rFonts w:hint="eastAsia"/>
+          <w:b/>
+          <w:bCs/>
+          <w:lang w:val="en-US" w:eastAsia="zh-CN"/>
+        </w:rPr>
+        <w:t>eureka和nacos的区别</w:t>
+      </w:r>
+    </w:p>
+    <w:p>
+      <w:pPr>
+        <w:bidi w:val="0"/>
+      </w:pPr>
+      <w:r>
+        <w:rPr>
+          <w:rFonts w:hint="eastAsia"/>
+          <w:lang w:val="en-US" w:eastAsia="zh-CN"/>
+        </w:rPr>
+        <w:t>Eureka:提供服务注册和拉取，</w:t>
+      </w:r>
+      <w:r>
+        <w:t>Eureka会定时向注册中心发送心跳，短期内没有发送心跳，就会直接剔除</w:t>
+      </w:r>
+      <w:r>
+        <w:rPr>
+          <w:rFonts w:hint="eastAsia"/>
+          <w:lang w:eastAsia="zh-CN"/>
+        </w:rPr>
+        <w:t>；</w:t>
+      </w:r>
+      <w:r>
+        <w:t>如果不主动拉去服务，注册中心不会主动推送</w:t>
+      </w:r>
+    </w:p>
+    <w:p>
+      <w:pPr>
+        <w:bidi w:val="0"/>
+      </w:pPr>
+    </w:p>
+    <w:p>
+      <w:pPr>
+        <w:bidi w:val="0"/>
+        <w:rPr>
+          <w:rFonts w:hint="eastAsia"/>
+          <w:b/>
+          <w:bCs/>
+          <w:lang w:val="en-US" w:eastAsia="zh-CN"/>
+        </w:rPr>
+      </w:pPr>
+      <w:r>
+        <w:rPr>
+          <w:rFonts w:hint="eastAsia"/>
+          <w:b/>
+          <w:bCs/>
+          <w:lang w:val="en-US" w:eastAsia="zh-CN"/>
+        </w:rPr>
+        <w:t>Eureka能做集群吗，可以相互注册吗</w:t>
+      </w:r>
+    </w:p>
+    <w:p>
+      <w:pPr>
+        <w:bidi w:val="0"/>
+        <w:rPr>
+          <w:rFonts w:hint="default"/>
+          <w:lang w:val="en-US" w:eastAsia="zh-CN"/>
+        </w:rPr>
+      </w:pPr>
+      <w:r>
+        <w:rPr>
+          <w:rFonts w:hint="eastAsia"/>
+          <w:lang w:val="en-US" w:eastAsia="zh-CN"/>
+        </w:rPr>
+        <w:t>能，能</w:t>
+      </w:r>
+    </w:p>
+    <w:p>
+      <w:pPr>
+        <w:bidi w:val="0"/>
+        <w:rPr>
+          <w:rFonts w:hint="eastAsia"/>
+          <w:lang w:val="en-US" w:eastAsia="zh-CN"/>
+        </w:rPr>
+      </w:pPr>
+    </w:p>
+    <w:p>
+      <w:pPr>
+        <w:bidi w:val="0"/>
+        <w:rPr>
+          <w:rFonts w:hint="eastAsia"/>
+          <w:b/>
+          <w:bCs/>
+          <w:lang w:val="en-US" w:eastAsia="zh-CN"/>
+        </w:rPr>
+      </w:pPr>
+      <w:r>
+        <w:rPr>
+          <w:rFonts w:hint="eastAsia"/>
+          <w:b/>
+          <w:bCs/>
+          <w:lang w:val="en-US" w:eastAsia="zh-CN"/>
+        </w:rPr>
+        <w:t>Nacos的功能</w:t>
+      </w:r>
+    </w:p>
+    <w:p>
+      <w:pPr>
+        <w:bidi w:val="0"/>
+        <w:rPr>
+          <w:rFonts w:hint="eastAsia"/>
+          <w:lang w:eastAsia="zh-CN"/>
+        </w:rPr>
+      </w:pPr>
+      <w:r>
+        <w:rPr>
+          <w:rFonts w:hint="eastAsia"/>
+          <w:b/>
+          <w:bCs/>
+          <w:lang w:val="en-US" w:eastAsia="zh-CN"/>
+        </w:rPr>
+        <w:t>服务注册和发现</w:t>
+      </w:r>
+      <w:r>
+        <w:rPr>
+          <w:rFonts w:hint="eastAsia"/>
+          <w:lang w:val="en-US" w:eastAsia="zh-CN"/>
+        </w:rPr>
+        <w:t>，</w:t>
+      </w:r>
+      <w:r>
+        <w:t>分</w:t>
+      </w:r>
+      <w:r>
+        <w:rPr>
+          <w:rFonts w:hint="default"/>
+        </w:rPr>
+        <w:t>临时</w:t>
+      </w:r>
+      <w:r>
+        <w:rPr>
+          <w:rFonts w:hint="eastAsia"/>
+          <w:lang w:val="en-US" w:eastAsia="zh-CN"/>
+        </w:rPr>
+        <w:t>/</w:t>
+      </w:r>
+      <w:r>
+        <w:rPr>
+          <w:rFonts w:hint="default"/>
+        </w:rPr>
+        <w:t>非临时实例。临时实例短期内没有发送心跳，会直接剔除。非临时实例宕机，不会剔除，</w:t>
+      </w:r>
+      <w:r>
+        <w:rPr>
+          <w:rFonts w:hint="eastAsia"/>
+          <w:lang w:val="en-US" w:eastAsia="zh-CN"/>
+        </w:rPr>
+        <w:t>并</w:t>
+      </w:r>
+      <w:r>
+        <w:rPr>
+          <w:rFonts w:hint="default"/>
+        </w:rPr>
+        <w:t>主动询问</w:t>
+      </w:r>
+      <w:r>
+        <w:rPr>
+          <w:rFonts w:hint="eastAsia"/>
+          <w:lang w:val="en-US" w:eastAsia="zh-CN"/>
+        </w:rPr>
+        <w:t>实例是否正常</w:t>
+      </w:r>
+      <w:r>
+        <w:rPr>
+          <w:rFonts w:hint="eastAsia"/>
+          <w:lang w:eastAsia="zh-CN"/>
+        </w:rPr>
+        <w:t>；</w:t>
+      </w:r>
+    </w:p>
+    <w:p>
+      <w:pPr>
+        <w:bidi w:val="0"/>
+        <w:rPr>
+          <w:rFonts w:hint="default"/>
+          <w:lang w:val="en-US" w:eastAsia="zh-CN"/>
+        </w:rPr>
+      </w:pPr>
+      <w:r>
+        <w:rPr>
+          <w:rFonts w:hint="eastAsia"/>
+          <w:b/>
+          <w:bCs/>
+          <w:lang w:val="en-US" w:eastAsia="zh-CN"/>
+        </w:rPr>
+        <w:t>动态配置管理</w:t>
+      </w:r>
+      <w:r>
+        <w:rPr>
+          <w:rFonts w:hint="eastAsia"/>
+          <w:lang w:val="en-US" w:eastAsia="zh-CN"/>
+        </w:rPr>
+        <w:t>：类似配置中心，可以配置多套环境，微服务的配置都从nacos配置中心拉去</w:t>
+      </w:r>
+    </w:p>
+    <w:p>
+      <w:pPr>
+        <w:rPr>
+          <w:rStyle w:val="5"/>
+          <w:rFonts w:hint="eastAsia" w:ascii="Arial" w:hAnsi="Arial" w:eastAsia="宋体" w:cs="Arial"/>
+          <w:b w:val="0"/>
+          <w:bCs w:val="0"/>
+          <w:i w:val="0"/>
+          <w:iCs w:val="0"/>
+          <w:caps w:val="0"/>
+          <w:color w:val="4D4D4D"/>
+          <w:spacing w:val="0"/>
+          <w:sz w:val="19"/>
+          <w:szCs w:val="19"/>
+          <w:shd w:val="clear" w:fill="FFFFFF"/>
+          <w:lang w:val="en-US" w:eastAsia="zh-CN"/>
+        </w:rPr>
+      </w:pPr>
+      <w:r>
+        <w:rPr>
+          <w:rStyle w:val="5"/>
+          <w:rFonts w:hint="eastAsia" w:ascii="Arial" w:hAnsi="Arial" w:eastAsia="宋体" w:cs="Arial"/>
+          <w:b/>
+          <w:bCs/>
+          <w:i w:val="0"/>
+          <w:iCs w:val="0"/>
+          <w:caps w:val="0"/>
+          <w:color w:val="4D4D4D"/>
+          <w:spacing w:val="0"/>
+          <w:sz w:val="19"/>
+          <w:szCs w:val="19"/>
+          <w:shd w:val="clear" w:fill="FFFFFF"/>
+          <w:lang w:val="en-US" w:eastAsia="zh-CN"/>
+        </w:rPr>
+        <w:t>DNS服务</w:t>
+      </w:r>
+      <w:r>
+        <w:rPr>
+          <w:rStyle w:val="5"/>
+          <w:rFonts w:hint="eastAsia" w:ascii="Arial" w:hAnsi="Arial" w:eastAsia="宋体" w:cs="Arial"/>
+          <w:b w:val="0"/>
+          <w:bCs w:val="0"/>
+          <w:i w:val="0"/>
+          <w:iCs w:val="0"/>
+          <w:caps w:val="0"/>
+          <w:color w:val="4D4D4D"/>
+          <w:spacing w:val="0"/>
+          <w:sz w:val="19"/>
+          <w:szCs w:val="19"/>
+          <w:shd w:val="clear" w:fill="FFFFFF"/>
+          <w:lang w:val="en-US" w:eastAsia="zh-CN"/>
+        </w:rPr>
+        <w:t>：根据实例权重分配请求，实现负载均衡</w:t>
+      </w:r>
+    </w:p>
+    <w:p>
+      <w:pPr>
+        <w:rPr>
+          <w:rStyle w:val="5"/>
+          <w:rFonts w:hint="eastAsia" w:ascii="Arial" w:hAnsi="Arial" w:eastAsia="宋体" w:cs="Arial"/>
+          <w:b w:val="0"/>
+          <w:bCs w:val="0"/>
+          <w:i w:val="0"/>
+          <w:iCs w:val="0"/>
+          <w:caps w:val="0"/>
+          <w:color w:val="4D4D4D"/>
+          <w:spacing w:val="0"/>
+          <w:sz w:val="19"/>
+          <w:szCs w:val="19"/>
+          <w:shd w:val="clear" w:fill="FFFFFF"/>
+          <w:lang w:val="en-US" w:eastAsia="zh-CN"/>
+        </w:rPr>
+      </w:pPr>
+      <w:r>
+        <w:rPr>
+          <w:rStyle w:val="5"/>
+          <w:rFonts w:hint="eastAsia" w:ascii="Arial" w:hAnsi="Arial" w:eastAsia="宋体" w:cs="Arial"/>
+          <w:b/>
+          <w:bCs/>
+          <w:i w:val="0"/>
+          <w:iCs w:val="0"/>
+          <w:caps w:val="0"/>
+          <w:color w:val="4D4D4D"/>
+          <w:spacing w:val="0"/>
+          <w:sz w:val="19"/>
+          <w:szCs w:val="19"/>
+          <w:shd w:val="clear" w:fill="FFFFFF"/>
+          <w:lang w:val="en-US" w:eastAsia="zh-CN"/>
+        </w:rPr>
+        <w:t>多环境隔离</w:t>
+      </w:r>
+      <w:r>
+        <w:rPr>
+          <w:rStyle w:val="5"/>
+          <w:rFonts w:hint="eastAsia" w:ascii="Arial" w:hAnsi="Arial" w:eastAsia="宋体" w:cs="Arial"/>
+          <w:b w:val="0"/>
+          <w:bCs w:val="0"/>
+          <w:i w:val="0"/>
+          <w:iCs w:val="0"/>
+          <w:caps w:val="0"/>
+          <w:color w:val="4D4D4D"/>
+          <w:spacing w:val="0"/>
+          <w:sz w:val="19"/>
+          <w:szCs w:val="19"/>
+          <w:shd w:val="clear" w:fill="FFFFFF"/>
+          <w:lang w:val="en-US" w:eastAsia="zh-CN"/>
+        </w:rPr>
+        <w:t>：确保不同环境之间的配置和服务互不影响</w:t>
+      </w:r>
+    </w:p>
+    <w:p>
+      <w:pPr>
+        <w:rPr>
+          <w:rStyle w:val="5"/>
+          <w:rFonts w:hint="eastAsia" w:ascii="Arial" w:hAnsi="Arial" w:eastAsia="宋体" w:cs="Arial"/>
+          <w:b w:val="0"/>
+          <w:bCs w:val="0"/>
+          <w:i w:val="0"/>
+          <w:iCs w:val="0"/>
+          <w:caps w:val="0"/>
+          <w:color w:val="4D4D4D"/>
+          <w:spacing w:val="0"/>
+          <w:sz w:val="19"/>
+          <w:szCs w:val="19"/>
+          <w:shd w:val="clear" w:fill="FFFFFF"/>
+          <w:lang w:val="en-US" w:eastAsia="zh-CN"/>
+        </w:rPr>
+      </w:pPr>
+    </w:p>
+    <w:p>
+      <w:pPr>
+        <w:rPr>
+          <w:rStyle w:val="5"/>
+          <w:rFonts w:hint="eastAsia" w:ascii="Arial" w:hAnsi="Arial" w:eastAsia="宋体" w:cs="Arial"/>
+          <w:b w:val="0"/>
+          <w:bCs w:val="0"/>
+          <w:i w:val="0"/>
+          <w:iCs w:val="0"/>
+          <w:caps w:val="0"/>
+          <w:color w:val="4D4D4D"/>
+          <w:spacing w:val="0"/>
+          <w:sz w:val="19"/>
+          <w:szCs w:val="19"/>
+          <w:shd w:val="clear" w:fill="FFFFFF"/>
+          <w:lang w:val="en-US" w:eastAsia="zh-CN"/>
+        </w:rPr>
+      </w:pPr>
+    </w:p>
+    <w:p>
+      <w:pPr>
+        <w:rPr>
+          <w:rStyle w:val="5"/>
+          <w:rFonts w:hint="default" w:ascii="Arial" w:hAnsi="Arial" w:eastAsia="宋体" w:cs="Arial"/>
+          <w:b/>
+          <w:bCs/>
+          <w:i w:val="0"/>
+          <w:iCs w:val="0"/>
+          <w:caps w:val="0"/>
+          <w:color w:val="4D4D4D"/>
+          <w:spacing w:val="0"/>
+          <w:sz w:val="19"/>
+          <w:szCs w:val="19"/>
+          <w:shd w:val="clear" w:fill="FFFFFF"/>
+          <w:lang w:val="en-US" w:eastAsia="zh-CN"/>
+        </w:rPr>
+      </w:pPr>
+      <w:r>
+        <w:rPr>
+          <w:rStyle w:val="5"/>
+          <w:rFonts w:hint="eastAsia" w:ascii="Arial" w:hAnsi="Arial" w:eastAsia="宋体" w:cs="Arial"/>
+          <w:b/>
+          <w:bCs/>
+          <w:i w:val="0"/>
+          <w:iCs w:val="0"/>
+          <w:color w:val="4D4D4D"/>
+          <w:spacing w:val="0"/>
+          <w:sz w:val="19"/>
+          <w:szCs w:val="19"/>
+          <w:shd w:val="clear" w:fill="FFFFFF"/>
+          <w:lang w:val="en-US" w:eastAsia="zh-CN"/>
+        </w:rPr>
+        <w:t>N</w:t>
+      </w:r>
+      <w:r>
+        <w:rPr>
+          <w:rStyle w:val="5"/>
+          <w:rFonts w:hint="eastAsia" w:ascii="Arial" w:hAnsi="Arial" w:eastAsia="宋体" w:cs="Arial"/>
+          <w:b/>
+          <w:bCs/>
+          <w:i w:val="0"/>
+          <w:iCs w:val="0"/>
+          <w:caps w:val="0"/>
+          <w:color w:val="4D4D4D"/>
+          <w:spacing w:val="0"/>
+          <w:sz w:val="19"/>
+          <w:szCs w:val="19"/>
+          <w:shd w:val="clear" w:fill="FFFFFF"/>
+          <w:lang w:val="en-US" w:eastAsia="zh-CN"/>
+        </w:rPr>
+        <w:t>acos服务注册和发现</w:t>
+      </w:r>
+    </w:p>
+    <w:p>
+      <w:pPr>
+        <w:rPr>
+          <w:rStyle w:val="5"/>
+          <w:rFonts w:hint="default" w:ascii="Arial" w:hAnsi="Arial" w:eastAsia="宋体" w:cs="Arial"/>
+          <w:b w:val="0"/>
+          <w:bCs w:val="0"/>
+          <w:i w:val="0"/>
+          <w:iCs w:val="0"/>
+          <w:caps w:val="0"/>
+          <w:color w:val="4D4D4D"/>
+          <w:spacing w:val="0"/>
+          <w:sz w:val="19"/>
+          <w:szCs w:val="19"/>
+          <w:shd w:val="clear" w:fill="FFFFFF"/>
+          <w:lang w:val="en-US" w:eastAsia="zh-CN"/>
+        </w:rPr>
+      </w:pPr>
+      <w:r>
+        <w:rPr>
+          <w:rStyle w:val="5"/>
+          <w:rFonts w:hint="eastAsia" w:ascii="Arial" w:hAnsi="Arial" w:eastAsia="宋体" w:cs="Arial"/>
+          <w:b w:val="0"/>
+          <w:bCs w:val="0"/>
+          <w:i w:val="0"/>
+          <w:iCs w:val="0"/>
+          <w:color w:val="4D4D4D"/>
+          <w:spacing w:val="0"/>
+          <w:sz w:val="19"/>
+          <w:szCs w:val="19"/>
+          <w:shd w:val="clear" w:fill="FFFFFF"/>
+          <w:lang w:val="en-US" w:eastAsia="zh-CN"/>
+        </w:rPr>
+        <w:t>Y</w:t>
+      </w:r>
+      <w:r>
+        <w:rPr>
+          <w:rStyle w:val="5"/>
+          <w:rFonts w:hint="eastAsia" w:ascii="Arial" w:hAnsi="Arial" w:eastAsia="宋体" w:cs="Arial"/>
+          <w:b w:val="0"/>
+          <w:bCs w:val="0"/>
+          <w:i w:val="0"/>
+          <w:iCs w:val="0"/>
+          <w:caps w:val="0"/>
+          <w:color w:val="4D4D4D"/>
+          <w:spacing w:val="0"/>
+          <w:sz w:val="19"/>
+          <w:szCs w:val="19"/>
+          <w:shd w:val="clear" w:fill="FFFFFF"/>
+          <w:lang w:val="en-US" w:eastAsia="zh-CN"/>
+        </w:rPr>
+        <w:t>ml添加配置nacos地址和服务名称</w:t>
+      </w:r>
+    </w:p>
+    <w:p>
+      <w:pPr>
+        <w:rPr>
+          <w:rStyle w:val="5"/>
+          <w:rFonts w:hint="eastAsia" w:ascii="Arial" w:hAnsi="Arial" w:eastAsia="宋体" w:cs="Arial"/>
+          <w:b w:val="0"/>
+          <w:bCs w:val="0"/>
+          <w:i w:val="0"/>
+          <w:iCs w:val="0"/>
+          <w:caps w:val="0"/>
+          <w:color w:val="4D4D4D"/>
+          <w:spacing w:val="0"/>
+          <w:sz w:val="19"/>
+          <w:szCs w:val="19"/>
+          <w:shd w:val="clear" w:fill="FFFFFF"/>
+          <w:lang w:val="en-US" w:eastAsia="zh-CN"/>
+        </w:rPr>
+      </w:pPr>
+      <w:r>
+        <w:rPr>
+          <w:rStyle w:val="5"/>
+          <w:rFonts w:hint="eastAsia" w:ascii="Arial" w:hAnsi="Arial" w:eastAsia="宋体" w:cs="Arial"/>
+          <w:b w:val="0"/>
+          <w:bCs w:val="0"/>
+          <w:i w:val="0"/>
+          <w:iCs w:val="0"/>
+          <w:caps w:val="0"/>
+          <w:color w:val="4D4D4D"/>
+          <w:spacing w:val="0"/>
+          <w:sz w:val="19"/>
+          <w:szCs w:val="19"/>
+          <w:shd w:val="clear" w:fill="FFFFFF"/>
+          <w:lang w:val="en-US" w:eastAsia="zh-CN"/>
+        </w:rPr>
+        <w:t>@EnableDiscoveryClient 开启服务注册发现</w:t>
+      </w:r>
+    </w:p>
+    <w:p>
+      <w:pPr>
+        <w:rPr>
+          <w:rStyle w:val="5"/>
+          <w:rFonts w:hint="default" w:ascii="Arial" w:hAnsi="Arial" w:eastAsia="宋体" w:cs="Arial"/>
+          <w:b w:val="0"/>
+          <w:bCs w:val="0"/>
+          <w:i w:val="0"/>
+          <w:iCs w:val="0"/>
+          <w:caps w:val="0"/>
+          <w:color w:val="4D4D4D"/>
+          <w:spacing w:val="0"/>
+          <w:sz w:val="19"/>
+          <w:szCs w:val="19"/>
+          <w:shd w:val="clear" w:fill="FFFFFF"/>
+          <w:lang w:val="en-US" w:eastAsia="zh-CN"/>
+        </w:rPr>
+      </w:pPr>
+      <w:r>
+        <w:rPr>
+          <w:rStyle w:val="5"/>
+          <w:rFonts w:hint="eastAsia" w:ascii="Arial" w:hAnsi="Arial" w:eastAsia="宋体" w:cs="Arial"/>
+          <w:b w:val="0"/>
+          <w:bCs w:val="0"/>
+          <w:i w:val="0"/>
+          <w:iCs w:val="0"/>
+          <w:caps w:val="0"/>
+          <w:color w:val="4D4D4D"/>
+          <w:spacing w:val="0"/>
+          <w:sz w:val="19"/>
+          <w:szCs w:val="19"/>
+          <w:shd w:val="clear" w:fill="FFFFFF"/>
+          <w:lang w:val="en-US" w:eastAsia="zh-CN"/>
+        </w:rPr>
+        <w:t>首次调用后会从注册中心获取微服务列表缓存在本地，再根据实例ip调用</w:t>
+      </w:r>
+    </w:p>
+    <w:p>
+      <w:pPr>
+        <w:rPr>
+          <w:rStyle w:val="5"/>
+          <w:rFonts w:hint="default" w:ascii="Arial" w:hAnsi="Arial" w:eastAsia="宋体" w:cs="Arial"/>
+          <w:b w:val="0"/>
+          <w:bCs w:val="0"/>
+          <w:i w:val="0"/>
+          <w:iCs w:val="0"/>
+          <w:caps w:val="0"/>
+          <w:color w:val="4D4D4D"/>
+          <w:spacing w:val="0"/>
+          <w:sz w:val="19"/>
+          <w:szCs w:val="19"/>
+          <w:shd w:val="clear" w:fill="FFFFFF"/>
+          <w:lang w:val="en-US" w:eastAsia="zh-CN"/>
+        </w:rPr>
+      </w:pPr>
+    </w:p>
+    <w:p>
+      <w:pPr>
+        <w:rPr>
+          <w:rStyle w:val="5"/>
+          <w:rFonts w:hint="eastAsia" w:ascii="Arial" w:hAnsi="Arial" w:eastAsia="宋体" w:cs="Arial"/>
+          <w:b/>
+          <w:bCs/>
+          <w:i w:val="0"/>
+          <w:iCs w:val="0"/>
+          <w:caps w:val="0"/>
+          <w:color w:val="4D4D4D"/>
+          <w:spacing w:val="0"/>
+          <w:sz w:val="19"/>
+          <w:szCs w:val="19"/>
+          <w:shd w:val="clear" w:fill="FFFFFF"/>
+          <w:lang w:val="en-US" w:eastAsia="zh-CN"/>
+        </w:rPr>
+      </w:pPr>
+      <w:r>
+        <w:rPr>
+          <w:rStyle w:val="5"/>
+          <w:rFonts w:hint="eastAsia" w:ascii="Arial" w:hAnsi="Arial" w:eastAsia="宋体" w:cs="Arial"/>
+          <w:b/>
+          <w:bCs/>
+          <w:i w:val="0"/>
+          <w:iCs w:val="0"/>
+          <w:color w:val="4D4D4D"/>
+          <w:spacing w:val="0"/>
+          <w:sz w:val="19"/>
+          <w:szCs w:val="19"/>
+          <w:shd w:val="clear" w:fill="FFFFFF"/>
+          <w:lang w:val="en-US" w:eastAsia="zh-CN"/>
+        </w:rPr>
+        <w:t>N</w:t>
+      </w:r>
+      <w:r>
+        <w:rPr>
+          <w:rStyle w:val="5"/>
+          <w:rFonts w:hint="eastAsia" w:ascii="Arial" w:hAnsi="Arial" w:eastAsia="宋体" w:cs="Arial"/>
+          <w:b/>
+          <w:bCs/>
+          <w:i w:val="0"/>
+          <w:iCs w:val="0"/>
+          <w:caps w:val="0"/>
+          <w:color w:val="4D4D4D"/>
+          <w:spacing w:val="0"/>
+          <w:sz w:val="19"/>
+          <w:szCs w:val="19"/>
+          <w:shd w:val="clear" w:fill="FFFFFF"/>
+          <w:lang w:val="en-US" w:eastAsia="zh-CN"/>
+        </w:rPr>
+        <w:t>acos注册中心宕机后，远程调用是否还会成功?</w:t>
+      </w:r>
+    </w:p>
+    <w:p>
+      <w:pPr>
+        <w:rPr>
+          <w:rStyle w:val="5"/>
+          <w:rFonts w:hint="default" w:ascii="Arial" w:hAnsi="Arial" w:eastAsia="宋体" w:cs="Arial"/>
+          <w:b w:val="0"/>
+          <w:bCs w:val="0"/>
+          <w:i w:val="0"/>
+          <w:iCs w:val="0"/>
+          <w:caps w:val="0"/>
+          <w:color w:val="4D4D4D"/>
+          <w:spacing w:val="0"/>
+          <w:sz w:val="19"/>
+          <w:szCs w:val="19"/>
+          <w:shd w:val="clear" w:fill="FFFFFF"/>
+          <w:lang w:val="en-US" w:eastAsia="zh-CN"/>
+        </w:rPr>
+      </w:pPr>
+      <w:r>
+        <w:rPr>
+          <w:rStyle w:val="5"/>
+          <w:rFonts w:hint="eastAsia" w:ascii="Arial" w:hAnsi="Arial" w:eastAsia="宋体" w:cs="Arial"/>
+          <w:b w:val="0"/>
+          <w:bCs w:val="0"/>
+          <w:i w:val="0"/>
+          <w:iCs w:val="0"/>
+          <w:caps w:val="0"/>
+          <w:color w:val="4D4D4D"/>
+          <w:spacing w:val="0"/>
+          <w:sz w:val="19"/>
+          <w:szCs w:val="19"/>
+          <w:shd w:val="clear" w:fill="FFFFFF"/>
+          <w:lang w:val="en-US" w:eastAsia="zh-CN"/>
+        </w:rPr>
+        <w:t>是否首次调用，第一次调用微服务后，会从注册中心获取微服务实例列表并缓存在客户端(本地)，再根据实例的ip调用。如果缓存存在实例信息则可以调用成功;如果是首次调用，本地缓存没有实例信息则无法调用</w:t>
+      </w:r>
+    </w:p>
+    <w:p>
+      <w:pPr>
+        <w:rPr>
+          <w:rStyle w:val="5"/>
+          <w:rFonts w:hint="default" w:ascii="Arial" w:hAnsi="Arial" w:eastAsia="宋体" w:cs="Arial"/>
+          <w:b w:val="0"/>
+          <w:bCs w:val="0"/>
+          <w:i w:val="0"/>
+          <w:iCs w:val="0"/>
+          <w:caps w:val="0"/>
+          <w:color w:val="4D4D4D"/>
+          <w:spacing w:val="0"/>
+          <w:sz w:val="19"/>
+          <w:szCs w:val="19"/>
+          <w:shd w:val="clear" w:fill="FFFFFF"/>
+          <w:lang w:val="en-US" w:eastAsia="zh-CN"/>
+        </w:rPr>
+      </w:pPr>
+    </w:p>
+    <w:p>
+      <w:pPr>
+        <w:rPr>
+          <w:rStyle w:val="5"/>
+          <w:rFonts w:hint="eastAsia" w:ascii="Arial" w:hAnsi="Arial" w:eastAsia="宋体" w:cs="Arial"/>
+          <w:b/>
+          <w:bCs/>
+          <w:i w:val="0"/>
+          <w:iCs w:val="0"/>
+          <w:caps w:val="0"/>
+          <w:color w:val="4D4D4D"/>
+          <w:spacing w:val="0"/>
+          <w:sz w:val="19"/>
+          <w:szCs w:val="19"/>
+          <w:shd w:val="clear" w:fill="FFFFFF"/>
+          <w:lang w:val="en-US" w:eastAsia="zh-CN"/>
+        </w:rPr>
+      </w:pPr>
+      <w:r>
+        <w:rPr>
+          <w:rStyle w:val="5"/>
+          <w:rFonts w:hint="eastAsia" w:ascii="Arial" w:hAnsi="Arial" w:eastAsia="宋体" w:cs="Arial"/>
+          <w:b/>
+          <w:bCs/>
+          <w:i w:val="0"/>
+          <w:iCs w:val="0"/>
+          <w:color w:val="4D4D4D"/>
+          <w:spacing w:val="0"/>
+          <w:sz w:val="19"/>
+          <w:szCs w:val="19"/>
+          <w:shd w:val="clear" w:fill="FFFFFF"/>
+          <w:lang w:val="en-US" w:eastAsia="zh-CN"/>
+        </w:rPr>
+        <w:t>N</w:t>
+      </w:r>
+      <w:r>
+        <w:rPr>
+          <w:rStyle w:val="5"/>
+          <w:rFonts w:hint="eastAsia" w:ascii="Arial" w:hAnsi="Arial" w:eastAsia="宋体" w:cs="Arial"/>
+          <w:b/>
+          <w:bCs/>
+          <w:i w:val="0"/>
+          <w:iCs w:val="0"/>
+          <w:caps w:val="0"/>
+          <w:color w:val="4D4D4D"/>
+          <w:spacing w:val="0"/>
+          <w:sz w:val="19"/>
+          <w:szCs w:val="19"/>
+          <w:shd w:val="clear" w:fill="FFFFFF"/>
+          <w:lang w:val="en-US" w:eastAsia="zh-CN"/>
+        </w:rPr>
+        <w:t>acos配置中心和项目yml中存在相同的配置时，哪个优先级高</w:t>
+      </w:r>
+    </w:p>
+    <w:p>
+      <w:pPr>
+        <w:rPr>
+          <w:rStyle w:val="5"/>
+          <w:rFonts w:hint="default" w:ascii="Arial" w:hAnsi="Arial" w:eastAsia="宋体" w:cs="Arial"/>
+          <w:b w:val="0"/>
+          <w:bCs w:val="0"/>
+          <w:i w:val="0"/>
+          <w:iCs w:val="0"/>
+          <w:caps w:val="0"/>
+          <w:color w:val="4D4D4D"/>
+          <w:spacing w:val="0"/>
+          <w:sz w:val="19"/>
+          <w:szCs w:val="19"/>
+          <w:shd w:val="clear" w:fill="FFFFFF"/>
+          <w:lang w:eastAsia="zh-CN"/>
+        </w:rPr>
+      </w:pPr>
+      <w:r>
+        <w:rPr>
+          <w:rStyle w:val="5"/>
+          <w:rFonts w:hint="default" w:ascii="Arial" w:hAnsi="Arial" w:eastAsia="宋体" w:cs="Arial"/>
+          <w:b w:val="0"/>
+          <w:bCs w:val="0"/>
+          <w:i w:val="0"/>
+          <w:iCs w:val="0"/>
+          <w:caps w:val="0"/>
+          <w:color w:val="4D4D4D"/>
+          <w:spacing w:val="0"/>
+          <w:sz w:val="19"/>
+          <w:szCs w:val="19"/>
+          <w:shd w:val="clear" w:fill="FFFFFF"/>
+          <w:lang w:eastAsia="zh-CN"/>
+        </w:rPr>
+        <w:t>配置中心的优先级高</w:t>
+      </w:r>
+    </w:p>
+    <w:p>
+      <w:pPr>
+        <w:rPr>
+          <w:rStyle w:val="5"/>
+          <w:rFonts w:hint="default" w:ascii="Arial" w:hAnsi="Arial" w:eastAsia="宋体" w:cs="Arial"/>
+          <w:b w:val="0"/>
+          <w:bCs w:val="0"/>
+          <w:i w:val="0"/>
+          <w:iCs w:val="0"/>
+          <w:caps w:val="0"/>
+          <w:color w:val="4D4D4D"/>
+          <w:spacing w:val="0"/>
+          <w:sz w:val="19"/>
+          <w:szCs w:val="19"/>
+          <w:shd w:val="clear" w:fill="FFFFFF"/>
+          <w:lang w:eastAsia="zh-CN"/>
+        </w:rPr>
+      </w:pPr>
+    </w:p>
+    <w:p>
+      <w:pPr>
+        <w:rPr>
+          <w:rStyle w:val="5"/>
+          <w:rFonts w:hint="eastAsia" w:ascii="Arial" w:hAnsi="Arial" w:eastAsia="宋体" w:cs="Arial"/>
+          <w:b/>
+          <w:bCs/>
+          <w:i w:val="0"/>
+          <w:iCs w:val="0"/>
+          <w:caps w:val="0"/>
+          <w:color w:val="4D4D4D"/>
+          <w:spacing w:val="0"/>
+          <w:sz w:val="19"/>
+          <w:szCs w:val="19"/>
+          <w:shd w:val="clear" w:fill="FFFFFF"/>
+          <w:lang w:val="en-US" w:eastAsia="zh-CN"/>
+        </w:rPr>
+      </w:pPr>
+      <w:r>
+        <w:rPr>
+          <w:rStyle w:val="5"/>
+          <w:rFonts w:hint="eastAsia" w:ascii="Arial" w:hAnsi="Arial" w:eastAsia="宋体" w:cs="Arial"/>
+          <w:b/>
+          <w:bCs/>
+          <w:i w:val="0"/>
+          <w:iCs w:val="0"/>
+          <w:color w:val="4D4D4D"/>
+          <w:spacing w:val="0"/>
+          <w:sz w:val="19"/>
+          <w:szCs w:val="19"/>
+          <w:shd w:val="clear" w:fill="FFFFFF"/>
+          <w:lang w:val="en-US" w:eastAsia="zh-CN"/>
+        </w:rPr>
+        <w:t>R</w:t>
+      </w:r>
+      <w:r>
+        <w:rPr>
+          <w:rStyle w:val="5"/>
+          <w:rFonts w:hint="eastAsia" w:ascii="Arial" w:hAnsi="Arial" w:eastAsia="宋体" w:cs="Arial"/>
+          <w:b/>
+          <w:bCs/>
+          <w:i w:val="0"/>
+          <w:iCs w:val="0"/>
+          <w:caps w:val="0"/>
+          <w:color w:val="4D4D4D"/>
+          <w:spacing w:val="0"/>
+          <w:sz w:val="19"/>
+          <w:szCs w:val="19"/>
+          <w:shd w:val="clear" w:fill="FFFFFF"/>
+          <w:lang w:val="en-US" w:eastAsia="zh-CN"/>
+        </w:rPr>
+        <w:t>estTemplate和openFeign的区别</w:t>
+      </w:r>
+    </w:p>
+    <w:p>
+      <w:pPr>
+        <w:rPr>
+          <w:rStyle w:val="5"/>
+          <w:rFonts w:hint="eastAsia" w:ascii="Arial" w:hAnsi="Arial" w:eastAsia="宋体" w:cs="Arial"/>
+          <w:b w:val="0"/>
+          <w:bCs w:val="0"/>
+          <w:i w:val="0"/>
+          <w:iCs w:val="0"/>
+          <w:caps w:val="0"/>
+          <w:color w:val="4D4D4D"/>
+          <w:spacing w:val="0"/>
+          <w:sz w:val="19"/>
+          <w:szCs w:val="19"/>
+          <w:shd w:val="clear" w:fill="FFFFFF"/>
+          <w:lang w:val="en-US" w:eastAsia="zh-CN"/>
+        </w:rPr>
+      </w:pPr>
+      <w:r>
+        <w:rPr>
+          <w:rStyle w:val="5"/>
+          <w:rFonts w:hint="eastAsia" w:ascii="Arial" w:hAnsi="Arial" w:eastAsia="宋体" w:cs="Arial"/>
+          <w:b w:val="0"/>
+          <w:bCs w:val="0"/>
+          <w:i w:val="0"/>
+          <w:iCs w:val="0"/>
+          <w:caps w:val="0"/>
+          <w:color w:val="4D4D4D"/>
+          <w:spacing w:val="0"/>
+          <w:sz w:val="19"/>
+          <w:szCs w:val="19"/>
+          <w:shd w:val="clear" w:fill="FFFFFF"/>
+          <w:lang w:val="en-US" w:eastAsia="zh-CN"/>
+        </w:rPr>
+        <w:t>RestTemplate要先获得微服务所有地址列表，然后挑一个发起请求</w:t>
+      </w:r>
+    </w:p>
+    <w:p>
+      <w:pPr>
+        <w:rPr>
+          <w:rStyle w:val="5"/>
+          <w:rFonts w:hint="default" w:ascii="Arial" w:hAnsi="Arial" w:eastAsia="宋体" w:cs="Arial"/>
+          <w:b w:val="0"/>
+          <w:bCs w:val="0"/>
+          <w:i w:val="0"/>
+          <w:iCs w:val="0"/>
+          <w:caps w:val="0"/>
+          <w:color w:val="4D4D4D"/>
+          <w:spacing w:val="0"/>
+          <w:sz w:val="19"/>
+          <w:szCs w:val="19"/>
+          <w:shd w:val="clear" w:fill="FFFFFF"/>
+          <w:lang w:val="en-US" w:eastAsia="zh-CN"/>
+        </w:rPr>
+      </w:pPr>
+      <w:r>
+        <w:rPr>
+          <w:rStyle w:val="5"/>
+          <w:rFonts w:hint="eastAsia" w:ascii="Arial" w:hAnsi="Arial" w:eastAsia="宋体" w:cs="Arial"/>
+          <w:b w:val="0"/>
+          <w:bCs w:val="0"/>
+          <w:i w:val="0"/>
+          <w:iCs w:val="0"/>
+          <w:color w:val="4D4D4D"/>
+          <w:spacing w:val="0"/>
+          <w:sz w:val="19"/>
+          <w:szCs w:val="19"/>
+          <w:shd w:val="clear" w:fill="FFFFFF"/>
+          <w:lang w:val="en-US" w:eastAsia="zh-CN"/>
+        </w:rPr>
+        <w:t>O</w:t>
+      </w:r>
+      <w:r>
+        <w:rPr>
+          <w:rStyle w:val="5"/>
+          <w:rFonts w:hint="eastAsia" w:ascii="Arial" w:hAnsi="Arial" w:eastAsia="宋体" w:cs="Arial"/>
+          <w:b w:val="0"/>
+          <w:bCs w:val="0"/>
+          <w:i w:val="0"/>
+          <w:iCs w:val="0"/>
+          <w:caps w:val="0"/>
+          <w:color w:val="4D4D4D"/>
+          <w:spacing w:val="0"/>
+          <w:sz w:val="19"/>
+          <w:szCs w:val="19"/>
+          <w:shd w:val="clear" w:fill="FFFFFF"/>
+          <w:lang w:val="en-US" w:eastAsia="zh-CN"/>
+        </w:rPr>
+        <w:t>penFeign: 通过注解(封装了restTemplate)</w:t>
+      </w:r>
+    </w:p>
+    <w:p>
+      <w:pPr>
+        <w:rPr>
+          <w:rStyle w:val="5"/>
+          <w:rFonts w:hint="eastAsia" w:ascii="Arial" w:hAnsi="Arial" w:eastAsia="宋体" w:cs="Arial"/>
+          <w:b w:val="0"/>
+          <w:bCs w:val="0"/>
+          <w:i w:val="0"/>
+          <w:iCs w:val="0"/>
+          <w:caps w:val="0"/>
+          <w:color w:val="4D4D4D"/>
+          <w:spacing w:val="0"/>
+          <w:sz w:val="19"/>
+          <w:szCs w:val="19"/>
+          <w:shd w:val="clear" w:fill="FFFFFF"/>
+          <w:lang w:val="en-US" w:eastAsia="zh-CN"/>
+        </w:rPr>
+      </w:pPr>
+    </w:p>
+    <w:p>
+      <w:pPr>
+        <w:rPr>
+          <w:rStyle w:val="5"/>
+          <w:rFonts w:hint="eastAsia" w:ascii="Arial" w:hAnsi="Arial" w:eastAsia="宋体" w:cs="Arial"/>
+          <w:b w:val="0"/>
+          <w:bCs w:val="0"/>
+          <w:i w:val="0"/>
+          <w:iCs w:val="0"/>
+          <w:caps w:val="0"/>
+          <w:color w:val="4D4D4D"/>
+          <w:spacing w:val="0"/>
+          <w:sz w:val="19"/>
+          <w:szCs w:val="19"/>
+          <w:shd w:val="clear" w:fill="FFFFFF"/>
+          <w:lang w:val="en-US" w:eastAsia="zh-CN"/>
+        </w:rPr>
+      </w:pPr>
+    </w:p>
+    <w:p>
+      <w:pPr>
+        <w:rPr>
+          <w:rStyle w:val="5"/>
+          <w:rFonts w:hint="eastAsia" w:ascii="Arial" w:hAnsi="Arial" w:eastAsia="宋体" w:cs="Arial"/>
+          <w:b/>
+          <w:bCs/>
+          <w:i w:val="0"/>
+          <w:iCs w:val="0"/>
+          <w:caps w:val="0"/>
+          <w:color w:val="4D4D4D"/>
+          <w:spacing w:val="0"/>
+          <w:sz w:val="19"/>
+          <w:szCs w:val="19"/>
+          <w:shd w:val="clear" w:fill="FFFFFF"/>
+          <w:lang w:val="en-US" w:eastAsia="zh-CN"/>
+        </w:rPr>
+      </w:pPr>
+      <w:r>
+        <w:rPr>
+          <w:rStyle w:val="5"/>
+          <w:rFonts w:hint="default" w:ascii="Arial" w:hAnsi="Arial" w:eastAsia="宋体" w:cs="Arial"/>
+          <w:b/>
+          <w:bCs/>
+          <w:i w:val="0"/>
+          <w:iCs w:val="0"/>
+          <w:caps w:val="0"/>
+          <w:color w:val="4D4D4D"/>
+          <w:spacing w:val="0"/>
+          <w:sz w:val="19"/>
+          <w:szCs w:val="19"/>
+          <w:shd w:val="clear" w:fill="FFFFFF"/>
+          <w:lang w:val="en-US" w:eastAsia="zh-CN"/>
+        </w:rPr>
+        <w:t>熔断器实现</w:t>
+      </w:r>
+      <w:r>
+        <w:rPr>
+          <w:rStyle w:val="5"/>
+          <w:rFonts w:hint="eastAsia" w:ascii="Arial" w:hAnsi="Arial" w:eastAsia="宋体" w:cs="Arial"/>
+          <w:b/>
+          <w:bCs/>
+          <w:i w:val="0"/>
+          <w:iCs w:val="0"/>
+          <w:caps w:val="0"/>
+          <w:color w:val="4D4D4D"/>
+          <w:spacing w:val="0"/>
+          <w:sz w:val="19"/>
+          <w:szCs w:val="19"/>
+          <w:shd w:val="clear" w:fill="FFFFFF"/>
+          <w:lang w:val="en-US" w:eastAsia="zh-CN"/>
+        </w:rPr>
+        <w:t>有哪些</w:t>
+      </w:r>
+    </w:p>
+    <w:p>
+      <w:pPr>
+        <w:rPr>
+          <w:rStyle w:val="5"/>
+          <w:rFonts w:hint="default" w:ascii="Arial" w:hAnsi="Arial" w:eastAsia="宋体" w:cs="Arial"/>
+          <w:b w:val="0"/>
+          <w:bCs w:val="0"/>
+          <w:i w:val="0"/>
+          <w:iCs w:val="0"/>
+          <w:caps w:val="0"/>
+          <w:color w:val="4D4D4D"/>
+          <w:spacing w:val="0"/>
+          <w:sz w:val="19"/>
+          <w:szCs w:val="19"/>
+          <w:shd w:val="clear" w:fill="FFFFFF"/>
+          <w:lang w:val="en-US" w:eastAsia="zh-CN"/>
+        </w:rPr>
+      </w:pPr>
+      <w:r>
+        <w:rPr>
+          <w:rStyle w:val="5"/>
+          <w:rFonts w:hint="default" w:ascii="Arial" w:hAnsi="Arial" w:eastAsia="宋体" w:cs="Arial"/>
+          <w:b w:val="0"/>
+          <w:bCs w:val="0"/>
+          <w:i w:val="0"/>
+          <w:iCs w:val="0"/>
+          <w:caps w:val="0"/>
+          <w:color w:val="4D4D4D"/>
+          <w:spacing w:val="0"/>
+          <w:sz w:val="19"/>
+          <w:szCs w:val="19"/>
+          <w:shd w:val="clear" w:fill="FFFFFF"/>
+          <w:lang w:val="en-US" w:eastAsia="zh-CN"/>
+        </w:rPr>
+        <w:t>Hystrix和Resilience4j</w:t>
+      </w:r>
+    </w:p>
+    <w:p>
+      <w:pPr>
+        <w:rPr>
+          <w:rStyle w:val="5"/>
+          <w:rFonts w:hint="default" w:ascii="Arial" w:hAnsi="Arial" w:eastAsia="宋体" w:cs="Arial"/>
+          <w:b w:val="0"/>
+          <w:bCs w:val="0"/>
+          <w:i w:val="0"/>
+          <w:iCs w:val="0"/>
+          <w:caps w:val="0"/>
+          <w:color w:val="4D4D4D"/>
+          <w:spacing w:val="0"/>
+          <w:sz w:val="19"/>
+          <w:szCs w:val="19"/>
+          <w:shd w:val="clear" w:fill="FFFFFF"/>
+          <w:lang w:val="en-US" w:eastAsia="zh-CN"/>
+        </w:rPr>
+      </w:pPr>
+    </w:p>
+    <w:p>
+      <w:pPr>
+        <w:rPr>
+          <w:rStyle w:val="5"/>
+          <w:rFonts w:hint="eastAsia" w:ascii="Arial" w:hAnsi="Arial" w:eastAsia="宋体" w:cs="Arial"/>
+          <w:b/>
+          <w:bCs/>
+          <w:i w:val="0"/>
+          <w:iCs w:val="0"/>
+          <w:caps w:val="0"/>
+          <w:color w:val="4D4D4D"/>
+          <w:spacing w:val="0"/>
+          <w:sz w:val="19"/>
+          <w:szCs w:val="19"/>
+          <w:shd w:val="clear" w:fill="FFFFFF"/>
+          <w:lang w:val="en-US" w:eastAsia="zh-CN"/>
+        </w:rPr>
+      </w:pPr>
+      <w:r>
+        <w:rPr>
+          <w:rStyle w:val="5"/>
+          <w:rFonts w:hint="eastAsia" w:ascii="Arial" w:hAnsi="Arial" w:eastAsia="宋体" w:cs="Arial"/>
+          <w:b/>
+          <w:bCs/>
+          <w:i w:val="0"/>
+          <w:iCs w:val="0"/>
+          <w:caps w:val="0"/>
+          <w:color w:val="4D4D4D"/>
+          <w:spacing w:val="0"/>
+          <w:sz w:val="19"/>
+          <w:szCs w:val="19"/>
+          <w:shd w:val="clear" w:fill="FFFFFF"/>
+          <w:lang w:val="en-US" w:eastAsia="zh-CN"/>
+        </w:rPr>
+        <w:t>服务熔断</w:t>
+      </w:r>
+    </w:p>
+    <w:p>
+      <w:pPr>
+        <w:rPr>
+          <w:rStyle w:val="5"/>
+          <w:rFonts w:hint="default" w:ascii="Arial" w:hAnsi="Arial" w:eastAsia="宋体" w:cs="Arial"/>
+          <w:b w:val="0"/>
+          <w:bCs w:val="0"/>
+          <w:i w:val="0"/>
+          <w:iCs w:val="0"/>
+          <w:caps w:val="0"/>
+          <w:color w:val="4D4D4D"/>
+          <w:spacing w:val="0"/>
+          <w:sz w:val="19"/>
+          <w:szCs w:val="19"/>
+          <w:shd w:val="clear" w:fill="FFFFFF"/>
+          <w:lang w:val="en-US" w:eastAsia="zh-CN"/>
+        </w:rPr>
+      </w:pPr>
+      <w:r>
+        <w:rPr>
+          <w:rStyle w:val="5"/>
+          <w:rFonts w:hint="eastAsia" w:ascii="Arial" w:hAnsi="Arial" w:eastAsia="宋体" w:cs="Arial"/>
+          <w:b w:val="0"/>
+          <w:bCs w:val="0"/>
+          <w:i w:val="0"/>
+          <w:iCs w:val="0"/>
+          <w:caps w:val="0"/>
+          <w:color w:val="4D4D4D"/>
+          <w:spacing w:val="0"/>
+          <w:sz w:val="19"/>
+          <w:szCs w:val="19"/>
+          <w:shd w:val="clear" w:fill="FFFFFF"/>
+          <w:lang w:val="en-US" w:eastAsia="zh-CN"/>
+        </w:rPr>
+        <w:t>当某服务的接口调用失败达到一定次数就不再调用，而是本地服务设置的默认值，等检测到服务正常后再恢复调用(每隔一段时间调用看是否正常)</w:t>
       </w:r>
     </w:p>
     <w:p>

--- a/2025学习资料/分布式和微服务.docx
+++ b/2025学习资料/分布式和微服务.docx
@@ -1286,131 +1286,6 @@
       <w:pPr>
         <w:rPr>
           <w:rStyle w:val="5"/>
-          <w:rFonts w:ascii="Arial" w:hAnsi="Arial" w:eastAsia="Arial" w:cs="Arial"/>
-          <w:b/>
-          <w:bCs/>
-          <w:i w:val="0"/>
-          <w:iCs w:val="0"/>
-          <w:caps w:val="0"/>
-          <w:color w:val="4D4D4D"/>
-          <w:spacing w:val="0"/>
-          <w:sz w:val="19"/>
-          <w:szCs w:val="19"/>
-          <w:shd w:val="clear" w:fill="FFFFFF"/>
-        </w:rPr>
-      </w:pPr>
-      <w:r>
-        <w:rPr>
-          <w:rFonts w:hint="eastAsia" w:ascii="Arial" w:hAnsi="Arial" w:eastAsia="宋体" w:cs="Arial"/>
-          <w:b/>
-          <w:bCs/>
-          <w:i w:val="0"/>
-          <w:iCs w:val="0"/>
-          <w:caps w:val="0"/>
-          <w:spacing w:val="0"/>
-          <w:sz w:val="19"/>
-          <w:szCs w:val="19"/>
-          <w:shd w:val="clear" w:fill="FFFFFF"/>
-          <w:lang w:val="en-US" w:eastAsia="zh-CN"/>
-        </w:rPr>
-        <w:t>正向代理和</w:t>
-      </w:r>
-      <w:r>
-        <w:rPr>
-          <w:rStyle w:val="5"/>
-          <w:rFonts w:ascii="Arial" w:hAnsi="Arial" w:eastAsia="Arial" w:cs="Arial"/>
-          <w:b/>
-          <w:bCs/>
-          <w:i w:val="0"/>
-          <w:iCs w:val="0"/>
-          <w:caps w:val="0"/>
-          <w:color w:val="4D4D4D"/>
-          <w:spacing w:val="0"/>
-          <w:sz w:val="19"/>
-          <w:szCs w:val="19"/>
-          <w:shd w:val="clear" w:fill="FFFFFF"/>
-        </w:rPr>
-        <w:t>反向代理</w:t>
-      </w:r>
-    </w:p>
-    <w:p>
-      <w:pPr>
-        <w:rPr>
-          <w:rStyle w:val="5"/>
-          <w:rFonts w:hint="eastAsia" w:ascii="Arial" w:hAnsi="Arial" w:eastAsia="宋体" w:cs="Arial"/>
-          <w:b w:val="0"/>
-          <w:bCs w:val="0"/>
-          <w:i w:val="0"/>
-          <w:iCs w:val="0"/>
-          <w:caps w:val="0"/>
-          <w:color w:val="4D4D4D"/>
-          <w:spacing w:val="0"/>
-          <w:sz w:val="19"/>
-          <w:szCs w:val="19"/>
-          <w:shd w:val="clear" w:fill="FFFFFF"/>
-          <w:lang w:val="en-US" w:eastAsia="zh-CN"/>
-        </w:rPr>
-      </w:pPr>
-      <w:r>
-        <w:rPr>
-          <w:rStyle w:val="5"/>
-          <w:rFonts w:hint="eastAsia" w:ascii="Arial" w:hAnsi="Arial" w:eastAsia="宋体" w:cs="Arial"/>
-          <w:b w:val="0"/>
-          <w:bCs w:val="0"/>
-          <w:i w:val="0"/>
-          <w:iCs w:val="0"/>
-          <w:caps w:val="0"/>
-          <w:color w:val="4D4D4D"/>
-          <w:spacing w:val="0"/>
-          <w:sz w:val="19"/>
-          <w:szCs w:val="19"/>
-          <w:shd w:val="clear" w:fill="FFFFFF"/>
-          <w:lang w:val="en-US" w:eastAsia="zh-CN"/>
-        </w:rPr>
-        <w:t>正向代理：客户端配置代理，浏览器中配置，帮助访问慢的国外网站</w:t>
-      </w:r>
-    </w:p>
-    <w:p>
-      <w:pPr>
-        <w:rPr>
-          <w:rStyle w:val="5"/>
-          <w:rFonts w:hint="default" w:ascii="Arial" w:hAnsi="Arial" w:eastAsia="宋体" w:cs="Arial"/>
-          <w:b w:val="0"/>
-          <w:bCs w:val="0"/>
-          <w:i w:val="0"/>
-          <w:iCs w:val="0"/>
-          <w:caps w:val="0"/>
-          <w:color w:val="4D4D4D"/>
-          <w:spacing w:val="0"/>
-          <w:sz w:val="19"/>
-          <w:szCs w:val="19"/>
-          <w:shd w:val="clear" w:fill="FFFFFF"/>
-          <w:lang w:val="en-US" w:eastAsia="zh-CN"/>
-        </w:rPr>
-      </w:pPr>
-      <w:r>
-        <w:rPr>
-          <w:rStyle w:val="5"/>
-          <w:rFonts w:hint="eastAsia" w:ascii="Arial" w:hAnsi="Arial" w:eastAsia="宋体" w:cs="Arial"/>
-          <w:b w:val="0"/>
-          <w:bCs w:val="0"/>
-          <w:i w:val="0"/>
-          <w:iCs w:val="0"/>
-          <w:caps w:val="0"/>
-          <w:color w:val="4D4D4D"/>
-          <w:spacing w:val="0"/>
-          <w:sz w:val="19"/>
-          <w:szCs w:val="19"/>
-          <w:shd w:val="clear" w:fill="FFFFFF"/>
-          <w:lang w:val="en-US" w:eastAsia="zh-CN"/>
-        </w:rPr>
-        <w:t>反向代理：服务端配置代理，让请求尽可能的均匀分配到各节点上</w:t>
-      </w:r>
-    </w:p>
-    <w:p>
-      <w:pPr>
-        <w:rPr>
-          <w:rStyle w:val="5"/>
           <w:rFonts w:hint="eastAsia" w:ascii="Arial" w:hAnsi="Arial" w:eastAsia="宋体" w:cs="Arial"/>
           <w:b w:val="0"/>
           <w:bCs w:val="0"/>
@@ -1499,22 +1374,22 @@
           <w:rFonts w:hint="eastAsia"/>
           <w:lang w:val="en-US" w:eastAsia="zh-CN"/>
         </w:rPr>
-        <w:t>客户端负载均衡：客户端根据微服务列表，挑一个进行请求</w:t>
-      </w:r>
-    </w:p>
-    <w:p>
-      <w:pPr>
-        <w:rPr>
-          <w:rFonts w:hint="eastAsia"/>
-          <w:lang w:val="en-US" w:eastAsia="zh-CN"/>
-        </w:rPr>
-      </w:pPr>
-      <w:r>
-        <w:rPr>
-          <w:rFonts w:hint="eastAsia"/>
-          <w:lang w:val="en-US" w:eastAsia="zh-CN"/>
-        </w:rPr>
-        <w:t>服务端负载均衡：服务端只暴露一个接口，请求到服务端后进行负载均衡</w:t>
+        <w:t>客户端负载均衡(正向代理)：客户端根据微服务列表，挑一个进行请求</w:t>
+      </w:r>
+    </w:p>
+    <w:p>
+      <w:pPr>
+        <w:rPr>
+          <w:rFonts w:hint="eastAsia"/>
+          <w:lang w:val="en-US" w:eastAsia="zh-CN"/>
+        </w:rPr>
+      </w:pPr>
+      <w:r>
+        <w:rPr>
+          <w:rFonts w:hint="eastAsia"/>
+          <w:lang w:val="en-US" w:eastAsia="zh-CN"/>
+        </w:rPr>
+        <w:t>服务端负载均衡(反向代理)：服务端只暴露一个接口，请求到服务端后进行负载均衡</w:t>
       </w:r>
     </w:p>
     <w:p>
@@ -1740,146 +1615,258 @@
     </w:p>
     <w:p>
       <w:pPr>
-        <w:rPr>
-          <w:rFonts w:hint="default"/>
-          <w:lang w:val="en-US" w:eastAsia="zh-CN"/>
-        </w:rPr>
-      </w:pPr>
-      <w:r>
-        <w:rPr>
-          <w:rFonts w:hint="eastAsia"/>
-          <w:b/>
-          <w:bCs/>
-          <w:lang w:val="en-US" w:eastAsia="zh-CN"/>
-        </w:rPr>
-        <w:t>轮询(静态)</w:t>
-      </w:r>
-      <w:r>
-        <w:rPr>
-          <w:rFonts w:hint="eastAsia"/>
-          <w:lang w:val="en-US" w:eastAsia="zh-CN"/>
-        </w:rPr>
-        <w:t>：顺序的分配到每个节点上(某请求消耗CPU较多，依旧会再被分配)</w:t>
-      </w:r>
-    </w:p>
-    <w:p>
-      <w:pPr>
-        <w:rPr>
-          <w:rFonts w:hint="default"/>
-          <w:lang w:val="en-US" w:eastAsia="zh-CN"/>
-        </w:rPr>
-      </w:pPr>
-      <w:r>
-        <w:rPr>
-          <w:rFonts w:hint="eastAsia"/>
-          <w:b/>
-          <w:bCs/>
-          <w:lang w:val="en-US" w:eastAsia="zh-CN"/>
-        </w:rPr>
-        <w:t>随机(静态)</w:t>
-      </w:r>
-      <w:r>
-        <w:rPr>
-          <w:rFonts w:hint="eastAsia"/>
-          <w:lang w:val="en-US" w:eastAsia="zh-CN"/>
-        </w:rPr>
-        <w:t>：随机的分配到每个节点上</w:t>
-      </w:r>
-    </w:p>
-    <w:p>
-      <w:pPr>
-        <w:rPr>
-          <w:rFonts w:hint="eastAsia"/>
-          <w:lang w:val="en-US" w:eastAsia="zh-CN"/>
-        </w:rPr>
-      </w:pPr>
-      <w:r>
-        <w:rPr>
-          <w:rFonts w:hint="eastAsia"/>
-          <w:b/>
-          <w:bCs/>
-          <w:lang w:val="en-US" w:eastAsia="zh-CN"/>
-        </w:rPr>
-        <w:t>源地址哈希(静态)</w:t>
-      </w:r>
-      <w:r>
-        <w:rPr>
-          <w:rFonts w:hint="eastAsia"/>
-          <w:lang w:val="en-US" w:eastAsia="zh-CN"/>
-        </w:rPr>
-        <w:t>：根据客户IP地址哈希再根据服务器节点数取余,分配到对应服务上(同个IP的请求会访问到同个节点)</w:t>
-      </w:r>
-    </w:p>
-    <w:p>
-      <w:pPr>
-        <w:rPr>
-          <w:rFonts w:hint="default"/>
-          <w:lang w:val="en-US" w:eastAsia="zh-CN"/>
-        </w:rPr>
-      </w:pPr>
-      <w:r>
-        <w:rPr>
-          <w:rFonts w:hint="eastAsia"/>
-          <w:b/>
-          <w:bCs/>
-          <w:lang w:val="en-US" w:eastAsia="zh-CN"/>
-        </w:rPr>
-        <w:t>加权轮询(动态代理)</w:t>
-      </w:r>
-      <w:r>
-        <w:rPr>
-          <w:rFonts w:hint="eastAsia"/>
-          <w:lang w:val="en-US" w:eastAsia="zh-CN"/>
-        </w:rPr>
-        <w:t>：根据CUP负载加权，性能好的节点多分配请求，性能差的少分配节点(生产上CPU消耗变化太快，未必能精准的计算加权)</w:t>
-      </w:r>
-    </w:p>
-    <w:p>
-      <w:pPr>
-        <w:rPr>
-          <w:rFonts w:hint="eastAsia"/>
-          <w:lang w:val="en-US" w:eastAsia="zh-CN"/>
-        </w:rPr>
-      </w:pPr>
-      <w:r>
-        <w:rPr>
-          <w:rFonts w:hint="eastAsia"/>
-          <w:b/>
-          <w:bCs/>
-          <w:lang w:val="en-US" w:eastAsia="zh-CN"/>
-        </w:rPr>
-        <w:t>最小连接数法(动态)</w:t>
-      </w:r>
-      <w:r>
-        <w:rPr>
-          <w:rFonts w:hint="eastAsia"/>
-          <w:lang w:val="en-US" w:eastAsia="zh-CN"/>
-        </w:rPr>
-        <w:t>：根据情况，动态分配给连接数量最少的节点(动态计算复杂度高)</w:t>
-      </w:r>
-    </w:p>
-    <w:p>
-      <w:pPr>
-        <w:rPr>
-          <w:rFonts w:hint="eastAsia"/>
-          <w:lang w:val="en-US" w:eastAsia="zh-CN"/>
-        </w:rPr>
-      </w:pPr>
-      <w:r>
-        <w:rPr>
-          <w:rFonts w:hint="eastAsia"/>
-          <w:b/>
-          <w:bCs/>
-          <w:lang w:val="en-US" w:eastAsia="zh-CN"/>
-        </w:rPr>
-        <w:t>最快响应速度法(动态)</w:t>
-      </w:r>
-      <w:r>
-        <w:rPr>
-          <w:rFonts w:hint="eastAsia"/>
-          <w:lang w:val="en-US" w:eastAsia="zh-CN"/>
-        </w:rPr>
-        <w:t>：根据请求的响应时间，响应快的节点多分配请求(每次都要计算响应时间，复杂度高)</w:t>
+        <w:bidi w:val="0"/>
+        <w:rPr>
+          <w:rFonts w:hint="eastAsia"/>
+          <w:lang w:val="en-US" w:eastAsia="zh-CN"/>
+        </w:rPr>
+      </w:pPr>
+      <w:r>
+        <w:rPr>
+          <w:rFonts w:hint="eastAsia"/>
+          <w:lang w:val="en-US" w:eastAsia="zh-CN"/>
+        </w:rPr>
+        <w:t>静态：</w:t>
+      </w:r>
+    </w:p>
+    <w:p>
+      <w:pPr>
+        <w:bidi w:val="0"/>
+        <w:rPr>
+          <w:rFonts w:hint="eastAsia"/>
+          <w:lang w:val="en-US" w:eastAsia="zh-CN"/>
+        </w:rPr>
+      </w:pPr>
+      <w:r>
+        <w:rPr>
+          <w:rFonts w:hint="eastAsia"/>
+          <w:lang w:val="en-US" w:eastAsia="zh-CN"/>
+        </w:rPr>
+        <w:tab/>
+      </w:r>
+      <w:r>
+        <w:rPr>
+          <w:rFonts w:hint="eastAsia"/>
+          <w:b/>
+          <w:bCs/>
+          <w:lang w:val="en-US" w:eastAsia="zh-CN"/>
+        </w:rPr>
+        <w:t>轮询</w:t>
+      </w:r>
+      <w:r>
+        <w:rPr>
+          <w:rFonts w:hint="eastAsia"/>
+          <w:lang w:val="en-US" w:eastAsia="zh-CN"/>
+        </w:rPr>
+        <w:t>：按服务器列表顺序，循环的将请求发到服务器</w:t>
+      </w:r>
+    </w:p>
+    <w:p>
+      <w:pPr>
+        <w:bidi w:val="0"/>
+        <w:rPr>
+          <w:rFonts w:hint="eastAsia"/>
+          <w:lang w:val="en-US" w:eastAsia="zh-CN"/>
+        </w:rPr>
+      </w:pPr>
+      <w:r>
+        <w:rPr>
+          <w:rFonts w:hint="eastAsia"/>
+          <w:lang w:val="en-US" w:eastAsia="zh-CN"/>
+        </w:rPr>
+        <w:tab/>
+      </w:r>
+      <w:r>
+        <w:rPr>
+          <w:rFonts w:hint="eastAsia"/>
+          <w:b/>
+          <w:bCs/>
+          <w:lang w:val="en-US" w:eastAsia="zh-CN"/>
+        </w:rPr>
+        <w:t>随机</w:t>
+      </w:r>
+      <w:r>
+        <w:rPr>
+          <w:rFonts w:hint="eastAsia"/>
+          <w:lang w:val="en-US" w:eastAsia="zh-CN"/>
+        </w:rPr>
+        <w:t>：随机分发请求</w:t>
+      </w:r>
+    </w:p>
+    <w:p>
+      <w:pPr>
+        <w:bidi w:val="0"/>
+        <w:rPr>
+          <w:rFonts w:hint="eastAsia"/>
+          <w:lang w:val="en-US" w:eastAsia="zh-CN"/>
+        </w:rPr>
+      </w:pPr>
+      <w:r>
+        <w:rPr>
+          <w:rFonts w:hint="eastAsia"/>
+          <w:lang w:val="en-US" w:eastAsia="zh-CN"/>
+        </w:rPr>
+        <w:tab/>
+      </w:r>
+      <w:r>
+        <w:rPr>
+          <w:rFonts w:hint="eastAsia"/>
+          <w:b/>
+          <w:bCs/>
+          <w:lang w:val="en-US" w:eastAsia="zh-CN"/>
+        </w:rPr>
+        <w:t>源Hash算法</w:t>
+      </w:r>
+      <w:r>
+        <w:rPr>
+          <w:rFonts w:hint="eastAsia"/>
+          <w:lang w:val="en-US" w:eastAsia="zh-CN"/>
+        </w:rPr>
+        <w:t>：根据IP地址哈希后进行路由，相同用户的请求会到同个服务器(避免服务器上的缓存失效,如登录信息)</w:t>
+      </w:r>
+    </w:p>
+    <w:p>
+      <w:pPr>
+        <w:bidi w:val="0"/>
+        <w:rPr>
+          <w:rFonts w:hint="eastAsia"/>
+          <w:lang w:val="en-US" w:eastAsia="zh-CN"/>
+        </w:rPr>
+      </w:pPr>
+      <w:r>
+        <w:rPr>
+          <w:rFonts w:hint="eastAsia"/>
+          <w:lang w:val="en-US" w:eastAsia="zh-CN"/>
+        </w:rPr>
+        <w:t>动态：服务器在时间T内的平均 CPU占用率， 内存，响应时间， 定时上报给负载均衡调度器，并计算出权重</w:t>
+      </w:r>
+    </w:p>
+    <w:p>
+      <w:pPr>
+        <w:bidi w:val="0"/>
+        <w:rPr>
+          <w:rFonts w:hint="eastAsia"/>
+          <w:lang w:val="en-US" w:eastAsia="zh-CN"/>
+        </w:rPr>
+      </w:pPr>
+      <w:r>
+        <w:rPr>
+          <w:rFonts w:hint="eastAsia"/>
+          <w:lang w:val="en-US" w:eastAsia="zh-CN"/>
+        </w:rPr>
+        <w:tab/>
+      </w:r>
+      <w:r>
+        <w:rPr>
+          <w:rFonts w:hint="eastAsia"/>
+          <w:b/>
+          <w:bCs/>
+          <w:lang w:val="en-US" w:eastAsia="zh-CN"/>
+        </w:rPr>
+        <w:t>加权轮询</w:t>
+      </w:r>
+      <w:r>
+        <w:rPr>
+          <w:rFonts w:hint="eastAsia"/>
+          <w:lang w:val="en-US" w:eastAsia="zh-CN"/>
+        </w:rPr>
+        <w:t>：根据权重，轮询到的多发些请求</w:t>
+      </w:r>
+    </w:p>
+    <w:p>
+      <w:pPr>
+        <w:bidi w:val="0"/>
+        <w:rPr>
+          <w:rFonts w:hint="eastAsia"/>
+          <w:lang w:val="en-US" w:eastAsia="zh-CN"/>
+        </w:rPr>
+      </w:pPr>
+      <w:r>
+        <w:rPr>
+          <w:rFonts w:hint="eastAsia"/>
+          <w:lang w:val="en-US" w:eastAsia="zh-CN"/>
+        </w:rPr>
+        <w:tab/>
+      </w:r>
+      <w:r>
+        <w:rPr>
+          <w:rFonts w:hint="eastAsia"/>
+          <w:b/>
+          <w:bCs/>
+          <w:lang w:val="en-US" w:eastAsia="zh-CN"/>
+        </w:rPr>
+        <w:t>加权随机</w:t>
+      </w:r>
+      <w:r>
+        <w:rPr>
+          <w:rFonts w:hint="eastAsia"/>
+          <w:lang w:val="en-US" w:eastAsia="zh-CN"/>
+        </w:rPr>
+        <w:t>：根据权重，随机到的多发点请求</w:t>
+      </w:r>
+    </w:p>
+    <w:p>
+      <w:pPr>
+        <w:bidi w:val="0"/>
+        <w:rPr>
+          <w:rFonts w:hint="eastAsia"/>
+          <w:lang w:val="en-US" w:eastAsia="zh-CN"/>
+        </w:rPr>
+      </w:pPr>
+      <w:r>
+        <w:rPr>
+          <w:rFonts w:hint="eastAsia"/>
+          <w:lang w:val="en-US" w:eastAsia="zh-CN"/>
+        </w:rPr>
+        <w:tab/>
+      </w:r>
+      <w:r>
+        <w:rPr>
+          <w:rFonts w:hint="eastAsia"/>
+          <w:b/>
+          <w:bCs/>
+          <w:lang w:val="en-US" w:eastAsia="zh-CN"/>
+        </w:rPr>
+        <w:t>最少连接</w:t>
+      </w:r>
+      <w:r>
+        <w:rPr>
+          <w:rFonts w:hint="eastAsia"/>
+          <w:lang w:val="en-US" w:eastAsia="zh-CN"/>
+        </w:rPr>
+        <w:t>：根据连接数分配权重，连接数少的多发点请求</w:t>
+      </w:r>
+    </w:p>
+    <w:p>
+      <w:pPr>
+        <w:bidi w:val="0"/>
+        <w:rPr>
+          <w:rFonts w:hint="eastAsia"/>
+          <w:lang w:val="en-US" w:eastAsia="zh-CN"/>
+        </w:rPr>
+      </w:pPr>
+      <w:r>
+        <w:rPr>
+          <w:rFonts w:hint="eastAsia"/>
+          <w:lang w:val="en-US" w:eastAsia="zh-CN"/>
+        </w:rPr>
+        <w:tab/>
+      </w:r>
+      <w:r>
+        <w:rPr>
+          <w:rFonts w:hint="eastAsia"/>
+          <w:b/>
+          <w:bCs/>
+          <w:lang w:val="en-US" w:eastAsia="zh-CN"/>
+        </w:rPr>
+        <w:t>最快响应</w:t>
+      </w:r>
+      <w:r>
+        <w:rPr>
+          <w:rFonts w:hint="eastAsia"/>
+          <w:lang w:val="en-US" w:eastAsia="zh-CN"/>
+        </w:rPr>
+        <w:t>：根据接口响应时间分配权重，响应快的多发点请求</w:t>
       </w:r>
     </w:p>
     <w:p>
@@ -1998,177 +1985,611 @@
           <w:lang w:val="en-US" w:eastAsia="zh-CN"/>
         </w:rPr>
         <w:t>允许短时间内不同分区的数据出现不一致，来换取高可用</w:t>
+      </w:r>
+    </w:p>
+    <w:p>
+      <w:pPr>
+        <w:rPr>
+          <w:rFonts w:hint="default"/>
+          <w:lang w:val="en-US" w:eastAsia="zh-CN"/>
+        </w:rPr>
+      </w:pPr>
+    </w:p>
+    <w:p>
+      <w:pPr>
+        <w:rPr>
+          <w:rFonts w:hint="eastAsia"/>
+          <w:b/>
+          <w:bCs/>
+          <w:lang w:val="en-US" w:eastAsia="zh-CN"/>
+        </w:rPr>
+      </w:pPr>
+      <w:r>
+        <w:rPr>
+          <w:rFonts w:hint="eastAsia"/>
+          <w:b/>
+          <w:bCs/>
+          <w:lang w:val="en-US" w:eastAsia="zh-CN"/>
+        </w:rPr>
+        <w:t>微服务优缺点</w:t>
+      </w:r>
+    </w:p>
+    <w:p>
+      <w:pPr>
+        <w:rPr>
+          <w:rFonts w:hint="eastAsia"/>
+          <w:lang w:val="en-US" w:eastAsia="zh-CN"/>
+        </w:rPr>
+      </w:pPr>
+      <w:r>
+        <w:rPr>
+          <w:rFonts w:hint="eastAsia"/>
+          <w:lang w:val="en-US" w:eastAsia="zh-CN"/>
+        </w:rPr>
+        <w:t>优：</w:t>
+      </w:r>
+    </w:p>
+    <w:p>
+      <w:pPr>
+        <w:ind w:firstLine="420" w:firstLineChars="0"/>
+        <w:rPr>
+          <w:rFonts w:hint="eastAsia"/>
+          <w:lang w:val="en-US" w:eastAsia="zh-CN"/>
+        </w:rPr>
+      </w:pPr>
+      <w:r>
+        <w:rPr>
+          <w:rFonts w:hint="eastAsia"/>
+          <w:lang w:val="en-US" w:eastAsia="zh-CN"/>
+        </w:rPr>
+        <w:t>每个服务职责单一，高内聚，低耦合</w:t>
+      </w:r>
+    </w:p>
+    <w:p>
+      <w:pPr>
+        <w:ind w:firstLine="420" w:firstLineChars="0"/>
+        <w:rPr>
+          <w:rFonts w:hint="eastAsia"/>
+          <w:lang w:val="en-US" w:eastAsia="zh-CN"/>
+        </w:rPr>
+      </w:pPr>
+      <w:r>
+        <w:rPr>
+          <w:rFonts w:hint="eastAsia"/>
+          <w:lang w:val="en-US" w:eastAsia="zh-CN"/>
+        </w:rPr>
+        <w:t>每个服务有自己是数据库，压力小</w:t>
+      </w:r>
+    </w:p>
+    <w:p>
+      <w:pPr>
+        <w:ind w:firstLine="420" w:firstLineChars="0"/>
+        <w:rPr>
+          <w:rFonts w:hint="eastAsia"/>
+          <w:lang w:val="en-US" w:eastAsia="zh-CN"/>
+        </w:rPr>
+      </w:pPr>
+      <w:r>
+        <w:rPr>
+          <w:rFonts w:hint="eastAsia"/>
+          <w:lang w:val="en-US" w:eastAsia="zh-CN"/>
+        </w:rPr>
+        <w:t>每个服务有自己的服务器集群，数据库集群，吞吐量高，高可用</w:t>
+      </w:r>
+    </w:p>
+    <w:p>
+      <w:pPr>
+        <w:ind w:firstLine="420" w:firstLineChars="0"/>
+        <w:rPr>
+          <w:rFonts w:hint="default"/>
+          <w:lang w:val="en-US" w:eastAsia="zh-CN"/>
+        </w:rPr>
+      </w:pPr>
+      <w:r>
+        <w:rPr>
+          <w:rFonts w:hint="eastAsia"/>
+          <w:lang w:val="en-US" w:eastAsia="zh-CN"/>
+        </w:rPr>
+        <w:t>每个服务可用采用不同的框架，语言，开发更加灵活</w:t>
+      </w:r>
+    </w:p>
+    <w:p>
+      <w:pPr>
+        <w:rPr>
+          <w:rFonts w:hint="eastAsia"/>
+          <w:lang w:val="en-US" w:eastAsia="zh-CN"/>
+        </w:rPr>
+      </w:pPr>
+      <w:r>
+        <w:rPr>
+          <w:rFonts w:hint="eastAsia"/>
+          <w:lang w:val="en-US" w:eastAsia="zh-CN"/>
+        </w:rPr>
+        <w:t>缺：</w:t>
+      </w:r>
+    </w:p>
+    <w:p>
+      <w:pPr>
+        <w:ind w:firstLine="420" w:firstLineChars="0"/>
+        <w:rPr>
+          <w:rFonts w:hint="eastAsia"/>
+          <w:lang w:val="en-US" w:eastAsia="zh-CN"/>
+        </w:rPr>
+      </w:pPr>
+      <w:r>
+        <w:rPr>
+          <w:rFonts w:hint="eastAsia"/>
+          <w:lang w:val="en-US" w:eastAsia="zh-CN"/>
+        </w:rPr>
+        <w:t>服务器之间需要发送请求来调用，会影响部分性能</w:t>
+      </w:r>
+    </w:p>
+    <w:p>
+      <w:pPr>
+        <w:ind w:firstLine="420" w:firstLineChars="0"/>
+        <w:rPr>
+          <w:rFonts w:hint="eastAsia"/>
+          <w:lang w:val="en-US" w:eastAsia="zh-CN"/>
+        </w:rPr>
+      </w:pPr>
+      <w:r>
+        <w:rPr>
+          <w:rFonts w:hint="eastAsia"/>
+          <w:lang w:val="en-US" w:eastAsia="zh-CN"/>
+        </w:rPr>
+        <w:t>微服务设计起来比较复杂</w:t>
+      </w:r>
+    </w:p>
+    <w:p>
+      <w:pPr>
+        <w:ind w:firstLine="420" w:firstLineChars="0"/>
+        <w:rPr>
+          <w:rFonts w:hint="eastAsia"/>
+          <w:lang w:val="en-US" w:eastAsia="zh-CN"/>
+        </w:rPr>
+      </w:pPr>
+      <w:r>
+        <w:rPr>
+          <w:rFonts w:hint="eastAsia"/>
+          <w:lang w:val="en-US" w:eastAsia="zh-CN"/>
+        </w:rPr>
+        <w:t>需要更多人力来运维</w:t>
+      </w:r>
+    </w:p>
+    <w:p>
+      <w:pPr>
+        <w:rPr>
+          <w:rStyle w:val="5"/>
+          <w:rFonts w:hint="default" w:ascii="Arial" w:hAnsi="Arial" w:eastAsia="宋体" w:cs="Arial"/>
+          <w:b w:val="0"/>
+          <w:bCs w:val="0"/>
+          <w:i w:val="0"/>
+          <w:iCs w:val="0"/>
+          <w:caps w:val="0"/>
+          <w:color w:val="4D4D4D"/>
+          <w:spacing w:val="0"/>
+          <w:sz w:val="19"/>
+          <w:szCs w:val="19"/>
+          <w:shd w:val="clear" w:fill="FFFFFF"/>
+          <w:lang w:val="en-US" w:eastAsia="zh-CN"/>
+        </w:rPr>
+      </w:pPr>
+    </w:p>
+    <w:p>
+      <w:pPr>
+        <w:bidi w:val="0"/>
+        <w:rPr>
+          <w:rFonts w:hint="eastAsia"/>
+          <w:b/>
+          <w:bCs/>
+          <w:lang w:val="en-US" w:eastAsia="zh-CN"/>
+        </w:rPr>
+      </w:pPr>
+      <w:r>
+        <w:rPr>
+          <w:rFonts w:hint="eastAsia"/>
+          <w:b/>
+          <w:bCs/>
+          <w:lang w:val="en-US" w:eastAsia="zh-CN"/>
+        </w:rPr>
+        <w:t>eureka和nacos的区别</w:t>
+      </w:r>
+    </w:p>
+    <w:p>
+      <w:pPr>
+        <w:bidi w:val="0"/>
+      </w:pPr>
+      <w:r>
+        <w:rPr>
+          <w:rFonts w:hint="eastAsia"/>
+          <w:lang w:val="en-US" w:eastAsia="zh-CN"/>
+        </w:rPr>
+        <w:t>Eureka:提供服务注册和拉取，</w:t>
+      </w:r>
+      <w:r>
+        <w:t>Eureka会定时向注册中心发送心跳，短期内没有发送心跳，就会直接剔除</w:t>
+      </w:r>
+      <w:r>
+        <w:rPr>
+          <w:rFonts w:hint="eastAsia"/>
+          <w:lang w:eastAsia="zh-CN"/>
+        </w:rPr>
+        <w:t>；</w:t>
+      </w:r>
+      <w:r>
+        <w:t>如果不主动拉去服务，注册中心不会主动推送</w:t>
+      </w:r>
+    </w:p>
+    <w:p>
+      <w:pPr>
+        <w:bidi w:val="0"/>
+      </w:pPr>
+    </w:p>
+    <w:p>
+      <w:pPr>
+        <w:bidi w:val="0"/>
+        <w:rPr>
+          <w:rFonts w:hint="eastAsia"/>
+          <w:b/>
+          <w:bCs/>
+          <w:lang w:val="en-US" w:eastAsia="zh-CN"/>
+        </w:rPr>
+      </w:pPr>
+      <w:r>
+        <w:rPr>
+          <w:rFonts w:hint="eastAsia"/>
+          <w:b/>
+          <w:bCs/>
+          <w:lang w:val="en-US" w:eastAsia="zh-CN"/>
+        </w:rPr>
+        <w:t>Eureka能做集群吗，可以相互注册吗</w:t>
+      </w:r>
+    </w:p>
+    <w:p>
+      <w:pPr>
+        <w:bidi w:val="0"/>
+        <w:rPr>
+          <w:rFonts w:hint="default"/>
+          <w:lang w:val="en-US" w:eastAsia="zh-CN"/>
+        </w:rPr>
+      </w:pPr>
+      <w:r>
+        <w:rPr>
+          <w:rFonts w:hint="eastAsia"/>
+          <w:lang w:val="en-US" w:eastAsia="zh-CN"/>
+        </w:rPr>
+        <w:t>能，能</w:t>
+      </w:r>
+    </w:p>
+    <w:p>
+      <w:pPr>
+        <w:bidi w:val="0"/>
+        <w:rPr>
+          <w:rFonts w:hint="eastAsia"/>
+          <w:lang w:val="en-US" w:eastAsia="zh-CN"/>
+        </w:rPr>
+      </w:pPr>
+    </w:p>
+    <w:p>
+      <w:pPr>
+        <w:bidi w:val="0"/>
+        <w:rPr>
+          <w:rFonts w:hint="eastAsia"/>
+          <w:b/>
+          <w:bCs/>
+          <w:lang w:val="en-US" w:eastAsia="zh-CN"/>
+        </w:rPr>
+      </w:pPr>
+      <w:r>
+        <w:rPr>
+          <w:rFonts w:hint="eastAsia"/>
+          <w:b/>
+          <w:bCs/>
+          <w:lang w:val="en-US" w:eastAsia="zh-CN"/>
+        </w:rPr>
+        <w:t>Nacos的功能</w:t>
+      </w:r>
+    </w:p>
+    <w:p>
+      <w:pPr>
+        <w:bidi w:val="0"/>
+        <w:rPr>
+          <w:rFonts w:hint="eastAsia"/>
+          <w:b w:val="0"/>
+          <w:bCs w:val="0"/>
+          <w:lang w:eastAsia="zh-CN"/>
+        </w:rPr>
+      </w:pPr>
+      <w:r>
+        <w:rPr>
+          <w:rFonts w:hint="eastAsia"/>
+          <w:b/>
+          <w:bCs/>
+          <w:lang w:val="en-US" w:eastAsia="zh-CN"/>
+        </w:rPr>
+        <w:t>服务注册：</w:t>
+      </w:r>
+      <w:r>
+        <w:rPr>
+          <w:rFonts w:hint="eastAsia"/>
+          <w:b w:val="0"/>
+          <w:bCs w:val="0"/>
+          <w:lang w:val="en-US" w:eastAsia="zh-CN"/>
+        </w:rPr>
+        <w:t>服务端启动时，将自生上报给注册中心，并定时发送心跳维持健康状态</w:t>
+      </w:r>
+    </w:p>
+    <w:p>
+      <w:pPr>
+        <w:bidi w:val="0"/>
+        <w:rPr>
+          <w:rFonts w:hint="default"/>
+          <w:lang w:val="en-US" w:eastAsia="zh-CN"/>
+        </w:rPr>
+      </w:pPr>
+      <w:r>
+        <w:rPr>
+          <w:rFonts w:hint="eastAsia"/>
+          <w:b/>
+          <w:bCs/>
+          <w:lang w:val="en-US" w:eastAsia="zh-CN"/>
+        </w:rPr>
+        <w:t>服务发现</w:t>
+      </w:r>
+      <w:r>
+        <w:rPr>
+          <w:rFonts w:hint="eastAsia"/>
+          <w:lang w:val="en-US" w:eastAsia="zh-CN"/>
+        </w:rPr>
+        <w:t>：客户端向注册中心(nacos)发起请求，获取服务实例列表</w:t>
+      </w:r>
+    </w:p>
+    <w:p>
+      <w:pPr>
+        <w:bidi w:val="0"/>
+        <w:rPr>
+          <w:rFonts w:hint="default"/>
+          <w:lang w:val="en-US" w:eastAsia="zh-CN"/>
+        </w:rPr>
+      </w:pPr>
+      <w:r>
+        <w:rPr>
+          <w:rFonts w:hint="eastAsia"/>
+          <w:b/>
+          <w:bCs/>
+          <w:lang w:val="en-US" w:eastAsia="zh-CN"/>
+        </w:rPr>
+        <w:t>动态配置管理</w:t>
+      </w:r>
+      <w:r>
+        <w:rPr>
+          <w:rFonts w:hint="eastAsia"/>
+          <w:lang w:val="en-US" w:eastAsia="zh-CN"/>
+        </w:rPr>
+        <w:t>：类似配置中心，可以配置多套环境，微服务的配置都从nacos配置中心拉去</w:t>
+      </w:r>
+    </w:p>
+    <w:p>
+      <w:pPr>
+        <w:rPr>
+          <w:rStyle w:val="5"/>
+          <w:rFonts w:hint="eastAsia" w:ascii="Arial" w:hAnsi="Arial" w:eastAsia="宋体" w:cs="Arial"/>
+          <w:b w:val="0"/>
+          <w:bCs w:val="0"/>
+          <w:i w:val="0"/>
+          <w:iCs w:val="0"/>
+          <w:caps w:val="0"/>
+          <w:color w:val="4D4D4D"/>
+          <w:spacing w:val="0"/>
+          <w:sz w:val="19"/>
+          <w:szCs w:val="19"/>
+          <w:shd w:val="clear" w:fill="FFFFFF"/>
+          <w:lang w:val="en-US" w:eastAsia="zh-CN"/>
+        </w:rPr>
+      </w:pPr>
+      <w:r>
+        <w:rPr>
+          <w:rStyle w:val="5"/>
+          <w:rFonts w:hint="eastAsia" w:ascii="Arial" w:hAnsi="Arial" w:eastAsia="宋体" w:cs="Arial"/>
+          <w:b/>
+          <w:bCs/>
+          <w:i w:val="0"/>
+          <w:iCs w:val="0"/>
+          <w:caps w:val="0"/>
+          <w:color w:val="4D4D4D"/>
+          <w:spacing w:val="0"/>
+          <w:sz w:val="19"/>
+          <w:szCs w:val="19"/>
+          <w:shd w:val="clear" w:fill="FFFFFF"/>
+          <w:lang w:val="en-US" w:eastAsia="zh-CN"/>
+        </w:rPr>
+        <w:t>DNS服务</w:t>
+      </w:r>
+      <w:r>
+        <w:rPr>
+          <w:rStyle w:val="5"/>
+          <w:rFonts w:hint="eastAsia" w:ascii="Arial" w:hAnsi="Arial" w:eastAsia="宋体" w:cs="Arial"/>
+          <w:b w:val="0"/>
+          <w:bCs w:val="0"/>
+          <w:i w:val="0"/>
+          <w:iCs w:val="0"/>
+          <w:caps w:val="0"/>
+          <w:color w:val="4D4D4D"/>
+          <w:spacing w:val="0"/>
+          <w:sz w:val="19"/>
+          <w:szCs w:val="19"/>
+          <w:shd w:val="clear" w:fill="FFFFFF"/>
+          <w:lang w:val="en-US" w:eastAsia="zh-CN"/>
+        </w:rPr>
+        <w:t>：根据实例权重分配请求，实现负载均衡</w:t>
+      </w:r>
+    </w:p>
+    <w:p>
+      <w:pPr>
+        <w:rPr>
+          <w:rStyle w:val="5"/>
+          <w:rFonts w:hint="eastAsia" w:ascii="Arial" w:hAnsi="Arial" w:eastAsia="宋体" w:cs="Arial"/>
+          <w:b w:val="0"/>
+          <w:bCs w:val="0"/>
+          <w:i w:val="0"/>
+          <w:iCs w:val="0"/>
+          <w:caps w:val="0"/>
+          <w:color w:val="4D4D4D"/>
+          <w:spacing w:val="0"/>
+          <w:sz w:val="19"/>
+          <w:szCs w:val="19"/>
+          <w:shd w:val="clear" w:fill="FFFFFF"/>
+          <w:lang w:val="en-US" w:eastAsia="zh-CN"/>
+        </w:rPr>
+      </w:pPr>
+      <w:r>
+        <w:rPr>
+          <w:rStyle w:val="5"/>
+          <w:rFonts w:hint="eastAsia" w:ascii="Arial" w:hAnsi="Arial" w:eastAsia="宋体" w:cs="Arial"/>
+          <w:b/>
+          <w:bCs/>
+          <w:i w:val="0"/>
+          <w:iCs w:val="0"/>
+          <w:caps w:val="0"/>
+          <w:color w:val="4D4D4D"/>
+          <w:spacing w:val="0"/>
+          <w:sz w:val="19"/>
+          <w:szCs w:val="19"/>
+          <w:shd w:val="clear" w:fill="FFFFFF"/>
+          <w:lang w:val="en-US" w:eastAsia="zh-CN"/>
+        </w:rPr>
+        <w:t>多环境隔离</w:t>
+      </w:r>
+      <w:r>
+        <w:rPr>
+          <w:rStyle w:val="5"/>
+          <w:rFonts w:hint="eastAsia" w:ascii="Arial" w:hAnsi="Arial" w:eastAsia="宋体" w:cs="Arial"/>
+          <w:b w:val="0"/>
+          <w:bCs w:val="0"/>
+          <w:i w:val="0"/>
+          <w:iCs w:val="0"/>
+          <w:caps w:val="0"/>
+          <w:color w:val="4D4D4D"/>
+          <w:spacing w:val="0"/>
+          <w:sz w:val="19"/>
+          <w:szCs w:val="19"/>
+          <w:shd w:val="clear" w:fill="FFFFFF"/>
+          <w:lang w:val="en-US" w:eastAsia="zh-CN"/>
+        </w:rPr>
+        <w:t>：确保</w:t>
       </w:r>
       <w:bookmarkStart w:id="3" w:name="_GoBack"/>
       <w:bookmarkEnd w:id="3"/>
-    </w:p>
-    <w:p>
-      <w:pPr>
-        <w:rPr>
-          <w:rFonts w:hint="default"/>
-          <w:lang w:val="en-US" w:eastAsia="zh-CN"/>
-        </w:rPr>
-      </w:pPr>
-    </w:p>
-    <w:p>
-      <w:pPr>
-        <w:rPr>
-          <w:rFonts w:hint="eastAsia"/>
-          <w:b/>
-          <w:bCs/>
-          <w:lang w:val="en-US" w:eastAsia="zh-CN"/>
-        </w:rPr>
-      </w:pPr>
-      <w:r>
-        <w:rPr>
-          <w:rFonts w:hint="eastAsia"/>
-          <w:b/>
-          <w:bCs/>
-          <w:lang w:val="en-US" w:eastAsia="zh-CN"/>
-        </w:rPr>
-        <w:t>微服务优缺点</w:t>
-      </w:r>
-    </w:p>
-    <w:p>
-      <w:pPr>
-        <w:rPr>
-          <w:rFonts w:hint="eastAsia"/>
-          <w:lang w:val="en-US" w:eastAsia="zh-CN"/>
-        </w:rPr>
-      </w:pPr>
-      <w:r>
-        <w:rPr>
-          <w:rFonts w:hint="eastAsia"/>
-          <w:lang w:val="en-US" w:eastAsia="zh-CN"/>
-        </w:rPr>
-        <w:t>优：</w:t>
-      </w:r>
-    </w:p>
-    <w:p>
-      <w:pPr>
-        <w:ind w:firstLine="420" w:firstLineChars="0"/>
-        <w:rPr>
-          <w:rFonts w:hint="eastAsia"/>
-          <w:lang w:val="en-US" w:eastAsia="zh-CN"/>
-        </w:rPr>
-      </w:pPr>
-      <w:r>
-        <w:rPr>
-          <w:rFonts w:hint="eastAsia"/>
-          <w:lang w:val="en-US" w:eastAsia="zh-CN"/>
-        </w:rPr>
-        <w:t>每个服务职责单一，高内聚，低耦合</w:t>
-      </w:r>
-    </w:p>
-    <w:p>
-      <w:pPr>
-        <w:ind w:firstLine="420" w:firstLineChars="0"/>
-        <w:rPr>
-          <w:rFonts w:hint="eastAsia"/>
-          <w:lang w:val="en-US" w:eastAsia="zh-CN"/>
-        </w:rPr>
-      </w:pPr>
-      <w:r>
-        <w:rPr>
-          <w:rFonts w:hint="eastAsia"/>
-          <w:lang w:val="en-US" w:eastAsia="zh-CN"/>
-        </w:rPr>
-        <w:t>每个服务有自己是数据库，压力小</w:t>
-      </w:r>
-    </w:p>
-    <w:p>
-      <w:pPr>
-        <w:ind w:firstLine="420" w:firstLineChars="0"/>
-        <w:rPr>
-          <w:rFonts w:hint="eastAsia"/>
-          <w:lang w:val="en-US" w:eastAsia="zh-CN"/>
-        </w:rPr>
-      </w:pPr>
-      <w:r>
-        <w:rPr>
-          <w:rFonts w:hint="eastAsia"/>
-          <w:lang w:val="en-US" w:eastAsia="zh-CN"/>
-        </w:rPr>
-        <w:t>每个服务有自己的服务器集群，数据库集群，吞吐量高，高可用</w:t>
-      </w:r>
-    </w:p>
-    <w:p>
-      <w:pPr>
-        <w:ind w:firstLine="420" w:firstLineChars="0"/>
-        <w:rPr>
-          <w:rFonts w:hint="default"/>
-          <w:lang w:val="en-US" w:eastAsia="zh-CN"/>
-        </w:rPr>
-      </w:pPr>
-      <w:r>
-        <w:rPr>
-          <w:rFonts w:hint="eastAsia"/>
-          <w:lang w:val="en-US" w:eastAsia="zh-CN"/>
-        </w:rPr>
-        <w:t>每个服务可用采用不同的框架，语言，开发更加灵活</w:t>
-      </w:r>
-    </w:p>
-    <w:p>
-      <w:pPr>
-        <w:rPr>
-          <w:rFonts w:hint="eastAsia"/>
-          <w:lang w:val="en-US" w:eastAsia="zh-CN"/>
-        </w:rPr>
-      </w:pPr>
-      <w:r>
-        <w:rPr>
-          <w:rFonts w:hint="eastAsia"/>
-          <w:lang w:val="en-US" w:eastAsia="zh-CN"/>
-        </w:rPr>
-        <w:t>缺：</w:t>
-      </w:r>
-    </w:p>
-    <w:p>
-      <w:pPr>
-        <w:ind w:firstLine="420" w:firstLineChars="0"/>
-        <w:rPr>
-          <w:rFonts w:hint="eastAsia"/>
-          <w:lang w:val="en-US" w:eastAsia="zh-CN"/>
-        </w:rPr>
-      </w:pPr>
-      <w:r>
-        <w:rPr>
-          <w:rFonts w:hint="eastAsia"/>
-          <w:lang w:val="en-US" w:eastAsia="zh-CN"/>
-        </w:rPr>
-        <w:t>服务器之间需要发送请求来调用，会影响部分性能</w:t>
-      </w:r>
-    </w:p>
-    <w:p>
-      <w:pPr>
-        <w:ind w:firstLine="420" w:firstLineChars="0"/>
-        <w:rPr>
-          <w:rFonts w:hint="eastAsia"/>
-          <w:lang w:val="en-US" w:eastAsia="zh-CN"/>
-        </w:rPr>
-      </w:pPr>
-      <w:r>
-        <w:rPr>
-          <w:rFonts w:hint="eastAsia"/>
-          <w:lang w:val="en-US" w:eastAsia="zh-CN"/>
-        </w:rPr>
-        <w:t>微服务设计起来比较复杂</w:t>
-      </w:r>
-    </w:p>
-    <w:p>
-      <w:pPr>
-        <w:ind w:firstLine="420" w:firstLineChars="0"/>
-        <w:rPr>
-          <w:rFonts w:hint="eastAsia"/>
-          <w:lang w:val="en-US" w:eastAsia="zh-CN"/>
-        </w:rPr>
-      </w:pPr>
-      <w:r>
-        <w:rPr>
-          <w:rFonts w:hint="eastAsia"/>
-          <w:lang w:val="en-US" w:eastAsia="zh-CN"/>
-        </w:rPr>
-        <w:t>需要更多人力来运维</w:t>
+      <w:r>
+        <w:rPr>
+          <w:rStyle w:val="5"/>
+          <w:rFonts w:hint="eastAsia" w:ascii="Arial" w:hAnsi="Arial" w:eastAsia="宋体" w:cs="Arial"/>
+          <w:b w:val="0"/>
+          <w:bCs w:val="0"/>
+          <w:i w:val="0"/>
+          <w:iCs w:val="0"/>
+          <w:caps w:val="0"/>
+          <w:color w:val="4D4D4D"/>
+          <w:spacing w:val="0"/>
+          <w:sz w:val="19"/>
+          <w:szCs w:val="19"/>
+          <w:shd w:val="clear" w:fill="FFFFFF"/>
+          <w:lang w:val="en-US" w:eastAsia="zh-CN"/>
+        </w:rPr>
+        <w:t>不同环境之间的配置和服务互不影响</w:t>
+      </w:r>
+    </w:p>
+    <w:p>
+      <w:pPr>
+        <w:rPr>
+          <w:rStyle w:val="5"/>
+          <w:rFonts w:hint="eastAsia" w:ascii="Arial" w:hAnsi="Arial" w:eastAsia="宋体" w:cs="Arial"/>
+          <w:b w:val="0"/>
+          <w:bCs w:val="0"/>
+          <w:i w:val="0"/>
+          <w:iCs w:val="0"/>
+          <w:caps w:val="0"/>
+          <w:color w:val="4D4D4D"/>
+          <w:spacing w:val="0"/>
+          <w:sz w:val="19"/>
+          <w:szCs w:val="19"/>
+          <w:shd w:val="clear" w:fill="FFFFFF"/>
+          <w:lang w:val="en-US" w:eastAsia="zh-CN"/>
+        </w:rPr>
+      </w:pPr>
+    </w:p>
+    <w:p>
+      <w:pPr>
+        <w:rPr>
+          <w:rStyle w:val="5"/>
+          <w:rFonts w:hint="eastAsia" w:ascii="Arial" w:hAnsi="Arial" w:eastAsia="宋体" w:cs="Arial"/>
+          <w:b/>
+          <w:bCs/>
+          <w:i w:val="0"/>
+          <w:iCs w:val="0"/>
+          <w:caps w:val="0"/>
+          <w:color w:val="4D4D4D"/>
+          <w:spacing w:val="0"/>
+          <w:sz w:val="19"/>
+          <w:szCs w:val="19"/>
+          <w:shd w:val="clear" w:fill="FFFFFF"/>
+          <w:lang w:val="en-US" w:eastAsia="zh-CN"/>
+        </w:rPr>
+      </w:pPr>
+      <w:r>
+        <w:rPr>
+          <w:rStyle w:val="5"/>
+          <w:rFonts w:hint="eastAsia" w:ascii="Arial" w:hAnsi="Arial" w:eastAsia="宋体" w:cs="Arial"/>
+          <w:b/>
+          <w:bCs/>
+          <w:i w:val="0"/>
+          <w:iCs w:val="0"/>
+          <w:caps w:val="0"/>
+          <w:color w:val="4D4D4D"/>
+          <w:spacing w:val="0"/>
+          <w:sz w:val="19"/>
+          <w:szCs w:val="19"/>
+          <w:shd w:val="clear" w:fill="FFFFFF"/>
+          <w:lang w:val="en-US" w:eastAsia="zh-CN"/>
+        </w:rPr>
+        <w:t>心跳机制和主动探测</w:t>
+      </w:r>
+    </w:p>
+    <w:p>
+      <w:pPr>
+        <w:rPr>
+          <w:rStyle w:val="5"/>
+          <w:rFonts w:hint="eastAsia" w:ascii="Arial" w:hAnsi="Arial" w:eastAsia="宋体" w:cs="Arial"/>
+          <w:b w:val="0"/>
+          <w:bCs w:val="0"/>
+          <w:i w:val="0"/>
+          <w:iCs w:val="0"/>
+          <w:caps w:val="0"/>
+          <w:color w:val="4D4D4D"/>
+          <w:spacing w:val="0"/>
+          <w:sz w:val="19"/>
+          <w:szCs w:val="19"/>
+          <w:shd w:val="clear" w:fill="FFFFFF"/>
+          <w:lang w:val="en-US" w:eastAsia="zh-CN"/>
+        </w:rPr>
+      </w:pPr>
+      <w:r>
+        <w:rPr>
+          <w:rStyle w:val="5"/>
+          <w:rFonts w:hint="eastAsia" w:ascii="Arial" w:hAnsi="Arial" w:eastAsia="宋体" w:cs="Arial"/>
+          <w:b w:val="0"/>
+          <w:bCs w:val="0"/>
+          <w:i w:val="0"/>
+          <w:iCs w:val="0"/>
+          <w:caps w:val="0"/>
+          <w:color w:val="4D4D4D"/>
+          <w:spacing w:val="0"/>
+          <w:sz w:val="19"/>
+          <w:szCs w:val="19"/>
+          <w:shd w:val="clear" w:fill="FFFFFF"/>
+          <w:lang w:val="en-US" w:eastAsia="zh-CN"/>
+        </w:rPr>
+        <w:t>心跳：服务端主动定时发送心跳请求，表示自己正常运行，连续无心跳表示异常</w:t>
       </w:r>
     </w:p>
     <w:p>
@@ -2189,329 +2610,23 @@
           <w:lang w:val="en-US" w:eastAsia="zh-CN"/>
         </w:rPr>
       </w:pPr>
-    </w:p>
-    <w:p>
-      <w:pPr>
-        <w:bidi w:val="0"/>
-        <w:rPr>
-          <w:rFonts w:hint="eastAsia"/>
-          <w:b/>
-          <w:bCs/>
-          <w:lang w:val="en-US" w:eastAsia="zh-CN"/>
-        </w:rPr>
-      </w:pPr>
-      <w:r>
-        <w:rPr>
-          <w:rFonts w:hint="eastAsia"/>
-          <w:b/>
-          <w:bCs/>
-          <w:lang w:val="en-US" w:eastAsia="zh-CN"/>
-        </w:rPr>
-        <w:t>eureka和nacos的区别</w:t>
-      </w:r>
-    </w:p>
-    <w:p>
-      <w:pPr>
-        <w:bidi w:val="0"/>
-      </w:pPr>
-      <w:r>
-        <w:rPr>
-          <w:rFonts w:hint="eastAsia"/>
-          <w:lang w:val="en-US" w:eastAsia="zh-CN"/>
-        </w:rPr>
-        <w:t>Eureka:提供服务注册和拉取，</w:t>
-      </w:r>
-      <w:r>
-        <w:t>Eureka会定时向注册中心发送心跳，短期内没有发送心跳，就会直接剔除</w:t>
-      </w:r>
-      <w:r>
-        <w:rPr>
-          <w:rFonts w:hint="eastAsia"/>
-          <w:lang w:eastAsia="zh-CN"/>
-        </w:rPr>
-        <w:t>；</w:t>
-      </w:r>
-      <w:r>
-        <w:t>如果不主动拉去服务，注册中心不会主动推送</w:t>
-      </w:r>
-    </w:p>
-    <w:p>
-      <w:pPr>
-        <w:bidi w:val="0"/>
-      </w:pPr>
-    </w:p>
-    <w:p>
-      <w:pPr>
-        <w:bidi w:val="0"/>
-        <w:rPr>
-          <w:rFonts w:hint="eastAsia"/>
-          <w:b/>
-          <w:bCs/>
-          <w:lang w:val="en-US" w:eastAsia="zh-CN"/>
-        </w:rPr>
-      </w:pPr>
-      <w:r>
-        <w:rPr>
-          <w:rFonts w:hint="eastAsia"/>
-          <w:b/>
-          <w:bCs/>
-          <w:lang w:val="en-US" w:eastAsia="zh-CN"/>
-        </w:rPr>
-        <w:t>Eureka能做集群吗，可以相互注册吗</w:t>
-      </w:r>
-    </w:p>
-    <w:p>
-      <w:pPr>
-        <w:bidi w:val="0"/>
-        <w:rPr>
-          <w:rFonts w:hint="default"/>
-          <w:lang w:val="en-US" w:eastAsia="zh-CN"/>
-        </w:rPr>
-      </w:pPr>
-      <w:r>
-        <w:rPr>
-          <w:rFonts w:hint="eastAsia"/>
-          <w:lang w:val="en-US" w:eastAsia="zh-CN"/>
-        </w:rPr>
-        <w:t>能，能</w:t>
-      </w:r>
-    </w:p>
-    <w:p>
-      <w:pPr>
-        <w:bidi w:val="0"/>
-        <w:rPr>
-          <w:rFonts w:hint="eastAsia"/>
-          <w:lang w:val="en-US" w:eastAsia="zh-CN"/>
-        </w:rPr>
-      </w:pPr>
-    </w:p>
-    <w:p>
-      <w:pPr>
-        <w:bidi w:val="0"/>
-        <w:rPr>
-          <w:rFonts w:hint="eastAsia"/>
-          <w:b/>
-          <w:bCs/>
-          <w:lang w:val="en-US" w:eastAsia="zh-CN"/>
-        </w:rPr>
-      </w:pPr>
-      <w:r>
-        <w:rPr>
-          <w:rFonts w:hint="eastAsia"/>
-          <w:b/>
-          <w:bCs/>
-          <w:lang w:val="en-US" w:eastAsia="zh-CN"/>
-        </w:rPr>
-        <w:t>Nacos的功能</w:t>
-      </w:r>
-    </w:p>
-    <w:p>
-      <w:pPr>
-        <w:bidi w:val="0"/>
-        <w:rPr>
-          <w:rFonts w:hint="eastAsia"/>
-          <w:lang w:eastAsia="zh-CN"/>
-        </w:rPr>
-      </w:pPr>
-      <w:r>
-        <w:rPr>
-          <w:rFonts w:hint="eastAsia"/>
-          <w:b/>
-          <w:bCs/>
-          <w:lang w:val="en-US" w:eastAsia="zh-CN"/>
-        </w:rPr>
-        <w:t>服务注册和发现</w:t>
-      </w:r>
-      <w:r>
-        <w:rPr>
-          <w:rFonts w:hint="eastAsia"/>
-          <w:lang w:val="en-US" w:eastAsia="zh-CN"/>
-        </w:rPr>
-        <w:t>，</w:t>
-      </w:r>
-      <w:r>
-        <w:t>分</w:t>
-      </w:r>
-      <w:r>
-        <w:rPr>
-          <w:rFonts w:hint="default"/>
-        </w:rPr>
-        <w:t>临时</w:t>
-      </w:r>
-      <w:r>
-        <w:rPr>
-          <w:rFonts w:hint="eastAsia"/>
-          <w:lang w:val="en-US" w:eastAsia="zh-CN"/>
-        </w:rPr>
-        <w:t>/</w:t>
-      </w:r>
-      <w:r>
-        <w:rPr>
-          <w:rFonts w:hint="default"/>
-        </w:rPr>
-        <w:t>非临时实例。临时实例短期内没有发送心跳，会直接剔除。非临时实例宕机，不会剔除，</w:t>
-      </w:r>
-      <w:r>
-        <w:rPr>
-          <w:rFonts w:hint="eastAsia"/>
-          <w:lang w:val="en-US" w:eastAsia="zh-CN"/>
-        </w:rPr>
-        <w:t>并</w:t>
-      </w:r>
-      <w:r>
-        <w:rPr>
-          <w:rFonts w:hint="default"/>
-        </w:rPr>
-        <w:t>主动询问</w:t>
-      </w:r>
-      <w:r>
-        <w:rPr>
-          <w:rFonts w:hint="eastAsia"/>
-          <w:lang w:val="en-US" w:eastAsia="zh-CN"/>
-        </w:rPr>
-        <w:t>实例是否正常</w:t>
-      </w:r>
-      <w:r>
-        <w:rPr>
-          <w:rFonts w:hint="eastAsia"/>
-          <w:lang w:eastAsia="zh-CN"/>
-        </w:rPr>
-        <w:t>；</w:t>
-      </w:r>
-    </w:p>
-    <w:p>
-      <w:pPr>
-        <w:bidi w:val="0"/>
-        <w:rPr>
-          <w:rFonts w:hint="default"/>
-          <w:lang w:val="en-US" w:eastAsia="zh-CN"/>
-        </w:rPr>
-      </w:pPr>
-      <w:r>
-        <w:rPr>
-          <w:rFonts w:hint="eastAsia"/>
-          <w:b/>
-          <w:bCs/>
-          <w:lang w:val="en-US" w:eastAsia="zh-CN"/>
-        </w:rPr>
-        <w:t>动态配置管理</w:t>
-      </w:r>
-      <w:r>
-        <w:rPr>
-          <w:rFonts w:hint="eastAsia"/>
-          <w:lang w:val="en-US" w:eastAsia="zh-CN"/>
-        </w:rPr>
-        <w:t>：类似配置中心，可以配置多套环境，微服务的配置都从nacos配置中心拉去</w:t>
-      </w:r>
-    </w:p>
-    <w:p>
-      <w:pPr>
-        <w:rPr>
-          <w:rStyle w:val="5"/>
-          <w:rFonts w:hint="eastAsia" w:ascii="Arial" w:hAnsi="Arial" w:eastAsia="宋体" w:cs="Arial"/>
-          <w:b w:val="0"/>
-          <w:bCs w:val="0"/>
-          <w:i w:val="0"/>
-          <w:iCs w:val="0"/>
-          <w:caps w:val="0"/>
-          <w:color w:val="4D4D4D"/>
-          <w:spacing w:val="0"/>
-          <w:sz w:val="19"/>
-          <w:szCs w:val="19"/>
-          <w:shd w:val="clear" w:fill="FFFFFF"/>
-          <w:lang w:val="en-US" w:eastAsia="zh-CN"/>
-        </w:rPr>
-      </w:pPr>
-      <w:r>
-        <w:rPr>
-          <w:rStyle w:val="5"/>
-          <w:rFonts w:hint="eastAsia" w:ascii="Arial" w:hAnsi="Arial" w:eastAsia="宋体" w:cs="Arial"/>
-          <w:b/>
-          <w:bCs/>
-          <w:i w:val="0"/>
-          <w:iCs w:val="0"/>
-          <w:caps w:val="0"/>
-          <w:color w:val="4D4D4D"/>
-          <w:spacing w:val="0"/>
-          <w:sz w:val="19"/>
-          <w:szCs w:val="19"/>
-          <w:shd w:val="clear" w:fill="FFFFFF"/>
-          <w:lang w:val="en-US" w:eastAsia="zh-CN"/>
-        </w:rPr>
-        <w:t>DNS服务</w:t>
-      </w:r>
-      <w:r>
-        <w:rPr>
-          <w:rStyle w:val="5"/>
-          <w:rFonts w:hint="eastAsia" w:ascii="Arial" w:hAnsi="Arial" w:eastAsia="宋体" w:cs="Arial"/>
-          <w:b w:val="0"/>
-          <w:bCs w:val="0"/>
-          <w:i w:val="0"/>
-          <w:iCs w:val="0"/>
-          <w:caps w:val="0"/>
-          <w:color w:val="4D4D4D"/>
-          <w:spacing w:val="0"/>
-          <w:sz w:val="19"/>
-          <w:szCs w:val="19"/>
-          <w:shd w:val="clear" w:fill="FFFFFF"/>
-          <w:lang w:val="en-US" w:eastAsia="zh-CN"/>
-        </w:rPr>
-        <w:t>：根据实例权重分配请求，实现负载均衡</w:t>
-      </w:r>
-    </w:p>
-    <w:p>
-      <w:pPr>
-        <w:rPr>
-          <w:rStyle w:val="5"/>
-          <w:rFonts w:hint="eastAsia" w:ascii="Arial" w:hAnsi="Arial" w:eastAsia="宋体" w:cs="Arial"/>
-          <w:b w:val="0"/>
-          <w:bCs w:val="0"/>
-          <w:i w:val="0"/>
-          <w:iCs w:val="0"/>
-          <w:caps w:val="0"/>
-          <w:color w:val="4D4D4D"/>
-          <w:spacing w:val="0"/>
-          <w:sz w:val="19"/>
-          <w:szCs w:val="19"/>
-          <w:shd w:val="clear" w:fill="FFFFFF"/>
-          <w:lang w:val="en-US" w:eastAsia="zh-CN"/>
-        </w:rPr>
-      </w:pPr>
-      <w:r>
-        <w:rPr>
-          <w:rStyle w:val="5"/>
-          <w:rFonts w:hint="eastAsia" w:ascii="Arial" w:hAnsi="Arial" w:eastAsia="宋体" w:cs="Arial"/>
-          <w:b/>
-          <w:bCs/>
-          <w:i w:val="0"/>
-          <w:iCs w:val="0"/>
-          <w:caps w:val="0"/>
-          <w:color w:val="4D4D4D"/>
-          <w:spacing w:val="0"/>
-          <w:sz w:val="19"/>
-          <w:szCs w:val="19"/>
-          <w:shd w:val="clear" w:fill="FFFFFF"/>
-          <w:lang w:val="en-US" w:eastAsia="zh-CN"/>
-        </w:rPr>
-        <w:t>多环境隔离</w:t>
-      </w:r>
-      <w:r>
-        <w:rPr>
-          <w:rStyle w:val="5"/>
-          <w:rFonts w:hint="eastAsia" w:ascii="Arial" w:hAnsi="Arial" w:eastAsia="宋体" w:cs="Arial"/>
-          <w:b w:val="0"/>
-          <w:bCs w:val="0"/>
-          <w:i w:val="0"/>
-          <w:iCs w:val="0"/>
-          <w:caps w:val="0"/>
-          <w:color w:val="4D4D4D"/>
-          <w:spacing w:val="0"/>
-          <w:sz w:val="19"/>
-          <w:szCs w:val="19"/>
-          <w:shd w:val="clear" w:fill="FFFFFF"/>
-          <w:lang w:val="en-US" w:eastAsia="zh-CN"/>
-        </w:rPr>
-        <w:t>：确保不同环境之间的配置和服务互不影响</w:t>
+      <w:r>
+        <w:rPr>
+          <w:rStyle w:val="5"/>
+          <w:rFonts w:hint="eastAsia" w:ascii="Arial" w:hAnsi="Arial" w:eastAsia="宋体" w:cs="Arial"/>
+          <w:b w:val="0"/>
+          <w:bCs w:val="0"/>
+          <w:i w:val="0"/>
+          <w:iCs w:val="0"/>
+          <w:caps w:val="0"/>
+          <w:color w:val="4D4D4D"/>
+          <w:spacing w:val="0"/>
+          <w:sz w:val="19"/>
+          <w:szCs w:val="19"/>
+          <w:shd w:val="clear" w:fill="FFFFFF"/>
+          <w:lang w:val="en-US" w:eastAsia="zh-CN"/>
+        </w:rPr>
+        <w:t>主动探测：中心主动请求每个服务端的健康检查接口，判断服务端是否正常运行</w:t>
       </w:r>
     </w:p>
     <w:p>

--- a/2025学习资料/分布式和微服务.docx
+++ b/2025学习资料/分布式和微服务.docx
@@ -2476,7 +2476,1258 @@
           <w:shd w:val="clear" w:fill="FFFFFF"/>
           <w:lang w:val="en-US" w:eastAsia="zh-CN"/>
         </w:rPr>
-        <w:t>：确保</w:t>
+        <w:t>：确保不同环境之间的配置和服务互不影响</w:t>
+      </w:r>
+    </w:p>
+    <w:p>
+      <w:pPr>
+        <w:rPr>
+          <w:rStyle w:val="5"/>
+          <w:rFonts w:hint="eastAsia" w:ascii="Arial" w:hAnsi="Arial" w:eastAsia="宋体" w:cs="Arial"/>
+          <w:b w:val="0"/>
+          <w:bCs w:val="0"/>
+          <w:i w:val="0"/>
+          <w:iCs w:val="0"/>
+          <w:caps w:val="0"/>
+          <w:color w:val="4D4D4D"/>
+          <w:spacing w:val="0"/>
+          <w:sz w:val="19"/>
+          <w:szCs w:val="19"/>
+          <w:shd w:val="clear" w:fill="FFFFFF"/>
+          <w:lang w:val="en-US" w:eastAsia="zh-CN"/>
+        </w:rPr>
+      </w:pPr>
+    </w:p>
+    <w:p>
+      <w:pPr>
+        <w:rPr>
+          <w:rStyle w:val="5"/>
+          <w:rFonts w:hint="eastAsia" w:ascii="Arial" w:hAnsi="Arial" w:eastAsia="宋体" w:cs="Arial"/>
+          <w:b/>
+          <w:bCs/>
+          <w:i w:val="0"/>
+          <w:iCs w:val="0"/>
+          <w:caps w:val="0"/>
+          <w:color w:val="4D4D4D"/>
+          <w:spacing w:val="0"/>
+          <w:sz w:val="19"/>
+          <w:szCs w:val="19"/>
+          <w:shd w:val="clear" w:fill="FFFFFF"/>
+          <w:lang w:val="en-US" w:eastAsia="zh-CN"/>
+        </w:rPr>
+      </w:pPr>
+      <w:r>
+        <w:rPr>
+          <w:rStyle w:val="5"/>
+          <w:rFonts w:hint="eastAsia" w:ascii="Arial" w:hAnsi="Arial" w:eastAsia="宋体" w:cs="Arial"/>
+          <w:b/>
+          <w:bCs/>
+          <w:i w:val="0"/>
+          <w:iCs w:val="0"/>
+          <w:caps w:val="0"/>
+          <w:color w:val="4D4D4D"/>
+          <w:spacing w:val="0"/>
+          <w:sz w:val="19"/>
+          <w:szCs w:val="19"/>
+          <w:shd w:val="clear" w:fill="FFFFFF"/>
+          <w:lang w:val="en-US" w:eastAsia="zh-CN"/>
+        </w:rPr>
+        <w:t>心跳机制和主动探测</w:t>
+      </w:r>
+    </w:p>
+    <w:p>
+      <w:pPr>
+        <w:rPr>
+          <w:rStyle w:val="5"/>
+          <w:rFonts w:hint="eastAsia" w:ascii="Arial" w:hAnsi="Arial" w:eastAsia="宋体" w:cs="Arial"/>
+          <w:b w:val="0"/>
+          <w:bCs w:val="0"/>
+          <w:i w:val="0"/>
+          <w:iCs w:val="0"/>
+          <w:caps w:val="0"/>
+          <w:color w:val="4D4D4D"/>
+          <w:spacing w:val="0"/>
+          <w:sz w:val="19"/>
+          <w:szCs w:val="19"/>
+          <w:shd w:val="clear" w:fill="FFFFFF"/>
+          <w:lang w:val="en-US" w:eastAsia="zh-CN"/>
+        </w:rPr>
+      </w:pPr>
+      <w:r>
+        <w:rPr>
+          <w:rStyle w:val="5"/>
+          <w:rFonts w:hint="eastAsia" w:ascii="Arial" w:hAnsi="Arial" w:eastAsia="宋体" w:cs="Arial"/>
+          <w:b w:val="0"/>
+          <w:bCs w:val="0"/>
+          <w:i w:val="0"/>
+          <w:iCs w:val="0"/>
+          <w:caps w:val="0"/>
+          <w:color w:val="4D4D4D"/>
+          <w:spacing w:val="0"/>
+          <w:sz w:val="19"/>
+          <w:szCs w:val="19"/>
+          <w:shd w:val="clear" w:fill="FFFFFF"/>
+          <w:lang w:val="en-US" w:eastAsia="zh-CN"/>
+        </w:rPr>
+        <w:t>心跳：服务端主动定时发送心跳请求，表示自己正常运行，连续无心跳表示异常</w:t>
+      </w:r>
+    </w:p>
+    <w:p>
+      <w:pPr>
+        <w:rPr>
+          <w:rStyle w:val="5"/>
+          <w:rFonts w:hint="default" w:ascii="Arial" w:hAnsi="Arial" w:eastAsia="宋体" w:cs="Arial"/>
+          <w:b w:val="0"/>
+          <w:bCs w:val="0"/>
+          <w:i w:val="0"/>
+          <w:iCs w:val="0"/>
+          <w:caps w:val="0"/>
+          <w:color w:val="4D4D4D"/>
+          <w:spacing w:val="0"/>
+          <w:sz w:val="19"/>
+          <w:szCs w:val="19"/>
+          <w:shd w:val="clear" w:fill="FFFFFF"/>
+          <w:lang w:val="en-US" w:eastAsia="zh-CN"/>
+        </w:rPr>
+      </w:pPr>
+      <w:r>
+        <w:rPr>
+          <w:rStyle w:val="5"/>
+          <w:rFonts w:hint="eastAsia" w:ascii="Arial" w:hAnsi="Arial" w:eastAsia="宋体" w:cs="Arial"/>
+          <w:b w:val="0"/>
+          <w:bCs w:val="0"/>
+          <w:i w:val="0"/>
+          <w:iCs w:val="0"/>
+          <w:caps w:val="0"/>
+          <w:color w:val="4D4D4D"/>
+          <w:spacing w:val="0"/>
+          <w:sz w:val="19"/>
+          <w:szCs w:val="19"/>
+          <w:shd w:val="clear" w:fill="FFFFFF"/>
+          <w:lang w:val="en-US" w:eastAsia="zh-CN"/>
+        </w:rPr>
+        <w:t>主动探测：中心主动请求每个服务端的健康检查接口，判断服务端是否正常运行</w:t>
+      </w:r>
+    </w:p>
+    <w:p>
+      <w:pPr>
+        <w:rPr>
+          <w:rStyle w:val="5"/>
+          <w:rFonts w:hint="eastAsia" w:ascii="Arial" w:hAnsi="Arial" w:eastAsia="宋体" w:cs="Arial"/>
+          <w:b w:val="0"/>
+          <w:bCs w:val="0"/>
+          <w:i w:val="0"/>
+          <w:iCs w:val="0"/>
+          <w:caps w:val="0"/>
+          <w:color w:val="4D4D4D"/>
+          <w:spacing w:val="0"/>
+          <w:sz w:val="19"/>
+          <w:szCs w:val="19"/>
+          <w:shd w:val="clear" w:fill="FFFFFF"/>
+          <w:lang w:val="en-US" w:eastAsia="zh-CN"/>
+        </w:rPr>
+      </w:pPr>
+    </w:p>
+    <w:p>
+      <w:pPr>
+        <w:rPr>
+          <w:rStyle w:val="5"/>
+          <w:rFonts w:hint="eastAsia" w:ascii="Arial" w:hAnsi="Arial" w:eastAsia="宋体" w:cs="Arial"/>
+          <w:b w:val="0"/>
+          <w:bCs w:val="0"/>
+          <w:i w:val="0"/>
+          <w:iCs w:val="0"/>
+          <w:caps w:val="0"/>
+          <w:color w:val="4D4D4D"/>
+          <w:spacing w:val="0"/>
+          <w:sz w:val="19"/>
+          <w:szCs w:val="19"/>
+          <w:shd w:val="clear" w:fill="FFFFFF"/>
+          <w:lang w:val="en-US" w:eastAsia="zh-CN"/>
+        </w:rPr>
+      </w:pPr>
+    </w:p>
+    <w:p>
+      <w:pPr>
+        <w:rPr>
+          <w:rStyle w:val="5"/>
+          <w:rFonts w:hint="default" w:ascii="Arial" w:hAnsi="Arial" w:eastAsia="宋体" w:cs="Arial"/>
+          <w:b/>
+          <w:bCs/>
+          <w:i w:val="0"/>
+          <w:iCs w:val="0"/>
+          <w:caps w:val="0"/>
+          <w:color w:val="4D4D4D"/>
+          <w:spacing w:val="0"/>
+          <w:sz w:val="19"/>
+          <w:szCs w:val="19"/>
+          <w:shd w:val="clear" w:fill="FFFFFF"/>
+          <w:lang w:val="en-US" w:eastAsia="zh-CN"/>
+        </w:rPr>
+      </w:pPr>
+      <w:r>
+        <w:rPr>
+          <w:rStyle w:val="5"/>
+          <w:rFonts w:hint="eastAsia" w:ascii="Arial" w:hAnsi="Arial" w:eastAsia="宋体" w:cs="Arial"/>
+          <w:b/>
+          <w:bCs/>
+          <w:i w:val="0"/>
+          <w:iCs w:val="0"/>
+          <w:color w:val="4D4D4D"/>
+          <w:spacing w:val="0"/>
+          <w:sz w:val="19"/>
+          <w:szCs w:val="19"/>
+          <w:shd w:val="clear" w:fill="FFFFFF"/>
+          <w:lang w:val="en-US" w:eastAsia="zh-CN"/>
+        </w:rPr>
+        <w:t>N</w:t>
+      </w:r>
+      <w:r>
+        <w:rPr>
+          <w:rStyle w:val="5"/>
+          <w:rFonts w:hint="eastAsia" w:ascii="Arial" w:hAnsi="Arial" w:eastAsia="宋体" w:cs="Arial"/>
+          <w:b/>
+          <w:bCs/>
+          <w:i w:val="0"/>
+          <w:iCs w:val="0"/>
+          <w:caps w:val="0"/>
+          <w:color w:val="4D4D4D"/>
+          <w:spacing w:val="0"/>
+          <w:sz w:val="19"/>
+          <w:szCs w:val="19"/>
+          <w:shd w:val="clear" w:fill="FFFFFF"/>
+          <w:lang w:val="en-US" w:eastAsia="zh-CN"/>
+        </w:rPr>
+        <w:t>acos服务注册和发现</w:t>
+      </w:r>
+    </w:p>
+    <w:p>
+      <w:pPr>
+        <w:rPr>
+          <w:rStyle w:val="5"/>
+          <w:rFonts w:hint="default" w:ascii="Arial" w:hAnsi="Arial" w:eastAsia="宋体" w:cs="Arial"/>
+          <w:b w:val="0"/>
+          <w:bCs w:val="0"/>
+          <w:i w:val="0"/>
+          <w:iCs w:val="0"/>
+          <w:caps w:val="0"/>
+          <w:color w:val="4D4D4D"/>
+          <w:spacing w:val="0"/>
+          <w:sz w:val="19"/>
+          <w:szCs w:val="19"/>
+          <w:shd w:val="clear" w:fill="FFFFFF"/>
+          <w:lang w:val="en-US" w:eastAsia="zh-CN"/>
+        </w:rPr>
+      </w:pPr>
+      <w:r>
+        <w:rPr>
+          <w:rStyle w:val="5"/>
+          <w:rFonts w:hint="eastAsia" w:ascii="Arial" w:hAnsi="Arial" w:eastAsia="宋体" w:cs="Arial"/>
+          <w:b w:val="0"/>
+          <w:bCs w:val="0"/>
+          <w:i w:val="0"/>
+          <w:iCs w:val="0"/>
+          <w:color w:val="4D4D4D"/>
+          <w:spacing w:val="0"/>
+          <w:sz w:val="19"/>
+          <w:szCs w:val="19"/>
+          <w:shd w:val="clear" w:fill="FFFFFF"/>
+          <w:lang w:val="en-US" w:eastAsia="zh-CN"/>
+        </w:rPr>
+        <w:t>Y</w:t>
+      </w:r>
+      <w:r>
+        <w:rPr>
+          <w:rStyle w:val="5"/>
+          <w:rFonts w:hint="eastAsia" w:ascii="Arial" w:hAnsi="Arial" w:eastAsia="宋体" w:cs="Arial"/>
+          <w:b w:val="0"/>
+          <w:bCs w:val="0"/>
+          <w:i w:val="0"/>
+          <w:iCs w:val="0"/>
+          <w:caps w:val="0"/>
+          <w:color w:val="4D4D4D"/>
+          <w:spacing w:val="0"/>
+          <w:sz w:val="19"/>
+          <w:szCs w:val="19"/>
+          <w:shd w:val="clear" w:fill="FFFFFF"/>
+          <w:lang w:val="en-US" w:eastAsia="zh-CN"/>
+        </w:rPr>
+        <w:t>ml添加配置nacos地址和服务名称</w:t>
+      </w:r>
+    </w:p>
+    <w:p>
+      <w:pPr>
+        <w:rPr>
+          <w:rStyle w:val="5"/>
+          <w:rFonts w:hint="eastAsia" w:ascii="Arial" w:hAnsi="Arial" w:eastAsia="宋体" w:cs="Arial"/>
+          <w:b w:val="0"/>
+          <w:bCs w:val="0"/>
+          <w:i w:val="0"/>
+          <w:iCs w:val="0"/>
+          <w:caps w:val="0"/>
+          <w:color w:val="4D4D4D"/>
+          <w:spacing w:val="0"/>
+          <w:sz w:val="19"/>
+          <w:szCs w:val="19"/>
+          <w:shd w:val="clear" w:fill="FFFFFF"/>
+          <w:lang w:val="en-US" w:eastAsia="zh-CN"/>
+        </w:rPr>
+      </w:pPr>
+      <w:r>
+        <w:rPr>
+          <w:rStyle w:val="5"/>
+          <w:rFonts w:hint="eastAsia" w:ascii="Arial" w:hAnsi="Arial" w:eastAsia="宋体" w:cs="Arial"/>
+          <w:b w:val="0"/>
+          <w:bCs w:val="0"/>
+          <w:i w:val="0"/>
+          <w:iCs w:val="0"/>
+          <w:caps w:val="0"/>
+          <w:color w:val="4D4D4D"/>
+          <w:spacing w:val="0"/>
+          <w:sz w:val="19"/>
+          <w:szCs w:val="19"/>
+          <w:shd w:val="clear" w:fill="FFFFFF"/>
+          <w:lang w:val="en-US" w:eastAsia="zh-CN"/>
+        </w:rPr>
+        <w:t>@EnableDiscoveryClient 开启服务注册发现</w:t>
+      </w:r>
+    </w:p>
+    <w:p>
+      <w:pPr>
+        <w:rPr>
+          <w:rStyle w:val="5"/>
+          <w:rFonts w:hint="default" w:ascii="Arial" w:hAnsi="Arial" w:eastAsia="宋体" w:cs="Arial"/>
+          <w:b w:val="0"/>
+          <w:bCs w:val="0"/>
+          <w:i w:val="0"/>
+          <w:iCs w:val="0"/>
+          <w:caps w:val="0"/>
+          <w:color w:val="4D4D4D"/>
+          <w:spacing w:val="0"/>
+          <w:sz w:val="19"/>
+          <w:szCs w:val="19"/>
+          <w:shd w:val="clear" w:fill="FFFFFF"/>
+          <w:lang w:val="en-US" w:eastAsia="zh-CN"/>
+        </w:rPr>
+      </w:pPr>
+      <w:r>
+        <w:rPr>
+          <w:rStyle w:val="5"/>
+          <w:rFonts w:hint="eastAsia" w:ascii="Arial" w:hAnsi="Arial" w:eastAsia="宋体" w:cs="Arial"/>
+          <w:b w:val="0"/>
+          <w:bCs w:val="0"/>
+          <w:i w:val="0"/>
+          <w:iCs w:val="0"/>
+          <w:caps w:val="0"/>
+          <w:color w:val="4D4D4D"/>
+          <w:spacing w:val="0"/>
+          <w:sz w:val="19"/>
+          <w:szCs w:val="19"/>
+          <w:shd w:val="clear" w:fill="FFFFFF"/>
+          <w:lang w:val="en-US" w:eastAsia="zh-CN"/>
+        </w:rPr>
+        <w:t>首次调用后会从注册中心获取微服务列表缓存在本地，再根据实例ip调用</w:t>
+      </w:r>
+    </w:p>
+    <w:p>
+      <w:pPr>
+        <w:rPr>
+          <w:rStyle w:val="5"/>
+          <w:rFonts w:hint="default" w:ascii="Arial" w:hAnsi="Arial" w:eastAsia="宋体" w:cs="Arial"/>
+          <w:b w:val="0"/>
+          <w:bCs w:val="0"/>
+          <w:i w:val="0"/>
+          <w:iCs w:val="0"/>
+          <w:caps w:val="0"/>
+          <w:color w:val="4D4D4D"/>
+          <w:spacing w:val="0"/>
+          <w:sz w:val="19"/>
+          <w:szCs w:val="19"/>
+          <w:shd w:val="clear" w:fill="FFFFFF"/>
+          <w:lang w:val="en-US" w:eastAsia="zh-CN"/>
+        </w:rPr>
+      </w:pPr>
+    </w:p>
+    <w:p>
+      <w:pPr>
+        <w:rPr>
+          <w:rStyle w:val="5"/>
+          <w:rFonts w:hint="eastAsia" w:ascii="Arial" w:hAnsi="Arial" w:eastAsia="宋体" w:cs="Arial"/>
+          <w:b/>
+          <w:bCs/>
+          <w:i w:val="0"/>
+          <w:iCs w:val="0"/>
+          <w:caps w:val="0"/>
+          <w:color w:val="4D4D4D"/>
+          <w:spacing w:val="0"/>
+          <w:sz w:val="19"/>
+          <w:szCs w:val="19"/>
+          <w:shd w:val="clear" w:fill="FFFFFF"/>
+          <w:lang w:val="en-US" w:eastAsia="zh-CN"/>
+        </w:rPr>
+      </w:pPr>
+      <w:r>
+        <w:rPr>
+          <w:rStyle w:val="5"/>
+          <w:rFonts w:hint="eastAsia" w:ascii="Arial" w:hAnsi="Arial" w:eastAsia="宋体" w:cs="Arial"/>
+          <w:b/>
+          <w:bCs/>
+          <w:i w:val="0"/>
+          <w:iCs w:val="0"/>
+          <w:color w:val="4D4D4D"/>
+          <w:spacing w:val="0"/>
+          <w:sz w:val="19"/>
+          <w:szCs w:val="19"/>
+          <w:shd w:val="clear" w:fill="FFFFFF"/>
+          <w:lang w:val="en-US" w:eastAsia="zh-CN"/>
+        </w:rPr>
+        <w:t>N</w:t>
+      </w:r>
+      <w:r>
+        <w:rPr>
+          <w:rStyle w:val="5"/>
+          <w:rFonts w:hint="eastAsia" w:ascii="Arial" w:hAnsi="Arial" w:eastAsia="宋体" w:cs="Arial"/>
+          <w:b/>
+          <w:bCs/>
+          <w:i w:val="0"/>
+          <w:iCs w:val="0"/>
+          <w:caps w:val="0"/>
+          <w:color w:val="4D4D4D"/>
+          <w:spacing w:val="0"/>
+          <w:sz w:val="19"/>
+          <w:szCs w:val="19"/>
+          <w:shd w:val="clear" w:fill="FFFFFF"/>
+          <w:lang w:val="en-US" w:eastAsia="zh-CN"/>
+        </w:rPr>
+        <w:t>acos注册中心宕机后，远程调用是否还会成功?</w:t>
+      </w:r>
+    </w:p>
+    <w:p>
+      <w:pPr>
+        <w:rPr>
+          <w:rStyle w:val="5"/>
+          <w:rFonts w:hint="default" w:ascii="Arial" w:hAnsi="Arial" w:eastAsia="宋体" w:cs="Arial"/>
+          <w:b w:val="0"/>
+          <w:bCs w:val="0"/>
+          <w:i w:val="0"/>
+          <w:iCs w:val="0"/>
+          <w:caps w:val="0"/>
+          <w:color w:val="4D4D4D"/>
+          <w:spacing w:val="0"/>
+          <w:sz w:val="19"/>
+          <w:szCs w:val="19"/>
+          <w:shd w:val="clear" w:fill="FFFFFF"/>
+          <w:lang w:val="en-US" w:eastAsia="zh-CN"/>
+        </w:rPr>
+      </w:pPr>
+      <w:r>
+        <w:rPr>
+          <w:rStyle w:val="5"/>
+          <w:rFonts w:hint="eastAsia" w:ascii="Arial" w:hAnsi="Arial" w:eastAsia="宋体" w:cs="Arial"/>
+          <w:b w:val="0"/>
+          <w:bCs w:val="0"/>
+          <w:i w:val="0"/>
+          <w:iCs w:val="0"/>
+          <w:caps w:val="0"/>
+          <w:color w:val="4D4D4D"/>
+          <w:spacing w:val="0"/>
+          <w:sz w:val="19"/>
+          <w:szCs w:val="19"/>
+          <w:shd w:val="clear" w:fill="FFFFFF"/>
+          <w:lang w:val="en-US" w:eastAsia="zh-CN"/>
+        </w:rPr>
+        <w:t>是否首次调用，第一次调用微服务后，会从注册中心获取微服务实例列表并缓存在客户端(本地)，再根据实例的ip调用。如果缓存存在实例信息则可以调用成功;如果是首次调用，本地缓存没有实例信息则无法调用</w:t>
+      </w:r>
+    </w:p>
+    <w:p>
+      <w:pPr>
+        <w:rPr>
+          <w:rStyle w:val="5"/>
+          <w:rFonts w:hint="default" w:ascii="Arial" w:hAnsi="Arial" w:eastAsia="宋体" w:cs="Arial"/>
+          <w:b w:val="0"/>
+          <w:bCs w:val="0"/>
+          <w:i w:val="0"/>
+          <w:iCs w:val="0"/>
+          <w:caps w:val="0"/>
+          <w:color w:val="4D4D4D"/>
+          <w:spacing w:val="0"/>
+          <w:sz w:val="19"/>
+          <w:szCs w:val="19"/>
+          <w:shd w:val="clear" w:fill="FFFFFF"/>
+          <w:lang w:val="en-US" w:eastAsia="zh-CN"/>
+        </w:rPr>
+      </w:pPr>
+    </w:p>
+    <w:p>
+      <w:pPr>
+        <w:rPr>
+          <w:rStyle w:val="5"/>
+          <w:rFonts w:hint="eastAsia" w:ascii="Arial" w:hAnsi="Arial" w:eastAsia="宋体" w:cs="Arial"/>
+          <w:b/>
+          <w:bCs/>
+          <w:i w:val="0"/>
+          <w:iCs w:val="0"/>
+          <w:caps w:val="0"/>
+          <w:color w:val="4D4D4D"/>
+          <w:spacing w:val="0"/>
+          <w:sz w:val="19"/>
+          <w:szCs w:val="19"/>
+          <w:shd w:val="clear" w:fill="FFFFFF"/>
+          <w:lang w:val="en-US" w:eastAsia="zh-CN"/>
+        </w:rPr>
+      </w:pPr>
+      <w:r>
+        <w:rPr>
+          <w:rStyle w:val="5"/>
+          <w:rFonts w:hint="eastAsia" w:ascii="Arial" w:hAnsi="Arial" w:eastAsia="宋体" w:cs="Arial"/>
+          <w:b/>
+          <w:bCs/>
+          <w:i w:val="0"/>
+          <w:iCs w:val="0"/>
+          <w:color w:val="4D4D4D"/>
+          <w:spacing w:val="0"/>
+          <w:sz w:val="19"/>
+          <w:szCs w:val="19"/>
+          <w:shd w:val="clear" w:fill="FFFFFF"/>
+          <w:lang w:val="en-US" w:eastAsia="zh-CN"/>
+        </w:rPr>
+        <w:t>N</w:t>
+      </w:r>
+      <w:r>
+        <w:rPr>
+          <w:rStyle w:val="5"/>
+          <w:rFonts w:hint="eastAsia" w:ascii="Arial" w:hAnsi="Arial" w:eastAsia="宋体" w:cs="Arial"/>
+          <w:b/>
+          <w:bCs/>
+          <w:i w:val="0"/>
+          <w:iCs w:val="0"/>
+          <w:caps w:val="0"/>
+          <w:color w:val="4D4D4D"/>
+          <w:spacing w:val="0"/>
+          <w:sz w:val="19"/>
+          <w:szCs w:val="19"/>
+          <w:shd w:val="clear" w:fill="FFFFFF"/>
+          <w:lang w:val="en-US" w:eastAsia="zh-CN"/>
+        </w:rPr>
+        <w:t>acos配置中心和项目yml中存在相同的配置时，哪个优先级高</w:t>
+      </w:r>
+    </w:p>
+    <w:p>
+      <w:pPr>
+        <w:rPr>
+          <w:rStyle w:val="5"/>
+          <w:rFonts w:hint="default" w:ascii="Arial" w:hAnsi="Arial" w:eastAsia="宋体" w:cs="Arial"/>
+          <w:b w:val="0"/>
+          <w:bCs w:val="0"/>
+          <w:i w:val="0"/>
+          <w:iCs w:val="0"/>
+          <w:caps w:val="0"/>
+          <w:color w:val="4D4D4D"/>
+          <w:spacing w:val="0"/>
+          <w:sz w:val="19"/>
+          <w:szCs w:val="19"/>
+          <w:shd w:val="clear" w:fill="FFFFFF"/>
+          <w:lang w:eastAsia="zh-CN"/>
+        </w:rPr>
+      </w:pPr>
+      <w:r>
+        <w:rPr>
+          <w:rStyle w:val="5"/>
+          <w:rFonts w:hint="default" w:ascii="Arial" w:hAnsi="Arial" w:eastAsia="宋体" w:cs="Arial"/>
+          <w:b w:val="0"/>
+          <w:bCs w:val="0"/>
+          <w:i w:val="0"/>
+          <w:iCs w:val="0"/>
+          <w:caps w:val="0"/>
+          <w:color w:val="4D4D4D"/>
+          <w:spacing w:val="0"/>
+          <w:sz w:val="19"/>
+          <w:szCs w:val="19"/>
+          <w:shd w:val="clear" w:fill="FFFFFF"/>
+          <w:lang w:eastAsia="zh-CN"/>
+        </w:rPr>
+        <w:t>配置中心的优先级高</w:t>
+      </w:r>
+    </w:p>
+    <w:p>
+      <w:pPr>
+        <w:rPr>
+          <w:rStyle w:val="5"/>
+          <w:rFonts w:hint="default" w:ascii="Arial" w:hAnsi="Arial" w:eastAsia="宋体" w:cs="Arial"/>
+          <w:b w:val="0"/>
+          <w:bCs w:val="0"/>
+          <w:i w:val="0"/>
+          <w:iCs w:val="0"/>
+          <w:caps w:val="0"/>
+          <w:color w:val="4D4D4D"/>
+          <w:spacing w:val="0"/>
+          <w:sz w:val="19"/>
+          <w:szCs w:val="19"/>
+          <w:shd w:val="clear" w:fill="FFFFFF"/>
+          <w:lang w:eastAsia="zh-CN"/>
+        </w:rPr>
+      </w:pPr>
+    </w:p>
+    <w:p>
+      <w:pPr>
+        <w:rPr>
+          <w:rStyle w:val="5"/>
+          <w:rFonts w:hint="eastAsia" w:ascii="Arial" w:hAnsi="Arial" w:eastAsia="宋体" w:cs="Arial"/>
+          <w:b/>
+          <w:bCs/>
+          <w:i w:val="0"/>
+          <w:iCs w:val="0"/>
+          <w:caps w:val="0"/>
+          <w:color w:val="4D4D4D"/>
+          <w:spacing w:val="0"/>
+          <w:sz w:val="19"/>
+          <w:szCs w:val="19"/>
+          <w:shd w:val="clear" w:fill="FFFFFF"/>
+          <w:lang w:val="en-US" w:eastAsia="zh-CN"/>
+        </w:rPr>
+      </w:pPr>
+      <w:r>
+        <w:rPr>
+          <w:rStyle w:val="5"/>
+          <w:rFonts w:hint="eastAsia" w:ascii="Arial" w:hAnsi="Arial" w:eastAsia="宋体" w:cs="Arial"/>
+          <w:b/>
+          <w:bCs/>
+          <w:i w:val="0"/>
+          <w:iCs w:val="0"/>
+          <w:color w:val="4D4D4D"/>
+          <w:spacing w:val="0"/>
+          <w:sz w:val="19"/>
+          <w:szCs w:val="19"/>
+          <w:shd w:val="clear" w:fill="FFFFFF"/>
+          <w:lang w:val="en-US" w:eastAsia="zh-CN"/>
+        </w:rPr>
+        <w:t>R</w:t>
+      </w:r>
+      <w:r>
+        <w:rPr>
+          <w:rStyle w:val="5"/>
+          <w:rFonts w:hint="eastAsia" w:ascii="Arial" w:hAnsi="Arial" w:eastAsia="宋体" w:cs="Arial"/>
+          <w:b/>
+          <w:bCs/>
+          <w:i w:val="0"/>
+          <w:iCs w:val="0"/>
+          <w:caps w:val="0"/>
+          <w:color w:val="4D4D4D"/>
+          <w:spacing w:val="0"/>
+          <w:sz w:val="19"/>
+          <w:szCs w:val="19"/>
+          <w:shd w:val="clear" w:fill="FFFFFF"/>
+          <w:lang w:val="en-US" w:eastAsia="zh-CN"/>
+        </w:rPr>
+        <w:t>estTemplate和openFeign的区别</w:t>
+      </w:r>
+    </w:p>
+    <w:p>
+      <w:pPr>
+        <w:rPr>
+          <w:rStyle w:val="5"/>
+          <w:rFonts w:hint="eastAsia" w:ascii="Arial" w:hAnsi="Arial" w:eastAsia="宋体" w:cs="Arial"/>
+          <w:b w:val="0"/>
+          <w:bCs w:val="0"/>
+          <w:i w:val="0"/>
+          <w:iCs w:val="0"/>
+          <w:caps w:val="0"/>
+          <w:color w:val="4D4D4D"/>
+          <w:spacing w:val="0"/>
+          <w:sz w:val="19"/>
+          <w:szCs w:val="19"/>
+          <w:shd w:val="clear" w:fill="FFFFFF"/>
+          <w:lang w:val="en-US" w:eastAsia="zh-CN"/>
+        </w:rPr>
+      </w:pPr>
+      <w:r>
+        <w:rPr>
+          <w:rStyle w:val="5"/>
+          <w:rFonts w:hint="eastAsia" w:ascii="Arial" w:hAnsi="Arial" w:eastAsia="宋体" w:cs="Arial"/>
+          <w:b w:val="0"/>
+          <w:bCs w:val="0"/>
+          <w:i w:val="0"/>
+          <w:iCs w:val="0"/>
+          <w:caps w:val="0"/>
+          <w:color w:val="4D4D4D"/>
+          <w:spacing w:val="0"/>
+          <w:sz w:val="19"/>
+          <w:szCs w:val="19"/>
+          <w:shd w:val="clear" w:fill="FFFFFF"/>
+          <w:lang w:val="en-US" w:eastAsia="zh-CN"/>
+        </w:rPr>
+        <w:t>RestTemplate要先获得微服务所有地址列表，然后挑一个发起请求</w:t>
+      </w:r>
+    </w:p>
+    <w:p>
+      <w:pPr>
+        <w:rPr>
+          <w:rStyle w:val="5"/>
+          <w:rFonts w:hint="default" w:ascii="Arial" w:hAnsi="Arial" w:eastAsia="宋体" w:cs="Arial"/>
+          <w:b w:val="0"/>
+          <w:bCs w:val="0"/>
+          <w:i w:val="0"/>
+          <w:iCs w:val="0"/>
+          <w:caps w:val="0"/>
+          <w:color w:val="4D4D4D"/>
+          <w:spacing w:val="0"/>
+          <w:sz w:val="19"/>
+          <w:szCs w:val="19"/>
+          <w:shd w:val="clear" w:fill="FFFFFF"/>
+          <w:lang w:val="en-US" w:eastAsia="zh-CN"/>
+        </w:rPr>
+      </w:pPr>
+      <w:r>
+        <w:rPr>
+          <w:rStyle w:val="5"/>
+          <w:rFonts w:hint="eastAsia" w:ascii="Arial" w:hAnsi="Arial" w:eastAsia="宋体" w:cs="Arial"/>
+          <w:b w:val="0"/>
+          <w:bCs w:val="0"/>
+          <w:i w:val="0"/>
+          <w:iCs w:val="0"/>
+          <w:color w:val="4D4D4D"/>
+          <w:spacing w:val="0"/>
+          <w:sz w:val="19"/>
+          <w:szCs w:val="19"/>
+          <w:shd w:val="clear" w:fill="FFFFFF"/>
+          <w:lang w:val="en-US" w:eastAsia="zh-CN"/>
+        </w:rPr>
+        <w:t>O</w:t>
+      </w:r>
+      <w:r>
+        <w:rPr>
+          <w:rStyle w:val="5"/>
+          <w:rFonts w:hint="eastAsia" w:ascii="Arial" w:hAnsi="Arial" w:eastAsia="宋体" w:cs="Arial"/>
+          <w:b w:val="0"/>
+          <w:bCs w:val="0"/>
+          <w:i w:val="0"/>
+          <w:iCs w:val="0"/>
+          <w:caps w:val="0"/>
+          <w:color w:val="4D4D4D"/>
+          <w:spacing w:val="0"/>
+          <w:sz w:val="19"/>
+          <w:szCs w:val="19"/>
+          <w:shd w:val="clear" w:fill="FFFFFF"/>
+          <w:lang w:val="en-US" w:eastAsia="zh-CN"/>
+        </w:rPr>
+        <w:t>penFeign: 通过注解(封装了restTemplate)</w:t>
+      </w:r>
+    </w:p>
+    <w:p>
+      <w:pPr>
+        <w:rPr>
+          <w:rStyle w:val="5"/>
+          <w:rFonts w:hint="eastAsia" w:ascii="Arial" w:hAnsi="Arial" w:eastAsia="宋体" w:cs="Arial"/>
+          <w:b w:val="0"/>
+          <w:bCs w:val="0"/>
+          <w:i w:val="0"/>
+          <w:iCs w:val="0"/>
+          <w:caps w:val="0"/>
+          <w:color w:val="4D4D4D"/>
+          <w:spacing w:val="0"/>
+          <w:sz w:val="19"/>
+          <w:szCs w:val="19"/>
+          <w:shd w:val="clear" w:fill="FFFFFF"/>
+          <w:lang w:val="en-US" w:eastAsia="zh-CN"/>
+        </w:rPr>
+      </w:pPr>
+    </w:p>
+    <w:p>
+      <w:pPr>
+        <w:rPr>
+          <w:rStyle w:val="5"/>
+          <w:rFonts w:hint="eastAsia" w:ascii="Arial" w:hAnsi="Arial" w:eastAsia="宋体" w:cs="Arial"/>
+          <w:b w:val="0"/>
+          <w:bCs w:val="0"/>
+          <w:i w:val="0"/>
+          <w:iCs w:val="0"/>
+          <w:caps w:val="0"/>
+          <w:color w:val="4D4D4D"/>
+          <w:spacing w:val="0"/>
+          <w:sz w:val="19"/>
+          <w:szCs w:val="19"/>
+          <w:shd w:val="clear" w:fill="FFFFFF"/>
+          <w:lang w:val="en-US" w:eastAsia="zh-CN"/>
+        </w:rPr>
+      </w:pPr>
+    </w:p>
+    <w:p>
+      <w:pPr>
+        <w:rPr>
+          <w:rStyle w:val="5"/>
+          <w:rFonts w:hint="eastAsia" w:ascii="Arial" w:hAnsi="Arial" w:eastAsia="宋体" w:cs="Arial"/>
+          <w:b/>
+          <w:bCs/>
+          <w:i w:val="0"/>
+          <w:iCs w:val="0"/>
+          <w:caps w:val="0"/>
+          <w:color w:val="4D4D4D"/>
+          <w:spacing w:val="0"/>
+          <w:sz w:val="19"/>
+          <w:szCs w:val="19"/>
+          <w:shd w:val="clear" w:fill="FFFFFF"/>
+          <w:lang w:val="en-US" w:eastAsia="zh-CN"/>
+        </w:rPr>
+      </w:pPr>
+      <w:r>
+        <w:rPr>
+          <w:rStyle w:val="5"/>
+          <w:rFonts w:hint="default" w:ascii="Arial" w:hAnsi="Arial" w:eastAsia="宋体" w:cs="Arial"/>
+          <w:b/>
+          <w:bCs/>
+          <w:i w:val="0"/>
+          <w:iCs w:val="0"/>
+          <w:caps w:val="0"/>
+          <w:color w:val="4D4D4D"/>
+          <w:spacing w:val="0"/>
+          <w:sz w:val="19"/>
+          <w:szCs w:val="19"/>
+          <w:shd w:val="clear" w:fill="FFFFFF"/>
+          <w:lang w:val="en-US" w:eastAsia="zh-CN"/>
+        </w:rPr>
+        <w:t>熔断器实现</w:t>
+      </w:r>
+      <w:r>
+        <w:rPr>
+          <w:rStyle w:val="5"/>
+          <w:rFonts w:hint="eastAsia" w:ascii="Arial" w:hAnsi="Arial" w:eastAsia="宋体" w:cs="Arial"/>
+          <w:b/>
+          <w:bCs/>
+          <w:i w:val="0"/>
+          <w:iCs w:val="0"/>
+          <w:caps w:val="0"/>
+          <w:color w:val="4D4D4D"/>
+          <w:spacing w:val="0"/>
+          <w:sz w:val="19"/>
+          <w:szCs w:val="19"/>
+          <w:shd w:val="clear" w:fill="FFFFFF"/>
+          <w:lang w:val="en-US" w:eastAsia="zh-CN"/>
+        </w:rPr>
+        <w:t>有哪些</w:t>
+      </w:r>
+    </w:p>
+    <w:p>
+      <w:pPr>
+        <w:rPr>
+          <w:rStyle w:val="5"/>
+          <w:rFonts w:hint="default" w:ascii="Arial" w:hAnsi="Arial" w:eastAsia="宋体" w:cs="Arial"/>
+          <w:b w:val="0"/>
+          <w:bCs w:val="0"/>
+          <w:i w:val="0"/>
+          <w:iCs w:val="0"/>
+          <w:caps w:val="0"/>
+          <w:color w:val="4D4D4D"/>
+          <w:spacing w:val="0"/>
+          <w:sz w:val="19"/>
+          <w:szCs w:val="19"/>
+          <w:shd w:val="clear" w:fill="FFFFFF"/>
+          <w:lang w:val="en-US" w:eastAsia="zh-CN"/>
+        </w:rPr>
+      </w:pPr>
+      <w:r>
+        <w:rPr>
+          <w:rStyle w:val="5"/>
+          <w:rFonts w:hint="default" w:ascii="Arial" w:hAnsi="Arial" w:eastAsia="宋体" w:cs="Arial"/>
+          <w:b w:val="0"/>
+          <w:bCs w:val="0"/>
+          <w:i w:val="0"/>
+          <w:iCs w:val="0"/>
+          <w:caps w:val="0"/>
+          <w:color w:val="4D4D4D"/>
+          <w:spacing w:val="0"/>
+          <w:sz w:val="19"/>
+          <w:szCs w:val="19"/>
+          <w:shd w:val="clear" w:fill="FFFFFF"/>
+          <w:lang w:val="en-US" w:eastAsia="zh-CN"/>
+        </w:rPr>
+        <w:t>Hystrix和Resilience4j</w:t>
+      </w:r>
+    </w:p>
+    <w:p>
+      <w:pPr>
+        <w:rPr>
+          <w:rStyle w:val="5"/>
+          <w:rFonts w:hint="default" w:ascii="Arial" w:hAnsi="Arial" w:eastAsia="宋体" w:cs="Arial"/>
+          <w:b w:val="0"/>
+          <w:bCs w:val="0"/>
+          <w:i w:val="0"/>
+          <w:iCs w:val="0"/>
+          <w:caps w:val="0"/>
+          <w:color w:val="4D4D4D"/>
+          <w:spacing w:val="0"/>
+          <w:sz w:val="19"/>
+          <w:szCs w:val="19"/>
+          <w:shd w:val="clear" w:fill="FFFFFF"/>
+          <w:lang w:val="en-US" w:eastAsia="zh-CN"/>
+        </w:rPr>
+      </w:pPr>
+    </w:p>
+    <w:p>
+      <w:pPr>
+        <w:rPr>
+          <w:rStyle w:val="5"/>
+          <w:rFonts w:hint="eastAsia" w:ascii="Arial" w:hAnsi="Arial" w:eastAsia="宋体" w:cs="Arial"/>
+          <w:b/>
+          <w:bCs/>
+          <w:i w:val="0"/>
+          <w:iCs w:val="0"/>
+          <w:caps w:val="0"/>
+          <w:color w:val="4D4D4D"/>
+          <w:spacing w:val="0"/>
+          <w:sz w:val="19"/>
+          <w:szCs w:val="19"/>
+          <w:shd w:val="clear" w:fill="FFFFFF"/>
+          <w:lang w:val="en-US" w:eastAsia="zh-CN"/>
+        </w:rPr>
+      </w:pPr>
+      <w:r>
+        <w:rPr>
+          <w:rStyle w:val="5"/>
+          <w:rFonts w:hint="eastAsia" w:ascii="Arial" w:hAnsi="Arial" w:eastAsia="宋体" w:cs="Arial"/>
+          <w:b/>
+          <w:bCs/>
+          <w:i w:val="0"/>
+          <w:iCs w:val="0"/>
+          <w:caps w:val="0"/>
+          <w:color w:val="4D4D4D"/>
+          <w:spacing w:val="0"/>
+          <w:sz w:val="19"/>
+          <w:szCs w:val="19"/>
+          <w:shd w:val="clear" w:fill="FFFFFF"/>
+          <w:lang w:val="en-US" w:eastAsia="zh-CN"/>
+        </w:rPr>
+        <w:t>服务熔断</w:t>
+      </w:r>
+    </w:p>
+    <w:p>
+      <w:pPr>
+        <w:rPr>
+          <w:rStyle w:val="5"/>
+          <w:rFonts w:hint="default" w:ascii="Arial" w:hAnsi="Arial" w:eastAsia="宋体" w:cs="Arial"/>
+          <w:b w:val="0"/>
+          <w:bCs w:val="0"/>
+          <w:i w:val="0"/>
+          <w:iCs w:val="0"/>
+          <w:caps w:val="0"/>
+          <w:color w:val="4D4D4D"/>
+          <w:spacing w:val="0"/>
+          <w:sz w:val="19"/>
+          <w:szCs w:val="19"/>
+          <w:shd w:val="clear" w:fill="FFFFFF"/>
+          <w:lang w:val="en-US" w:eastAsia="zh-CN"/>
+        </w:rPr>
+      </w:pPr>
+      <w:r>
+        <w:rPr>
+          <w:rStyle w:val="5"/>
+          <w:rFonts w:hint="eastAsia" w:ascii="Arial" w:hAnsi="Arial" w:eastAsia="宋体" w:cs="Arial"/>
+          <w:b w:val="0"/>
+          <w:bCs w:val="0"/>
+          <w:i w:val="0"/>
+          <w:iCs w:val="0"/>
+          <w:caps w:val="0"/>
+          <w:color w:val="4D4D4D"/>
+          <w:spacing w:val="0"/>
+          <w:sz w:val="19"/>
+          <w:szCs w:val="19"/>
+          <w:shd w:val="clear" w:fill="FFFFFF"/>
+          <w:lang w:val="en-US" w:eastAsia="zh-CN"/>
+        </w:rPr>
+        <w:t>当某服务的接口调用失败达到一定次数就不再调用，而是本地服务设置的默认值，等检测到服务正常后再恢复调用(每隔一段时间调用看是否正常)</w:t>
+      </w:r>
+    </w:p>
+    <w:p>
+      <w:pPr>
+        <w:rPr>
+          <w:rStyle w:val="5"/>
+          <w:rFonts w:hint="default" w:ascii="Arial" w:hAnsi="Arial" w:eastAsia="宋体" w:cs="Arial"/>
+          <w:b w:val="0"/>
+          <w:bCs w:val="0"/>
+          <w:i w:val="0"/>
+          <w:iCs w:val="0"/>
+          <w:caps w:val="0"/>
+          <w:color w:val="4D4D4D"/>
+          <w:spacing w:val="0"/>
+          <w:sz w:val="19"/>
+          <w:szCs w:val="19"/>
+          <w:shd w:val="clear" w:fill="FFFFFF"/>
+          <w:lang w:val="en-US" w:eastAsia="zh-CN"/>
+        </w:rPr>
+      </w:pPr>
+    </w:p>
+    <w:p>
+      <w:pPr>
+        <w:rPr>
+          <w:rStyle w:val="5"/>
+          <w:rFonts w:hint="default" w:ascii="Arial" w:hAnsi="Arial" w:eastAsia="宋体" w:cs="Arial"/>
+          <w:b/>
+          <w:bCs/>
+          <w:i w:val="0"/>
+          <w:iCs w:val="0"/>
+          <w:caps w:val="0"/>
+          <w:color w:val="4D4D4D"/>
+          <w:spacing w:val="0"/>
+          <w:sz w:val="19"/>
+          <w:szCs w:val="19"/>
+          <w:shd w:val="clear" w:fill="FFFFFF"/>
+          <w:lang w:val="en-US" w:eastAsia="zh-CN"/>
+        </w:rPr>
+      </w:pPr>
+      <w:r>
+        <w:rPr>
+          <w:rStyle w:val="5"/>
+          <w:rFonts w:hint="default" w:ascii="Arial" w:hAnsi="Arial" w:eastAsia="宋体" w:cs="Arial"/>
+          <w:b/>
+          <w:bCs/>
+          <w:i w:val="0"/>
+          <w:iCs w:val="0"/>
+          <w:caps w:val="0"/>
+          <w:color w:val="4D4D4D"/>
+          <w:spacing w:val="0"/>
+          <w:sz w:val="19"/>
+          <w:szCs w:val="19"/>
+          <w:shd w:val="clear" w:fill="FFFFFF"/>
+          <w:lang w:val="en-US" w:eastAsia="zh-CN"/>
+        </w:rPr>
+        <w:t>熔断器有哪些状态</w:t>
+      </w:r>
+    </w:p>
+    <w:p>
+      <w:pPr>
+        <w:rPr>
+          <w:rStyle w:val="5"/>
+          <w:rFonts w:hint="default" w:ascii="Arial" w:hAnsi="Arial" w:eastAsia="宋体" w:cs="Arial"/>
+          <w:b w:val="0"/>
+          <w:bCs w:val="0"/>
+          <w:i w:val="0"/>
+          <w:iCs w:val="0"/>
+          <w:caps w:val="0"/>
+          <w:color w:val="4D4D4D"/>
+          <w:spacing w:val="0"/>
+          <w:sz w:val="19"/>
+          <w:szCs w:val="19"/>
+          <w:shd w:val="clear" w:fill="FFFFFF"/>
+          <w:lang w:val="en-US" w:eastAsia="zh-CN"/>
+        </w:rPr>
+      </w:pPr>
+      <w:r>
+        <w:rPr>
+          <w:rStyle w:val="5"/>
+          <w:rFonts w:hint="default" w:ascii="Arial" w:hAnsi="Arial" w:eastAsia="宋体" w:cs="Arial"/>
+          <w:b w:val="0"/>
+          <w:bCs w:val="0"/>
+          <w:i w:val="0"/>
+          <w:iCs w:val="0"/>
+          <w:caps w:val="0"/>
+          <w:color w:val="4D4D4D"/>
+          <w:spacing w:val="0"/>
+          <w:sz w:val="19"/>
+          <w:szCs w:val="19"/>
+          <w:shd w:val="clear" w:fill="FFFFFF"/>
+          <w:lang w:val="en-US" w:eastAsia="zh-CN"/>
+        </w:rPr>
+        <w:t>关闭(请求正常通过)</w:t>
+      </w:r>
+    </w:p>
+    <w:p>
+      <w:pPr>
+        <w:rPr>
+          <w:rStyle w:val="5"/>
+          <w:rFonts w:hint="default" w:ascii="Arial" w:hAnsi="Arial" w:eastAsia="宋体" w:cs="Arial"/>
+          <w:b w:val="0"/>
+          <w:bCs w:val="0"/>
+          <w:i w:val="0"/>
+          <w:iCs w:val="0"/>
+          <w:caps w:val="0"/>
+          <w:color w:val="4D4D4D"/>
+          <w:spacing w:val="0"/>
+          <w:sz w:val="19"/>
+          <w:szCs w:val="19"/>
+          <w:shd w:val="clear" w:fill="FFFFFF"/>
+          <w:lang w:val="en-US" w:eastAsia="zh-CN"/>
+        </w:rPr>
+      </w:pPr>
+      <w:r>
+        <w:rPr>
+          <w:rStyle w:val="5"/>
+          <w:rFonts w:hint="default" w:ascii="Arial" w:hAnsi="Arial" w:eastAsia="宋体" w:cs="Arial"/>
+          <w:b w:val="0"/>
+          <w:bCs w:val="0"/>
+          <w:i w:val="0"/>
+          <w:iCs w:val="0"/>
+          <w:caps w:val="0"/>
+          <w:color w:val="4D4D4D"/>
+          <w:spacing w:val="0"/>
+          <w:sz w:val="19"/>
+          <w:szCs w:val="19"/>
+          <w:shd w:val="clear" w:fill="FFFFFF"/>
+          <w:lang w:val="en-US" w:eastAsia="zh-CN"/>
+        </w:rPr>
+        <w:t>打开（请求多次失败后，执行熔断，之后不再请求，直接执行降级的逻辑，如返回缓存中默认值）</w:t>
+      </w:r>
+    </w:p>
+    <w:p>
+      <w:pPr>
+        <w:rPr>
+          <w:rStyle w:val="5"/>
+          <w:rFonts w:hint="default" w:ascii="Arial" w:hAnsi="Arial" w:eastAsia="宋体" w:cs="Arial"/>
+          <w:b w:val="0"/>
+          <w:bCs w:val="0"/>
+          <w:i w:val="0"/>
+          <w:iCs w:val="0"/>
+          <w:caps w:val="0"/>
+          <w:color w:val="4D4D4D"/>
+          <w:spacing w:val="0"/>
+          <w:sz w:val="19"/>
+          <w:szCs w:val="19"/>
+          <w:shd w:val="clear" w:fill="FFFFFF"/>
+          <w:lang w:val="en-US" w:eastAsia="zh-CN"/>
+        </w:rPr>
+      </w:pPr>
+      <w:r>
+        <w:rPr>
+          <w:rStyle w:val="5"/>
+          <w:rFonts w:hint="default" w:ascii="Arial" w:hAnsi="Arial" w:eastAsia="宋体" w:cs="Arial"/>
+          <w:b w:val="0"/>
+          <w:bCs w:val="0"/>
+          <w:i w:val="0"/>
+          <w:iCs w:val="0"/>
+          <w:caps w:val="0"/>
+          <w:color w:val="4D4D4D"/>
+          <w:spacing w:val="0"/>
+          <w:sz w:val="19"/>
+          <w:szCs w:val="19"/>
+          <w:shd w:val="clear" w:fill="FFFFFF"/>
+          <w:lang w:val="en-US" w:eastAsia="zh-CN"/>
+        </w:rPr>
+        <w:t>半开（一段时间后，允许少量请求发出，成功则关闭，失败则回到打开状态）</w:t>
+      </w:r>
+    </w:p>
+    <w:p>
+      <w:pPr>
+        <w:rPr>
+          <w:rStyle w:val="5"/>
+          <w:rFonts w:hint="default" w:ascii="Arial" w:hAnsi="Arial" w:eastAsia="宋体" w:cs="Arial"/>
+          <w:b w:val="0"/>
+          <w:bCs w:val="0"/>
+          <w:i w:val="0"/>
+          <w:iCs w:val="0"/>
+          <w:caps w:val="0"/>
+          <w:color w:val="4D4D4D"/>
+          <w:spacing w:val="0"/>
+          <w:sz w:val="19"/>
+          <w:szCs w:val="19"/>
+          <w:shd w:val="clear" w:fill="FFFFFF"/>
+          <w:lang w:val="en-US" w:eastAsia="zh-CN"/>
+        </w:rPr>
+      </w:pPr>
+    </w:p>
+    <w:p>
+      <w:pPr>
+        <w:rPr>
+          <w:rStyle w:val="5"/>
+          <w:rFonts w:hint="eastAsia" w:ascii="Arial" w:hAnsi="Arial" w:eastAsia="宋体" w:cs="Arial"/>
+          <w:b/>
+          <w:bCs/>
+          <w:i w:val="0"/>
+          <w:iCs w:val="0"/>
+          <w:caps w:val="0"/>
+          <w:color w:val="4D4D4D"/>
+          <w:spacing w:val="0"/>
+          <w:sz w:val="19"/>
+          <w:szCs w:val="19"/>
+          <w:shd w:val="clear" w:fill="FFFFFF"/>
+          <w:lang w:val="en-US" w:eastAsia="zh-CN"/>
+        </w:rPr>
+      </w:pPr>
+      <w:r>
+        <w:rPr>
+          <w:rStyle w:val="5"/>
+          <w:rFonts w:hint="eastAsia" w:ascii="Arial" w:hAnsi="Arial" w:eastAsia="宋体" w:cs="Arial"/>
+          <w:b/>
+          <w:bCs/>
+          <w:i w:val="0"/>
+          <w:iCs w:val="0"/>
+          <w:color w:val="4D4D4D"/>
+          <w:spacing w:val="0"/>
+          <w:sz w:val="19"/>
+          <w:szCs w:val="19"/>
+          <w:shd w:val="clear" w:fill="FFFFFF"/>
+          <w:lang w:val="en-US" w:eastAsia="zh-CN"/>
+        </w:rPr>
+        <w:t>P</w:t>
+      </w:r>
+      <w:r>
+        <w:rPr>
+          <w:rStyle w:val="5"/>
+          <w:rFonts w:hint="eastAsia" w:ascii="Arial" w:hAnsi="Arial" w:eastAsia="宋体" w:cs="Arial"/>
+          <w:b/>
+          <w:bCs/>
+          <w:i w:val="0"/>
+          <w:iCs w:val="0"/>
+          <w:caps w:val="0"/>
+          <w:color w:val="4D4D4D"/>
+          <w:spacing w:val="0"/>
+          <w:sz w:val="19"/>
+          <w:szCs w:val="19"/>
+          <w:shd w:val="clear" w:fill="FFFFFF"/>
+          <w:lang w:val="en-US" w:eastAsia="zh-CN"/>
+        </w:rPr>
+        <w:t>ing/each和心跳模式的区别</w:t>
+      </w:r>
+    </w:p>
+    <w:p>
+      <w:pPr>
+        <w:rPr>
+          <w:rStyle w:val="5"/>
+          <w:rFonts w:hint="default" w:ascii="Arial" w:hAnsi="Arial" w:eastAsia="宋体" w:cs="Arial"/>
+          <w:b w:val="0"/>
+          <w:bCs w:val="0"/>
+          <w:i w:val="0"/>
+          <w:iCs w:val="0"/>
+          <w:caps w:val="0"/>
+          <w:color w:val="4D4D4D"/>
+          <w:spacing w:val="0"/>
+          <w:sz w:val="19"/>
+          <w:szCs w:val="19"/>
+          <w:shd w:val="clear" w:fill="FFFFFF"/>
+          <w:lang w:val="en-US" w:eastAsia="zh-CN"/>
+        </w:rPr>
+      </w:pPr>
+      <w:r>
+        <w:rPr>
+          <w:rStyle w:val="5"/>
+          <w:rFonts w:hint="eastAsia" w:ascii="Arial" w:hAnsi="Arial" w:eastAsia="宋体" w:cs="Arial"/>
+          <w:b w:val="0"/>
+          <w:bCs w:val="0"/>
+          <w:i w:val="0"/>
+          <w:iCs w:val="0"/>
+          <w:color w:val="4D4D4D"/>
+          <w:spacing w:val="0"/>
+          <w:sz w:val="19"/>
+          <w:szCs w:val="19"/>
+          <w:shd w:val="clear" w:fill="FFFFFF"/>
+          <w:lang w:val="en-US" w:eastAsia="zh-CN"/>
+        </w:rPr>
+        <w:t>P</w:t>
+      </w:r>
+      <w:r>
+        <w:rPr>
+          <w:rStyle w:val="5"/>
+          <w:rFonts w:hint="eastAsia" w:ascii="Arial" w:hAnsi="Arial" w:eastAsia="宋体" w:cs="Arial"/>
+          <w:b w:val="0"/>
+          <w:bCs w:val="0"/>
+          <w:i w:val="0"/>
+          <w:iCs w:val="0"/>
+          <w:caps w:val="0"/>
+          <w:color w:val="4D4D4D"/>
+          <w:spacing w:val="0"/>
+          <w:sz w:val="19"/>
+          <w:szCs w:val="19"/>
+          <w:shd w:val="clear" w:fill="FFFFFF"/>
+          <w:lang w:val="en-US" w:eastAsia="zh-CN"/>
+        </w:rPr>
+        <w:t>ing/each:主动调接口查询服务是</w:t>
       </w:r>
       <w:bookmarkStart w:id="3" w:name="_GoBack"/>
       <w:bookmarkEnd w:id="3"/>
@@ -2496,100 +3747,7 @@
           <w:shd w:val="clear" w:fill="FFFFFF"/>
           <w:lang w:val="en-US" w:eastAsia="zh-CN"/>
         </w:rPr>
-        <w:t>不同环境之间的配置和服务互不影响</w:t>
-      </w:r>
-    </w:p>
-    <w:p>
-      <w:pPr>
-        <w:rPr>
-          <w:rStyle w:val="5"/>
-          <w:rFonts w:hint="eastAsia" w:ascii="Arial" w:hAnsi="Arial" w:eastAsia="宋体" w:cs="Arial"/>
-          <w:b w:val="0"/>
-          <w:bCs w:val="0"/>
-          <w:i w:val="0"/>
-          <w:iCs w:val="0"/>
-          <w:caps w:val="0"/>
-          <w:color w:val="4D4D4D"/>
-          <w:spacing w:val="0"/>
-          <w:sz w:val="19"/>
-          <w:szCs w:val="19"/>
-          <w:shd w:val="clear" w:fill="FFFFFF"/>
-          <w:lang w:val="en-US" w:eastAsia="zh-CN"/>
-        </w:rPr>
-      </w:pPr>
-    </w:p>
-    <w:p>
-      <w:pPr>
-        <w:rPr>
-          <w:rStyle w:val="5"/>
-          <w:rFonts w:hint="eastAsia" w:ascii="Arial" w:hAnsi="Arial" w:eastAsia="宋体" w:cs="Arial"/>
-          <w:b/>
-          <w:bCs/>
-          <w:i w:val="0"/>
-          <w:iCs w:val="0"/>
-          <w:caps w:val="0"/>
-          <w:color w:val="4D4D4D"/>
-          <w:spacing w:val="0"/>
-          <w:sz w:val="19"/>
-          <w:szCs w:val="19"/>
-          <w:shd w:val="clear" w:fill="FFFFFF"/>
-          <w:lang w:val="en-US" w:eastAsia="zh-CN"/>
-        </w:rPr>
-      </w:pPr>
-      <w:r>
-        <w:rPr>
-          <w:rStyle w:val="5"/>
-          <w:rFonts w:hint="eastAsia" w:ascii="Arial" w:hAnsi="Arial" w:eastAsia="宋体" w:cs="Arial"/>
-          <w:b/>
-          <w:bCs/>
-          <w:i w:val="0"/>
-          <w:iCs w:val="0"/>
-          <w:caps w:val="0"/>
-          <w:color w:val="4D4D4D"/>
-          <w:spacing w:val="0"/>
-          <w:sz w:val="19"/>
-          <w:szCs w:val="19"/>
-          <w:shd w:val="clear" w:fill="FFFFFF"/>
-          <w:lang w:val="en-US" w:eastAsia="zh-CN"/>
-        </w:rPr>
-        <w:t>心跳机制和主动探测</w:t>
-      </w:r>
-    </w:p>
-    <w:p>
-      <w:pPr>
-        <w:rPr>
-          <w:rStyle w:val="5"/>
-          <w:rFonts w:hint="eastAsia" w:ascii="Arial" w:hAnsi="Arial" w:eastAsia="宋体" w:cs="Arial"/>
-          <w:b w:val="0"/>
-          <w:bCs w:val="0"/>
-          <w:i w:val="0"/>
-          <w:iCs w:val="0"/>
-          <w:caps w:val="0"/>
-          <w:color w:val="4D4D4D"/>
-          <w:spacing w:val="0"/>
-          <w:sz w:val="19"/>
-          <w:szCs w:val="19"/>
-          <w:shd w:val="clear" w:fill="FFFFFF"/>
-          <w:lang w:val="en-US" w:eastAsia="zh-CN"/>
-        </w:rPr>
-      </w:pPr>
-      <w:r>
-        <w:rPr>
-          <w:rStyle w:val="5"/>
-          <w:rFonts w:hint="eastAsia" w:ascii="Arial" w:hAnsi="Arial" w:eastAsia="宋体" w:cs="Arial"/>
-          <w:b w:val="0"/>
-          <w:bCs w:val="0"/>
-          <w:i w:val="0"/>
-          <w:iCs w:val="0"/>
-          <w:caps w:val="0"/>
-          <w:color w:val="4D4D4D"/>
-          <w:spacing w:val="0"/>
-          <w:sz w:val="19"/>
-          <w:szCs w:val="19"/>
-          <w:shd w:val="clear" w:fill="FFFFFF"/>
-          <w:lang w:val="en-US" w:eastAsia="zh-CN"/>
-        </w:rPr>
-        <w:t>心跳：服务端主动定时发送心跳请求，表示自己正常运行，连续无心跳表示异常</w:t>
+        <w:t>否正常，压力都在服务中心</w:t>
       </w:r>
     </w:p>
     <w:p>
@@ -2626,1021 +3784,8 @@
           <w:shd w:val="clear" w:fill="FFFFFF"/>
           <w:lang w:val="en-US" w:eastAsia="zh-CN"/>
         </w:rPr>
-        <w:t>主动探测：中心主动请求每个服务端的健康检查接口，判断服务端是否正常运行</w:t>
-      </w:r>
-    </w:p>
-    <w:p>
-      <w:pPr>
-        <w:rPr>
-          <w:rStyle w:val="5"/>
-          <w:rFonts w:hint="eastAsia" w:ascii="Arial" w:hAnsi="Arial" w:eastAsia="宋体" w:cs="Arial"/>
-          <w:b w:val="0"/>
-          <w:bCs w:val="0"/>
-          <w:i w:val="0"/>
-          <w:iCs w:val="0"/>
-          <w:caps w:val="0"/>
-          <w:color w:val="4D4D4D"/>
-          <w:spacing w:val="0"/>
-          <w:sz w:val="19"/>
-          <w:szCs w:val="19"/>
-          <w:shd w:val="clear" w:fill="FFFFFF"/>
-          <w:lang w:val="en-US" w:eastAsia="zh-CN"/>
-        </w:rPr>
-      </w:pPr>
-    </w:p>
-    <w:p>
-      <w:pPr>
-        <w:rPr>
-          <w:rStyle w:val="5"/>
-          <w:rFonts w:hint="eastAsia" w:ascii="Arial" w:hAnsi="Arial" w:eastAsia="宋体" w:cs="Arial"/>
-          <w:b w:val="0"/>
-          <w:bCs w:val="0"/>
-          <w:i w:val="0"/>
-          <w:iCs w:val="0"/>
-          <w:caps w:val="0"/>
-          <w:color w:val="4D4D4D"/>
-          <w:spacing w:val="0"/>
-          <w:sz w:val="19"/>
-          <w:szCs w:val="19"/>
-          <w:shd w:val="clear" w:fill="FFFFFF"/>
-          <w:lang w:val="en-US" w:eastAsia="zh-CN"/>
-        </w:rPr>
-      </w:pPr>
-    </w:p>
-    <w:p>
-      <w:pPr>
-        <w:rPr>
-          <w:rStyle w:val="5"/>
-          <w:rFonts w:hint="default" w:ascii="Arial" w:hAnsi="Arial" w:eastAsia="宋体" w:cs="Arial"/>
-          <w:b/>
-          <w:bCs/>
-          <w:i w:val="0"/>
-          <w:iCs w:val="0"/>
-          <w:caps w:val="0"/>
-          <w:color w:val="4D4D4D"/>
-          <w:spacing w:val="0"/>
-          <w:sz w:val="19"/>
-          <w:szCs w:val="19"/>
-          <w:shd w:val="clear" w:fill="FFFFFF"/>
-          <w:lang w:val="en-US" w:eastAsia="zh-CN"/>
-        </w:rPr>
-      </w:pPr>
-      <w:r>
-        <w:rPr>
-          <w:rStyle w:val="5"/>
-          <w:rFonts w:hint="eastAsia" w:ascii="Arial" w:hAnsi="Arial" w:eastAsia="宋体" w:cs="Arial"/>
-          <w:b/>
-          <w:bCs/>
-          <w:i w:val="0"/>
-          <w:iCs w:val="0"/>
-          <w:color w:val="4D4D4D"/>
-          <w:spacing w:val="0"/>
-          <w:sz w:val="19"/>
-          <w:szCs w:val="19"/>
-          <w:shd w:val="clear" w:fill="FFFFFF"/>
-          <w:lang w:val="en-US" w:eastAsia="zh-CN"/>
-        </w:rPr>
-        <w:t>N</w:t>
-      </w:r>
-      <w:r>
-        <w:rPr>
-          <w:rStyle w:val="5"/>
-          <w:rFonts w:hint="eastAsia" w:ascii="Arial" w:hAnsi="Arial" w:eastAsia="宋体" w:cs="Arial"/>
-          <w:b/>
-          <w:bCs/>
-          <w:i w:val="0"/>
-          <w:iCs w:val="0"/>
-          <w:caps w:val="0"/>
-          <w:color w:val="4D4D4D"/>
-          <w:spacing w:val="0"/>
-          <w:sz w:val="19"/>
-          <w:szCs w:val="19"/>
-          <w:shd w:val="clear" w:fill="FFFFFF"/>
-          <w:lang w:val="en-US" w:eastAsia="zh-CN"/>
-        </w:rPr>
-        <w:t>acos服务注册和发现</w:t>
-      </w:r>
-    </w:p>
-    <w:p>
-      <w:pPr>
-        <w:rPr>
-          <w:rStyle w:val="5"/>
-          <w:rFonts w:hint="default" w:ascii="Arial" w:hAnsi="Arial" w:eastAsia="宋体" w:cs="Arial"/>
-          <w:b w:val="0"/>
-          <w:bCs w:val="0"/>
-          <w:i w:val="0"/>
-          <w:iCs w:val="0"/>
-          <w:caps w:val="0"/>
-          <w:color w:val="4D4D4D"/>
-          <w:spacing w:val="0"/>
-          <w:sz w:val="19"/>
-          <w:szCs w:val="19"/>
-          <w:shd w:val="clear" w:fill="FFFFFF"/>
-          <w:lang w:val="en-US" w:eastAsia="zh-CN"/>
-        </w:rPr>
-      </w:pPr>
-      <w:r>
-        <w:rPr>
-          <w:rStyle w:val="5"/>
-          <w:rFonts w:hint="eastAsia" w:ascii="Arial" w:hAnsi="Arial" w:eastAsia="宋体" w:cs="Arial"/>
-          <w:b w:val="0"/>
-          <w:bCs w:val="0"/>
-          <w:i w:val="0"/>
-          <w:iCs w:val="0"/>
-          <w:color w:val="4D4D4D"/>
-          <w:spacing w:val="0"/>
-          <w:sz w:val="19"/>
-          <w:szCs w:val="19"/>
-          <w:shd w:val="clear" w:fill="FFFFFF"/>
-          <w:lang w:val="en-US" w:eastAsia="zh-CN"/>
-        </w:rPr>
-        <w:t>Y</w:t>
-      </w:r>
-      <w:r>
-        <w:rPr>
-          <w:rStyle w:val="5"/>
-          <w:rFonts w:hint="eastAsia" w:ascii="Arial" w:hAnsi="Arial" w:eastAsia="宋体" w:cs="Arial"/>
-          <w:b w:val="0"/>
-          <w:bCs w:val="0"/>
-          <w:i w:val="0"/>
-          <w:iCs w:val="0"/>
-          <w:caps w:val="0"/>
-          <w:color w:val="4D4D4D"/>
-          <w:spacing w:val="0"/>
-          <w:sz w:val="19"/>
-          <w:szCs w:val="19"/>
-          <w:shd w:val="clear" w:fill="FFFFFF"/>
-          <w:lang w:val="en-US" w:eastAsia="zh-CN"/>
-        </w:rPr>
-        <w:t>ml添加配置nacos地址和服务名称</w:t>
-      </w:r>
-    </w:p>
-    <w:p>
-      <w:pPr>
-        <w:rPr>
-          <w:rStyle w:val="5"/>
-          <w:rFonts w:hint="eastAsia" w:ascii="Arial" w:hAnsi="Arial" w:eastAsia="宋体" w:cs="Arial"/>
-          <w:b w:val="0"/>
-          <w:bCs w:val="0"/>
-          <w:i w:val="0"/>
-          <w:iCs w:val="0"/>
-          <w:caps w:val="0"/>
-          <w:color w:val="4D4D4D"/>
-          <w:spacing w:val="0"/>
-          <w:sz w:val="19"/>
-          <w:szCs w:val="19"/>
-          <w:shd w:val="clear" w:fill="FFFFFF"/>
-          <w:lang w:val="en-US" w:eastAsia="zh-CN"/>
-        </w:rPr>
-      </w:pPr>
-      <w:r>
-        <w:rPr>
-          <w:rStyle w:val="5"/>
-          <w:rFonts w:hint="eastAsia" w:ascii="Arial" w:hAnsi="Arial" w:eastAsia="宋体" w:cs="Arial"/>
-          <w:b w:val="0"/>
-          <w:bCs w:val="0"/>
-          <w:i w:val="0"/>
-          <w:iCs w:val="0"/>
-          <w:caps w:val="0"/>
-          <w:color w:val="4D4D4D"/>
-          <w:spacing w:val="0"/>
-          <w:sz w:val="19"/>
-          <w:szCs w:val="19"/>
-          <w:shd w:val="clear" w:fill="FFFFFF"/>
-          <w:lang w:val="en-US" w:eastAsia="zh-CN"/>
-        </w:rPr>
-        <w:t>@EnableDiscoveryClient 开启服务注册发现</w:t>
-      </w:r>
-    </w:p>
-    <w:p>
-      <w:pPr>
-        <w:rPr>
-          <w:rStyle w:val="5"/>
-          <w:rFonts w:hint="default" w:ascii="Arial" w:hAnsi="Arial" w:eastAsia="宋体" w:cs="Arial"/>
-          <w:b w:val="0"/>
-          <w:bCs w:val="0"/>
-          <w:i w:val="0"/>
-          <w:iCs w:val="0"/>
-          <w:caps w:val="0"/>
-          <w:color w:val="4D4D4D"/>
-          <w:spacing w:val="0"/>
-          <w:sz w:val="19"/>
-          <w:szCs w:val="19"/>
-          <w:shd w:val="clear" w:fill="FFFFFF"/>
-          <w:lang w:val="en-US" w:eastAsia="zh-CN"/>
-        </w:rPr>
-      </w:pPr>
-      <w:r>
-        <w:rPr>
-          <w:rStyle w:val="5"/>
-          <w:rFonts w:hint="eastAsia" w:ascii="Arial" w:hAnsi="Arial" w:eastAsia="宋体" w:cs="Arial"/>
-          <w:b w:val="0"/>
-          <w:bCs w:val="0"/>
-          <w:i w:val="0"/>
-          <w:iCs w:val="0"/>
-          <w:caps w:val="0"/>
-          <w:color w:val="4D4D4D"/>
-          <w:spacing w:val="0"/>
-          <w:sz w:val="19"/>
-          <w:szCs w:val="19"/>
-          <w:shd w:val="clear" w:fill="FFFFFF"/>
-          <w:lang w:val="en-US" w:eastAsia="zh-CN"/>
-        </w:rPr>
-        <w:t>首次调用后会从注册中心获取微服务列表缓存在本地，再根据实例ip调用</w:t>
-      </w:r>
-    </w:p>
-    <w:p>
-      <w:pPr>
-        <w:rPr>
-          <w:rStyle w:val="5"/>
-          <w:rFonts w:hint="default" w:ascii="Arial" w:hAnsi="Arial" w:eastAsia="宋体" w:cs="Arial"/>
-          <w:b w:val="0"/>
-          <w:bCs w:val="0"/>
-          <w:i w:val="0"/>
-          <w:iCs w:val="0"/>
-          <w:caps w:val="0"/>
-          <w:color w:val="4D4D4D"/>
-          <w:spacing w:val="0"/>
-          <w:sz w:val="19"/>
-          <w:szCs w:val="19"/>
-          <w:shd w:val="clear" w:fill="FFFFFF"/>
-          <w:lang w:val="en-US" w:eastAsia="zh-CN"/>
-        </w:rPr>
-      </w:pPr>
-    </w:p>
-    <w:p>
-      <w:pPr>
-        <w:rPr>
-          <w:rStyle w:val="5"/>
-          <w:rFonts w:hint="eastAsia" w:ascii="Arial" w:hAnsi="Arial" w:eastAsia="宋体" w:cs="Arial"/>
-          <w:b/>
-          <w:bCs/>
-          <w:i w:val="0"/>
-          <w:iCs w:val="0"/>
-          <w:caps w:val="0"/>
-          <w:color w:val="4D4D4D"/>
-          <w:spacing w:val="0"/>
-          <w:sz w:val="19"/>
-          <w:szCs w:val="19"/>
-          <w:shd w:val="clear" w:fill="FFFFFF"/>
-          <w:lang w:val="en-US" w:eastAsia="zh-CN"/>
-        </w:rPr>
-      </w:pPr>
-      <w:r>
-        <w:rPr>
-          <w:rStyle w:val="5"/>
-          <w:rFonts w:hint="eastAsia" w:ascii="Arial" w:hAnsi="Arial" w:eastAsia="宋体" w:cs="Arial"/>
-          <w:b/>
-          <w:bCs/>
-          <w:i w:val="0"/>
-          <w:iCs w:val="0"/>
-          <w:color w:val="4D4D4D"/>
-          <w:spacing w:val="0"/>
-          <w:sz w:val="19"/>
-          <w:szCs w:val="19"/>
-          <w:shd w:val="clear" w:fill="FFFFFF"/>
-          <w:lang w:val="en-US" w:eastAsia="zh-CN"/>
-        </w:rPr>
-        <w:t>N</w:t>
-      </w:r>
-      <w:r>
-        <w:rPr>
-          <w:rStyle w:val="5"/>
-          <w:rFonts w:hint="eastAsia" w:ascii="Arial" w:hAnsi="Arial" w:eastAsia="宋体" w:cs="Arial"/>
-          <w:b/>
-          <w:bCs/>
-          <w:i w:val="0"/>
-          <w:iCs w:val="0"/>
-          <w:caps w:val="0"/>
-          <w:color w:val="4D4D4D"/>
-          <w:spacing w:val="0"/>
-          <w:sz w:val="19"/>
-          <w:szCs w:val="19"/>
-          <w:shd w:val="clear" w:fill="FFFFFF"/>
-          <w:lang w:val="en-US" w:eastAsia="zh-CN"/>
-        </w:rPr>
-        <w:t>acos注册中心宕机后，远程调用是否还会成功?</w:t>
-      </w:r>
-    </w:p>
-    <w:p>
-      <w:pPr>
-        <w:rPr>
-          <w:rStyle w:val="5"/>
-          <w:rFonts w:hint="default" w:ascii="Arial" w:hAnsi="Arial" w:eastAsia="宋体" w:cs="Arial"/>
-          <w:b w:val="0"/>
-          <w:bCs w:val="0"/>
-          <w:i w:val="0"/>
-          <w:iCs w:val="0"/>
-          <w:caps w:val="0"/>
-          <w:color w:val="4D4D4D"/>
-          <w:spacing w:val="0"/>
-          <w:sz w:val="19"/>
-          <w:szCs w:val="19"/>
-          <w:shd w:val="clear" w:fill="FFFFFF"/>
-          <w:lang w:val="en-US" w:eastAsia="zh-CN"/>
-        </w:rPr>
-      </w:pPr>
-      <w:r>
-        <w:rPr>
-          <w:rStyle w:val="5"/>
-          <w:rFonts w:hint="eastAsia" w:ascii="Arial" w:hAnsi="Arial" w:eastAsia="宋体" w:cs="Arial"/>
-          <w:b w:val="0"/>
-          <w:bCs w:val="0"/>
-          <w:i w:val="0"/>
-          <w:iCs w:val="0"/>
-          <w:caps w:val="0"/>
-          <w:color w:val="4D4D4D"/>
-          <w:spacing w:val="0"/>
-          <w:sz w:val="19"/>
-          <w:szCs w:val="19"/>
-          <w:shd w:val="clear" w:fill="FFFFFF"/>
-          <w:lang w:val="en-US" w:eastAsia="zh-CN"/>
-        </w:rPr>
-        <w:t>是否首次调用，第一次调用微服务后，会从注册中心获取微服务实例列表并缓存在客户端(本地)，再根据实例的ip调用。如果缓存存在实例信息则可以调用成功;如果是首次调用，本地缓存没有实例信息则无法调用</w:t>
-      </w:r>
-    </w:p>
-    <w:p>
-      <w:pPr>
-        <w:rPr>
-          <w:rStyle w:val="5"/>
-          <w:rFonts w:hint="default" w:ascii="Arial" w:hAnsi="Arial" w:eastAsia="宋体" w:cs="Arial"/>
-          <w:b w:val="0"/>
-          <w:bCs w:val="0"/>
-          <w:i w:val="0"/>
-          <w:iCs w:val="0"/>
-          <w:caps w:val="0"/>
-          <w:color w:val="4D4D4D"/>
-          <w:spacing w:val="0"/>
-          <w:sz w:val="19"/>
-          <w:szCs w:val="19"/>
-          <w:shd w:val="clear" w:fill="FFFFFF"/>
-          <w:lang w:val="en-US" w:eastAsia="zh-CN"/>
-        </w:rPr>
-      </w:pPr>
-    </w:p>
-    <w:p>
-      <w:pPr>
-        <w:rPr>
-          <w:rStyle w:val="5"/>
-          <w:rFonts w:hint="eastAsia" w:ascii="Arial" w:hAnsi="Arial" w:eastAsia="宋体" w:cs="Arial"/>
-          <w:b/>
-          <w:bCs/>
-          <w:i w:val="0"/>
-          <w:iCs w:val="0"/>
-          <w:caps w:val="0"/>
-          <w:color w:val="4D4D4D"/>
-          <w:spacing w:val="0"/>
-          <w:sz w:val="19"/>
-          <w:szCs w:val="19"/>
-          <w:shd w:val="clear" w:fill="FFFFFF"/>
-          <w:lang w:val="en-US" w:eastAsia="zh-CN"/>
-        </w:rPr>
-      </w:pPr>
-      <w:r>
-        <w:rPr>
-          <w:rStyle w:val="5"/>
-          <w:rFonts w:hint="eastAsia" w:ascii="Arial" w:hAnsi="Arial" w:eastAsia="宋体" w:cs="Arial"/>
-          <w:b/>
-          <w:bCs/>
-          <w:i w:val="0"/>
-          <w:iCs w:val="0"/>
-          <w:color w:val="4D4D4D"/>
-          <w:spacing w:val="0"/>
-          <w:sz w:val="19"/>
-          <w:szCs w:val="19"/>
-          <w:shd w:val="clear" w:fill="FFFFFF"/>
-          <w:lang w:val="en-US" w:eastAsia="zh-CN"/>
-        </w:rPr>
-        <w:t>N</w:t>
-      </w:r>
-      <w:r>
-        <w:rPr>
-          <w:rStyle w:val="5"/>
-          <w:rFonts w:hint="eastAsia" w:ascii="Arial" w:hAnsi="Arial" w:eastAsia="宋体" w:cs="Arial"/>
-          <w:b/>
-          <w:bCs/>
-          <w:i w:val="0"/>
-          <w:iCs w:val="0"/>
-          <w:caps w:val="0"/>
-          <w:color w:val="4D4D4D"/>
-          <w:spacing w:val="0"/>
-          <w:sz w:val="19"/>
-          <w:szCs w:val="19"/>
-          <w:shd w:val="clear" w:fill="FFFFFF"/>
-          <w:lang w:val="en-US" w:eastAsia="zh-CN"/>
-        </w:rPr>
-        <w:t>acos配置中心和项目yml中存在相同的配置时，哪个优先级高</w:t>
-      </w:r>
-    </w:p>
-    <w:p>
-      <w:pPr>
-        <w:rPr>
-          <w:rStyle w:val="5"/>
-          <w:rFonts w:hint="default" w:ascii="Arial" w:hAnsi="Arial" w:eastAsia="宋体" w:cs="Arial"/>
-          <w:b w:val="0"/>
-          <w:bCs w:val="0"/>
-          <w:i w:val="0"/>
-          <w:iCs w:val="0"/>
-          <w:caps w:val="0"/>
-          <w:color w:val="4D4D4D"/>
-          <w:spacing w:val="0"/>
-          <w:sz w:val="19"/>
-          <w:szCs w:val="19"/>
-          <w:shd w:val="clear" w:fill="FFFFFF"/>
-          <w:lang w:eastAsia="zh-CN"/>
-        </w:rPr>
-      </w:pPr>
-      <w:r>
-        <w:rPr>
-          <w:rStyle w:val="5"/>
-          <w:rFonts w:hint="default" w:ascii="Arial" w:hAnsi="Arial" w:eastAsia="宋体" w:cs="Arial"/>
-          <w:b w:val="0"/>
-          <w:bCs w:val="0"/>
-          <w:i w:val="0"/>
-          <w:iCs w:val="0"/>
-          <w:caps w:val="0"/>
-          <w:color w:val="4D4D4D"/>
-          <w:spacing w:val="0"/>
-          <w:sz w:val="19"/>
-          <w:szCs w:val="19"/>
-          <w:shd w:val="clear" w:fill="FFFFFF"/>
-          <w:lang w:eastAsia="zh-CN"/>
-        </w:rPr>
-        <w:t>配置中心的优先级高</w:t>
-      </w:r>
-    </w:p>
-    <w:p>
-      <w:pPr>
-        <w:rPr>
-          <w:rStyle w:val="5"/>
-          <w:rFonts w:hint="default" w:ascii="Arial" w:hAnsi="Arial" w:eastAsia="宋体" w:cs="Arial"/>
-          <w:b w:val="0"/>
-          <w:bCs w:val="0"/>
-          <w:i w:val="0"/>
-          <w:iCs w:val="0"/>
-          <w:caps w:val="0"/>
-          <w:color w:val="4D4D4D"/>
-          <w:spacing w:val="0"/>
-          <w:sz w:val="19"/>
-          <w:szCs w:val="19"/>
-          <w:shd w:val="clear" w:fill="FFFFFF"/>
-          <w:lang w:eastAsia="zh-CN"/>
-        </w:rPr>
-      </w:pPr>
-    </w:p>
-    <w:p>
-      <w:pPr>
-        <w:rPr>
-          <w:rStyle w:val="5"/>
-          <w:rFonts w:hint="eastAsia" w:ascii="Arial" w:hAnsi="Arial" w:eastAsia="宋体" w:cs="Arial"/>
-          <w:b/>
-          <w:bCs/>
-          <w:i w:val="0"/>
-          <w:iCs w:val="0"/>
-          <w:caps w:val="0"/>
-          <w:color w:val="4D4D4D"/>
-          <w:spacing w:val="0"/>
-          <w:sz w:val="19"/>
-          <w:szCs w:val="19"/>
-          <w:shd w:val="clear" w:fill="FFFFFF"/>
-          <w:lang w:val="en-US" w:eastAsia="zh-CN"/>
-        </w:rPr>
-      </w:pPr>
-      <w:r>
-        <w:rPr>
-          <w:rStyle w:val="5"/>
-          <w:rFonts w:hint="eastAsia" w:ascii="Arial" w:hAnsi="Arial" w:eastAsia="宋体" w:cs="Arial"/>
-          <w:b/>
-          <w:bCs/>
-          <w:i w:val="0"/>
-          <w:iCs w:val="0"/>
-          <w:color w:val="4D4D4D"/>
-          <w:spacing w:val="0"/>
-          <w:sz w:val="19"/>
-          <w:szCs w:val="19"/>
-          <w:shd w:val="clear" w:fill="FFFFFF"/>
-          <w:lang w:val="en-US" w:eastAsia="zh-CN"/>
-        </w:rPr>
-        <w:t>R</w:t>
-      </w:r>
-      <w:r>
-        <w:rPr>
-          <w:rStyle w:val="5"/>
-          <w:rFonts w:hint="eastAsia" w:ascii="Arial" w:hAnsi="Arial" w:eastAsia="宋体" w:cs="Arial"/>
-          <w:b/>
-          <w:bCs/>
-          <w:i w:val="0"/>
-          <w:iCs w:val="0"/>
-          <w:caps w:val="0"/>
-          <w:color w:val="4D4D4D"/>
-          <w:spacing w:val="0"/>
-          <w:sz w:val="19"/>
-          <w:szCs w:val="19"/>
-          <w:shd w:val="clear" w:fill="FFFFFF"/>
-          <w:lang w:val="en-US" w:eastAsia="zh-CN"/>
-        </w:rPr>
-        <w:t>estTemplate和openFeign的区别</w:t>
-      </w:r>
-    </w:p>
-    <w:p>
-      <w:pPr>
-        <w:rPr>
-          <w:rStyle w:val="5"/>
-          <w:rFonts w:hint="eastAsia" w:ascii="Arial" w:hAnsi="Arial" w:eastAsia="宋体" w:cs="Arial"/>
-          <w:b w:val="0"/>
-          <w:bCs w:val="0"/>
-          <w:i w:val="0"/>
-          <w:iCs w:val="0"/>
-          <w:caps w:val="0"/>
-          <w:color w:val="4D4D4D"/>
-          <w:spacing w:val="0"/>
-          <w:sz w:val="19"/>
-          <w:szCs w:val="19"/>
-          <w:shd w:val="clear" w:fill="FFFFFF"/>
-          <w:lang w:val="en-US" w:eastAsia="zh-CN"/>
-        </w:rPr>
-      </w:pPr>
-      <w:r>
-        <w:rPr>
-          <w:rStyle w:val="5"/>
-          <w:rFonts w:hint="eastAsia" w:ascii="Arial" w:hAnsi="Arial" w:eastAsia="宋体" w:cs="Arial"/>
-          <w:b w:val="0"/>
-          <w:bCs w:val="0"/>
-          <w:i w:val="0"/>
-          <w:iCs w:val="0"/>
-          <w:caps w:val="0"/>
-          <w:color w:val="4D4D4D"/>
-          <w:spacing w:val="0"/>
-          <w:sz w:val="19"/>
-          <w:szCs w:val="19"/>
-          <w:shd w:val="clear" w:fill="FFFFFF"/>
-          <w:lang w:val="en-US" w:eastAsia="zh-CN"/>
-        </w:rPr>
-        <w:t>RestTemplate要先获得微服务所有地址列表，然后挑一个发起请求</w:t>
-      </w:r>
-    </w:p>
-    <w:p>
-      <w:pPr>
-        <w:rPr>
-          <w:rStyle w:val="5"/>
-          <w:rFonts w:hint="default" w:ascii="Arial" w:hAnsi="Arial" w:eastAsia="宋体" w:cs="Arial"/>
-          <w:b w:val="0"/>
-          <w:bCs w:val="0"/>
-          <w:i w:val="0"/>
-          <w:iCs w:val="0"/>
-          <w:caps w:val="0"/>
-          <w:color w:val="4D4D4D"/>
-          <w:spacing w:val="0"/>
-          <w:sz w:val="19"/>
-          <w:szCs w:val="19"/>
-          <w:shd w:val="clear" w:fill="FFFFFF"/>
-          <w:lang w:val="en-US" w:eastAsia="zh-CN"/>
-        </w:rPr>
-      </w:pPr>
-      <w:r>
-        <w:rPr>
-          <w:rStyle w:val="5"/>
-          <w:rFonts w:hint="eastAsia" w:ascii="Arial" w:hAnsi="Arial" w:eastAsia="宋体" w:cs="Arial"/>
-          <w:b w:val="0"/>
-          <w:bCs w:val="0"/>
-          <w:i w:val="0"/>
-          <w:iCs w:val="0"/>
-          <w:color w:val="4D4D4D"/>
-          <w:spacing w:val="0"/>
-          <w:sz w:val="19"/>
-          <w:szCs w:val="19"/>
-          <w:shd w:val="clear" w:fill="FFFFFF"/>
-          <w:lang w:val="en-US" w:eastAsia="zh-CN"/>
-        </w:rPr>
-        <w:t>O</w:t>
-      </w:r>
-      <w:r>
-        <w:rPr>
-          <w:rStyle w:val="5"/>
-          <w:rFonts w:hint="eastAsia" w:ascii="Arial" w:hAnsi="Arial" w:eastAsia="宋体" w:cs="Arial"/>
-          <w:b w:val="0"/>
-          <w:bCs w:val="0"/>
-          <w:i w:val="0"/>
-          <w:iCs w:val="0"/>
-          <w:caps w:val="0"/>
-          <w:color w:val="4D4D4D"/>
-          <w:spacing w:val="0"/>
-          <w:sz w:val="19"/>
-          <w:szCs w:val="19"/>
-          <w:shd w:val="clear" w:fill="FFFFFF"/>
-          <w:lang w:val="en-US" w:eastAsia="zh-CN"/>
-        </w:rPr>
-        <w:t>penFeign: 通过注解(封装了restTemplate)</w:t>
-      </w:r>
-    </w:p>
-    <w:p>
-      <w:pPr>
-        <w:rPr>
-          <w:rStyle w:val="5"/>
-          <w:rFonts w:hint="eastAsia" w:ascii="Arial" w:hAnsi="Arial" w:eastAsia="宋体" w:cs="Arial"/>
-          <w:b w:val="0"/>
-          <w:bCs w:val="0"/>
-          <w:i w:val="0"/>
-          <w:iCs w:val="0"/>
-          <w:caps w:val="0"/>
-          <w:color w:val="4D4D4D"/>
-          <w:spacing w:val="0"/>
-          <w:sz w:val="19"/>
-          <w:szCs w:val="19"/>
-          <w:shd w:val="clear" w:fill="FFFFFF"/>
-          <w:lang w:val="en-US" w:eastAsia="zh-CN"/>
-        </w:rPr>
-      </w:pPr>
-    </w:p>
-    <w:p>
-      <w:pPr>
-        <w:rPr>
-          <w:rStyle w:val="5"/>
-          <w:rFonts w:hint="eastAsia" w:ascii="Arial" w:hAnsi="Arial" w:eastAsia="宋体" w:cs="Arial"/>
-          <w:b w:val="0"/>
-          <w:bCs w:val="0"/>
-          <w:i w:val="0"/>
-          <w:iCs w:val="0"/>
-          <w:caps w:val="0"/>
-          <w:color w:val="4D4D4D"/>
-          <w:spacing w:val="0"/>
-          <w:sz w:val="19"/>
-          <w:szCs w:val="19"/>
-          <w:shd w:val="clear" w:fill="FFFFFF"/>
-          <w:lang w:val="en-US" w:eastAsia="zh-CN"/>
-        </w:rPr>
-      </w:pPr>
-    </w:p>
-    <w:p>
-      <w:pPr>
-        <w:rPr>
-          <w:rStyle w:val="5"/>
-          <w:rFonts w:hint="eastAsia" w:ascii="Arial" w:hAnsi="Arial" w:eastAsia="宋体" w:cs="Arial"/>
-          <w:b/>
-          <w:bCs/>
-          <w:i w:val="0"/>
-          <w:iCs w:val="0"/>
-          <w:caps w:val="0"/>
-          <w:color w:val="4D4D4D"/>
-          <w:spacing w:val="0"/>
-          <w:sz w:val="19"/>
-          <w:szCs w:val="19"/>
-          <w:shd w:val="clear" w:fill="FFFFFF"/>
-          <w:lang w:val="en-US" w:eastAsia="zh-CN"/>
-        </w:rPr>
-      </w:pPr>
-      <w:r>
-        <w:rPr>
-          <w:rStyle w:val="5"/>
-          <w:rFonts w:hint="default" w:ascii="Arial" w:hAnsi="Arial" w:eastAsia="宋体" w:cs="Arial"/>
-          <w:b/>
-          <w:bCs/>
-          <w:i w:val="0"/>
-          <w:iCs w:val="0"/>
-          <w:caps w:val="0"/>
-          <w:color w:val="4D4D4D"/>
-          <w:spacing w:val="0"/>
-          <w:sz w:val="19"/>
-          <w:szCs w:val="19"/>
-          <w:shd w:val="clear" w:fill="FFFFFF"/>
-          <w:lang w:val="en-US" w:eastAsia="zh-CN"/>
-        </w:rPr>
-        <w:t>熔断器实现</w:t>
-      </w:r>
-      <w:r>
-        <w:rPr>
-          <w:rStyle w:val="5"/>
-          <w:rFonts w:hint="eastAsia" w:ascii="Arial" w:hAnsi="Arial" w:eastAsia="宋体" w:cs="Arial"/>
-          <w:b/>
-          <w:bCs/>
-          <w:i w:val="0"/>
-          <w:iCs w:val="0"/>
-          <w:caps w:val="0"/>
-          <w:color w:val="4D4D4D"/>
-          <w:spacing w:val="0"/>
-          <w:sz w:val="19"/>
-          <w:szCs w:val="19"/>
-          <w:shd w:val="clear" w:fill="FFFFFF"/>
-          <w:lang w:val="en-US" w:eastAsia="zh-CN"/>
-        </w:rPr>
-        <w:t>有哪些</w:t>
-      </w:r>
-    </w:p>
-    <w:p>
-      <w:pPr>
-        <w:rPr>
-          <w:rStyle w:val="5"/>
-          <w:rFonts w:hint="default" w:ascii="Arial" w:hAnsi="Arial" w:eastAsia="宋体" w:cs="Arial"/>
-          <w:b w:val="0"/>
-          <w:bCs w:val="0"/>
-          <w:i w:val="0"/>
-          <w:iCs w:val="0"/>
-          <w:caps w:val="0"/>
-          <w:color w:val="4D4D4D"/>
-          <w:spacing w:val="0"/>
-          <w:sz w:val="19"/>
-          <w:szCs w:val="19"/>
-          <w:shd w:val="clear" w:fill="FFFFFF"/>
-          <w:lang w:val="en-US" w:eastAsia="zh-CN"/>
-        </w:rPr>
-      </w:pPr>
-      <w:r>
-        <w:rPr>
-          <w:rStyle w:val="5"/>
-          <w:rFonts w:hint="default" w:ascii="Arial" w:hAnsi="Arial" w:eastAsia="宋体" w:cs="Arial"/>
-          <w:b w:val="0"/>
-          <w:bCs w:val="0"/>
-          <w:i w:val="0"/>
-          <w:iCs w:val="0"/>
-          <w:caps w:val="0"/>
-          <w:color w:val="4D4D4D"/>
-          <w:spacing w:val="0"/>
-          <w:sz w:val="19"/>
-          <w:szCs w:val="19"/>
-          <w:shd w:val="clear" w:fill="FFFFFF"/>
-          <w:lang w:val="en-US" w:eastAsia="zh-CN"/>
-        </w:rPr>
-        <w:t>Hystrix和Resilience4j</w:t>
-      </w:r>
-    </w:p>
-    <w:p>
-      <w:pPr>
-        <w:rPr>
-          <w:rStyle w:val="5"/>
-          <w:rFonts w:hint="default" w:ascii="Arial" w:hAnsi="Arial" w:eastAsia="宋体" w:cs="Arial"/>
-          <w:b w:val="0"/>
-          <w:bCs w:val="0"/>
-          <w:i w:val="0"/>
-          <w:iCs w:val="0"/>
-          <w:caps w:val="0"/>
-          <w:color w:val="4D4D4D"/>
-          <w:spacing w:val="0"/>
-          <w:sz w:val="19"/>
-          <w:szCs w:val="19"/>
-          <w:shd w:val="clear" w:fill="FFFFFF"/>
-          <w:lang w:val="en-US" w:eastAsia="zh-CN"/>
-        </w:rPr>
-      </w:pPr>
-    </w:p>
-    <w:p>
-      <w:pPr>
-        <w:rPr>
-          <w:rStyle w:val="5"/>
-          <w:rFonts w:hint="eastAsia" w:ascii="Arial" w:hAnsi="Arial" w:eastAsia="宋体" w:cs="Arial"/>
-          <w:b/>
-          <w:bCs/>
-          <w:i w:val="0"/>
-          <w:iCs w:val="0"/>
-          <w:caps w:val="0"/>
-          <w:color w:val="4D4D4D"/>
-          <w:spacing w:val="0"/>
-          <w:sz w:val="19"/>
-          <w:szCs w:val="19"/>
-          <w:shd w:val="clear" w:fill="FFFFFF"/>
-          <w:lang w:val="en-US" w:eastAsia="zh-CN"/>
-        </w:rPr>
-      </w:pPr>
-      <w:r>
-        <w:rPr>
-          <w:rStyle w:val="5"/>
-          <w:rFonts w:hint="eastAsia" w:ascii="Arial" w:hAnsi="Arial" w:eastAsia="宋体" w:cs="Arial"/>
-          <w:b/>
-          <w:bCs/>
-          <w:i w:val="0"/>
-          <w:iCs w:val="0"/>
-          <w:caps w:val="0"/>
-          <w:color w:val="4D4D4D"/>
-          <w:spacing w:val="0"/>
-          <w:sz w:val="19"/>
-          <w:szCs w:val="19"/>
-          <w:shd w:val="clear" w:fill="FFFFFF"/>
-          <w:lang w:val="en-US" w:eastAsia="zh-CN"/>
-        </w:rPr>
-        <w:t>服务熔断</w:t>
-      </w:r>
-    </w:p>
-    <w:p>
-      <w:pPr>
-        <w:rPr>
-          <w:rStyle w:val="5"/>
-          <w:rFonts w:hint="default" w:ascii="Arial" w:hAnsi="Arial" w:eastAsia="宋体" w:cs="Arial"/>
-          <w:b w:val="0"/>
-          <w:bCs w:val="0"/>
-          <w:i w:val="0"/>
-          <w:iCs w:val="0"/>
-          <w:caps w:val="0"/>
-          <w:color w:val="4D4D4D"/>
-          <w:spacing w:val="0"/>
-          <w:sz w:val="19"/>
-          <w:szCs w:val="19"/>
-          <w:shd w:val="clear" w:fill="FFFFFF"/>
-          <w:lang w:val="en-US" w:eastAsia="zh-CN"/>
-        </w:rPr>
-      </w:pPr>
-      <w:r>
-        <w:rPr>
-          <w:rStyle w:val="5"/>
-          <w:rFonts w:hint="eastAsia" w:ascii="Arial" w:hAnsi="Arial" w:eastAsia="宋体" w:cs="Arial"/>
-          <w:b w:val="0"/>
-          <w:bCs w:val="0"/>
-          <w:i w:val="0"/>
-          <w:iCs w:val="0"/>
-          <w:caps w:val="0"/>
-          <w:color w:val="4D4D4D"/>
-          <w:spacing w:val="0"/>
-          <w:sz w:val="19"/>
-          <w:szCs w:val="19"/>
-          <w:shd w:val="clear" w:fill="FFFFFF"/>
-          <w:lang w:val="en-US" w:eastAsia="zh-CN"/>
-        </w:rPr>
-        <w:t>当某服务的接口调用失败达到一定次数就不再调用，而是本地服务设置的默认值，等检测到服务正常后再恢复调用(每隔一段时间调用看是否正常)</w:t>
-      </w:r>
-    </w:p>
-    <w:p>
-      <w:pPr>
-        <w:rPr>
-          <w:rStyle w:val="5"/>
-          <w:rFonts w:hint="default" w:ascii="Arial" w:hAnsi="Arial" w:eastAsia="宋体" w:cs="Arial"/>
-          <w:b w:val="0"/>
-          <w:bCs w:val="0"/>
-          <w:i w:val="0"/>
-          <w:iCs w:val="0"/>
-          <w:caps w:val="0"/>
-          <w:color w:val="4D4D4D"/>
-          <w:spacing w:val="0"/>
-          <w:sz w:val="19"/>
-          <w:szCs w:val="19"/>
-          <w:shd w:val="clear" w:fill="FFFFFF"/>
-          <w:lang w:val="en-US" w:eastAsia="zh-CN"/>
-        </w:rPr>
-      </w:pPr>
-    </w:p>
-    <w:p>
-      <w:pPr>
-        <w:rPr>
-          <w:rStyle w:val="5"/>
-          <w:rFonts w:hint="default" w:ascii="Arial" w:hAnsi="Arial" w:eastAsia="宋体" w:cs="Arial"/>
-          <w:b/>
-          <w:bCs/>
-          <w:i w:val="0"/>
-          <w:iCs w:val="0"/>
-          <w:caps w:val="0"/>
-          <w:color w:val="4D4D4D"/>
-          <w:spacing w:val="0"/>
-          <w:sz w:val="19"/>
-          <w:szCs w:val="19"/>
-          <w:shd w:val="clear" w:fill="FFFFFF"/>
-          <w:lang w:val="en-US" w:eastAsia="zh-CN"/>
-        </w:rPr>
-      </w:pPr>
-      <w:r>
-        <w:rPr>
-          <w:rStyle w:val="5"/>
-          <w:rFonts w:hint="default" w:ascii="Arial" w:hAnsi="Arial" w:eastAsia="宋体" w:cs="Arial"/>
-          <w:b/>
-          <w:bCs/>
-          <w:i w:val="0"/>
-          <w:iCs w:val="0"/>
-          <w:caps w:val="0"/>
-          <w:color w:val="4D4D4D"/>
-          <w:spacing w:val="0"/>
-          <w:sz w:val="19"/>
-          <w:szCs w:val="19"/>
-          <w:shd w:val="clear" w:fill="FFFFFF"/>
-          <w:lang w:val="en-US" w:eastAsia="zh-CN"/>
-        </w:rPr>
-        <w:t>熔断器有哪些状态</w:t>
-      </w:r>
-    </w:p>
-    <w:p>
-      <w:pPr>
-        <w:rPr>
-          <w:rStyle w:val="5"/>
-          <w:rFonts w:hint="default" w:ascii="Arial" w:hAnsi="Arial" w:eastAsia="宋体" w:cs="Arial"/>
-          <w:b w:val="0"/>
-          <w:bCs w:val="0"/>
-          <w:i w:val="0"/>
-          <w:iCs w:val="0"/>
-          <w:caps w:val="0"/>
-          <w:color w:val="4D4D4D"/>
-          <w:spacing w:val="0"/>
-          <w:sz w:val="19"/>
-          <w:szCs w:val="19"/>
-          <w:shd w:val="clear" w:fill="FFFFFF"/>
-          <w:lang w:val="en-US" w:eastAsia="zh-CN"/>
-        </w:rPr>
-      </w:pPr>
-      <w:r>
-        <w:rPr>
-          <w:rStyle w:val="5"/>
-          <w:rFonts w:hint="default" w:ascii="Arial" w:hAnsi="Arial" w:eastAsia="宋体" w:cs="Arial"/>
-          <w:b w:val="0"/>
-          <w:bCs w:val="0"/>
-          <w:i w:val="0"/>
-          <w:iCs w:val="0"/>
-          <w:caps w:val="0"/>
-          <w:color w:val="4D4D4D"/>
-          <w:spacing w:val="0"/>
-          <w:sz w:val="19"/>
-          <w:szCs w:val="19"/>
-          <w:shd w:val="clear" w:fill="FFFFFF"/>
-          <w:lang w:val="en-US" w:eastAsia="zh-CN"/>
-        </w:rPr>
-        <w:t>关闭(请求正常通过)</w:t>
-      </w:r>
-    </w:p>
-    <w:p>
-      <w:pPr>
-        <w:rPr>
-          <w:rStyle w:val="5"/>
-          <w:rFonts w:hint="default" w:ascii="Arial" w:hAnsi="Arial" w:eastAsia="宋体" w:cs="Arial"/>
-          <w:b w:val="0"/>
-          <w:bCs w:val="0"/>
-          <w:i w:val="0"/>
-          <w:iCs w:val="0"/>
-          <w:caps w:val="0"/>
-          <w:color w:val="4D4D4D"/>
-          <w:spacing w:val="0"/>
-          <w:sz w:val="19"/>
-          <w:szCs w:val="19"/>
-          <w:shd w:val="clear" w:fill="FFFFFF"/>
-          <w:lang w:val="en-US" w:eastAsia="zh-CN"/>
-        </w:rPr>
-      </w:pPr>
-      <w:r>
-        <w:rPr>
-          <w:rStyle w:val="5"/>
-          <w:rFonts w:hint="default" w:ascii="Arial" w:hAnsi="Arial" w:eastAsia="宋体" w:cs="Arial"/>
-          <w:b w:val="0"/>
-          <w:bCs w:val="0"/>
-          <w:i w:val="0"/>
-          <w:iCs w:val="0"/>
-          <w:caps w:val="0"/>
-          <w:color w:val="4D4D4D"/>
-          <w:spacing w:val="0"/>
-          <w:sz w:val="19"/>
-          <w:szCs w:val="19"/>
-          <w:shd w:val="clear" w:fill="FFFFFF"/>
-          <w:lang w:val="en-US" w:eastAsia="zh-CN"/>
-        </w:rPr>
-        <w:t>打开（请求多次失败后，执行熔断，之后不再请求，直接执行降级的逻辑，如返回缓存中默认值）</w:t>
-      </w:r>
-    </w:p>
-    <w:p>
-      <w:pPr>
-        <w:rPr>
-          <w:rStyle w:val="5"/>
-          <w:rFonts w:hint="default" w:ascii="Arial" w:hAnsi="Arial" w:eastAsia="宋体" w:cs="Arial"/>
-          <w:b w:val="0"/>
-          <w:bCs w:val="0"/>
-          <w:i w:val="0"/>
-          <w:iCs w:val="0"/>
-          <w:caps w:val="0"/>
-          <w:color w:val="4D4D4D"/>
-          <w:spacing w:val="0"/>
-          <w:sz w:val="19"/>
-          <w:szCs w:val="19"/>
-          <w:shd w:val="clear" w:fill="FFFFFF"/>
-          <w:lang w:val="en-US" w:eastAsia="zh-CN"/>
-        </w:rPr>
-      </w:pPr>
-      <w:r>
-        <w:rPr>
-          <w:rStyle w:val="5"/>
-          <w:rFonts w:hint="default" w:ascii="Arial" w:hAnsi="Arial" w:eastAsia="宋体" w:cs="Arial"/>
-          <w:b w:val="0"/>
-          <w:bCs w:val="0"/>
-          <w:i w:val="0"/>
-          <w:iCs w:val="0"/>
-          <w:caps w:val="0"/>
-          <w:color w:val="4D4D4D"/>
-          <w:spacing w:val="0"/>
-          <w:sz w:val="19"/>
-          <w:szCs w:val="19"/>
-          <w:shd w:val="clear" w:fill="FFFFFF"/>
-          <w:lang w:val="en-US" w:eastAsia="zh-CN"/>
-        </w:rPr>
-        <w:t>半开（一段时间后，允许少量请求发出，成功则关闭，失败则回到打开状态）</w:t>
-      </w:r>
-    </w:p>
-    <w:p>
-      <w:pPr>
-        <w:rPr>
-          <w:rStyle w:val="5"/>
-          <w:rFonts w:hint="default" w:ascii="Arial" w:hAnsi="Arial" w:eastAsia="宋体" w:cs="Arial"/>
-          <w:b w:val="0"/>
-          <w:bCs w:val="0"/>
-          <w:i w:val="0"/>
-          <w:iCs w:val="0"/>
-          <w:caps w:val="0"/>
-          <w:color w:val="4D4D4D"/>
-          <w:spacing w:val="0"/>
-          <w:sz w:val="19"/>
-          <w:szCs w:val="19"/>
-          <w:shd w:val="clear" w:fill="FFFFFF"/>
-          <w:lang w:val="en-US" w:eastAsia="zh-CN"/>
-        </w:rPr>
-      </w:pPr>
+        <w:t>心跳模式:各微服务调接口上报给注册中心表示自己正常，压力分散在个微服务(适合分布式)</w:t>
+      </w:r>
     </w:p>
     <w:p>
       <w:pPr>
